--- a/C#.docx
+++ b/C#.docx
@@ -2240,7 +2240,7 @@
           <w:sz w:val="48"/>
           <w:szCs w:val="48"/>
         </w:rPr>
-        <w:t xml:space="preserve"> Visual Code</w:t>
+        <w:t xml:space="preserve"> </w:t>
       </w:r>
       <w:r>
         <w:rPr>
@@ -2250,19 +2250,28 @@
           <w:sz w:val="48"/>
           <w:szCs w:val="48"/>
         </w:rPr>
+        <w:t xml:space="preserve">seguidas </w:t>
+      </w:r>
+      <w:r>
+        <w:rPr>
+          <w:rFonts w:ascii="Times New Roman" w:hAnsi="Times New Roman" w:cs="Times New Roman"/>
+          <w:b/>
+          <w:bCs/>
+          <w:sz w:val="48"/>
+          <w:szCs w:val="48"/>
+        </w:rPr>
+        <w:t>Visual Code</w:t>
+      </w:r>
+      <w:r>
+        <w:rPr>
+          <w:rFonts w:ascii="Times New Roman" w:hAnsi="Times New Roman" w:cs="Times New Roman"/>
+          <w:b/>
+          <w:bCs/>
+          <w:sz w:val="48"/>
+          <w:szCs w:val="48"/>
+        </w:rPr>
         <w:t>.</w:t>
       </w:r>
-    </w:p>
-    <w:p>
-      <w:pPr>
-        <w:rPr>
-          <w:rFonts w:ascii="Times New Roman" w:hAnsi="Times New Roman" w:cs="Times New Roman"/>
-          <w:b/>
-          <w:bCs/>
-          <w:sz w:val="48"/>
-          <w:szCs w:val="48"/>
-        </w:rPr>
-      </w:pPr>
     </w:p>
     <w:p>
       <w:pPr>
@@ -2270,7 +2279,6 @@
           <w:rFonts w:ascii="Arial" w:hAnsi="Arial" w:cs="Arial"/>
           <w:sz w:val="36"/>
           <w:szCs w:val="36"/>
-          <w:lang w:val="en-US"/>
         </w:rPr>
       </w:pPr>
       <w:r>
@@ -2310,20 +2318,143 @@
           <w:rFonts w:ascii="Arial" w:hAnsi="Arial" w:cs="Arial"/>
           <w:sz w:val="36"/>
           <w:szCs w:val="36"/>
-          <w:lang w:val="en-US"/>
-        </w:rPr>
-        <w:t>ALT + SHIFT</w:t>
-      </w:r>
-    </w:p>
-    <w:p>
-      <w:pPr>
+        </w:rPr>
+        <w:t xml:space="preserve">ALT + </w:t>
+      </w:r>
+      <w:r>
         <w:rPr>
           <w:rFonts w:ascii="Arial" w:hAnsi="Arial" w:cs="Arial"/>
           <w:sz w:val="36"/>
           <w:szCs w:val="36"/>
-          <w:lang w:val="en-US"/>
-        </w:rPr>
-      </w:pPr>
+        </w:rPr>
+        <w:t>CONTROL</w:t>
+      </w:r>
+      <w:r>
+        <w:rPr>
+          <w:rFonts w:ascii="Arial" w:hAnsi="Arial" w:cs="Arial"/>
+          <w:sz w:val="36"/>
+          <w:szCs w:val="36"/>
+        </w:rPr>
+        <w:t>+ ↑/↓</w:t>
+      </w:r>
+    </w:p>
+    <w:p>
+      <w:pPr>
+        <w:rPr>
+          <w:rFonts w:ascii="Times New Roman" w:hAnsi="Times New Roman" w:cs="Times New Roman"/>
+          <w:b/>
+          <w:bCs/>
+          <w:sz w:val="48"/>
+          <w:szCs w:val="48"/>
+        </w:rPr>
+      </w:pPr>
+      <w:r>
+        <w:rPr>
+          <w:rFonts w:ascii="Times New Roman" w:hAnsi="Times New Roman" w:cs="Times New Roman"/>
+          <w:b/>
+          <w:bCs/>
+          <w:sz w:val="48"/>
+          <w:szCs w:val="48"/>
+        </w:rPr>
+        <w:t>Seleccionar varias líneas</w:t>
+      </w:r>
+      <w:r>
+        <w:rPr>
+          <w:rFonts w:ascii="Times New Roman" w:hAnsi="Times New Roman" w:cs="Times New Roman"/>
+          <w:b/>
+          <w:bCs/>
+          <w:sz w:val="48"/>
+          <w:szCs w:val="48"/>
+        </w:rPr>
+        <w:t xml:space="preserve"> </w:t>
+      </w:r>
+      <w:r>
+        <w:rPr>
+          <w:rFonts w:ascii="Times New Roman" w:hAnsi="Times New Roman" w:cs="Times New Roman"/>
+          <w:b/>
+          <w:bCs/>
+          <w:sz w:val="48"/>
+          <w:szCs w:val="48"/>
+        </w:rPr>
+        <w:t>clickeando</w:t>
+      </w:r>
+      <w:r>
+        <w:rPr>
+          <w:rFonts w:ascii="Times New Roman" w:hAnsi="Times New Roman" w:cs="Times New Roman"/>
+          <w:b/>
+          <w:bCs/>
+          <w:sz w:val="48"/>
+          <w:szCs w:val="48"/>
+        </w:rPr>
+        <w:t xml:space="preserve"> Visual Code</w:t>
+      </w:r>
+      <w:r>
+        <w:rPr>
+          <w:rFonts w:ascii="Times New Roman" w:hAnsi="Times New Roman" w:cs="Times New Roman"/>
+          <w:b/>
+          <w:bCs/>
+          <w:sz w:val="48"/>
+          <w:szCs w:val="48"/>
+        </w:rPr>
+        <w:t>.</w:t>
+      </w:r>
+    </w:p>
+    <w:p>
+      <w:pPr>
+        <w:rPr>
+          <w:rFonts w:ascii="Arial" w:hAnsi="Arial" w:cs="Arial"/>
+          <w:sz w:val="36"/>
+          <w:szCs w:val="36"/>
+        </w:rPr>
+      </w:pPr>
+      <w:r>
+        <w:rPr>
+          <w:rFonts w:ascii="AR JULIAN" w:hAnsi="AR JULIAN"/>
+          <w:sz w:val="36"/>
+          <w:szCs w:val="36"/>
+        </w:rPr>
+        <w:tab/>
+      </w:r>
+      <w:r>
+        <w:rPr>
+          <w:rFonts w:ascii="AR JULIAN" w:hAnsi="AR JULIAN"/>
+          <w:sz w:val="36"/>
+          <w:szCs w:val="36"/>
+        </w:rPr>
+        <w:tab/>
+      </w:r>
+      <w:r>
+        <w:rPr>
+          <w:rFonts w:ascii="AR JULIAN" w:hAnsi="AR JULIAN"/>
+          <w:sz w:val="36"/>
+          <w:szCs w:val="36"/>
+        </w:rPr>
+        <w:tab/>
+      </w:r>
+      <w:r>
+        <w:rPr>
+          <w:rFonts w:ascii="AR JULIAN" w:hAnsi="AR JULIAN"/>
+          <w:sz w:val="36"/>
+          <w:szCs w:val="36"/>
+        </w:rPr>
+        <w:tab/>
+      </w:r>
+      <w:r>
+        <w:rPr>
+          <w:rFonts w:ascii="Arial" w:hAnsi="Arial" w:cs="Arial"/>
+          <w:sz w:val="36"/>
+          <w:szCs w:val="36"/>
+        </w:rPr>
+        <w:t xml:space="preserve">ALT + </w:t>
+      </w:r>
+      <w:r>
+        <w:rPr>
+          <w:rFonts w:ascii="Arial" w:hAnsi="Arial" w:cs="Arial"/>
+          <w:sz w:val="36"/>
+          <w:szCs w:val="36"/>
+        </w:rPr>
+        <w:t>CLICK (en la línea)</w:t>
+      </w:r>
     </w:p>
     <w:p>
       <w:pPr>
@@ -2336,21 +2467,44 @@
           <w:kern w:val="36"/>
           <w:sz w:val="48"/>
           <w:szCs w:val="48"/>
-          <w:lang w:val="en-US" w:eastAsia="es-CO"/>
-        </w:rPr>
-      </w:pPr>
-    </w:p>
-    <w:p>
-      <w:pPr>
-        <w:spacing w:before="100" w:beforeAutospacing="1" w:after="100" w:afterAutospacing="1" w:line="240" w:lineRule="auto"/>
+          <w:lang w:eastAsia="es-CO"/>
+        </w:rPr>
+      </w:pPr>
+      <w:r>
+        <w:rPr>
+          <w:rFonts w:ascii="Times New Roman" w:eastAsia="Times New Roman" w:hAnsi="Times New Roman" w:cs="Times New Roman"/>
+          <w:b/>
+          <w:bCs/>
+          <w:kern w:val="36"/>
+          <w:sz w:val="48"/>
+          <w:szCs w:val="48"/>
+          <w:lang w:eastAsia="es-CO"/>
+        </w:rPr>
+        <w:t>Formatear Código Visual Code.</w:t>
+      </w:r>
+      <w:r>
+        <w:rPr>
+          <w:rFonts w:ascii="Times New Roman" w:eastAsia="Times New Roman" w:hAnsi="Times New Roman" w:cs="Times New Roman"/>
+          <w:b/>
+          <w:bCs/>
+          <w:kern w:val="36"/>
+          <w:sz w:val="48"/>
+          <w:szCs w:val="48"/>
+          <w:lang w:eastAsia="es-CO"/>
+        </w:rPr>
+        <w:t xml:space="preserve"> </w:t>
+      </w:r>
+    </w:p>
+    <w:p>
+      <w:pPr>
+        <w:spacing w:before="100" w:beforeAutospacing="1" w:after="100" w:afterAutospacing="1" w:line="240" w:lineRule="auto"/>
+        <w:ind w:left="2124"/>
         <w:outlineLvl w:val="0"/>
         <w:rPr>
-          <w:rFonts w:ascii="Times New Roman" w:eastAsia="Times New Roman" w:hAnsi="Times New Roman" w:cs="Times New Roman"/>
-          <w:b/>
-          <w:bCs/>
+          <w:rFonts w:ascii="Arial" w:eastAsia="Times New Roman" w:hAnsi="Arial" w:cs="Arial"/>
           <w:kern w:val="36"/>
-          <w:sz w:val="48"/>
-          <w:szCs w:val="48"/>
+          <w:sz w:val="36"/>
+          <w:szCs w:val="36"/>
           <w:lang w:eastAsia="es-CO"/>
         </w:rPr>
       </w:pPr>
@@ -2364,25 +2518,63 @@
           <w:szCs w:val="48"/>
           <w:lang w:eastAsia="es-CO"/>
         </w:rPr>
-        <w:t>Formatear Código Visual Code.</w:t>
-      </w:r>
-      <w:r>
-        <w:rPr>
-          <w:rFonts w:ascii="Times New Roman" w:eastAsia="Times New Roman" w:hAnsi="Times New Roman" w:cs="Times New Roman"/>
-          <w:b/>
-          <w:bCs/>
+        <w:t xml:space="preserve">   </w:t>
+      </w:r>
+      <w:r>
+        <w:rPr>
+          <w:rFonts w:ascii="Arial" w:eastAsia="Times New Roman" w:hAnsi="Arial" w:cs="Arial"/>
           <w:kern w:val="36"/>
-          <w:sz w:val="48"/>
-          <w:szCs w:val="48"/>
-          <w:lang w:eastAsia="es-CO"/>
-        </w:rPr>
-        <w:t xml:space="preserve"> </w:t>
-      </w:r>
-    </w:p>
-    <w:p>
-      <w:pPr>
-        <w:spacing w:before="100" w:beforeAutospacing="1" w:after="100" w:afterAutospacing="1" w:line="240" w:lineRule="auto"/>
-        <w:ind w:left="2124"/>
+          <w:sz w:val="36"/>
+          <w:szCs w:val="36"/>
+          <w:lang w:eastAsia="es-CO"/>
+        </w:rPr>
+        <w:t>SHIFT + ALF + F</w:t>
+      </w:r>
+      <w:bookmarkStart w:id="0" w:name="_GoBack"/>
+      <w:bookmarkEnd w:id="0"/>
+    </w:p>
+    <w:p>
+      <w:pPr>
+        <w:spacing w:before="100" w:beforeAutospacing="1" w:after="100" w:afterAutospacing="1" w:line="240" w:lineRule="auto"/>
+        <w:outlineLvl w:val="0"/>
+        <w:rPr>
+          <w:rFonts w:ascii="Times New Roman" w:eastAsia="Times New Roman" w:hAnsi="Times New Roman" w:cs="Times New Roman"/>
+          <w:b/>
+          <w:bCs/>
+          <w:kern w:val="36"/>
+          <w:sz w:val="48"/>
+          <w:szCs w:val="48"/>
+          <w:lang w:eastAsia="es-CO"/>
+        </w:rPr>
+      </w:pPr>
+      <w:r>
+        <w:rPr>
+          <w:rFonts w:ascii="Times New Roman" w:eastAsia="Times New Roman" w:hAnsi="Times New Roman" w:cs="Times New Roman"/>
+          <w:b/>
+          <w:bCs/>
+          <w:kern w:val="36"/>
+          <w:sz w:val="48"/>
+          <w:szCs w:val="48"/>
+          <w:lang w:eastAsia="es-CO"/>
+        </w:rPr>
+        <w:t>B</w:t>
+      </w:r>
+      <w:r>
+        <w:rPr>
+          <w:rFonts w:ascii="Times New Roman" w:eastAsia="Times New Roman" w:hAnsi="Times New Roman" w:cs="Times New Roman"/>
+          <w:b/>
+          <w:bCs/>
+          <w:kern w:val="36"/>
+          <w:sz w:val="48"/>
+          <w:szCs w:val="48"/>
+          <w:lang w:eastAsia="es-CO"/>
+        </w:rPr>
+        <w:t>uscar archivo en Visual Code.</w:t>
+      </w:r>
+    </w:p>
+    <w:p>
+      <w:pPr>
+        <w:spacing w:before="100" w:beforeAutospacing="1" w:after="100" w:afterAutospacing="1" w:line="240" w:lineRule="auto"/>
         <w:outlineLvl w:val="0"/>
         <w:rPr>
           <w:rFonts w:ascii="Arial" w:eastAsia="Times New Roman" w:hAnsi="Arial" w:cs="Arial"/>
@@ -2402,7 +2594,31 @@
           <w:szCs w:val="48"/>
           <w:lang w:eastAsia="es-CO"/>
         </w:rPr>
-        <w:t xml:space="preserve">   </w:t>
+        <w:tab/>
+      </w:r>
+      <w:r>
+        <w:rPr>
+          <w:rFonts w:ascii="Times New Roman" w:eastAsia="Times New Roman" w:hAnsi="Times New Roman" w:cs="Times New Roman"/>
+          <w:b/>
+          <w:bCs/>
+          <w:kern w:val="36"/>
+          <w:sz w:val="48"/>
+          <w:szCs w:val="48"/>
+          <w:lang w:eastAsia="es-CO"/>
+        </w:rPr>
+        <w:tab/>
+      </w:r>
+      <w:r>
+        <w:rPr>
+          <w:rFonts w:ascii="Times New Roman" w:eastAsia="Times New Roman" w:hAnsi="Times New Roman" w:cs="Times New Roman"/>
+          <w:b/>
+          <w:bCs/>
+          <w:kern w:val="36"/>
+          <w:sz w:val="48"/>
+          <w:szCs w:val="48"/>
+          <w:lang w:eastAsia="es-CO"/>
+        </w:rPr>
+        <w:tab/>
       </w:r>
       <w:r>
         <w:rPr>
@@ -2412,137 +2628,7 @@
           <w:szCs w:val="36"/>
           <w:lang w:val="en-US" w:eastAsia="es-CO"/>
         </w:rPr>
-        <w:t>SHIFT + ALF + F</w:t>
-      </w:r>
-    </w:p>
-    <w:p>
-      <w:pPr>
-        <w:spacing w:before="100" w:beforeAutospacing="1" w:after="100" w:afterAutospacing="1" w:line="240" w:lineRule="auto"/>
-        <w:ind w:left="2124"/>
-        <w:outlineLvl w:val="0"/>
-        <w:rPr>
-          <w:rFonts w:ascii="Times New Roman" w:eastAsia="Times New Roman" w:hAnsi="Times New Roman" w:cs="Times New Roman"/>
-          <w:b/>
-          <w:bCs/>
-          <w:kern w:val="36"/>
-          <w:sz w:val="48"/>
-          <w:szCs w:val="48"/>
-          <w:lang w:val="en-US" w:eastAsia="es-CO"/>
-        </w:rPr>
-      </w:pPr>
-    </w:p>
-    <w:p>
-      <w:pPr>
-        <w:spacing w:before="100" w:beforeAutospacing="1" w:after="100" w:afterAutospacing="1" w:line="240" w:lineRule="auto"/>
-        <w:outlineLvl w:val="0"/>
-        <w:rPr>
-          <w:rFonts w:ascii="Times New Roman" w:eastAsia="Times New Roman" w:hAnsi="Times New Roman" w:cs="Times New Roman"/>
-          <w:b/>
-          <w:bCs/>
-          <w:kern w:val="36"/>
-          <w:sz w:val="48"/>
-          <w:szCs w:val="48"/>
-          <w:lang w:eastAsia="es-CO"/>
-        </w:rPr>
-      </w:pPr>
-      <w:r>
-        <w:rPr>
-          <w:rFonts w:ascii="Times New Roman" w:eastAsia="Times New Roman" w:hAnsi="Times New Roman" w:cs="Times New Roman"/>
-          <w:b/>
-          <w:bCs/>
-          <w:kern w:val="36"/>
-          <w:sz w:val="48"/>
-          <w:szCs w:val="48"/>
-          <w:lang w:eastAsia="es-CO"/>
-        </w:rPr>
-        <w:t>B</w:t>
-      </w:r>
-      <w:r>
-        <w:rPr>
-          <w:rFonts w:ascii="Times New Roman" w:eastAsia="Times New Roman" w:hAnsi="Times New Roman" w:cs="Times New Roman"/>
-          <w:b/>
-          <w:bCs/>
-          <w:kern w:val="36"/>
-          <w:sz w:val="48"/>
-          <w:szCs w:val="48"/>
-          <w:lang w:eastAsia="es-CO"/>
-        </w:rPr>
-        <w:t xml:space="preserve">uscar archivo </w:t>
-      </w:r>
-      <w:r>
-        <w:rPr>
-          <w:rFonts w:ascii="Times New Roman" w:eastAsia="Times New Roman" w:hAnsi="Times New Roman" w:cs="Times New Roman"/>
-          <w:b/>
-          <w:bCs/>
-          <w:kern w:val="36"/>
-          <w:sz w:val="48"/>
-          <w:szCs w:val="48"/>
-          <w:lang w:eastAsia="es-CO"/>
-        </w:rPr>
-        <w:t xml:space="preserve">en </w:t>
-      </w:r>
-      <w:r>
-        <w:rPr>
-          <w:rFonts w:ascii="Times New Roman" w:eastAsia="Times New Roman" w:hAnsi="Times New Roman" w:cs="Times New Roman"/>
-          <w:b/>
-          <w:bCs/>
-          <w:kern w:val="36"/>
-          <w:sz w:val="48"/>
-          <w:szCs w:val="48"/>
-          <w:lang w:eastAsia="es-CO"/>
-        </w:rPr>
-        <w:t>Visual Code.</w:t>
-      </w:r>
-    </w:p>
-    <w:p>
-      <w:pPr>
-        <w:spacing w:before="100" w:beforeAutospacing="1" w:after="100" w:afterAutospacing="1" w:line="240" w:lineRule="auto"/>
-        <w:outlineLvl w:val="0"/>
-        <w:rPr>
-          <w:rFonts w:ascii="Times New Roman" w:eastAsia="Times New Roman" w:hAnsi="Times New Roman" w:cs="Times New Roman"/>
-          <w:b/>
-          <w:bCs/>
-          <w:kern w:val="36"/>
-          <w:sz w:val="48"/>
-          <w:szCs w:val="48"/>
-          <w:lang w:eastAsia="es-CO"/>
-        </w:rPr>
-      </w:pPr>
-      <w:r>
-        <w:rPr>
-          <w:rFonts w:ascii="Times New Roman" w:eastAsia="Times New Roman" w:hAnsi="Times New Roman" w:cs="Times New Roman"/>
-          <w:b/>
-          <w:bCs/>
-          <w:kern w:val="36"/>
-          <w:sz w:val="48"/>
-          <w:szCs w:val="48"/>
-          <w:lang w:eastAsia="es-CO"/>
-        </w:rPr>
-        <w:tab/>
-      </w:r>
-      <w:r>
-        <w:rPr>
-          <w:rFonts w:ascii="Times New Roman" w:eastAsia="Times New Roman" w:hAnsi="Times New Roman" w:cs="Times New Roman"/>
-          <w:b/>
-          <w:bCs/>
-          <w:kern w:val="36"/>
-          <w:sz w:val="48"/>
-          <w:szCs w:val="48"/>
-          <w:lang w:eastAsia="es-CO"/>
-        </w:rPr>
-        <w:tab/>
-      </w:r>
-      <w:r>
-        <w:rPr>
-          <w:rFonts w:ascii="Times New Roman" w:eastAsia="Times New Roman" w:hAnsi="Times New Roman" w:cs="Times New Roman"/>
-          <w:b/>
-          <w:bCs/>
-          <w:kern w:val="36"/>
-          <w:sz w:val="48"/>
-          <w:szCs w:val="48"/>
-          <w:lang w:eastAsia="es-CO"/>
-        </w:rPr>
-        <w:tab/>
+        <w:t>CONTROL</w:t>
       </w:r>
       <w:r>
         <w:rPr>
@@ -2552,7 +2638,7 @@
           <w:szCs w:val="36"/>
           <w:lang w:val="en-US" w:eastAsia="es-CO"/>
         </w:rPr>
-        <w:t>CONTROL</w:t>
+        <w:t xml:space="preserve"> + </w:t>
       </w:r>
       <w:r>
         <w:rPr>
@@ -2562,20 +2648,131 @@
           <w:szCs w:val="36"/>
           <w:lang w:val="en-US" w:eastAsia="es-CO"/>
         </w:rPr>
-        <w:t xml:space="preserve"> + </w:t>
-      </w:r>
-      <w:r>
-        <w:rPr>
-          <w:rFonts w:ascii="Arial" w:eastAsia="Times New Roman" w:hAnsi="Arial" w:cs="Arial"/>
+        <w:t>P</w:t>
+      </w:r>
+    </w:p>
+    <w:p>
+      <w:pPr>
+        <w:spacing w:before="100" w:beforeAutospacing="1" w:after="100" w:afterAutospacing="1" w:line="240" w:lineRule="auto"/>
+        <w:outlineLvl w:val="0"/>
+        <w:rPr>
+          <w:rFonts w:ascii="Times New Roman" w:eastAsia="Times New Roman" w:hAnsi="Times New Roman" w:cs="Times New Roman"/>
+          <w:b/>
+          <w:bCs/>
           <w:kern w:val="36"/>
+          <w:sz w:val="48"/>
+          <w:szCs w:val="48"/>
+          <w:lang w:eastAsia="es-CO"/>
+        </w:rPr>
+      </w:pPr>
+      <w:r>
+        <w:rPr>
+          <w:rFonts w:ascii="Times New Roman" w:eastAsia="Times New Roman" w:hAnsi="Times New Roman" w:cs="Times New Roman"/>
+          <w:b/>
+          <w:bCs/>
+          <w:kern w:val="36"/>
+          <w:sz w:val="48"/>
+          <w:szCs w:val="48"/>
+          <w:lang w:eastAsia="es-CO"/>
+        </w:rPr>
+        <w:t xml:space="preserve">Abrir archivos pantalla dividida </w:t>
+      </w:r>
+      <w:r>
+        <w:rPr>
+          <w:rFonts w:ascii="Times New Roman" w:eastAsia="Times New Roman" w:hAnsi="Times New Roman" w:cs="Times New Roman"/>
+          <w:b/>
+          <w:bCs/>
+          <w:kern w:val="36"/>
+          <w:sz w:val="48"/>
+          <w:szCs w:val="48"/>
+          <w:lang w:eastAsia="es-CO"/>
+        </w:rPr>
+        <w:t>en Visual Code.</w:t>
+      </w:r>
+    </w:p>
+    <w:p>
+      <w:pPr>
+        <w:spacing w:before="100" w:beforeAutospacing="1" w:after="100" w:afterAutospacing="1" w:line="240" w:lineRule="auto"/>
+        <w:outlineLvl w:val="0"/>
+        <w:rPr>
+          <w:rFonts w:ascii="Times New Roman" w:eastAsia="Times New Roman" w:hAnsi="Times New Roman" w:cs="Times New Roman"/>
+          <w:b/>
+          <w:bCs/>
+          <w:kern w:val="36"/>
+          <w:sz w:val="48"/>
+          <w:szCs w:val="48"/>
+          <w:lang w:val="en-US" w:eastAsia="es-CO"/>
+        </w:rPr>
+      </w:pPr>
+      <w:r>
+        <w:rPr>
+          <w:rFonts w:ascii="Times New Roman" w:eastAsia="Times New Roman" w:hAnsi="Times New Roman" w:cs="Times New Roman"/>
+          <w:b/>
+          <w:bCs/>
+          <w:kern w:val="36"/>
+          <w:sz w:val="48"/>
+          <w:szCs w:val="48"/>
+          <w:lang w:eastAsia="es-CO"/>
+        </w:rPr>
+        <w:tab/>
+      </w:r>
+      <w:r>
+        <w:rPr>
+          <w:rFonts w:ascii="Times New Roman" w:eastAsia="Times New Roman" w:hAnsi="Times New Roman" w:cs="Times New Roman"/>
+          <w:b/>
+          <w:bCs/>
+          <w:kern w:val="36"/>
+          <w:sz w:val="48"/>
+          <w:szCs w:val="48"/>
+          <w:lang w:eastAsia="es-CO"/>
+        </w:rPr>
+        <w:tab/>
+      </w:r>
+      <w:r>
+        <w:rPr>
+          <w:rFonts w:ascii="Times New Roman" w:eastAsia="Times New Roman" w:hAnsi="Times New Roman" w:cs="Times New Roman"/>
+          <w:b/>
+          <w:bCs/>
+          <w:kern w:val="36"/>
+          <w:sz w:val="48"/>
+          <w:szCs w:val="48"/>
+          <w:lang w:eastAsia="es-CO"/>
+        </w:rPr>
+        <w:tab/>
+      </w:r>
+      <w:r>
+        <w:rPr>
+          <w:rFonts w:ascii="Arial" w:hAnsi="Arial" w:cs="Arial"/>
           <w:sz w:val="36"/>
           <w:szCs w:val="36"/>
+          <w:lang w:val="en-US"/>
+        </w:rPr>
+        <w:t xml:space="preserve">ALT + CONTROL+ </w:t>
+      </w:r>
+      <w:r>
+        <w:rPr>
+          <w:rFonts w:ascii="Arial" w:hAnsi="Arial" w:cs="Arial"/>
+          <w:sz w:val="36"/>
+          <w:szCs w:val="36"/>
+          <w:lang w:val="en-US"/>
+        </w:rPr>
+        <w:t>↔ (left or right)</w:t>
+      </w:r>
+    </w:p>
+    <w:p>
+      <w:pPr>
+        <w:spacing w:before="100" w:beforeAutospacing="1" w:after="100" w:afterAutospacing="1" w:line="240" w:lineRule="auto"/>
+        <w:outlineLvl w:val="0"/>
+        <w:rPr>
+          <w:rFonts w:ascii="Times New Roman" w:eastAsia="Times New Roman" w:hAnsi="Times New Roman" w:cs="Times New Roman"/>
+          <w:b/>
+          <w:bCs/>
+          <w:kern w:val="36"/>
+          <w:sz w:val="48"/>
+          <w:szCs w:val="48"/>
           <w:lang w:val="en-US" w:eastAsia="es-CO"/>
         </w:rPr>
-        <w:t>P</w:t>
-      </w:r>
-      <w:bookmarkStart w:id="0" w:name="_GoBack"/>
-      <w:bookmarkEnd w:id="0"/>
+      </w:pPr>
     </w:p>
     <w:p>
       <w:pPr>
@@ -2588,7 +2785,7 @@
           <w:kern w:val="36"/>
           <w:sz w:val="48"/>
           <w:szCs w:val="48"/>
-          <w:lang w:eastAsia="es-CO"/>
+          <w:lang w:val="en-US" w:eastAsia="es-CO"/>
         </w:rPr>
       </w:pPr>
     </w:p>
@@ -2603,7 +2800,7 @@
           <w:kern w:val="36"/>
           <w:sz w:val="48"/>
           <w:szCs w:val="48"/>
-          <w:lang w:eastAsia="es-CO"/>
+          <w:lang w:val="en-US" w:eastAsia="es-CO"/>
         </w:rPr>
       </w:pPr>
     </w:p>
@@ -2618,7 +2815,7 @@
           <w:kern w:val="36"/>
           <w:sz w:val="48"/>
           <w:szCs w:val="48"/>
-          <w:lang w:eastAsia="es-CO"/>
+          <w:lang w:val="en-US" w:eastAsia="es-CO"/>
         </w:rPr>
       </w:pPr>
       <w:r>
@@ -2629,7 +2826,7 @@
           <w:kern w:val="36"/>
           <w:sz w:val="48"/>
           <w:szCs w:val="48"/>
-          <w:lang w:eastAsia="es-CO"/>
+          <w:lang w:val="en-US" w:eastAsia="es-CO"/>
         </w:rPr>
         <w:t>Crear Enumeraciones</w:t>
       </w:r>
@@ -3161,6 +3358,7 @@
         <w:rPr>
           <w:noProof/>
         </w:rPr>
+        <w:lastRenderedPageBreak/>
         <w:drawing>
           <wp:inline distT="0" distB="0" distL="0" distR="0" wp14:anchorId="5F658C53" wp14:editId="55C5247E">
             <wp:extent cx="3400425" cy="523875"/>
@@ -3956,6 +4154,7 @@
         <w:rPr>
           <w:noProof/>
         </w:rPr>
+        <w:lastRenderedPageBreak/>
         <w:drawing>
           <wp:inline distT="0" distB="0" distL="0" distR="0" wp14:anchorId="6DF5610A" wp14:editId="7998BD95">
             <wp:extent cx="6858000" cy="1700530"/>

--- a/C#.docx
+++ b/C#.docx
@@ -1,7 +1,23 @@
 
 <file path=word/document.xml><?xml version="1.0" encoding="utf-8"?>
-<w:document xmlns:wpc="http://schemas.microsoft.com/office/word/2010/wordprocessingCanvas" xmlns:cx="http://schemas.microsoft.com/office/drawing/2014/chartex" xmlns:cx1="http://schemas.microsoft.com/office/drawing/2015/9/8/chartex" xmlns:cx2="http://schemas.microsoft.com/office/drawing/2015/10/21/chartex" xmlns:cx3="http://schemas.microsoft.com/office/drawing/2016/5/9/chartex" xmlns:cx4="http://schemas.microsoft.com/office/drawing/2016/5/10/chartex" xmlns:cx5="http://schemas.microsoft.com/office/drawing/2016/5/11/chartex" xmlns:cx6="http://schemas.microsoft.com/office/drawing/2016/5/12/chartex" xmlns:cx7="http://schemas.microsoft.com/office/drawing/2016/5/13/chartex" xmlns:cx8="http://schemas.microsoft.com/office/drawing/2016/5/14/chartex" xmlns:mc="http://schemas.openxmlformats.org/markup-compatibility/2006" xmlns:aink="http://schemas.microsoft.com/office/drawing/2016/ink" xmlns:am3d="http://schemas.microsoft.com/office/drawing/2017/model3d" xmlns:o="urn:schemas-microsoft-com:office:office" xmlns:r="http://schemas.openxmlformats.org/officeDocument/2006/relationships" xmlns:m="http://schemas.openxmlformats.org/officeDocument/2006/math" xmlns:v="urn:schemas-microsoft-com:vml" xmlns:wp14="http://schemas.microsoft.com/office/word/2010/wordprocessingDrawing" xmlns:wp="http://schemas.openxmlformats.org/drawingml/2006/wordprocessingDrawing" xmlns:w10="urn:schemas-microsoft-com:office:word" xmlns:w="http://schemas.openxmlformats.org/wordprocessingml/2006/main" xmlns:w14="http://schemas.microsoft.com/office/word/2010/wordml" xmlns:w15="http://schemas.microsoft.com/office/word/2012/wordml" xmlns:w16cid="http://schemas.microsoft.com/office/word/2016/wordml/cid" xmlns:w16se="http://schemas.microsoft.com/office/word/2015/wordml/symex" xmlns:wpg="http://schemas.microsoft.com/office/word/2010/wordprocessingGroup" xmlns:wpi="http://schemas.microsoft.com/office/word/2010/wordprocessingInk" xmlns:wne="http://schemas.microsoft.com/office/word/2006/wordml" xmlns:wps="http://schemas.microsoft.com/office/word/2010/wordprocessingShape" mc:Ignorable="w14 w15 w16se w16cid wp14">
+<w:document xmlns:wpc="http://schemas.microsoft.com/office/word/2010/wordprocessingCanvas" xmlns:cx="http://schemas.microsoft.com/office/drawing/2014/chartex" xmlns:cx1="http://schemas.microsoft.com/office/drawing/2015/9/8/chartex" xmlns:cx2="http://schemas.microsoft.com/office/drawing/2015/10/21/chartex" xmlns:cx3="http://schemas.microsoft.com/office/drawing/2016/5/9/chartex" xmlns:cx4="http://schemas.microsoft.com/office/drawing/2016/5/10/chartex" xmlns:cx5="http://schemas.microsoft.com/office/drawing/2016/5/11/chartex" xmlns:cx6="http://schemas.microsoft.com/office/drawing/2016/5/12/chartex" xmlns:cx7="http://schemas.microsoft.com/office/drawing/2016/5/13/chartex" xmlns:cx8="http://schemas.microsoft.com/office/drawing/2016/5/14/chartex" xmlns:mc="http://schemas.openxmlformats.org/markup-compatibility/2006" xmlns:aink="http://schemas.microsoft.com/office/drawing/2016/ink" xmlns:am3d="http://schemas.microsoft.com/office/drawing/2017/model3d" xmlns:o="urn:schemas-microsoft-com:office:office" xmlns:r="http://schemas.openxmlformats.org/officeDocument/2006/relationships" xmlns:m="http://schemas.openxmlformats.org/officeDocument/2006/math" xmlns:v="urn:schemas-microsoft-com:vml" xmlns:wp14="http://schemas.microsoft.com/office/word/2010/wordprocessingDrawing" xmlns:wp="http://schemas.openxmlformats.org/drawingml/2006/wordprocessingDrawing" xmlns:w10="urn:schemas-microsoft-com:office:word" xmlns:w="http://schemas.openxmlformats.org/wordprocessingml/2006/main" xmlns:w14="http://schemas.microsoft.com/office/word/2010/wordml" xmlns:w15="http://schemas.microsoft.com/office/word/2012/wordml" xmlns:w16cex="http://schemas.microsoft.com/office/word/2018/wordml/cex" xmlns:w16cid="http://schemas.microsoft.com/office/word/2016/wordml/cid" xmlns:w16="http://schemas.microsoft.com/office/word/2018/wordml" xmlns:w16se="http://schemas.microsoft.com/office/word/2015/wordml/symex" xmlns:wpg="http://schemas.microsoft.com/office/word/2010/wordprocessingGroup" xmlns:wpi="http://schemas.microsoft.com/office/word/2010/wordprocessingInk" xmlns:wne="http://schemas.microsoft.com/office/word/2006/wordml" xmlns:wps="http://schemas.microsoft.com/office/word/2010/wordprocessingShape" mc:Ignorable="w14 w15 w16se w16cid w16 w16cex wp14">
   <w:body>
+    <w:p>
+      <w:pPr>
+        <w:spacing w:before="100" w:beforeAutospacing="1" w:after="100" w:afterAutospacing="1" w:line="240" w:lineRule="auto"/>
+        <w:rPr>
+          <w:rFonts w:ascii="Times New Roman" w:eastAsia="Times New Roman" w:hAnsi="Times New Roman" w:cs="Times New Roman"/>
+          <w:b/>
+          <w:bCs/>
+          <w:i/>
+          <w:iCs/>
+          <w:sz w:val="24"/>
+          <w:szCs w:val="24"/>
+          <w:u w:val="single"/>
+          <w:lang w:eastAsia="es-CO"/>
+        </w:rPr>
+      </w:pPr>
+    </w:p>
     <w:p>
       <w:pPr>
         <w:spacing w:before="100" w:beforeAutospacing="1" w:after="100" w:afterAutospacing="1" w:line="240" w:lineRule="auto"/>
@@ -123,7 +139,61 @@
           <w:szCs w:val="24"/>
           <w:lang w:eastAsia="es-CO"/>
         </w:rPr>
-        <w:t>Al crear el proyecto, ser crear autmáticamente tres arhivos:</w:t>
+        <w:t>Al crear el proyecto, se</w:t>
+      </w:r>
+      <w:r>
+        <w:rPr>
+          <w:rFonts w:ascii="Times New Roman" w:eastAsia="Times New Roman" w:hAnsi="Times New Roman" w:cs="Times New Roman"/>
+          <w:sz w:val="24"/>
+          <w:szCs w:val="24"/>
+          <w:lang w:eastAsia="es-CO"/>
+        </w:rPr>
+        <w:t xml:space="preserve"> van a</w:t>
+      </w:r>
+      <w:r>
+        <w:rPr>
+          <w:rFonts w:ascii="Times New Roman" w:eastAsia="Times New Roman" w:hAnsi="Times New Roman" w:cs="Times New Roman"/>
+          <w:sz w:val="24"/>
+          <w:szCs w:val="24"/>
+          <w:lang w:eastAsia="es-CO"/>
+        </w:rPr>
+        <w:t xml:space="preserve"> crear </w:t>
+      </w:r>
+      <w:r>
+        <w:rPr>
+          <w:rFonts w:ascii="Times New Roman" w:eastAsia="Times New Roman" w:hAnsi="Times New Roman" w:cs="Times New Roman"/>
+          <w:sz w:val="24"/>
+          <w:szCs w:val="24"/>
+          <w:lang w:eastAsia="es-CO"/>
+        </w:rPr>
+        <w:t>automáticamente</w:t>
+      </w:r>
+      <w:r>
+        <w:rPr>
+          <w:rFonts w:ascii="Times New Roman" w:eastAsia="Times New Roman" w:hAnsi="Times New Roman" w:cs="Times New Roman"/>
+          <w:sz w:val="24"/>
+          <w:szCs w:val="24"/>
+          <w:lang w:eastAsia="es-CO"/>
+        </w:rPr>
+        <w:t xml:space="preserve"> tres </w:t>
+      </w:r>
+      <w:r>
+        <w:rPr>
+          <w:rFonts w:ascii="Times New Roman" w:eastAsia="Times New Roman" w:hAnsi="Times New Roman" w:cs="Times New Roman"/>
+          <w:sz w:val="24"/>
+          <w:szCs w:val="24"/>
+          <w:lang w:eastAsia="es-CO"/>
+        </w:rPr>
+        <w:t>archivos</w:t>
+      </w:r>
+      <w:r>
+        <w:rPr>
+          <w:rFonts w:ascii="Times New Roman" w:eastAsia="Times New Roman" w:hAnsi="Times New Roman" w:cs="Times New Roman"/>
+          <w:sz w:val="24"/>
+          <w:szCs w:val="24"/>
+          <w:lang w:eastAsia="es-CO"/>
+        </w:rPr>
+        <w:t>:</w:t>
       </w:r>
     </w:p>
     <w:p>
@@ -241,6 +311,17 @@
         <w:spacing w:before="100" w:beforeAutospacing="1" w:after="100" w:afterAutospacing="1" w:line="240" w:lineRule="auto"/>
         <w:rPr>
           <w:rFonts w:ascii="Times New Roman" w:eastAsia="Times New Roman" w:hAnsi="Times New Roman" w:cs="Times New Roman"/>
+          <w:sz w:val="24"/>
+          <w:szCs w:val="24"/>
+          <w:lang w:eastAsia="es-CO"/>
+        </w:rPr>
+      </w:pPr>
+    </w:p>
+    <w:p>
+      <w:pPr>
+        <w:spacing w:before="100" w:beforeAutospacing="1" w:after="100" w:afterAutospacing="1" w:line="240" w:lineRule="auto"/>
+        <w:rPr>
+          <w:rFonts w:ascii="Times New Roman" w:eastAsia="Times New Roman" w:hAnsi="Times New Roman" w:cs="Times New Roman"/>
           <w:i/>
           <w:iCs/>
           <w:sz w:val="24"/>
@@ -414,7 +495,34 @@
           <w:szCs w:val="24"/>
           <w:lang w:eastAsia="es-CO"/>
         </w:rPr>
-        <w:t xml:space="preserve"> es que archivo nativo que se puede ejecutar desde cualquier sistema operativo</w:t>
+        <w:t xml:space="preserve"> es </w:t>
+      </w:r>
+      <w:r>
+        <w:rPr>
+          <w:rFonts w:ascii="Times New Roman" w:eastAsia="Times New Roman" w:hAnsi="Times New Roman" w:cs="Times New Roman"/>
+          <w:sz w:val="24"/>
+          <w:szCs w:val="24"/>
+          <w:lang w:eastAsia="es-CO"/>
+        </w:rPr>
+        <w:t>el</w:t>
+      </w:r>
+      <w:r>
+        <w:rPr>
+          <w:rFonts w:ascii="Times New Roman" w:eastAsia="Times New Roman" w:hAnsi="Times New Roman" w:cs="Times New Roman"/>
+          <w:sz w:val="24"/>
+          <w:szCs w:val="24"/>
+          <w:lang w:eastAsia="es-CO"/>
+        </w:rPr>
+        <w:t xml:space="preserve"> archivo nativo que se puede ejecutar desde cualquier sistema operativo</w:t>
+      </w:r>
+      <w:r>
+        <w:rPr>
+          <w:rFonts w:ascii="Times New Roman" w:eastAsia="Times New Roman" w:hAnsi="Times New Roman" w:cs="Times New Roman"/>
+          <w:sz w:val="24"/>
+          <w:szCs w:val="24"/>
+          <w:lang w:eastAsia="es-CO"/>
+        </w:rPr>
+        <w:t>.</w:t>
       </w:r>
     </w:p>
     <w:p>
@@ -474,16 +582,93 @@
           <w:lang w:eastAsia="es-CO"/>
         </w:rPr>
       </w:pPr>
-      <w:r>
-        <w:rPr>
-          <w:rFonts w:ascii="Times New Roman" w:eastAsia="Times New Roman" w:hAnsi="Times New Roman" w:cs="Times New Roman"/>
-          <w:b/>
-          <w:bCs/>
-          <w:sz w:val="24"/>
-          <w:szCs w:val="24"/>
-          <w:lang w:eastAsia="es-CO"/>
-        </w:rPr>
-        <w:t>Generando ejecutables especializas u optimizadas para un sistema en particular</w:t>
+    </w:p>
+    <w:p>
+      <w:pPr>
+        <w:spacing w:before="100" w:beforeAutospacing="1" w:after="100" w:afterAutospacing="1" w:line="240" w:lineRule="auto"/>
+        <w:rPr>
+          <w:rFonts w:ascii="Times New Roman" w:eastAsia="Times New Roman" w:hAnsi="Times New Roman" w:cs="Times New Roman"/>
+          <w:sz w:val="24"/>
+          <w:szCs w:val="24"/>
+          <w:lang w:eastAsia="es-CO"/>
+        </w:rPr>
+      </w:pPr>
+    </w:p>
+    <w:p>
+      <w:pPr>
+        <w:spacing w:before="100" w:beforeAutospacing="1" w:after="100" w:afterAutospacing="1" w:line="240" w:lineRule="auto"/>
+        <w:rPr>
+          <w:rFonts w:ascii="Times New Roman" w:eastAsia="Times New Roman" w:hAnsi="Times New Roman" w:cs="Times New Roman"/>
+          <w:sz w:val="24"/>
+          <w:szCs w:val="24"/>
+          <w:lang w:eastAsia="es-CO"/>
+        </w:rPr>
+      </w:pPr>
+      <w:r>
+        <w:rPr>
+          <w:rFonts w:ascii="Times New Roman" w:eastAsia="Times New Roman" w:hAnsi="Times New Roman" w:cs="Times New Roman"/>
+          <w:b/>
+          <w:bCs/>
+          <w:sz w:val="24"/>
+          <w:szCs w:val="24"/>
+          <w:lang w:eastAsia="es-CO"/>
+        </w:rPr>
+        <w:t>Generando ejecutables especializa</w:t>
+      </w:r>
+      <w:r>
+        <w:rPr>
+          <w:rFonts w:ascii="Times New Roman" w:eastAsia="Times New Roman" w:hAnsi="Times New Roman" w:cs="Times New Roman"/>
+          <w:b/>
+          <w:bCs/>
+          <w:sz w:val="24"/>
+          <w:szCs w:val="24"/>
+          <w:lang w:eastAsia="es-CO"/>
+        </w:rPr>
+        <w:t>do</w:t>
+      </w:r>
+      <w:r>
+        <w:rPr>
+          <w:rFonts w:ascii="Times New Roman" w:eastAsia="Times New Roman" w:hAnsi="Times New Roman" w:cs="Times New Roman"/>
+          <w:b/>
+          <w:bCs/>
+          <w:sz w:val="24"/>
+          <w:szCs w:val="24"/>
+          <w:lang w:eastAsia="es-CO"/>
+        </w:rPr>
+        <w:t>s u optimizad</w:t>
+      </w:r>
+      <w:r>
+        <w:rPr>
+          <w:rFonts w:ascii="Times New Roman" w:eastAsia="Times New Roman" w:hAnsi="Times New Roman" w:cs="Times New Roman"/>
+          <w:b/>
+          <w:bCs/>
+          <w:sz w:val="24"/>
+          <w:szCs w:val="24"/>
+          <w:lang w:eastAsia="es-CO"/>
+        </w:rPr>
+        <w:t>o</w:t>
+      </w:r>
+      <w:r>
+        <w:rPr>
+          <w:rFonts w:ascii="Times New Roman" w:eastAsia="Times New Roman" w:hAnsi="Times New Roman" w:cs="Times New Roman"/>
+          <w:b/>
+          <w:bCs/>
+          <w:sz w:val="24"/>
+          <w:szCs w:val="24"/>
+          <w:lang w:eastAsia="es-CO"/>
+        </w:rPr>
+        <w:t>s para un sistema en particular</w:t>
+      </w:r>
+      <w:r>
+        <w:rPr>
+          <w:rFonts w:ascii="Times New Roman" w:eastAsia="Times New Roman" w:hAnsi="Times New Roman" w:cs="Times New Roman"/>
+          <w:b/>
+          <w:bCs/>
+          <w:sz w:val="24"/>
+          <w:szCs w:val="24"/>
+          <w:lang w:eastAsia="es-CO"/>
+        </w:rPr>
+        <w:t>.</w:t>
       </w:r>
     </w:p>
     <w:p>
@@ -525,7 +710,25 @@
           <w:szCs w:val="24"/>
           <w:lang w:eastAsia="es-CO"/>
         </w:rPr>
-        <w:t xml:space="preserve"> se utiliza para especificar si sera una versión de </w:t>
+        <w:t xml:space="preserve"> se utiliza para especificar si </w:t>
+      </w:r>
+      <w:r>
+        <w:rPr>
+          <w:rFonts w:ascii="Times New Roman" w:eastAsia="Times New Roman" w:hAnsi="Times New Roman" w:cs="Times New Roman"/>
+          <w:sz w:val="24"/>
+          <w:szCs w:val="24"/>
+          <w:lang w:eastAsia="es-CO"/>
+        </w:rPr>
+        <w:t>será</w:t>
+      </w:r>
+      <w:r>
+        <w:rPr>
+          <w:rFonts w:ascii="Times New Roman" w:eastAsia="Times New Roman" w:hAnsi="Times New Roman" w:cs="Times New Roman"/>
+          <w:sz w:val="24"/>
+          <w:szCs w:val="24"/>
+          <w:lang w:eastAsia="es-CO"/>
+        </w:rPr>
+        <w:t xml:space="preserve"> una versión de </w:t>
       </w:r>
       <w:r>
         <w:rPr>
@@ -667,45 +870,6 @@
           <w:sz w:val="20"/>
           <w:szCs w:val="20"/>
           <w:lang w:val="en-US" w:eastAsia="es-CO"/>
-        </w:rPr>
-      </w:pPr>
-    </w:p>
-    <w:p>
-      <w:pPr>
-        <w:spacing w:before="100" w:beforeAutospacing="1" w:after="100" w:afterAutospacing="1" w:line="240" w:lineRule="auto"/>
-        <w:rPr>
-          <w:rFonts w:ascii="Times New Roman" w:hAnsi="Times New Roman" w:cs="Times New Roman"/>
-          <w:b/>
-          <w:bCs/>
-          <w:sz w:val="48"/>
-          <w:szCs w:val="48"/>
-          <w:lang w:val="en-US"/>
-        </w:rPr>
-      </w:pPr>
-    </w:p>
-    <w:p>
-      <w:pPr>
-        <w:spacing w:before="100" w:beforeAutospacing="1" w:after="100" w:afterAutospacing="1" w:line="240" w:lineRule="auto"/>
-        <w:rPr>
-          <w:rFonts w:ascii="Times New Roman" w:hAnsi="Times New Roman" w:cs="Times New Roman"/>
-          <w:b/>
-          <w:bCs/>
-          <w:sz w:val="48"/>
-          <w:szCs w:val="48"/>
-          <w:lang w:val="en-US"/>
-        </w:rPr>
-      </w:pPr>
-    </w:p>
-    <w:p>
-      <w:pPr>
-        <w:spacing w:before="100" w:beforeAutospacing="1" w:after="100" w:afterAutospacing="1" w:line="240" w:lineRule="auto"/>
-        <w:rPr>
-          <w:rFonts w:ascii="Times New Roman" w:hAnsi="Times New Roman" w:cs="Times New Roman"/>
-          <w:b/>
-          <w:bCs/>
-          <w:sz w:val="48"/>
-          <w:szCs w:val="48"/>
-          <w:lang w:val="en-US"/>
         </w:rPr>
       </w:pPr>
     </w:p>
@@ -752,16 +916,16 @@
           <w:numId w:val="7"/>
         </w:numPr>
         <w:rPr>
-          <w:rFonts w:cstheme="minorHAnsi"/>
-          <w:sz w:val="32"/>
-          <w:szCs w:val="32"/>
-        </w:rPr>
-      </w:pPr>
-      <w:r>
-        <w:rPr>
-          <w:rFonts w:cstheme="minorHAnsi"/>
-          <w:sz w:val="32"/>
-          <w:szCs w:val="32"/>
+          <w:rFonts w:ascii="Times New Roman" w:hAnsi="Times New Roman" w:cs="Times New Roman"/>
+          <w:sz w:val="24"/>
+          <w:szCs w:val="24"/>
+        </w:rPr>
+      </w:pPr>
+      <w:r>
+        <w:rPr>
+          <w:rFonts w:ascii="Times New Roman" w:hAnsi="Times New Roman" w:cs="Times New Roman"/>
+          <w:sz w:val="24"/>
+          <w:szCs w:val="24"/>
         </w:rPr>
         <w:t>Clase normal donde se debe instanciar un objeto a la clase</w:t>
       </w:r>
@@ -782,7 +946,7 @@
           <w:noProof/>
         </w:rPr>
         <w:drawing>
-          <wp:inline distT="0" distB="0" distL="0" distR="0" wp14:anchorId="2F55E306" wp14:editId="0CF334C6">
+          <wp:inline distT="0" distB="0" distL="0" distR="0" wp14:anchorId="3CFE191A" wp14:editId="7B15C54C">
             <wp:extent cx="6858000" cy="2075815"/>
             <wp:effectExtent l="0" t="0" r="0" b="635"/>
             <wp:docPr id="51" name="Imagen 51"/>
@@ -820,12 +984,96 @@
     </w:p>
     <w:p>
       <w:pPr>
+        <w:spacing w:before="100" w:beforeAutospacing="1" w:after="100" w:afterAutospacing="1" w:line="240" w:lineRule="auto"/>
+        <w:rPr>
+          <w:rFonts w:ascii="Times New Roman" w:hAnsi="Times New Roman" w:cs="Times New Roman"/>
+          <w:b/>
+          <w:bCs/>
+          <w:sz w:val="48"/>
+          <w:szCs w:val="48"/>
+        </w:rPr>
+      </w:pPr>
+    </w:p>
+    <w:p>
+      <w:pPr>
         <w:pStyle w:val="Prrafodelista"/>
         <w:numPr>
           <w:ilvl w:val="0"/>
           <w:numId w:val="7"/>
         </w:numPr>
         <w:rPr>
+          <w:rFonts w:ascii="Times New Roman" w:hAnsi="Times New Roman" w:cs="Times New Roman"/>
+          <w:sz w:val="24"/>
+          <w:szCs w:val="24"/>
+        </w:rPr>
+      </w:pPr>
+      <w:r>
+        <w:rPr>
+          <w:rFonts w:ascii="Times New Roman" w:hAnsi="Times New Roman" w:cs="Times New Roman"/>
+          <w:sz w:val="24"/>
+          <w:szCs w:val="24"/>
+        </w:rPr>
+        <w:t>Clase estática donde solo se usa ella misma como una instancia. Se usa la palabra clase static.</w:t>
+      </w:r>
+    </w:p>
+    <w:p>
+      <w:pPr>
+        <w:pStyle w:val="Prrafodelista"/>
+        <w:ind w:left="435"/>
+        <w:rPr>
+          <w:rFonts w:ascii="Times New Roman" w:hAnsi="Times New Roman" w:cs="Times New Roman"/>
+          <w:sz w:val="24"/>
+          <w:szCs w:val="24"/>
+        </w:rPr>
+      </w:pPr>
+      <w:r>
+        <w:rPr>
+          <w:rFonts w:ascii="Times New Roman" w:hAnsi="Times New Roman" w:cs="Times New Roman"/>
+          <w:sz w:val="24"/>
+          <w:szCs w:val="24"/>
+        </w:rPr>
+        <w:t xml:space="preserve">Una </w:t>
+      </w:r>
+      <w:r>
+        <w:rPr>
+          <w:rFonts w:ascii="Times New Roman" w:hAnsi="Times New Roman" w:cs="Times New Roman"/>
+          <w:i/>
+          <w:iCs/>
+          <w:sz w:val="24"/>
+          <w:szCs w:val="24"/>
+        </w:rPr>
+        <w:t>clase estática</w:t>
+      </w:r>
+      <w:r>
+        <w:rPr>
+          <w:rFonts w:ascii="Times New Roman" w:hAnsi="Times New Roman" w:cs="Times New Roman"/>
+          <w:sz w:val="24"/>
+          <w:szCs w:val="24"/>
+        </w:rPr>
+        <w:t xml:space="preserve"> es básicamente lo mismo que una clase no estática, pero hay una diferencia</w:t>
+      </w:r>
+      <w:r>
+        <w:rPr>
+          <w:rFonts w:ascii="Times New Roman" w:hAnsi="Times New Roman" w:cs="Times New Roman"/>
+          <w:sz w:val="24"/>
+          <w:szCs w:val="24"/>
+        </w:rPr>
+        <w:t>,</w:t>
+      </w:r>
+      <w:r>
+        <w:rPr>
+          <w:rFonts w:ascii="Times New Roman" w:hAnsi="Times New Roman" w:cs="Times New Roman"/>
+          <w:sz w:val="24"/>
+          <w:szCs w:val="24"/>
+        </w:rPr>
+        <w:t xml:space="preserve"> una clase estática no puede ser instanciada. En otras palabras, no puede usar el operador new para crear una variable del tipo de clase. Como no hay una variable de instancia, puede acceder a los miembros de una clase estática utilizando el nombre de la clase en sí.</w:t>
+      </w:r>
+    </w:p>
+    <w:p>
+      <w:pPr>
+        <w:pStyle w:val="Prrafodelista"/>
+        <w:ind w:left="435"/>
+        <w:rPr>
           <w:rFonts w:cstheme="minorHAnsi"/>
           <w:sz w:val="32"/>
           <w:szCs w:val="32"/>
@@ -833,68 +1081,28 @@
       </w:pPr>
       <w:r>
         <w:rPr>
-          <w:rFonts w:cstheme="minorHAnsi"/>
-          <w:sz w:val="32"/>
-          <w:szCs w:val="32"/>
-        </w:rPr>
-        <w:t>Clase estática donde solo se usa ella misma como una instancia. Se usa la palabra clase static.</w:t>
-      </w:r>
-    </w:p>
-    <w:p>
-      <w:pPr>
-        <w:pStyle w:val="Prrafodelista"/>
-        <w:ind w:left="435"/>
-        <w:rPr>
-          <w:rFonts w:cstheme="minorHAnsi"/>
-          <w:sz w:val="32"/>
-          <w:szCs w:val="32"/>
-        </w:rPr>
-      </w:pPr>
-      <w:r>
-        <w:rPr>
-          <w:rFonts w:cstheme="minorHAnsi"/>
-          <w:sz w:val="32"/>
-          <w:szCs w:val="32"/>
-        </w:rPr>
-        <w:t xml:space="preserve">Una </w:t>
-      </w:r>
-      <w:r>
-        <w:rPr>
-          <w:rFonts w:cstheme="minorHAnsi"/>
-          <w:i/>
-          <w:iCs/>
-          <w:sz w:val="32"/>
-          <w:szCs w:val="32"/>
-        </w:rPr>
-        <w:t>clase estática</w:t>
-      </w:r>
-      <w:r>
-        <w:rPr>
-          <w:rFonts w:cstheme="minorHAnsi"/>
-          <w:sz w:val="32"/>
-          <w:szCs w:val="32"/>
-        </w:rPr>
-        <w:t xml:space="preserve"> es básicamente lo mismo que una clase no estática, pero hay una diferencia: una clase estática no puede ser instanciada. En otras palabras, no puede usar el operador new para crear una variable del tipo de clase. Como no hay una variable de instancia, puede acceder a los miembros de una clase estática utilizando el nombre de la clase en sí.</w:t>
-      </w:r>
-    </w:p>
-    <w:p>
-      <w:pPr>
-        <w:pStyle w:val="Prrafodelista"/>
-        <w:ind w:left="435"/>
-        <w:rPr>
-          <w:rFonts w:cstheme="minorHAnsi"/>
-          <w:sz w:val="32"/>
-          <w:szCs w:val="32"/>
-        </w:rPr>
-      </w:pPr>
-      <w:r>
-        <w:rPr>
           <w:noProof/>
         </w:rPr>
         <w:drawing>
-          <wp:inline distT="0" distB="0" distL="0" distR="0" wp14:anchorId="693C505E" wp14:editId="49E40814">
-            <wp:extent cx="6858000" cy="1644015"/>
+          <wp:anchor distT="0" distB="0" distL="114300" distR="114300" simplePos="0" relativeHeight="251658240" behindDoc="1" locked="0" layoutInCell="1" allowOverlap="1" wp14:anchorId="0D3EE00F" wp14:editId="3D6D4C8B">
+            <wp:simplePos x="0" y="0"/>
+            <wp:positionH relativeFrom="page">
+              <wp:align>right</wp:align>
+            </wp:positionH>
+            <wp:positionV relativeFrom="paragraph">
+              <wp:posOffset>478155</wp:posOffset>
+            </wp:positionV>
+            <wp:extent cx="7628255" cy="1828800"/>
             <wp:effectExtent l="0" t="0" r="0" b="0"/>
+            <wp:wrapTight wrapText="bothSides">
+              <wp:wrapPolygon edited="0">
+                <wp:start x="0" y="0"/>
+                <wp:lineTo x="0" y="21375"/>
+                <wp:lineTo x="21523" y="21375"/>
+                <wp:lineTo x="21523" y="0"/>
+                <wp:lineTo x="0" y="0"/>
+              </wp:wrapPolygon>
+            </wp:wrapTight>
             <wp:docPr id="52" name="Imagen 52"/>
             <wp:cNvGraphicFramePr>
               <a:graphicFrameLocks xmlns:a="http://schemas.openxmlformats.org/drawingml/2006/main" noChangeAspect="1"/>
@@ -907,7 +1115,13 @@
                     <pic:cNvPicPr/>
                   </pic:nvPicPr>
                   <pic:blipFill>
-                    <a:blip r:embed="rId6"/>
+                    <a:blip r:embed="rId6">
+                      <a:extLst>
+                        <a:ext uri="{28A0092B-C50C-407E-A947-70E740481C1C}">
+                          <a14:useLocalDpi xmlns:a14="http://schemas.microsoft.com/office/drawing/2010/main" val="0"/>
+                        </a:ext>
+                      </a:extLst>
+                    </a:blip>
                     <a:stretch>
                       <a:fillRect/>
                     </a:stretch>
@@ -915,7 +1129,7 @@
                   <pic:spPr>
                     <a:xfrm>
                       <a:off x="0" y="0"/>
-                      <a:ext cx="6858000" cy="1644015"/>
+                      <a:ext cx="7628255" cy="1828800"/>
                     </a:xfrm>
                     <a:prstGeom prst="rect">
                       <a:avLst/>
@@ -924,7 +1138,13 @@
                 </pic:pic>
               </a:graphicData>
             </a:graphic>
-          </wp:inline>
+            <wp14:sizeRelH relativeFrom="margin">
+              <wp14:pctWidth>0</wp14:pctWidth>
+            </wp14:sizeRelH>
+            <wp14:sizeRelV relativeFrom="margin">
+              <wp14:pctHeight>0</wp14:pctHeight>
+            </wp14:sizeRelV>
+          </wp:anchor>
         </w:drawing>
       </w:r>
     </w:p>
@@ -1011,7 +1231,6 @@
           <w:szCs w:val="48"/>
           <w:lang w:eastAsia="es-CO"/>
         </w:rPr>
-        <w:lastRenderedPageBreak/>
         <w:t>Modificadores de Tipo a las clases.</w:t>
       </w:r>
     </w:p>
@@ -1045,6 +1264,7 @@
     <w:p>
       <w:pPr>
         <w:spacing w:before="100" w:beforeAutospacing="1" w:after="100" w:afterAutospacing="1" w:line="240" w:lineRule="auto"/>
+        <w:jc w:val="center"/>
         <w:outlineLvl w:val="0"/>
       </w:pPr>
       <w:r>
@@ -1052,9 +1272,9 @@
           <w:noProof/>
         </w:rPr>
         <w:drawing>
-          <wp:inline distT="0" distB="0" distL="0" distR="0" wp14:anchorId="60B8AD07" wp14:editId="27D2DBB5">
-            <wp:extent cx="5324475" cy="2047875"/>
-            <wp:effectExtent l="0" t="0" r="9525" b="9525"/>
+          <wp:inline distT="0" distB="0" distL="0" distR="0" wp14:anchorId="1C058037" wp14:editId="721CF966">
+            <wp:extent cx="6141720" cy="2362200"/>
+            <wp:effectExtent l="0" t="0" r="0" b="0"/>
             <wp:docPr id="20" name="Imagen 20"/>
             <wp:cNvGraphicFramePr>
               <a:graphicFrameLocks xmlns:a="http://schemas.openxmlformats.org/drawingml/2006/main" noChangeAspect="1"/>
@@ -1075,7 +1295,7 @@
                   <pic:spPr>
                     <a:xfrm>
                       <a:off x="0" y="0"/>
-                      <a:ext cx="5324475" cy="2047875"/>
+                      <a:ext cx="6144653" cy="2363328"/>
                     </a:xfrm>
                     <a:prstGeom prst="rect">
                       <a:avLst/>
@@ -1108,10 +1328,20 @@
         </w:rPr>
         <w:t>"Sealed" Sella la clase para que permita instanciar pero no heredar</w:t>
       </w:r>
-    </w:p>
-    <w:p>
-      <w:pPr>
-        <w:spacing w:before="100" w:beforeAutospacing="1" w:after="100" w:afterAutospacing="1" w:line="240" w:lineRule="auto"/>
+      <w:r>
+        <w:rPr>
+          <w:rFonts w:ascii="Times New Roman" w:eastAsia="Times New Roman" w:hAnsi="Times New Roman" w:cs="Times New Roman"/>
+          <w:sz w:val="24"/>
+          <w:szCs w:val="24"/>
+          <w:lang w:eastAsia="es-CO"/>
+        </w:rPr>
+        <w:t>.</w:t>
+      </w:r>
+    </w:p>
+    <w:p>
+      <w:pPr>
+        <w:spacing w:before="100" w:beforeAutospacing="1" w:after="100" w:afterAutospacing="1" w:line="240" w:lineRule="auto"/>
+        <w:jc w:val="center"/>
         <w:outlineLvl w:val="0"/>
         <w:rPr>
           <w:rFonts w:ascii="Times New Roman" w:eastAsia="Times New Roman" w:hAnsi="Times New Roman" w:cs="Times New Roman"/>
@@ -1125,9 +1355,9 @@
           <w:noProof/>
         </w:rPr>
         <w:drawing>
-          <wp:inline distT="0" distB="0" distL="0" distR="0" wp14:anchorId="5F437363" wp14:editId="39AE857E">
-            <wp:extent cx="4810125" cy="2619375"/>
-            <wp:effectExtent l="0" t="0" r="9525" b="9525"/>
+          <wp:inline distT="0" distB="0" distL="0" distR="0" wp14:anchorId="21C973B5" wp14:editId="6464173D">
+            <wp:extent cx="5194935" cy="2828925"/>
+            <wp:effectExtent l="0" t="0" r="5715" b="9525"/>
             <wp:docPr id="19" name="Imagen 19"/>
             <wp:cNvGraphicFramePr>
               <a:graphicFrameLocks xmlns:a="http://schemas.openxmlformats.org/drawingml/2006/main" noChangeAspect="1"/>
@@ -1148,7 +1378,7 @@
                   <pic:spPr>
                     <a:xfrm>
                       <a:off x="0" y="0"/>
-                      <a:ext cx="4810125" cy="2619375"/>
+                      <a:ext cx="5198131" cy="2830665"/>
                     </a:xfrm>
                     <a:prstGeom prst="rect">
                       <a:avLst/>
@@ -1219,49 +1449,30 @@
           <w:szCs w:val="48"/>
         </w:rPr>
       </w:pPr>
-    </w:p>
-    <w:p>
-      <w:pPr>
-        <w:spacing w:before="100" w:beforeAutospacing="1" w:after="100" w:afterAutospacing="1" w:line="240" w:lineRule="auto"/>
-        <w:rPr>
-          <w:rFonts w:ascii="Times New Roman" w:hAnsi="Times New Roman" w:cs="Times New Roman"/>
-          <w:b/>
-          <w:bCs/>
-          <w:sz w:val="48"/>
-          <w:szCs w:val="48"/>
-        </w:rPr>
-      </w:pPr>
-      <w:r>
-        <w:rPr>
-          <w:rFonts w:ascii="Times New Roman" w:hAnsi="Times New Roman" w:cs="Times New Roman"/>
-          <w:b/>
-          <w:bCs/>
-          <w:sz w:val="48"/>
-          <w:szCs w:val="48"/>
-        </w:rPr>
-        <w:lastRenderedPageBreak/>
-        <w:t>Creación de Propiedades en una clase.</w:t>
-      </w:r>
-    </w:p>
-    <w:p>
-      <w:pPr>
-        <w:spacing w:before="100" w:beforeAutospacing="1" w:after="100" w:afterAutospacing="1" w:line="240" w:lineRule="auto"/>
-        <w:jc w:val="center"/>
-        <w:rPr>
-          <w:rFonts w:ascii="Courier New" w:eastAsia="Times New Roman" w:hAnsi="Courier New" w:cs="Courier New"/>
-          <w:sz w:val="20"/>
-          <w:szCs w:val="20"/>
-          <w:lang w:eastAsia="es-CO"/>
-        </w:rPr>
-      </w:pPr>
       <w:r>
         <w:rPr>
           <w:noProof/>
         </w:rPr>
         <w:drawing>
-          <wp:inline distT="0" distB="0" distL="0" distR="0" wp14:anchorId="4C16D09D" wp14:editId="224DFFB6">
-            <wp:extent cx="6334125" cy="1619250"/>
-            <wp:effectExtent l="0" t="0" r="9525" b="0"/>
+          <wp:anchor distT="0" distB="0" distL="114300" distR="114300" simplePos="0" relativeHeight="251659264" behindDoc="1" locked="0" layoutInCell="1" allowOverlap="1" wp14:anchorId="714A8B95" wp14:editId="34F713C8">
+            <wp:simplePos x="0" y="0"/>
+            <wp:positionH relativeFrom="page">
+              <wp:align>right</wp:align>
+            </wp:positionH>
+            <wp:positionV relativeFrom="paragraph">
+              <wp:posOffset>530225</wp:posOffset>
+            </wp:positionV>
+            <wp:extent cx="7712710" cy="1971675"/>
+            <wp:effectExtent l="0" t="0" r="2540" b="9525"/>
+            <wp:wrapTight wrapText="bothSides">
+              <wp:wrapPolygon edited="0">
+                <wp:start x="0" y="0"/>
+                <wp:lineTo x="0" y="21496"/>
+                <wp:lineTo x="21554" y="21496"/>
+                <wp:lineTo x="21554" y="0"/>
+                <wp:lineTo x="0" y="0"/>
+              </wp:wrapPolygon>
+            </wp:wrapTight>
             <wp:docPr id="7" name="Imagen 7"/>
             <wp:cNvGraphicFramePr>
               <a:graphicFrameLocks xmlns:a="http://schemas.openxmlformats.org/drawingml/2006/main" noChangeAspect="1"/>
@@ -1274,7 +1485,13 @@
                     <pic:cNvPicPr/>
                   </pic:nvPicPr>
                   <pic:blipFill>
-                    <a:blip r:embed="rId9"/>
+                    <a:blip r:embed="rId9">
+                      <a:extLst>
+                        <a:ext uri="{28A0092B-C50C-407E-A947-70E740481C1C}">
+                          <a14:useLocalDpi xmlns:a14="http://schemas.microsoft.com/office/drawing/2010/main" val="0"/>
+                        </a:ext>
+                      </a:extLst>
+                    </a:blip>
                     <a:stretch>
                       <a:fillRect/>
                     </a:stretch>
@@ -1282,7 +1499,7 @@
                   <pic:spPr>
                     <a:xfrm>
                       <a:off x="0" y="0"/>
-                      <a:ext cx="6334125" cy="1619250"/>
+                      <a:ext cx="7712710" cy="1971675"/>
                     </a:xfrm>
                     <a:prstGeom prst="rect">
                       <a:avLst/>
@@ -1291,9 +1508,37 @@
                 </pic:pic>
               </a:graphicData>
             </a:graphic>
-          </wp:inline>
+            <wp14:sizeRelH relativeFrom="margin">
+              <wp14:pctWidth>0</wp14:pctWidth>
+            </wp14:sizeRelH>
+            <wp14:sizeRelV relativeFrom="margin">
+              <wp14:pctHeight>0</wp14:pctHeight>
+            </wp14:sizeRelV>
+          </wp:anchor>
         </w:drawing>
       </w:r>
+      <w:r>
+        <w:rPr>
+          <w:rFonts w:ascii="Times New Roman" w:hAnsi="Times New Roman" w:cs="Times New Roman"/>
+          <w:b/>
+          <w:bCs/>
+          <w:sz w:val="48"/>
+          <w:szCs w:val="48"/>
+        </w:rPr>
+        <w:t>Creación de Propiedades en una clase.</w:t>
+      </w:r>
+    </w:p>
+    <w:p>
+      <w:pPr>
+        <w:spacing w:before="100" w:beforeAutospacing="1" w:after="100" w:afterAutospacing="1" w:line="240" w:lineRule="auto"/>
+        <w:jc w:val="center"/>
+        <w:rPr>
+          <w:rFonts w:ascii="Courier New" w:eastAsia="Times New Roman" w:hAnsi="Courier New" w:cs="Courier New"/>
+          <w:sz w:val="20"/>
+          <w:szCs w:val="20"/>
+          <w:lang w:eastAsia="es-CO"/>
+        </w:rPr>
+      </w:pPr>
     </w:p>
     <w:p>
       <w:pPr>
@@ -1311,9 +1556,9 @@
           <w:noProof/>
         </w:rPr>
         <w:drawing>
-          <wp:inline distT="0" distB="0" distL="0" distR="0" wp14:anchorId="2557B971" wp14:editId="3171F31A">
-            <wp:extent cx="4200525" cy="2628900"/>
-            <wp:effectExtent l="0" t="0" r="9525" b="0"/>
+          <wp:inline distT="0" distB="0" distL="0" distR="0" wp14:anchorId="671CEF28" wp14:editId="717F50BB">
+            <wp:extent cx="4672323" cy="2924175"/>
+            <wp:effectExtent l="0" t="0" r="0" b="0"/>
             <wp:docPr id="11" name="Imagen 11"/>
             <wp:cNvGraphicFramePr>
               <a:graphicFrameLocks xmlns:a="http://schemas.openxmlformats.org/drawingml/2006/main" noChangeAspect="1"/>
@@ -1334,7 +1579,7 @@
                   <pic:spPr>
                     <a:xfrm>
                       <a:off x="0" y="0"/>
-                      <a:ext cx="4200525" cy="2628900"/>
+                      <a:ext cx="4679488" cy="2928659"/>
                     </a:xfrm>
                     <a:prstGeom prst="rect">
                       <a:avLst/>
@@ -1434,47 +1679,98 @@
           <w:szCs w:val="48"/>
         </w:rPr>
       </w:pPr>
-    </w:p>
-    <w:p>
-      <w:pPr>
-        <w:rPr>
-          <w:rFonts w:ascii="Times New Roman" w:hAnsi="Times New Roman" w:cs="Times New Roman"/>
-          <w:b/>
-          <w:bCs/>
-          <w:sz w:val="48"/>
-          <w:szCs w:val="48"/>
-        </w:rPr>
-      </w:pPr>
-      <w:r>
-        <w:rPr>
-          <w:rFonts w:ascii="Times New Roman" w:hAnsi="Times New Roman" w:cs="Times New Roman"/>
-          <w:b/>
-          <w:bCs/>
-          <w:sz w:val="48"/>
-          <w:szCs w:val="48"/>
-        </w:rPr>
-        <w:lastRenderedPageBreak/>
-        <w:t>Constructores en una clase.</w:t>
-      </w:r>
-    </w:p>
-    <w:p>
-      <w:pPr>
-        <w:rPr>
-          <w:rFonts w:ascii="Times New Roman" w:hAnsi="Times New Roman" w:cs="Times New Roman"/>
-          <w:b/>
-          <w:bCs/>
-          <w:sz w:val="48"/>
-          <w:szCs w:val="48"/>
-        </w:rPr>
-      </w:pPr>
       <w:r>
         <w:rPr>
           <w:noProof/>
         </w:rPr>
         <w:drawing>
-          <wp:inline distT="0" distB="0" distL="0" distR="0" wp14:anchorId="7B87F81F" wp14:editId="2A46A8A3">
-            <wp:extent cx="7125730" cy="1836420"/>
-            <wp:effectExtent l="0" t="0" r="0" b="0"/>
+          <wp:anchor distT="0" distB="0" distL="114300" distR="114300" simplePos="0" relativeHeight="251661312" behindDoc="1" locked="0" layoutInCell="1" allowOverlap="1" wp14:anchorId="5896EF63" wp14:editId="564F68B9">
+            <wp:simplePos x="0" y="0"/>
+            <wp:positionH relativeFrom="margin">
+              <wp:align>center</wp:align>
+            </wp:positionH>
+            <wp:positionV relativeFrom="paragraph">
+              <wp:posOffset>2464435</wp:posOffset>
+            </wp:positionV>
+            <wp:extent cx="7421245" cy="4981575"/>
+            <wp:effectExtent l="0" t="0" r="8255" b="9525"/>
+            <wp:wrapTight wrapText="bothSides">
+              <wp:wrapPolygon edited="0">
+                <wp:start x="0" y="0"/>
+                <wp:lineTo x="0" y="21559"/>
+                <wp:lineTo x="21569" y="21559"/>
+                <wp:lineTo x="21569" y="0"/>
+                <wp:lineTo x="0" y="0"/>
+              </wp:wrapPolygon>
+            </wp:wrapTight>
+            <wp:docPr id="14" name="Imagen 14"/>
+            <wp:cNvGraphicFramePr>
+              <a:graphicFrameLocks xmlns:a="http://schemas.openxmlformats.org/drawingml/2006/main" noChangeAspect="1"/>
+            </wp:cNvGraphicFramePr>
+            <a:graphic xmlns:a="http://schemas.openxmlformats.org/drawingml/2006/main">
+              <a:graphicData uri="http://schemas.openxmlformats.org/drawingml/2006/picture">
+                <pic:pic xmlns:pic="http://schemas.openxmlformats.org/drawingml/2006/picture">
+                  <pic:nvPicPr>
+                    <pic:cNvPr id="1" name=""/>
+                    <pic:cNvPicPr/>
+                  </pic:nvPicPr>
+                  <pic:blipFill>
+                    <a:blip r:embed="rId11">
+                      <a:extLst>
+                        <a:ext uri="{28A0092B-C50C-407E-A947-70E740481C1C}">
+                          <a14:useLocalDpi xmlns:a14="http://schemas.microsoft.com/office/drawing/2010/main" val="0"/>
+                        </a:ext>
+                      </a:extLst>
+                    </a:blip>
+                    <a:stretch>
+                      <a:fillRect/>
+                    </a:stretch>
+                  </pic:blipFill>
+                  <pic:spPr>
+                    <a:xfrm>
+                      <a:off x="0" y="0"/>
+                      <a:ext cx="7421245" cy="4981575"/>
+                    </a:xfrm>
+                    <a:prstGeom prst="rect">
+                      <a:avLst/>
+                    </a:prstGeom>
+                  </pic:spPr>
+                </pic:pic>
+              </a:graphicData>
+            </a:graphic>
+            <wp14:sizeRelH relativeFrom="margin">
+              <wp14:pctWidth>0</wp14:pctWidth>
+            </wp14:sizeRelH>
+            <wp14:sizeRelV relativeFrom="margin">
+              <wp14:pctHeight>0</wp14:pctHeight>
+            </wp14:sizeRelV>
+          </wp:anchor>
+        </w:drawing>
+      </w:r>
+      <w:r>
+        <w:rPr>
+          <w:noProof/>
+        </w:rPr>
+        <w:drawing>
+          <wp:anchor distT="0" distB="0" distL="114300" distR="114300" simplePos="0" relativeHeight="251660288" behindDoc="1" locked="0" layoutInCell="1" allowOverlap="1" wp14:anchorId="64C5D84A" wp14:editId="45E5485B">
+            <wp:simplePos x="0" y="0"/>
+            <wp:positionH relativeFrom="page">
+              <wp:align>left</wp:align>
+            </wp:positionH>
+            <wp:positionV relativeFrom="paragraph">
+              <wp:posOffset>436245</wp:posOffset>
+            </wp:positionV>
+            <wp:extent cx="7650480" cy="1971675"/>
+            <wp:effectExtent l="0" t="0" r="7620" b="0"/>
+            <wp:wrapTight wrapText="bothSides">
+              <wp:wrapPolygon edited="0">
+                <wp:start x="0" y="0"/>
+                <wp:lineTo x="0" y="21287"/>
+                <wp:lineTo x="21568" y="21287"/>
+                <wp:lineTo x="21568" y="0"/>
+                <wp:lineTo x="0" y="0"/>
+              </wp:wrapPolygon>
+            </wp:wrapTight>
             <wp:docPr id="13" name="Imagen 13"/>
             <wp:cNvGraphicFramePr>
               <a:graphicFrameLocks xmlns:a="http://schemas.openxmlformats.org/drawingml/2006/main" noChangeAspect="1"/>
@@ -1487,7 +1783,13 @@
                     <pic:cNvPicPr/>
                   </pic:nvPicPr>
                   <pic:blipFill>
-                    <a:blip r:embed="rId11"/>
+                    <a:blip r:embed="rId12">
+                      <a:extLst>
+                        <a:ext uri="{28A0092B-C50C-407E-A947-70E740481C1C}">
+                          <a14:useLocalDpi xmlns:a14="http://schemas.microsoft.com/office/drawing/2010/main" val="0"/>
+                        </a:ext>
+                      </a:extLst>
+                    </a:blip>
                     <a:stretch>
                       <a:fillRect/>
                     </a:stretch>
@@ -1495,7 +1797,7 @@
                   <pic:spPr>
                     <a:xfrm>
                       <a:off x="0" y="0"/>
-                      <a:ext cx="7164196" cy="1846333"/>
+                      <a:ext cx="7652402" cy="1972165"/>
                     </a:xfrm>
                     <a:prstGeom prst="rect">
                       <a:avLst/>
@@ -1504,60 +1806,47 @@
                 </pic:pic>
               </a:graphicData>
             </a:graphic>
-          </wp:inline>
+            <wp14:sizeRelH relativeFrom="margin">
+              <wp14:pctWidth>0</wp14:pctWidth>
+            </wp14:sizeRelH>
+            <wp14:sizeRelV relativeFrom="margin">
+              <wp14:pctHeight>0</wp14:pctHeight>
+            </wp14:sizeRelV>
+          </wp:anchor>
         </w:drawing>
       </w:r>
-    </w:p>
-    <w:p>
-      <w:pPr>
-        <w:rPr>
-          <w:rFonts w:ascii="Times New Roman" w:hAnsi="Times New Roman" w:cs="Times New Roman"/>
-          <w:b/>
-          <w:bCs/>
-          <w:sz w:val="48"/>
-          <w:szCs w:val="48"/>
-        </w:rPr>
-      </w:pPr>
-      <w:r>
-        <w:rPr>
-          <w:noProof/>
-        </w:rPr>
-        <w:drawing>
-          <wp:inline distT="0" distB="0" distL="0" distR="0" wp14:anchorId="73C033ED" wp14:editId="2F950C93">
-            <wp:extent cx="7191375" cy="4827373"/>
-            <wp:effectExtent l="0" t="0" r="0" b="0"/>
-            <wp:docPr id="14" name="Imagen 14"/>
-            <wp:cNvGraphicFramePr>
-              <a:graphicFrameLocks xmlns:a="http://schemas.openxmlformats.org/drawingml/2006/main" noChangeAspect="1"/>
-            </wp:cNvGraphicFramePr>
-            <a:graphic xmlns:a="http://schemas.openxmlformats.org/drawingml/2006/main">
-              <a:graphicData uri="http://schemas.openxmlformats.org/drawingml/2006/picture">
-                <pic:pic xmlns:pic="http://schemas.openxmlformats.org/drawingml/2006/picture">
-                  <pic:nvPicPr>
-                    <pic:cNvPr id="1" name=""/>
-                    <pic:cNvPicPr/>
-                  </pic:nvPicPr>
-                  <pic:blipFill>
-                    <a:blip r:embed="rId12"/>
-                    <a:stretch>
-                      <a:fillRect/>
-                    </a:stretch>
-                  </pic:blipFill>
-                  <pic:spPr>
-                    <a:xfrm>
-                      <a:off x="0" y="0"/>
-                      <a:ext cx="7199840" cy="4833055"/>
-                    </a:xfrm>
-                    <a:prstGeom prst="rect">
-                      <a:avLst/>
-                    </a:prstGeom>
-                  </pic:spPr>
-                </pic:pic>
-              </a:graphicData>
-            </a:graphic>
-          </wp:inline>
-        </w:drawing>
-      </w:r>
+      <w:r>
+        <w:rPr>
+          <w:rFonts w:ascii="Times New Roman" w:hAnsi="Times New Roman" w:cs="Times New Roman"/>
+          <w:b/>
+          <w:bCs/>
+          <w:sz w:val="48"/>
+          <w:szCs w:val="48"/>
+        </w:rPr>
+        <w:t>Constructores en una clase.</w:t>
+      </w:r>
+    </w:p>
+    <w:p>
+      <w:pPr>
+        <w:pStyle w:val="Prrafodelista"/>
+        <w:ind w:left="435"/>
+        <w:rPr>
+          <w:rFonts w:ascii="Times New Roman" w:hAnsi="Times New Roman" w:cs="Times New Roman"/>
+          <w:sz w:val="24"/>
+          <w:szCs w:val="24"/>
+        </w:rPr>
+      </w:pPr>
+    </w:p>
+    <w:p>
+      <w:pPr>
+        <w:pStyle w:val="Prrafodelista"/>
+        <w:ind w:left="435"/>
+        <w:rPr>
+          <w:rFonts w:ascii="Times New Roman" w:hAnsi="Times New Roman" w:cs="Times New Roman"/>
+          <w:sz w:val="24"/>
+          <w:szCs w:val="24"/>
+        </w:rPr>
+      </w:pPr>
     </w:p>
     <w:p>
       <w:pPr>
@@ -1567,61 +1856,36 @@
           <w:numId w:val="7"/>
         </w:numPr>
         <w:rPr>
+          <w:rFonts w:ascii="Times New Roman" w:hAnsi="Times New Roman" w:cs="Times New Roman"/>
+          <w:sz w:val="24"/>
+          <w:szCs w:val="24"/>
+        </w:rPr>
+      </w:pPr>
+      <w:r>
+        <w:rPr>
+          <w:rFonts w:ascii="Times New Roman" w:hAnsi="Times New Roman" w:cs="Times New Roman"/>
+          <w:sz w:val="24"/>
+          <w:szCs w:val="24"/>
+        </w:rPr>
+        <w:t>En la clase se pueden crear tantos constructores sean requerido para la necesidad del programa.</w:t>
+      </w:r>
+    </w:p>
+    <w:p>
+      <w:pPr>
+        <w:rPr>
           <w:rFonts w:cstheme="minorHAnsi"/>
           <w:sz w:val="32"/>
           <w:szCs w:val="32"/>
         </w:rPr>
       </w:pPr>
-      <w:r>
+    </w:p>
+    <w:p>
+      <w:pPr>
         <w:rPr>
           <w:rFonts w:cstheme="minorHAnsi"/>
           <w:sz w:val="32"/>
           <w:szCs w:val="32"/>
         </w:rPr>
-        <w:t>En la clase se pueden crear tantos constructores sean requerido para la necesidad de</w:t>
-      </w:r>
-      <w:r>
-        <w:rPr>
-          <w:rFonts w:cstheme="minorHAnsi"/>
-          <w:sz w:val="32"/>
-          <w:szCs w:val="32"/>
-        </w:rPr>
-        <w:t xml:space="preserve">l </w:t>
-      </w:r>
-      <w:r>
-        <w:rPr>
-          <w:rFonts w:cstheme="minorHAnsi"/>
-          <w:sz w:val="32"/>
-          <w:szCs w:val="32"/>
-        </w:rPr>
-        <w:t>programa.</w:t>
-      </w:r>
-    </w:p>
-    <w:p>
-      <w:pPr>
-        <w:rPr>
-          <w:rFonts w:cstheme="minorHAnsi"/>
-          <w:sz w:val="32"/>
-          <w:szCs w:val="32"/>
-        </w:rPr>
-      </w:pPr>
-    </w:p>
-    <w:p>
-      <w:pPr>
-        <w:rPr>
-          <w:rFonts w:cstheme="minorHAnsi"/>
-          <w:sz w:val="32"/>
-          <w:szCs w:val="32"/>
-        </w:rPr>
-      </w:pPr>
-    </w:p>
-    <w:p>
-      <w:pPr>
-        <w:rPr>
-          <w:rFonts w:cstheme="minorHAnsi"/>
-          <w:sz w:val="32"/>
-          <w:szCs w:val="32"/>
-        </w:rPr>
       </w:pPr>
     </w:p>
     <w:p>
@@ -1643,7 +1907,6 @@
           <w:sz w:val="48"/>
           <w:szCs w:val="48"/>
         </w:rPr>
-        <w:lastRenderedPageBreak/>
         <w:t>Instanciar una clase.</w:t>
       </w:r>
     </w:p>
@@ -1651,63 +1914,9 @@
       <w:pPr>
         <w:ind w:left="75"/>
         <w:rPr>
-          <w:rFonts w:cstheme="minorHAnsi"/>
-          <w:sz w:val="36"/>
-          <w:szCs w:val="36"/>
-        </w:rPr>
-      </w:pPr>
-      <w:r>
-        <w:rPr>
-          <w:rFonts w:cstheme="minorHAnsi"/>
-          <w:sz w:val="36"/>
-          <w:szCs w:val="36"/>
-        </w:rPr>
-        <w:t>Se u</w:t>
-      </w:r>
-      <w:r>
-        <w:rPr>
-          <w:rFonts w:cstheme="minorHAnsi"/>
-          <w:sz w:val="36"/>
-          <w:szCs w:val="36"/>
-        </w:rPr>
-        <w:t>s</w:t>
-      </w:r>
-      <w:r>
-        <w:rPr>
-          <w:rFonts w:cstheme="minorHAnsi"/>
-          <w:sz w:val="36"/>
-          <w:szCs w:val="36"/>
-        </w:rPr>
-        <w:t xml:space="preserve">a la palabra clave </w:t>
-      </w:r>
-      <w:r>
-        <w:rPr>
-          <w:rFonts w:cstheme="minorHAnsi"/>
-          <w:b/>
-          <w:bCs/>
-          <w:sz w:val="36"/>
-          <w:szCs w:val="36"/>
-        </w:rPr>
-        <w:t>New</w:t>
-      </w:r>
-      <w:r>
-        <w:rPr>
-          <w:rFonts w:cstheme="minorHAnsi"/>
-          <w:sz w:val="36"/>
-          <w:szCs w:val="36"/>
-        </w:rPr>
-        <w:t xml:space="preserve"> y el nombre del objeto que quiero Instanciar.</w:t>
-      </w:r>
-    </w:p>
-    <w:p>
-      <w:pPr>
-        <w:ind w:left="75"/>
-        <w:rPr>
-          <w:rFonts w:ascii="Times New Roman" w:hAnsi="Times New Roman" w:cs="Times New Roman"/>
-          <w:b/>
-          <w:bCs/>
-          <w:sz w:val="48"/>
-          <w:szCs w:val="48"/>
+          <w:rFonts w:ascii="Times New Roman" w:hAnsi="Times New Roman" w:cs="Times New Roman"/>
+          <w:sz w:val="24"/>
+          <w:szCs w:val="24"/>
         </w:rPr>
       </w:pPr>
       <w:r>
@@ -1715,9 +1924,25 @@
           <w:noProof/>
         </w:rPr>
         <w:drawing>
-          <wp:inline distT="0" distB="0" distL="0" distR="0" wp14:anchorId="04103873" wp14:editId="7D524D78">
-            <wp:extent cx="6858000" cy="688975"/>
+          <wp:anchor distT="0" distB="0" distL="114300" distR="114300" simplePos="0" relativeHeight="251662336" behindDoc="1" locked="0" layoutInCell="1" allowOverlap="1" wp14:anchorId="5EAA44B0" wp14:editId="60A5201E">
+            <wp:simplePos x="0" y="0"/>
+            <wp:positionH relativeFrom="column">
+              <wp:posOffset>-219710</wp:posOffset>
+            </wp:positionH>
+            <wp:positionV relativeFrom="paragraph">
+              <wp:posOffset>353060</wp:posOffset>
+            </wp:positionV>
+            <wp:extent cx="7395210" cy="742950"/>
             <wp:effectExtent l="0" t="0" r="0" b="0"/>
+            <wp:wrapTight wrapText="bothSides">
+              <wp:wrapPolygon edited="0">
+                <wp:start x="0" y="0"/>
+                <wp:lineTo x="0" y="21046"/>
+                <wp:lineTo x="21533" y="21046"/>
+                <wp:lineTo x="21533" y="0"/>
+                <wp:lineTo x="0" y="0"/>
+              </wp:wrapPolygon>
+            </wp:wrapTight>
             <wp:docPr id="22" name="Imagen 22"/>
             <wp:cNvGraphicFramePr>
               <a:graphicFrameLocks xmlns:a="http://schemas.openxmlformats.org/drawingml/2006/main" noChangeAspect="1"/>
@@ -1730,7 +1955,13 @@
                     <pic:cNvPicPr/>
                   </pic:nvPicPr>
                   <pic:blipFill>
-                    <a:blip r:embed="rId13"/>
+                    <a:blip r:embed="rId13">
+                      <a:extLst>
+                        <a:ext uri="{28A0092B-C50C-407E-A947-70E740481C1C}">
+                          <a14:useLocalDpi xmlns:a14="http://schemas.microsoft.com/office/drawing/2010/main" val="0"/>
+                        </a:ext>
+                      </a:extLst>
+                    </a:blip>
                     <a:stretch>
                       <a:fillRect/>
                     </a:stretch>
@@ -1738,7 +1969,7 @@
                   <pic:spPr>
                     <a:xfrm>
                       <a:off x="0" y="0"/>
-                      <a:ext cx="6858000" cy="688975"/>
+                      <a:ext cx="7395210" cy="742950"/>
                     </a:xfrm>
                     <a:prstGeom prst="rect">
                       <a:avLst/>
@@ -1747,9 +1978,57 @@
                 </pic:pic>
               </a:graphicData>
             </a:graphic>
-          </wp:inline>
+            <wp14:sizeRelH relativeFrom="margin">
+              <wp14:pctWidth>0</wp14:pctWidth>
+            </wp14:sizeRelH>
+            <wp14:sizeRelV relativeFrom="margin">
+              <wp14:pctHeight>0</wp14:pctHeight>
+            </wp14:sizeRelV>
+          </wp:anchor>
         </w:drawing>
       </w:r>
+      <w:r>
+        <w:rPr>
+          <w:rFonts w:ascii="Times New Roman" w:hAnsi="Times New Roman" w:cs="Times New Roman"/>
+          <w:sz w:val="24"/>
+          <w:szCs w:val="24"/>
+        </w:rPr>
+        <w:t>Se u</w:t>
+      </w:r>
+      <w:r>
+        <w:rPr>
+          <w:rFonts w:ascii="Times New Roman" w:hAnsi="Times New Roman" w:cs="Times New Roman"/>
+          <w:sz w:val="24"/>
+          <w:szCs w:val="24"/>
+        </w:rPr>
+        <w:t>s</w:t>
+      </w:r>
+      <w:r>
+        <w:rPr>
+          <w:rFonts w:ascii="Times New Roman" w:hAnsi="Times New Roman" w:cs="Times New Roman"/>
+          <w:sz w:val="24"/>
+          <w:szCs w:val="24"/>
+        </w:rPr>
+        <w:t xml:space="preserve">a la palabra clave </w:t>
+      </w:r>
+      <w:r>
+        <w:rPr>
+          <w:rFonts w:ascii="Times New Roman" w:hAnsi="Times New Roman" w:cs="Times New Roman"/>
+          <w:b/>
+          <w:bCs/>
+          <w:sz w:val="24"/>
+          <w:szCs w:val="24"/>
+        </w:rPr>
+        <w:t>New</w:t>
+      </w:r>
+      <w:r>
+        <w:rPr>
+          <w:rFonts w:ascii="Times New Roman" w:hAnsi="Times New Roman" w:cs="Times New Roman"/>
+          <w:sz w:val="24"/>
+          <w:szCs w:val="24"/>
+        </w:rPr>
+        <w:t xml:space="preserve"> y el nombre del objeto que quiero Instanciar.</w:t>
+      </w:r>
     </w:p>
     <w:p>
       <w:pPr>
@@ -1789,34 +2068,34 @@
       <w:pPr>
         <w:ind w:left="75"/>
         <w:rPr>
-          <w:rFonts w:cstheme="minorHAnsi"/>
-          <w:sz w:val="36"/>
-          <w:szCs w:val="36"/>
-        </w:rPr>
-      </w:pPr>
-      <w:r>
-        <w:rPr>
-          <w:rFonts w:cstheme="minorHAnsi"/>
-          <w:sz w:val="36"/>
-          <w:szCs w:val="36"/>
+          <w:rFonts w:ascii="Times New Roman" w:hAnsi="Times New Roman" w:cs="Times New Roman"/>
+          <w:sz w:val="24"/>
+          <w:szCs w:val="24"/>
+        </w:rPr>
+      </w:pPr>
+      <w:r>
+        <w:rPr>
+          <w:rFonts w:ascii="Times New Roman" w:hAnsi="Times New Roman" w:cs="Times New Roman"/>
+          <w:sz w:val="24"/>
+          <w:szCs w:val="24"/>
         </w:rPr>
         <w:t xml:space="preserve">En este caso se añade la clase </w:t>
       </w:r>
       <w:r>
         <w:rPr>
-          <w:rFonts w:cstheme="minorHAnsi"/>
-          <w:b/>
-          <w:bCs/>
-          <w:sz w:val="36"/>
-          <w:szCs w:val="36"/>
+          <w:rFonts w:ascii="Times New Roman" w:hAnsi="Times New Roman" w:cs="Times New Roman"/>
+          <w:b/>
+          <w:bCs/>
+          <w:sz w:val="24"/>
+          <w:szCs w:val="24"/>
         </w:rPr>
         <w:t>Curso</w:t>
       </w:r>
       <w:r>
         <w:rPr>
-          <w:rFonts w:cstheme="minorHAnsi"/>
-          <w:sz w:val="36"/>
-          <w:szCs w:val="36"/>
+          <w:rFonts w:ascii="Times New Roman" w:hAnsi="Times New Roman" w:cs="Times New Roman"/>
+          <w:sz w:val="24"/>
+          <w:szCs w:val="24"/>
         </w:rPr>
         <w:t xml:space="preserve"> como propiedad que recibe una lista de Cursos.</w:t>
       </w:r>
@@ -1837,7 +2116,7 @@
           <w:noProof/>
         </w:rPr>
         <w:drawing>
-          <wp:inline distT="0" distB="0" distL="0" distR="0" wp14:anchorId="5972EF8D" wp14:editId="295CD0E9">
+          <wp:inline distT="0" distB="0" distL="0" distR="0" wp14:anchorId="0FA6D2C0" wp14:editId="0DEFD67C">
             <wp:extent cx="5124450" cy="733425"/>
             <wp:effectExtent l="0" t="0" r="0" b="9525"/>
             <wp:docPr id="35" name="Imagen 35"/>
@@ -1889,7 +2168,7 @@
           <w:noProof/>
         </w:rPr>
         <w:drawing>
-          <wp:inline distT="0" distB="0" distL="0" distR="0" wp14:anchorId="68C74891" wp14:editId="4037DF48">
+          <wp:inline distT="0" distB="0" distL="0" distR="0" wp14:anchorId="45041881" wp14:editId="492CF550">
             <wp:extent cx="6858000" cy="1119505"/>
             <wp:effectExtent l="0" t="0" r="0" b="4445"/>
             <wp:docPr id="38" name="Imagen 38"/>
@@ -1941,7 +2220,7 @@
           <w:noProof/>
         </w:rPr>
         <w:drawing>
-          <wp:inline distT="0" distB="0" distL="0" distR="0" wp14:anchorId="3A7DA99E" wp14:editId="01E0F1C9">
+          <wp:inline distT="0" distB="0" distL="0" distR="0" wp14:anchorId="5CCBDFD8" wp14:editId="14573CE2">
             <wp:extent cx="6324600" cy="752475"/>
             <wp:effectExtent l="0" t="0" r="0" b="9525"/>
             <wp:docPr id="41" name="Imagen 41"/>
@@ -1988,52 +2267,36 @@
           <w:szCs w:val="48"/>
         </w:rPr>
       </w:pPr>
-      <w:r>
-        <w:rPr>
-          <w:rFonts w:ascii="Times New Roman" w:hAnsi="Times New Roman" w:cs="Times New Roman"/>
-          <w:b/>
-          <w:bCs/>
-          <w:sz w:val="48"/>
-          <w:szCs w:val="48"/>
-        </w:rPr>
-        <w:t xml:space="preserve">Formas de sobrescribir los métodos hacia los objetos de una clase. </w:t>
-      </w:r>
     </w:p>
     <w:p>
       <w:pPr>
         <w:ind w:left="75"/>
         <w:rPr>
-          <w:rFonts w:cstheme="minorHAnsi"/>
-          <w:sz w:val="32"/>
-          <w:szCs w:val="32"/>
-        </w:rPr>
-      </w:pPr>
-      <w:r>
-        <w:rPr>
-          <w:rFonts w:cstheme="minorHAnsi"/>
-          <w:sz w:val="32"/>
-          <w:szCs w:val="32"/>
-        </w:rPr>
-        <w:t>En este caso se sobrescribió el método .ToString()</w:t>
-      </w:r>
-      <w:r>
-        <w:rPr>
-          <w:rFonts w:cstheme="minorHAnsi"/>
-          <w:sz w:val="32"/>
-          <w:szCs w:val="32"/>
-        </w:rPr>
-        <w:t>. Esto se incluye dentro de la clase.</w:t>
+          <w:rFonts w:ascii="Times New Roman" w:hAnsi="Times New Roman" w:cs="Times New Roman"/>
+          <w:b/>
+          <w:bCs/>
+          <w:sz w:val="48"/>
+          <w:szCs w:val="48"/>
+        </w:rPr>
+      </w:pPr>
+      <w:r>
+        <w:rPr>
+          <w:rFonts w:ascii="Times New Roman" w:hAnsi="Times New Roman" w:cs="Times New Roman"/>
+          <w:b/>
+          <w:bCs/>
+          <w:sz w:val="48"/>
+          <w:szCs w:val="48"/>
+        </w:rPr>
+        <w:t xml:space="preserve">Formas de sobrescribir los métodos de una clase. </w:t>
       </w:r>
     </w:p>
     <w:p>
       <w:pPr>
         <w:ind w:left="75"/>
         <w:rPr>
-          <w:rFonts w:cstheme="minorHAnsi"/>
-          <w:b/>
-          <w:bCs/>
-          <w:sz w:val="32"/>
-          <w:szCs w:val="32"/>
+          <w:rFonts w:ascii="Times New Roman" w:hAnsi="Times New Roman" w:cs="Times New Roman"/>
+          <w:sz w:val="24"/>
+          <w:szCs w:val="24"/>
         </w:rPr>
       </w:pPr>
       <w:r>
@@ -2041,9 +2304,25 @@
           <w:noProof/>
         </w:rPr>
         <w:drawing>
-          <wp:inline distT="0" distB="0" distL="0" distR="0" wp14:anchorId="2DA86843" wp14:editId="30B4ADAE">
-            <wp:extent cx="6858000" cy="868680"/>
-            <wp:effectExtent l="0" t="0" r="0" b="7620"/>
+          <wp:anchor distT="0" distB="0" distL="114300" distR="114300" simplePos="0" relativeHeight="251663360" behindDoc="1" locked="0" layoutInCell="1" allowOverlap="1" wp14:anchorId="71C774A7" wp14:editId="1D2733DA">
+            <wp:simplePos x="0" y="0"/>
+            <wp:positionH relativeFrom="page">
+              <wp:align>left</wp:align>
+            </wp:positionH>
+            <wp:positionV relativeFrom="paragraph">
+              <wp:posOffset>294005</wp:posOffset>
+            </wp:positionV>
+            <wp:extent cx="7820025" cy="990600"/>
+            <wp:effectExtent l="0" t="0" r="9525" b="0"/>
+            <wp:wrapTight wrapText="bothSides">
+              <wp:wrapPolygon edited="0">
+                <wp:start x="0" y="0"/>
+                <wp:lineTo x="0" y="21185"/>
+                <wp:lineTo x="21574" y="21185"/>
+                <wp:lineTo x="21574" y="0"/>
+                <wp:lineTo x="0" y="0"/>
+              </wp:wrapPolygon>
+            </wp:wrapTight>
             <wp:docPr id="16" name="Imagen 16"/>
             <wp:cNvGraphicFramePr>
               <a:graphicFrameLocks xmlns:a="http://schemas.openxmlformats.org/drawingml/2006/main" noChangeAspect="1"/>
@@ -2056,7 +2335,13 @@
                     <pic:cNvPicPr/>
                   </pic:nvPicPr>
                   <pic:blipFill>
-                    <a:blip r:embed="rId17"/>
+                    <a:blip r:embed="rId17">
+                      <a:extLst>
+                        <a:ext uri="{28A0092B-C50C-407E-A947-70E740481C1C}">
+                          <a14:useLocalDpi xmlns:a14="http://schemas.microsoft.com/office/drawing/2010/main" val="0"/>
+                        </a:ext>
+                      </a:extLst>
+                    </a:blip>
                     <a:stretch>
                       <a:fillRect/>
                     </a:stretch>
@@ -2064,7 +2349,7 @@
                   <pic:spPr>
                     <a:xfrm>
                       <a:off x="0" y="0"/>
-                      <a:ext cx="6858000" cy="868680"/>
+                      <a:ext cx="7820025" cy="990600"/>
                     </a:xfrm>
                     <a:prstGeom prst="rect">
                       <a:avLst/>
@@ -2073,29 +2358,81 @@
                 </pic:pic>
               </a:graphicData>
             </a:graphic>
-          </wp:inline>
+            <wp14:sizeRelH relativeFrom="margin">
+              <wp14:pctWidth>0</wp14:pctWidth>
+            </wp14:sizeRelH>
+            <wp14:sizeRelV relativeFrom="margin">
+              <wp14:pctHeight>0</wp14:pctHeight>
+            </wp14:sizeRelV>
+          </wp:anchor>
         </w:drawing>
       </w:r>
-    </w:p>
-    <w:p>
-      <w:pPr>
-        <w:rPr>
-          <w:rFonts w:ascii="Times New Roman" w:hAnsi="Times New Roman" w:cs="Times New Roman"/>
-          <w:b/>
-          <w:bCs/>
-          <w:sz w:val="48"/>
-          <w:szCs w:val="48"/>
-        </w:rPr>
-      </w:pPr>
-      <w:r>
-        <w:rPr>
-          <w:rFonts w:ascii="Times New Roman" w:hAnsi="Times New Roman" w:cs="Times New Roman"/>
-          <w:b/>
-          <w:bCs/>
-          <w:sz w:val="48"/>
-          <w:szCs w:val="48"/>
-        </w:rPr>
-        <w:lastRenderedPageBreak/>
+      <w:r>
+        <w:rPr>
+          <w:rFonts w:ascii="Times New Roman" w:hAnsi="Times New Roman" w:cs="Times New Roman"/>
+          <w:sz w:val="24"/>
+          <w:szCs w:val="24"/>
+        </w:rPr>
+        <w:t>En este caso se sobrescribió el método</w:t>
+      </w:r>
+      <w:r>
+        <w:rPr>
+          <w:rFonts w:ascii="Times New Roman" w:hAnsi="Times New Roman" w:cs="Times New Roman"/>
+          <w:sz w:val="24"/>
+          <w:szCs w:val="24"/>
+        </w:rPr>
+        <w:t xml:space="preserve"> </w:t>
+      </w:r>
+      <w:r>
+        <w:rPr>
+          <w:rFonts w:ascii="Times New Roman" w:hAnsi="Times New Roman" w:cs="Times New Roman"/>
+          <w:sz w:val="24"/>
+          <w:szCs w:val="24"/>
+        </w:rPr>
+        <w:t>ToString(). Esto se incluye dentro de la clase.</w:t>
+      </w:r>
+    </w:p>
+    <w:p>
+      <w:pPr>
+        <w:ind w:left="75"/>
+        <w:rPr>
+          <w:rFonts w:cstheme="minorHAnsi"/>
+          <w:b/>
+          <w:bCs/>
+          <w:sz w:val="32"/>
+          <w:szCs w:val="32"/>
+        </w:rPr>
+      </w:pPr>
+    </w:p>
+    <w:p>
+      <w:pPr>
+        <w:rPr>
+          <w:rFonts w:ascii="Times New Roman" w:hAnsi="Times New Roman" w:cs="Times New Roman"/>
+          <w:b/>
+          <w:bCs/>
+          <w:sz w:val="48"/>
+          <w:szCs w:val="48"/>
+        </w:rPr>
+      </w:pPr>
+    </w:p>
+    <w:p>
+      <w:pPr>
+        <w:rPr>
+          <w:rFonts w:ascii="Times New Roman" w:hAnsi="Times New Roman" w:cs="Times New Roman"/>
+          <w:b/>
+          <w:bCs/>
+          <w:sz w:val="48"/>
+          <w:szCs w:val="48"/>
+        </w:rPr>
+      </w:pPr>
+      <w:r>
+        <w:rPr>
+          <w:rFonts w:ascii="Times New Roman" w:hAnsi="Times New Roman" w:cs="Times New Roman"/>
+          <w:b/>
+          <w:bCs/>
+          <w:sz w:val="48"/>
+          <w:szCs w:val="48"/>
+        </w:rPr>
         <w:t>Generar un método automáticamente.</w:t>
       </w:r>
     </w:p>
@@ -2107,12 +2444,31 @@
           <w:ilvl w:val="0"/>
           <w:numId w:val="2"/>
         </w:numPr>
-      </w:pPr>
-      <w:r>
+        <w:rPr>
+          <w:rFonts w:ascii="Times New Roman" w:hAnsi="Times New Roman" w:cs="Times New Roman"/>
+          <w:sz w:val="24"/>
+          <w:szCs w:val="24"/>
+        </w:rPr>
+      </w:pPr>
+      <w:r>
+        <w:rPr>
+          <w:rFonts w:ascii="Times New Roman" w:hAnsi="Times New Roman" w:cs="Times New Roman"/>
+          <w:sz w:val="24"/>
+          <w:szCs w:val="24"/>
+        </w:rPr>
         <w:t>Creo la sentencia :</w:t>
       </w:r>
     </w:p>
     <w:p>
+      <w:pPr>
+        <w:rPr>
+          <w:rFonts w:ascii="Times New Roman" w:hAnsi="Times New Roman" w:cs="Times New Roman"/>
+          <w:i/>
+          <w:iCs/>
+          <w:sz w:val="24"/>
+          <w:szCs w:val="24"/>
+        </w:rPr>
+      </w:pPr>
       <w:r>
         <w:t xml:space="preserve">  </w:t>
       </w:r>
@@ -2121,7 +2477,17 @@
       </w:r>
       <w:r>
         <w:tab/>
-        <w:t xml:space="preserve">  ImprimirCursosEscuela();</w:t>
+        <w:t xml:space="preserve">  </w:t>
+      </w:r>
+      <w:r>
+        <w:rPr>
+          <w:rFonts w:ascii="Times New Roman" w:hAnsi="Times New Roman" w:cs="Times New Roman"/>
+          <w:i/>
+          <w:iCs/>
+          <w:sz w:val="24"/>
+          <w:szCs w:val="24"/>
+        </w:rPr>
+        <w:t>ImprimirCursosEscuela();</w:t>
       </w:r>
     </w:p>
     <w:p>
@@ -2131,8 +2497,18 @@
           <w:ilvl w:val="0"/>
           <w:numId w:val="2"/>
         </w:numPr>
-      </w:pPr>
-      <w:r>
+        <w:rPr>
+          <w:rFonts w:ascii="Times New Roman" w:hAnsi="Times New Roman" w:cs="Times New Roman"/>
+          <w:sz w:val="24"/>
+          <w:szCs w:val="24"/>
+        </w:rPr>
+      </w:pPr>
+      <w:r>
+        <w:rPr>
+          <w:rFonts w:ascii="Times New Roman" w:hAnsi="Times New Roman" w:cs="Times New Roman"/>
+          <w:sz w:val="24"/>
+          <w:szCs w:val="24"/>
+        </w:rPr>
         <w:t xml:space="preserve">Luego poniendo el cursor sobre la sentencia oprimo: </w:t>
       </w:r>
     </w:p>
@@ -2143,8 +2519,18 @@
           <w:ilvl w:val="1"/>
           <w:numId w:val="2"/>
         </w:numPr>
-      </w:pPr>
-      <w:r>
+        <w:rPr>
+          <w:rFonts w:ascii="Times New Roman" w:hAnsi="Times New Roman" w:cs="Times New Roman"/>
+          <w:sz w:val="24"/>
+          <w:szCs w:val="24"/>
+        </w:rPr>
+      </w:pPr>
+      <w:r>
+        <w:rPr>
+          <w:rFonts w:ascii="Times New Roman" w:hAnsi="Times New Roman" w:cs="Times New Roman"/>
+          <w:sz w:val="24"/>
+          <w:szCs w:val="24"/>
+        </w:rPr>
         <w:t>CONTROL + (TECLA PUNTO)</w:t>
       </w:r>
     </w:p>
@@ -2154,7 +2540,7 @@
           <w:noProof/>
         </w:rPr>
         <w:drawing>
-          <wp:inline distT="0" distB="0" distL="0" distR="0" wp14:anchorId="1E77C6CD" wp14:editId="74127119">
+          <wp:inline distT="0" distB="0" distL="0" distR="0" wp14:anchorId="3D96B08D" wp14:editId="58FFEDAF">
             <wp:extent cx="5612130" cy="1261110"/>
             <wp:effectExtent l="0" t="0" r="7620" b="0"/>
             <wp:docPr id="1" name="Imagen 1"/>
@@ -2197,8 +2583,18 @@
           <w:ilvl w:val="0"/>
           <w:numId w:val="2"/>
         </w:numPr>
-      </w:pPr>
-      <w:r>
+        <w:rPr>
+          <w:rFonts w:ascii="Times New Roman" w:hAnsi="Times New Roman" w:cs="Times New Roman"/>
+          <w:sz w:val="24"/>
+          <w:szCs w:val="24"/>
+        </w:rPr>
+      </w:pPr>
+      <w:r>
+        <w:rPr>
+          <w:rFonts w:ascii="Times New Roman" w:hAnsi="Times New Roman" w:cs="Times New Roman"/>
+          <w:sz w:val="24"/>
+          <w:szCs w:val="24"/>
+        </w:rPr>
         <w:t>Le doy como se muestra en la captura y listo.</w:t>
       </w:r>
     </w:p>
@@ -2315,6 +2711,14 @@
       </w:r>
       <w:r>
         <w:rPr>
+          <w:rFonts w:ascii="AR JULIAN" w:hAnsi="AR JULIAN"/>
+          <w:sz w:val="36"/>
+          <w:szCs w:val="36"/>
+        </w:rPr>
+        <w:t xml:space="preserve">  </w:t>
+      </w:r>
+      <w:r>
+        <w:rPr>
           <w:rFonts w:ascii="Arial" w:hAnsi="Arial" w:cs="Arial"/>
           <w:sz w:val="36"/>
           <w:szCs w:val="36"/>
@@ -2366,27 +2770,7 @@
           <w:sz w:val="48"/>
           <w:szCs w:val="48"/>
         </w:rPr>
-        <w:t xml:space="preserve"> </w:t>
-      </w:r>
-      <w:r>
-        <w:rPr>
-          <w:rFonts w:ascii="Times New Roman" w:hAnsi="Times New Roman" w:cs="Times New Roman"/>
-          <w:b/>
-          <w:bCs/>
-          <w:sz w:val="48"/>
-          <w:szCs w:val="48"/>
-        </w:rPr>
-        <w:t>clickeando</w:t>
-      </w:r>
-      <w:r>
-        <w:rPr>
-          <w:rFonts w:ascii="Times New Roman" w:hAnsi="Times New Roman" w:cs="Times New Roman"/>
-          <w:b/>
-          <w:bCs/>
-          <w:sz w:val="48"/>
-          <w:szCs w:val="48"/>
-        </w:rPr>
-        <w:t xml:space="preserve"> Visual Code</w:t>
+        <w:t xml:space="preserve"> clickeando Visual Code</w:t>
       </w:r>
       <w:r>
         <w:rPr>
@@ -2467,7 +2851,7 @@
           <w:kern w:val="36"/>
           <w:sz w:val="48"/>
           <w:szCs w:val="48"/>
-          <w:lang w:eastAsia="es-CO"/>
+          <w:lang w:val="en-US" w:eastAsia="es-CO"/>
         </w:rPr>
       </w:pPr>
       <w:r>
@@ -2478,7 +2862,7 @@
           <w:kern w:val="36"/>
           <w:sz w:val="48"/>
           <w:szCs w:val="48"/>
-          <w:lang w:eastAsia="es-CO"/>
+          <w:lang w:val="en-US" w:eastAsia="es-CO"/>
         </w:rPr>
         <w:t>Formatear Código Visual Code.</w:t>
       </w:r>
@@ -2490,7 +2874,7 @@
           <w:kern w:val="36"/>
           <w:sz w:val="48"/>
           <w:szCs w:val="48"/>
-          <w:lang w:eastAsia="es-CO"/>
+          <w:lang w:val="en-US" w:eastAsia="es-CO"/>
         </w:rPr>
         <w:t xml:space="preserve"> </w:t>
       </w:r>
@@ -2499,82 +2883,6 @@
       <w:pPr>
         <w:spacing w:before="100" w:beforeAutospacing="1" w:after="100" w:afterAutospacing="1" w:line="240" w:lineRule="auto"/>
         <w:ind w:left="2124"/>
-        <w:outlineLvl w:val="0"/>
-        <w:rPr>
-          <w:rFonts w:ascii="Arial" w:eastAsia="Times New Roman" w:hAnsi="Arial" w:cs="Arial"/>
-          <w:kern w:val="36"/>
-          <w:sz w:val="36"/>
-          <w:szCs w:val="36"/>
-          <w:lang w:eastAsia="es-CO"/>
-        </w:rPr>
-      </w:pPr>
-      <w:r>
-        <w:rPr>
-          <w:rFonts w:ascii="Times New Roman" w:eastAsia="Times New Roman" w:hAnsi="Times New Roman" w:cs="Times New Roman"/>
-          <w:b/>
-          <w:bCs/>
-          <w:kern w:val="36"/>
-          <w:sz w:val="48"/>
-          <w:szCs w:val="48"/>
-          <w:lang w:eastAsia="es-CO"/>
-        </w:rPr>
-        <w:t xml:space="preserve">   </w:t>
-      </w:r>
-      <w:r>
-        <w:rPr>
-          <w:rFonts w:ascii="Arial" w:eastAsia="Times New Roman" w:hAnsi="Arial" w:cs="Arial"/>
-          <w:kern w:val="36"/>
-          <w:sz w:val="36"/>
-          <w:szCs w:val="36"/>
-          <w:lang w:eastAsia="es-CO"/>
-        </w:rPr>
-        <w:t>SHIFT + ALF + F</w:t>
-      </w:r>
-      <w:bookmarkStart w:id="0" w:name="_GoBack"/>
-      <w:bookmarkEnd w:id="0"/>
-    </w:p>
-    <w:p>
-      <w:pPr>
-        <w:spacing w:before="100" w:beforeAutospacing="1" w:after="100" w:afterAutospacing="1" w:line="240" w:lineRule="auto"/>
-        <w:outlineLvl w:val="0"/>
-        <w:rPr>
-          <w:rFonts w:ascii="Times New Roman" w:eastAsia="Times New Roman" w:hAnsi="Times New Roman" w:cs="Times New Roman"/>
-          <w:b/>
-          <w:bCs/>
-          <w:kern w:val="36"/>
-          <w:sz w:val="48"/>
-          <w:szCs w:val="48"/>
-          <w:lang w:eastAsia="es-CO"/>
-        </w:rPr>
-      </w:pPr>
-      <w:r>
-        <w:rPr>
-          <w:rFonts w:ascii="Times New Roman" w:eastAsia="Times New Roman" w:hAnsi="Times New Roman" w:cs="Times New Roman"/>
-          <w:b/>
-          <w:bCs/>
-          <w:kern w:val="36"/>
-          <w:sz w:val="48"/>
-          <w:szCs w:val="48"/>
-          <w:lang w:eastAsia="es-CO"/>
-        </w:rPr>
-        <w:t>B</w:t>
-      </w:r>
-      <w:r>
-        <w:rPr>
-          <w:rFonts w:ascii="Times New Roman" w:eastAsia="Times New Roman" w:hAnsi="Times New Roman" w:cs="Times New Roman"/>
-          <w:b/>
-          <w:bCs/>
-          <w:kern w:val="36"/>
-          <w:sz w:val="48"/>
-          <w:szCs w:val="48"/>
-          <w:lang w:eastAsia="es-CO"/>
-        </w:rPr>
-        <w:t>uscar archivo en Visual Code.</w:t>
-      </w:r>
-    </w:p>
-    <w:p>
-      <w:pPr>
-        <w:spacing w:before="100" w:beforeAutospacing="1" w:after="100" w:afterAutospacing="1" w:line="240" w:lineRule="auto"/>
         <w:outlineLvl w:val="0"/>
         <w:rPr>
           <w:rFonts w:ascii="Arial" w:eastAsia="Times New Roman" w:hAnsi="Arial" w:cs="Arial"/>
@@ -2592,9 +2900,9 @@
           <w:kern w:val="36"/>
           <w:sz w:val="48"/>
           <w:szCs w:val="48"/>
-          <w:lang w:eastAsia="es-CO"/>
-        </w:rPr>
-        <w:tab/>
+          <w:lang w:val="en-US" w:eastAsia="es-CO"/>
+        </w:rPr>
+        <w:t xml:space="preserve">   </w:t>
       </w:r>
       <w:r>
         <w:rPr>
@@ -2604,21 +2912,9 @@
           <w:kern w:val="36"/>
           <w:sz w:val="48"/>
           <w:szCs w:val="48"/>
-          <w:lang w:eastAsia="es-CO"/>
-        </w:rPr>
-        <w:tab/>
-      </w:r>
-      <w:r>
-        <w:rPr>
-          <w:rFonts w:ascii="Times New Roman" w:eastAsia="Times New Roman" w:hAnsi="Times New Roman" w:cs="Times New Roman"/>
-          <w:b/>
-          <w:bCs/>
-          <w:kern w:val="36"/>
-          <w:sz w:val="48"/>
-          <w:szCs w:val="48"/>
-          <w:lang w:eastAsia="es-CO"/>
-        </w:rPr>
-        <w:tab/>
+          <w:lang w:val="en-US" w:eastAsia="es-CO"/>
+        </w:rPr>
+        <w:t xml:space="preserve">         </w:t>
       </w:r>
       <w:r>
         <w:rPr>
@@ -2628,17 +2924,95 @@
           <w:szCs w:val="36"/>
           <w:lang w:val="en-US" w:eastAsia="es-CO"/>
         </w:rPr>
-        <w:t>CONTROL</w:t>
-      </w:r>
-      <w:r>
+        <w:t>SHIFT + ALF + F</w:t>
+      </w:r>
+    </w:p>
+    <w:p>
+      <w:pPr>
+        <w:spacing w:before="100" w:beforeAutospacing="1" w:after="100" w:afterAutospacing="1" w:line="240" w:lineRule="auto"/>
+        <w:outlineLvl w:val="0"/>
+        <w:rPr>
+          <w:rFonts w:ascii="Times New Roman" w:eastAsia="Times New Roman" w:hAnsi="Times New Roman" w:cs="Times New Roman"/>
+          <w:b/>
+          <w:bCs/>
+          <w:kern w:val="36"/>
+          <w:sz w:val="48"/>
+          <w:szCs w:val="48"/>
+          <w:lang w:eastAsia="es-CO"/>
+        </w:rPr>
+      </w:pPr>
+      <w:r>
+        <w:rPr>
+          <w:rFonts w:ascii="Times New Roman" w:eastAsia="Times New Roman" w:hAnsi="Times New Roman" w:cs="Times New Roman"/>
+          <w:b/>
+          <w:bCs/>
+          <w:kern w:val="36"/>
+          <w:sz w:val="48"/>
+          <w:szCs w:val="48"/>
+          <w:lang w:eastAsia="es-CO"/>
+        </w:rPr>
+        <w:t>B</w:t>
+      </w:r>
+      <w:r>
+        <w:rPr>
+          <w:rFonts w:ascii="Times New Roman" w:eastAsia="Times New Roman" w:hAnsi="Times New Roman" w:cs="Times New Roman"/>
+          <w:b/>
+          <w:bCs/>
+          <w:kern w:val="36"/>
+          <w:sz w:val="48"/>
+          <w:szCs w:val="48"/>
+          <w:lang w:eastAsia="es-CO"/>
+        </w:rPr>
+        <w:t>uscar archivo en Visual Code.</w:t>
+      </w:r>
+    </w:p>
+    <w:p>
+      <w:pPr>
+        <w:spacing w:before="100" w:beforeAutospacing="1" w:after="100" w:afterAutospacing="1" w:line="240" w:lineRule="auto"/>
+        <w:outlineLvl w:val="0"/>
         <w:rPr>
           <w:rFonts w:ascii="Arial" w:eastAsia="Times New Roman" w:hAnsi="Arial" w:cs="Arial"/>
           <w:kern w:val="36"/>
           <w:sz w:val="36"/>
           <w:szCs w:val="36"/>
-          <w:lang w:val="en-US" w:eastAsia="es-CO"/>
-        </w:rPr>
-        <w:t xml:space="preserve"> + </w:t>
+          <w:lang w:eastAsia="es-CO"/>
+        </w:rPr>
+      </w:pPr>
+      <w:r>
+        <w:rPr>
+          <w:rFonts w:ascii="Times New Roman" w:eastAsia="Times New Roman" w:hAnsi="Times New Roman" w:cs="Times New Roman"/>
+          <w:b/>
+          <w:bCs/>
+          <w:kern w:val="36"/>
+          <w:sz w:val="48"/>
+          <w:szCs w:val="48"/>
+          <w:lang w:eastAsia="es-CO"/>
+        </w:rPr>
+        <w:tab/>
+      </w:r>
+      <w:r>
+        <w:rPr>
+          <w:rFonts w:ascii="Times New Roman" w:eastAsia="Times New Roman" w:hAnsi="Times New Roman" w:cs="Times New Roman"/>
+          <w:b/>
+          <w:bCs/>
+          <w:kern w:val="36"/>
+          <w:sz w:val="48"/>
+          <w:szCs w:val="48"/>
+          <w:lang w:eastAsia="es-CO"/>
+        </w:rPr>
+        <w:tab/>
+      </w:r>
+      <w:r>
+        <w:rPr>
+          <w:rFonts w:ascii="Times New Roman" w:eastAsia="Times New Roman" w:hAnsi="Times New Roman" w:cs="Times New Roman"/>
+          <w:b/>
+          <w:bCs/>
+          <w:kern w:val="36"/>
+          <w:sz w:val="48"/>
+          <w:szCs w:val="48"/>
+          <w:lang w:eastAsia="es-CO"/>
+        </w:rPr>
+        <w:tab/>
       </w:r>
       <w:r>
         <w:rPr>
@@ -2646,9 +3020,9 @@
           <w:kern w:val="36"/>
           <w:sz w:val="36"/>
           <w:szCs w:val="36"/>
-          <w:lang w:val="en-US" w:eastAsia="es-CO"/>
-        </w:rPr>
-        <w:t>P</w:t>
+          <w:lang w:eastAsia="es-CO"/>
+        </w:rPr>
+        <w:t>CONTROL + P</w:t>
       </w:r>
     </w:p>
     <w:p>
@@ -2675,19 +3049,7 @@
           <w:szCs w:val="48"/>
           <w:lang w:eastAsia="es-CO"/>
         </w:rPr>
-        <w:t xml:space="preserve">Abrir archivos pantalla dividida </w:t>
-      </w:r>
-      <w:r>
-        <w:rPr>
-          <w:rFonts w:ascii="Times New Roman" w:eastAsia="Times New Roman" w:hAnsi="Times New Roman" w:cs="Times New Roman"/>
-          <w:b/>
-          <w:bCs/>
-          <w:kern w:val="36"/>
-          <w:sz w:val="48"/>
-          <w:szCs w:val="48"/>
-          <w:lang w:eastAsia="es-CO"/>
-        </w:rPr>
-        <w:t>en Visual Code.</w:t>
+        <w:t>Abrir archivos pantalla dividida en Visual Code.</w:t>
       </w:r>
     </w:p>
     <w:p>
@@ -2747,16 +3109,7 @@
           <w:szCs w:val="36"/>
           <w:lang w:val="en-US"/>
         </w:rPr>
-        <w:t xml:space="preserve">ALT + CONTROL+ </w:t>
-      </w:r>
-      <w:r>
-        <w:rPr>
-          <w:rFonts w:ascii="Arial" w:hAnsi="Arial" w:cs="Arial"/>
-          <w:sz w:val="36"/>
-          <w:szCs w:val="36"/>
-          <w:lang w:val="en-US"/>
-        </w:rPr>
-        <w:t>↔ (left or right)</w:t>
+        <w:t>ALT + CONTROL+ ↔ (left or right)</w:t>
       </w:r>
     </w:p>
     <w:p>
@@ -2788,10 +3141,35 @@
           <w:lang w:val="en-US" w:eastAsia="es-CO"/>
         </w:rPr>
       </w:pPr>
-    </w:p>
-    <w:p>
-      <w:pPr>
-        <w:spacing w:before="100" w:beforeAutospacing="1" w:after="100" w:afterAutospacing="1" w:line="240" w:lineRule="auto"/>
+      <w:r>
+        <w:rPr>
+          <w:rFonts w:ascii="Times New Roman" w:eastAsia="Times New Roman" w:hAnsi="Times New Roman" w:cs="Times New Roman"/>
+          <w:b/>
+          <w:bCs/>
+          <w:kern w:val="36"/>
+          <w:sz w:val="48"/>
+          <w:szCs w:val="48"/>
+          <w:lang w:val="en-US" w:eastAsia="es-CO"/>
+        </w:rPr>
+        <w:t>Crear Enumeraciones</w:t>
+      </w:r>
+      <w:r>
+        <w:rPr>
+          <w:rFonts w:ascii="Times New Roman" w:eastAsia="Times New Roman" w:hAnsi="Times New Roman" w:cs="Times New Roman"/>
+          <w:b/>
+          <w:bCs/>
+          <w:kern w:val="36"/>
+          <w:sz w:val="48"/>
+          <w:szCs w:val="48"/>
+          <w:lang w:val="en-US" w:eastAsia="es-CO"/>
+        </w:rPr>
+        <w:t>.</w:t>
+      </w:r>
+    </w:p>
+    <w:p>
+      <w:pPr>
+        <w:spacing w:before="100" w:beforeAutospacing="1" w:after="100" w:afterAutospacing="1" w:line="240" w:lineRule="auto"/>
+        <w:jc w:val="center"/>
         <w:outlineLvl w:val="0"/>
         <w:rPr>
           <w:rFonts w:ascii="Times New Roman" w:eastAsia="Times New Roman" w:hAnsi="Times New Roman" w:cs="Times New Roman"/>
@@ -2800,48 +3178,6 @@
           <w:kern w:val="36"/>
           <w:sz w:val="48"/>
           <w:szCs w:val="48"/>
-          <w:lang w:val="en-US" w:eastAsia="es-CO"/>
-        </w:rPr>
-      </w:pPr>
-    </w:p>
-    <w:p>
-      <w:pPr>
-        <w:spacing w:before="100" w:beforeAutospacing="1" w:after="100" w:afterAutospacing="1" w:line="240" w:lineRule="auto"/>
-        <w:outlineLvl w:val="0"/>
-        <w:rPr>
-          <w:rFonts w:ascii="Times New Roman" w:eastAsia="Times New Roman" w:hAnsi="Times New Roman" w:cs="Times New Roman"/>
-          <w:b/>
-          <w:bCs/>
-          <w:kern w:val="36"/>
-          <w:sz w:val="48"/>
-          <w:szCs w:val="48"/>
-          <w:lang w:val="en-US" w:eastAsia="es-CO"/>
-        </w:rPr>
-      </w:pPr>
-      <w:r>
-        <w:rPr>
-          <w:rFonts w:ascii="Times New Roman" w:eastAsia="Times New Roman" w:hAnsi="Times New Roman" w:cs="Times New Roman"/>
-          <w:b/>
-          <w:bCs/>
-          <w:kern w:val="36"/>
-          <w:sz w:val="48"/>
-          <w:szCs w:val="48"/>
-          <w:lang w:val="en-US" w:eastAsia="es-CO"/>
-        </w:rPr>
-        <w:t>Crear Enumeraciones</w:t>
-      </w:r>
-    </w:p>
-    <w:p>
-      <w:pPr>
-        <w:spacing w:before="100" w:beforeAutospacing="1" w:after="100" w:afterAutospacing="1" w:line="240" w:lineRule="auto"/>
-        <w:outlineLvl w:val="0"/>
-        <w:rPr>
-          <w:rFonts w:ascii="Times New Roman" w:eastAsia="Times New Roman" w:hAnsi="Times New Roman" w:cs="Times New Roman"/>
-          <w:b/>
-          <w:bCs/>
-          <w:kern w:val="36"/>
-          <w:sz w:val="48"/>
-          <w:szCs w:val="48"/>
           <w:lang w:eastAsia="es-CO"/>
         </w:rPr>
       </w:pPr>
@@ -2850,7 +3186,7 @@
           <w:noProof/>
         </w:rPr>
         <w:drawing>
-          <wp:inline distT="0" distB="0" distL="0" distR="0" wp14:anchorId="0289C8FE" wp14:editId="7AF063F4">
+          <wp:inline distT="0" distB="0" distL="0" distR="0" wp14:anchorId="6D4E31F5" wp14:editId="6BDF669B">
             <wp:extent cx="5276850" cy="2600325"/>
             <wp:effectExtent l="0" t="0" r="0" b="9525"/>
             <wp:docPr id="21" name="Imagen 21"/>
@@ -2931,6 +3267,7 @@
     <w:p>
       <w:pPr>
         <w:spacing w:before="100" w:beforeAutospacing="1" w:after="100" w:afterAutospacing="1" w:line="240" w:lineRule="auto"/>
+        <w:jc w:val="center"/>
         <w:outlineLvl w:val="0"/>
         <w:rPr>
           <w:rFonts w:ascii="Times New Roman" w:eastAsia="Times New Roman" w:hAnsi="Times New Roman" w:cs="Times New Roman"/>
@@ -2947,7 +3284,7 @@
           <w:noProof/>
         </w:rPr>
         <w:drawing>
-          <wp:inline distT="0" distB="0" distL="0" distR="0" wp14:anchorId="733783DF" wp14:editId="33CAF913">
+          <wp:inline distT="0" distB="0" distL="0" distR="0" wp14:anchorId="74704A02" wp14:editId="12D418C1">
             <wp:extent cx="4743450" cy="2676525"/>
             <wp:effectExtent l="0" t="0" r="0" b="9525"/>
             <wp:docPr id="18" name="Imagen 18"/>
@@ -3060,6 +3397,62 @@
         <w:spacing w:before="100" w:beforeAutospacing="1" w:after="100" w:afterAutospacing="1" w:line="240" w:lineRule="auto"/>
         <w:outlineLvl w:val="0"/>
         <w:rPr>
+          <w:rFonts w:ascii="Times New Roman" w:eastAsia="Times New Roman" w:hAnsi="Times New Roman" w:cs="Times New Roman"/>
+          <w:b/>
+          <w:bCs/>
+          <w:kern w:val="36"/>
+          <w:sz w:val="24"/>
+          <w:szCs w:val="24"/>
+          <w:lang w:eastAsia="es-CO"/>
+        </w:rPr>
+      </w:pPr>
+      <w:r>
+        <w:rPr>
+          <w:rFonts w:ascii="Times New Roman" w:eastAsia="Times New Roman" w:hAnsi="Times New Roman" w:cs="Times New Roman"/>
+          <w:kern w:val="36"/>
+          <w:sz w:val="24"/>
+          <w:szCs w:val="24"/>
+          <w:lang w:eastAsia="es-CO"/>
+        </w:rPr>
+        <w:t xml:space="preserve">Cuando queremos crear un método que nos va a devolver nada vamos a utilizar </w:t>
+      </w:r>
+      <w:r>
+        <w:rPr>
+          <w:rFonts w:ascii="Times New Roman" w:eastAsia="Times New Roman" w:hAnsi="Times New Roman" w:cs="Times New Roman"/>
+          <w:kern w:val="36"/>
+          <w:sz w:val="24"/>
+          <w:szCs w:val="24"/>
+          <w:lang w:eastAsia="es-CO"/>
+        </w:rPr>
+        <w:t xml:space="preserve">la palabra clave </w:t>
+      </w:r>
+      <w:r>
+        <w:rPr>
+          <w:rFonts w:ascii="Times New Roman" w:eastAsia="Times New Roman" w:hAnsi="Times New Roman" w:cs="Times New Roman"/>
+          <w:b/>
+          <w:bCs/>
+          <w:kern w:val="36"/>
+          <w:sz w:val="24"/>
+          <w:szCs w:val="24"/>
+          <w:lang w:eastAsia="es-CO"/>
+        </w:rPr>
+        <w:t>void.</w:t>
+      </w:r>
+    </w:p>
+    <w:p>
+      <w:pPr>
+        <w:spacing w:before="100" w:beforeAutospacing="1" w:after="100" w:afterAutospacing="1" w:line="240" w:lineRule="auto"/>
+        <w:outlineLvl w:val="0"/>
+        <w:rPr>
+          <w:rFonts w:ascii="Times New Roman" w:eastAsia="Times New Roman" w:hAnsi="Times New Roman" w:cs="Times New Roman"/>
+          <w:kern w:val="36"/>
+          <w:sz w:val="48"/>
+          <w:szCs w:val="48"/>
+          <w:lang w:eastAsia="es-CO"/>
+        </w:rPr>
+      </w:pPr>
+      <w:r>
+        <w:rPr>
           <w:rFonts w:eastAsia="Times New Roman" w:cstheme="minorHAnsi"/>
           <w:b/>
           <w:bCs/>
@@ -3068,76 +3461,18 @@
           <w:szCs w:val="32"/>
           <w:lang w:eastAsia="es-CO"/>
         </w:rPr>
-      </w:pPr>
-      <w:r>
-        <w:rPr>
-          <w:rFonts w:eastAsia="Times New Roman" w:cstheme="minorHAnsi"/>
+        <w:t>Ejem. 1</w:t>
+      </w:r>
+    </w:p>
+    <w:p>
+      <w:pPr>
+        <w:spacing w:before="100" w:beforeAutospacing="1" w:after="100" w:afterAutospacing="1" w:line="240" w:lineRule="auto"/>
+        <w:outlineLvl w:val="0"/>
+        <w:rPr>
+          <w:rFonts w:ascii="Times New Roman" w:eastAsia="Times New Roman" w:hAnsi="Times New Roman" w:cs="Times New Roman"/>
+          <w:b/>
+          <w:bCs/>
           <w:kern w:val="36"/>
-          <w:sz w:val="32"/>
-          <w:szCs w:val="32"/>
-          <w:lang w:eastAsia="es-CO"/>
-        </w:rPr>
-        <w:t xml:space="preserve">Se utiliza la palabra clave </w:t>
-      </w:r>
-      <w:r>
-        <w:rPr>
-          <w:rFonts w:eastAsia="Times New Roman" w:cstheme="minorHAnsi"/>
-          <w:b/>
-          <w:bCs/>
-          <w:kern w:val="36"/>
-          <w:sz w:val="32"/>
-          <w:szCs w:val="32"/>
-          <w:lang w:eastAsia="es-CO"/>
-        </w:rPr>
-        <w:t>void</w:t>
-      </w:r>
-      <w:r>
-        <w:rPr>
-          <w:rFonts w:eastAsia="Times New Roman" w:cstheme="minorHAnsi"/>
-          <w:b/>
-          <w:bCs/>
-          <w:kern w:val="36"/>
-          <w:sz w:val="32"/>
-          <w:szCs w:val="32"/>
-          <w:lang w:eastAsia="es-CO"/>
-        </w:rPr>
-        <w:t>.</w:t>
-      </w:r>
-    </w:p>
-    <w:p>
-      <w:pPr>
-        <w:spacing w:before="100" w:beforeAutospacing="1" w:after="100" w:afterAutospacing="1" w:line="240" w:lineRule="auto"/>
-        <w:outlineLvl w:val="0"/>
-        <w:rPr>
-          <w:rFonts w:ascii="Times New Roman" w:eastAsia="Times New Roman" w:hAnsi="Times New Roman" w:cs="Times New Roman"/>
-          <w:kern w:val="36"/>
-          <w:sz w:val="48"/>
-          <w:szCs w:val="48"/>
-          <w:lang w:eastAsia="es-CO"/>
-        </w:rPr>
-      </w:pPr>
-      <w:r>
-        <w:rPr>
-          <w:rFonts w:eastAsia="Times New Roman" w:cstheme="minorHAnsi"/>
-          <w:b/>
-          <w:bCs/>
-          <w:kern w:val="36"/>
-          <w:sz w:val="32"/>
-          <w:szCs w:val="32"/>
-          <w:lang w:eastAsia="es-CO"/>
-        </w:rPr>
-        <w:t>Ejem. 1</w:t>
-      </w:r>
-    </w:p>
-    <w:p>
-      <w:pPr>
-        <w:spacing w:before="100" w:beforeAutospacing="1" w:after="100" w:afterAutospacing="1" w:line="240" w:lineRule="auto"/>
-        <w:outlineLvl w:val="0"/>
-        <w:rPr>
-          <w:rFonts w:ascii="Times New Roman" w:eastAsia="Times New Roman" w:hAnsi="Times New Roman" w:cs="Times New Roman"/>
-          <w:b/>
-          <w:bCs/>
-          <w:kern w:val="36"/>
           <w:sz w:val="48"/>
           <w:szCs w:val="48"/>
           <w:lang w:eastAsia="es-CO"/>
@@ -3148,7 +3483,7 @@
           <w:noProof/>
         </w:rPr>
         <w:drawing>
-          <wp:inline distT="0" distB="0" distL="0" distR="0" wp14:anchorId="0CC21982" wp14:editId="0D594E45">
+          <wp:inline distT="0" distB="0" distL="0" distR="0" wp14:anchorId="6DC6587C" wp14:editId="6D3D8BF9">
             <wp:extent cx="6858000" cy="1894205"/>
             <wp:effectExtent l="0" t="0" r="0" b="0"/>
             <wp:docPr id="50" name="Imagen 50"/>
@@ -3203,7 +3538,7 @@
           <w:noProof/>
         </w:rPr>
         <w:drawing>
-          <wp:inline distT="0" distB="0" distL="0" distR="0" wp14:anchorId="361C6FD4" wp14:editId="7BFAEBC8">
+          <wp:inline distT="0" distB="0" distL="0" distR="0" wp14:anchorId="6D2FC445" wp14:editId="5C896BCC">
             <wp:extent cx="6819900" cy="1438275"/>
             <wp:effectExtent l="0" t="0" r="0" b="9525"/>
             <wp:docPr id="56" name="Imagen 56"/>
@@ -3285,7 +3620,7 @@
           <w:noProof/>
         </w:rPr>
         <w:drawing>
-          <wp:inline distT="0" distB="0" distL="0" distR="0" wp14:anchorId="64345AB4" wp14:editId="47889FC1">
+          <wp:inline distT="0" distB="0" distL="0" distR="0" wp14:anchorId="1EF95E22" wp14:editId="5F9CFCD7">
             <wp:extent cx="6819900" cy="1438275"/>
             <wp:effectExtent l="0" t="0" r="0" b="9525"/>
             <wp:docPr id="57" name="Imagen 57"/>
@@ -3337,30 +3672,12 @@
           <w:lang w:eastAsia="es-CO"/>
         </w:rPr>
       </w:pPr>
-    </w:p>
-    <w:p>
-      <w:pPr>
-        <w:spacing w:before="100" w:beforeAutospacing="1" w:after="100" w:afterAutospacing="1" w:line="240" w:lineRule="auto"/>
-        <w:jc w:val="center"/>
-        <w:outlineLvl w:val="0"/>
-        <w:rPr>
-          <w:rFonts w:ascii="Times New Roman" w:eastAsia="Times New Roman" w:hAnsi="Times New Roman" w:cs="Times New Roman"/>
-          <w:b/>
-          <w:bCs/>
-          <w:kern w:val="36"/>
-          <w:sz w:val="48"/>
-          <w:szCs w:val="48"/>
-          <w:u w:val="single"/>
-          <w:lang w:eastAsia="es-CO"/>
-        </w:rPr>
-      </w:pPr>
       <w:r>
         <w:rPr>
           <w:noProof/>
         </w:rPr>
-        <w:lastRenderedPageBreak/>
         <w:drawing>
-          <wp:inline distT="0" distB="0" distL="0" distR="0" wp14:anchorId="5F658C53" wp14:editId="55C5247E">
+          <wp:inline distT="0" distB="0" distL="0" distR="0" wp14:anchorId="249CB0AE" wp14:editId="2A32BE42">
             <wp:extent cx="3400425" cy="523875"/>
             <wp:effectExtent l="0" t="0" r="9525" b="9525"/>
             <wp:docPr id="58" name="Imagen 58"/>
@@ -3426,7 +3743,12 @@
           <w:lang w:eastAsia="es-CO"/>
         </w:rPr>
       </w:pPr>
-      <w:r>
+    </w:p>
+    <w:p>
+      <w:pPr>
+        <w:spacing w:before="100" w:beforeAutospacing="1" w:after="100" w:afterAutospacing="1" w:line="240" w:lineRule="auto"/>
+        <w:ind w:left="2832" w:hanging="2832"/>
+        <w:outlineLvl w:val="0"/>
         <w:rPr>
           <w:rFonts w:ascii="Times New Roman" w:eastAsia="Times New Roman" w:hAnsi="Times New Roman" w:cs="Times New Roman"/>
           <w:b/>
@@ -3436,6 +3758,17 @@
           <w:szCs w:val="48"/>
           <w:lang w:eastAsia="es-CO"/>
         </w:rPr>
+      </w:pPr>
+      <w:r>
+        <w:rPr>
+          <w:rFonts w:ascii="Times New Roman" w:eastAsia="Times New Roman" w:hAnsi="Times New Roman" w:cs="Times New Roman"/>
+          <w:b/>
+          <w:bCs/>
+          <w:kern w:val="36"/>
+          <w:sz w:val="48"/>
+          <w:szCs w:val="48"/>
+          <w:lang w:eastAsia="es-CO"/>
+        </w:rPr>
         <w:t>Creación de Funciones.</w:t>
       </w:r>
     </w:p>
@@ -3448,17 +3781,27 @@
           <w:b/>
           <w:bCs/>
           <w:kern w:val="36"/>
-          <w:sz w:val="48"/>
-          <w:szCs w:val="48"/>
-          <w:lang w:eastAsia="es-CO"/>
-        </w:rPr>
-      </w:pPr>
-      <w:r>
-        <w:rPr>
-          <w:rFonts w:eastAsia="Times New Roman" w:cstheme="minorHAnsi"/>
+          <w:sz w:val="40"/>
+          <w:szCs w:val="40"/>
+          <w:lang w:eastAsia="es-CO"/>
+        </w:rPr>
+      </w:pPr>
+      <w:r>
+        <w:rPr>
+          <w:rFonts w:ascii="Times New Roman" w:eastAsia="Times New Roman" w:hAnsi="Times New Roman" w:cs="Times New Roman"/>
           <w:kern w:val="36"/>
-          <w:sz w:val="32"/>
-          <w:szCs w:val="32"/>
+          <w:sz w:val="24"/>
+          <w:szCs w:val="24"/>
+          <w:lang w:eastAsia="es-CO"/>
+        </w:rPr>
+        <w:t xml:space="preserve">Cuando creamos una función debemos especificar el tipo de dato que va a ser retornado. </w:t>
+      </w:r>
+      <w:r>
+        <w:rPr>
+          <w:rFonts w:ascii="Times New Roman" w:eastAsia="Times New Roman" w:hAnsi="Times New Roman" w:cs="Times New Roman"/>
+          <w:kern w:val="36"/>
+          <w:sz w:val="24"/>
+          <w:szCs w:val="24"/>
           <w:lang w:eastAsia="es-CO"/>
         </w:rPr>
         <w:t>En este caso tiene que retornar un booleano</w:t>
@@ -3466,49 +3809,48 @@
       <w:r>
         <w:rPr>
           <w:rFonts w:ascii="Times New Roman" w:eastAsia="Times New Roman" w:hAnsi="Times New Roman" w:cs="Times New Roman"/>
-          <w:b/>
-          <w:bCs/>
           <w:kern w:val="36"/>
-          <w:sz w:val="48"/>
-          <w:szCs w:val="48"/>
+          <w:sz w:val="24"/>
+          <w:szCs w:val="24"/>
+          <w:lang w:eastAsia="es-CO"/>
+        </w:rPr>
+        <w:t xml:space="preserve"> por lo que usaremos la palabra clave</w:t>
+      </w:r>
+      <w:r>
+        <w:rPr>
+          <w:rFonts w:ascii="Times New Roman" w:eastAsia="Times New Roman" w:hAnsi="Times New Roman" w:cs="Times New Roman"/>
+          <w:b/>
+          <w:bCs/>
+          <w:kern w:val="36"/>
+          <w:sz w:val="40"/>
+          <w:szCs w:val="40"/>
           <w:lang w:eastAsia="es-CO"/>
         </w:rPr>
         <w:t xml:space="preserve"> </w:t>
       </w:r>
       <w:r>
         <w:rPr>
-          <w:rFonts w:eastAsia="Times New Roman" w:cstheme="minorHAnsi"/>
+          <w:rFonts w:ascii="Times New Roman" w:eastAsia="Times New Roman" w:hAnsi="Times New Roman" w:cs="Times New Roman"/>
           <w:b/>
           <w:bCs/>
           <w:kern w:val="36"/>
-          <w:sz w:val="32"/>
-          <w:szCs w:val="32"/>
-          <w:lang w:eastAsia="es-CO"/>
-        </w:rPr>
-        <w:t>bool</w:t>
-      </w:r>
-      <w:r>
-        <w:rPr>
-          <w:rFonts w:eastAsia="Times New Roman" w:cstheme="minorHAnsi"/>
+          <w:sz w:val="24"/>
+          <w:szCs w:val="24"/>
+          <w:lang w:eastAsia="es-CO"/>
+        </w:rPr>
+        <w:t>bool.</w:t>
+      </w:r>
+    </w:p>
+    <w:p>
+      <w:pPr>
+        <w:spacing w:before="100" w:beforeAutospacing="1" w:after="100" w:afterAutospacing="1" w:line="240" w:lineRule="auto"/>
+        <w:jc w:val="center"/>
+        <w:outlineLvl w:val="0"/>
+        <w:rPr>
+          <w:rFonts w:ascii="Times New Roman" w:eastAsia="Times New Roman" w:hAnsi="Times New Roman" w:cs="Times New Roman"/>
           <w:b/>
           <w:bCs/>
           <w:kern w:val="36"/>
-          <w:sz w:val="32"/>
-          <w:szCs w:val="32"/>
-          <w:lang w:eastAsia="es-CO"/>
-        </w:rPr>
-        <w:t>.</w:t>
-      </w:r>
-    </w:p>
-    <w:p>
-      <w:pPr>
-        <w:spacing w:before="100" w:beforeAutospacing="1" w:after="100" w:afterAutospacing="1" w:line="240" w:lineRule="auto"/>
-        <w:outlineLvl w:val="0"/>
-        <w:rPr>
-          <w:rFonts w:ascii="Times New Roman" w:eastAsia="Times New Roman" w:hAnsi="Times New Roman" w:cs="Times New Roman"/>
-          <w:b/>
-          <w:bCs/>
-          <w:kern w:val="36"/>
           <w:sz w:val="48"/>
           <w:szCs w:val="48"/>
           <w:lang w:eastAsia="es-CO"/>
@@ -3519,8 +3861,8 @@
           <w:noProof/>
         </w:rPr>
         <w:drawing>
-          <wp:inline distT="0" distB="0" distL="0" distR="0" wp14:anchorId="0715D589" wp14:editId="6BADA17D">
-            <wp:extent cx="5943600" cy="2476500"/>
+          <wp:inline distT="0" distB="0" distL="0" distR="0" wp14:anchorId="77B9A28B" wp14:editId="35D7977D">
+            <wp:extent cx="6309360" cy="2628900"/>
             <wp:effectExtent l="0" t="0" r="0" b="0"/>
             <wp:docPr id="48" name="Imagen 48"/>
             <wp:cNvGraphicFramePr>
@@ -3542,7 +3884,7 @@
                   <pic:spPr>
                     <a:xfrm>
                       <a:off x="0" y="0"/>
-                      <a:ext cx="5943600" cy="2476500"/>
+                      <a:ext cx="6309360" cy="2628900"/>
                     </a:xfrm>
                     <a:prstGeom prst="rect">
                       <a:avLst/>
@@ -3918,6 +4260,18 @@
     </w:p>
     <w:p>
       <w:pPr>
+        <w:spacing w:before="100" w:beforeAutospacing="1" w:after="100" w:afterAutospacing="1" w:line="240" w:lineRule="auto"/>
+        <w:ind w:left="720"/>
+        <w:rPr>
+          <w:rFonts w:ascii="Times New Roman" w:eastAsia="Times New Roman" w:hAnsi="Times New Roman" w:cs="Times New Roman"/>
+          <w:sz w:val="24"/>
+          <w:szCs w:val="24"/>
+          <w:lang w:eastAsia="es-CO"/>
+        </w:rPr>
+      </w:pPr>
+    </w:p>
+    <w:p>
+      <w:pPr>
         <w:pStyle w:val="Ttulo1"/>
       </w:pPr>
       <w:r>
@@ -3933,7 +4287,7 @@
           <w:noProof/>
         </w:rPr>
         <w:drawing>
-          <wp:inline distT="0" distB="0" distL="0" distR="0" wp14:anchorId="7F192581" wp14:editId="02C0B1B0">
+          <wp:inline distT="0" distB="0" distL="0" distR="0" wp14:anchorId="680FF1AA" wp14:editId="46B6FC65">
             <wp:extent cx="6858000" cy="2118995"/>
             <wp:effectExtent l="0" t="0" r="0" b="0"/>
             <wp:docPr id="24" name="Imagen 24"/>
@@ -3986,7 +4340,7 @@
           <w:noProof/>
         </w:rPr>
         <w:drawing>
-          <wp:inline distT="0" distB="0" distL="0" distR="0" wp14:anchorId="356D6F1A" wp14:editId="424BFAD6">
+          <wp:inline distT="0" distB="0" distL="0" distR="0" wp14:anchorId="74FD8F45" wp14:editId="3E6E4F70">
             <wp:extent cx="6858000" cy="2101850"/>
             <wp:effectExtent l="0" t="0" r="0" b="0"/>
             <wp:docPr id="23" name="Imagen 23"/>
@@ -4049,7 +4403,7 @@
           <w:noProof/>
         </w:rPr>
         <w:drawing>
-          <wp:inline distT="0" distB="0" distL="0" distR="0" wp14:anchorId="77E2ABAC" wp14:editId="4DE0CDB6">
+          <wp:inline distT="0" distB="0" distL="0" distR="0" wp14:anchorId="28EA61D1" wp14:editId="42B75881">
             <wp:extent cx="6858000" cy="2037080"/>
             <wp:effectExtent l="0" t="0" r="0" b="1270"/>
             <wp:docPr id="25" name="Imagen 25"/>
@@ -4089,6 +4443,11 @@
       <w:pPr>
         <w:pStyle w:val="Ttulo1"/>
       </w:pPr>
+    </w:p>
+    <w:p>
+      <w:pPr>
+        <w:pStyle w:val="Ttulo1"/>
+      </w:pPr>
       <w:r>
         <w:t>Uso del ForEach.</w:t>
       </w:r>
@@ -4102,7 +4461,7 @@
           <w:noProof/>
         </w:rPr>
         <w:drawing>
-          <wp:inline distT="0" distB="0" distL="0" distR="0" wp14:anchorId="44408C12" wp14:editId="7B4A56EB">
+          <wp:inline distT="0" distB="0" distL="0" distR="0" wp14:anchorId="0ECB34F1" wp14:editId="24BAC07E">
             <wp:extent cx="6858000" cy="2732405"/>
             <wp:effectExtent l="0" t="0" r="0" b="0"/>
             <wp:docPr id="26" name="Imagen 26"/>
@@ -4142,6 +4501,21 @@
       <w:pPr>
         <w:pStyle w:val="Ttulo1"/>
       </w:pPr>
+    </w:p>
+    <w:p>
+      <w:pPr>
+        <w:pStyle w:val="Ttulo1"/>
+      </w:pPr>
+    </w:p>
+    <w:p>
+      <w:pPr>
+        <w:pStyle w:val="Ttulo1"/>
+      </w:pPr>
+    </w:p>
+    <w:p>
+      <w:pPr>
+        <w:pStyle w:val="Ttulo1"/>
+      </w:pPr>
       <w:r>
         <w:t>Uso del If -Else</w:t>
       </w:r>
@@ -4154,9 +4528,8 @@
         <w:rPr>
           <w:noProof/>
         </w:rPr>
-        <w:lastRenderedPageBreak/>
         <w:drawing>
-          <wp:inline distT="0" distB="0" distL="0" distR="0" wp14:anchorId="6DF5610A" wp14:editId="7998BD95">
+          <wp:inline distT="0" distB="0" distL="0" distR="0" wp14:anchorId="2B776B6E" wp14:editId="1F6123A5">
             <wp:extent cx="6858000" cy="1700530"/>
             <wp:effectExtent l="0" t="0" r="0" b="0"/>
             <wp:docPr id="27" name="Imagen 27"/>
@@ -4207,65 +4580,83 @@
         <w:pStyle w:val="Ttulo1"/>
       </w:pPr>
       <w:r>
-        <w:t>Crear Arrays.(Arreglos)</w:t>
+        <w:t>Crear Arrays.</w:t>
+      </w:r>
+      <w:r>
+        <w:t xml:space="preserve"> </w:t>
+      </w:r>
+      <w:r>
+        <w:t>(Arreglos)</w:t>
       </w:r>
     </w:p>
     <w:p>
       <w:pPr>
         <w:pStyle w:val="Ttulo1"/>
         <w:rPr>
-          <w:rFonts w:asciiTheme="minorHAnsi" w:hAnsiTheme="minorHAnsi" w:cstheme="minorHAnsi"/>
           <w:b w:val="0"/>
           <w:bCs w:val="0"/>
-          <w:sz w:val="36"/>
-          <w:szCs w:val="36"/>
-        </w:rPr>
-      </w:pPr>
-      <w:r>
-        <w:rPr>
-          <w:rFonts w:asciiTheme="minorHAnsi" w:hAnsiTheme="minorHAnsi" w:cstheme="minorHAnsi"/>
+          <w:sz w:val="24"/>
+          <w:szCs w:val="24"/>
+        </w:rPr>
+      </w:pPr>
+      <w:r>
+        <w:rPr>
           <w:b w:val="0"/>
           <w:bCs w:val="0"/>
-          <w:sz w:val="36"/>
-          <w:szCs w:val="36"/>
+          <w:sz w:val="24"/>
+          <w:szCs w:val="24"/>
         </w:rPr>
         <w:t xml:space="preserve">Se utiliza palabra clave </w:t>
       </w:r>
       <w:r>
         <w:rPr>
-          <w:rFonts w:asciiTheme="minorHAnsi" w:hAnsiTheme="minorHAnsi" w:cstheme="minorHAnsi"/>
-          <w:sz w:val="36"/>
-          <w:szCs w:val="36"/>
+          <w:sz w:val="24"/>
+          <w:szCs w:val="24"/>
         </w:rPr>
         <w:t>New</w:t>
       </w:r>
       <w:r>
         <w:rPr>
-          <w:rFonts w:asciiTheme="minorHAnsi" w:hAnsiTheme="minorHAnsi" w:cstheme="minorHAnsi"/>
           <w:b w:val="0"/>
           <w:bCs w:val="0"/>
-          <w:sz w:val="36"/>
-          <w:szCs w:val="36"/>
+          <w:sz w:val="24"/>
+          <w:szCs w:val="24"/>
         </w:rPr>
         <w:t xml:space="preserve"> Dentro de los símbolos </w:t>
       </w:r>
       <w:r>
         <w:rPr>
-          <w:rFonts w:asciiTheme="minorHAnsi" w:hAnsiTheme="minorHAnsi" w:cstheme="minorHAnsi"/>
-          <w:sz w:val="36"/>
-          <w:szCs w:val="36"/>
+          <w:sz w:val="24"/>
+          <w:szCs w:val="24"/>
         </w:rPr>
         <w:t>[]</w:t>
       </w:r>
       <w:r>
         <w:rPr>
-          <w:rFonts w:asciiTheme="minorHAnsi" w:hAnsiTheme="minorHAnsi" w:cstheme="minorHAnsi"/>
           <w:b w:val="0"/>
           <w:bCs w:val="0"/>
-          <w:sz w:val="36"/>
-          <w:szCs w:val="36"/>
-        </w:rPr>
-        <w:t xml:space="preserve"> especifico la cantidad de posiciones que va tener el arreglo y anteriormente el tipo de dato que va a almacenar el array.</w:t>
+          <w:sz w:val="24"/>
+          <w:szCs w:val="24"/>
+        </w:rPr>
+        <w:t xml:space="preserve"> especifico la cantidad de posiciones que </w:t>
+      </w:r>
+      <w:r>
+        <w:rPr>
+          <w:b w:val="0"/>
+          <w:bCs w:val="0"/>
+          <w:sz w:val="24"/>
+          <w:szCs w:val="24"/>
+        </w:rPr>
+        <w:t>va a</w:t>
+      </w:r>
+      <w:r>
+        <w:rPr>
+          <w:b w:val="0"/>
+          <w:bCs w:val="0"/>
+          <w:sz w:val="24"/>
+          <w:szCs w:val="24"/>
+        </w:rPr>
+        <w:t xml:space="preserve"> tener el arreglo y anteriormente el tipo de dato que va a almacenar el array.</w:t>
       </w:r>
     </w:p>
     <w:p>
@@ -4313,7 +4704,7 @@
           <w:noProof/>
         </w:rPr>
         <w:drawing>
-          <wp:inline distT="0" distB="0" distL="0" distR="0" wp14:anchorId="73ADEE31" wp14:editId="7297D1BF">
+          <wp:inline distT="0" distB="0" distL="0" distR="0" wp14:anchorId="6CA12BC2" wp14:editId="7E18A1DE">
             <wp:extent cx="3409950" cy="619125"/>
             <wp:effectExtent l="0" t="0" r="0" b="9525"/>
             <wp:docPr id="42" name="Imagen 42"/>
@@ -4359,7 +4750,7 @@
           <w:noProof/>
         </w:rPr>
         <w:drawing>
-          <wp:inline distT="0" distB="0" distL="0" distR="0" wp14:anchorId="455687A5" wp14:editId="239E9724">
+          <wp:inline distT="0" distB="0" distL="0" distR="0" wp14:anchorId="1206AD2C" wp14:editId="252E3DA3">
             <wp:extent cx="6858000" cy="949960"/>
             <wp:effectExtent l="0" t="0" r="0" b="2540"/>
             <wp:docPr id="46" name="Imagen 46"/>
@@ -4405,7 +4796,7 @@
           <w:noProof/>
         </w:rPr>
         <w:drawing>
-          <wp:inline distT="0" distB="0" distL="0" distR="0" wp14:anchorId="1618FD86" wp14:editId="57C2AF0E">
+          <wp:inline distT="0" distB="0" distL="0" distR="0" wp14:anchorId="79FF6915" wp14:editId="566F46C9">
             <wp:extent cx="6858000" cy="702945"/>
             <wp:effectExtent l="0" t="0" r="0" b="1905"/>
             <wp:docPr id="47" name="Imagen 47"/>
@@ -4450,6 +4841,11 @@
       <w:pPr>
         <w:pStyle w:val="Ttulo1"/>
       </w:pPr>
+    </w:p>
+    <w:p>
+      <w:pPr>
+        <w:pStyle w:val="Ttulo1"/>
+      </w:pPr>
       <w:r>
         <w:t>Asignar valores en las posiciones del Array.</w:t>
       </w:r>
@@ -4463,11 +4859,10 @@
         <w:rPr>
           <w:noProof/>
         </w:rPr>
-        <w:lastRenderedPageBreak/>
         <w:drawing>
-          <wp:inline distT="0" distB="0" distL="0" distR="0" wp14:anchorId="62C2A0D3" wp14:editId="5FA09857">
-            <wp:extent cx="4867275" cy="2457450"/>
-            <wp:effectExtent l="0" t="0" r="9525" b="0"/>
+          <wp:inline distT="0" distB="0" distL="0" distR="0" wp14:anchorId="05FB661D" wp14:editId="573F41B6">
+            <wp:extent cx="5187987" cy="2619375"/>
+            <wp:effectExtent l="0" t="0" r="0" b="0"/>
             <wp:docPr id="44" name="Imagen 44"/>
             <wp:cNvGraphicFramePr>
               <a:graphicFrameLocks xmlns:a="http://schemas.openxmlformats.org/drawingml/2006/main" noChangeAspect="1"/>
@@ -4488,7 +4883,7 @@
                   <pic:spPr>
                     <a:xfrm>
                       <a:off x="0" y="0"/>
-                      <a:ext cx="4867275" cy="2457450"/>
+                      <a:ext cx="5192125" cy="2621464"/>
                     </a:xfrm>
                     <a:prstGeom prst="rect">
                       <a:avLst/>
@@ -4505,8 +4900,183 @@
       <w:pPr>
         <w:pStyle w:val="Ttulo1"/>
       </w:pPr>
-      <w:r>
-        <w:t xml:space="preserve">Crear Colecciones. </w:t>
+    </w:p>
+    <w:p>
+      <w:pPr>
+        <w:pStyle w:val="Ttulo1"/>
+      </w:pPr>
+    </w:p>
+    <w:p>
+      <w:pPr>
+        <w:pStyle w:val="Ttulo1"/>
+      </w:pPr>
+    </w:p>
+    <w:p>
+      <w:pPr>
+        <w:pStyle w:val="Ttulo1"/>
+      </w:pPr>
+    </w:p>
+    <w:p>
+      <w:pPr>
+        <w:pStyle w:val="Ttulo1"/>
+      </w:pPr>
+    </w:p>
+    <w:p>
+      <w:pPr>
+        <w:pStyle w:val="Ttulo1"/>
+      </w:pPr>
+    </w:p>
+    <w:p>
+      <w:pPr>
+        <w:pStyle w:val="Ttulo1"/>
+      </w:pPr>
+    </w:p>
+    <w:p>
+      <w:pPr>
+        <w:pStyle w:val="Ttulo1"/>
+      </w:pPr>
+    </w:p>
+    <w:p>
+      <w:pPr>
+        <w:pStyle w:val="Ttulo1"/>
+      </w:pPr>
+    </w:p>
+    <w:p>
+      <w:pPr>
+        <w:pStyle w:val="Ttulo1"/>
+      </w:pPr>
+    </w:p>
+    <w:p>
+      <w:pPr>
+        <w:pStyle w:val="Ttulo1"/>
+      </w:pPr>
+    </w:p>
+    <w:p>
+      <w:pPr>
+        <w:pStyle w:val="Ttulo1"/>
+      </w:pPr>
+      <w:r>
+        <w:t>Crea</w:t>
+      </w:r>
+      <w:r>
+        <w:t>ción de</w:t>
+      </w:r>
+      <w:r>
+        <w:t xml:space="preserve"> Colecciones. </w:t>
+      </w:r>
+    </w:p>
+    <w:p>
+      <w:pPr>
+        <w:pStyle w:val="Ttulo1"/>
+        <w:rPr>
+          <w:b w:val="0"/>
+          <w:bCs w:val="0"/>
+          <w:sz w:val="24"/>
+          <w:szCs w:val="24"/>
+        </w:rPr>
+      </w:pPr>
+      <w:r>
+        <w:rPr>
+          <w:b w:val="0"/>
+          <w:bCs w:val="0"/>
+          <w:sz w:val="24"/>
+          <w:szCs w:val="24"/>
+        </w:rPr>
+        <w:t xml:space="preserve">En este caso se crea una colección de cursos con la palabra clave </w:t>
+      </w:r>
+      <w:r>
+        <w:rPr>
+          <w:sz w:val="24"/>
+          <w:szCs w:val="24"/>
+        </w:rPr>
+        <w:t>new List</w:t>
+      </w:r>
+      <w:r>
+        <w:rPr>
+          <w:b w:val="0"/>
+          <w:bCs w:val="0"/>
+          <w:sz w:val="24"/>
+          <w:szCs w:val="24"/>
+        </w:rPr>
+        <w:t>.</w:t>
+      </w:r>
+    </w:p>
+    <w:p>
+      <w:pPr>
+        <w:pStyle w:val="Ttulo1"/>
+        <w:rPr>
+          <w:sz w:val="24"/>
+          <w:szCs w:val="24"/>
+        </w:rPr>
+      </w:pPr>
+      <w:r>
+        <w:rPr>
+          <w:b w:val="0"/>
+          <w:bCs w:val="0"/>
+          <w:sz w:val="24"/>
+          <w:szCs w:val="24"/>
+        </w:rPr>
+        <w:t xml:space="preserve">Dentro de los </w:t>
+      </w:r>
+      <w:r>
+        <w:rPr>
+          <w:sz w:val="24"/>
+          <w:szCs w:val="24"/>
+        </w:rPr>
+        <w:t>&lt;&gt;</w:t>
+      </w:r>
+      <w:r>
+        <w:rPr>
+          <w:b w:val="0"/>
+          <w:bCs w:val="0"/>
+          <w:sz w:val="24"/>
+          <w:szCs w:val="24"/>
+        </w:rPr>
+        <w:t xml:space="preserve"> se escribe el tipo de dato que </w:t>
+      </w:r>
+      <w:r>
+        <w:rPr>
+          <w:b w:val="0"/>
+          <w:bCs w:val="0"/>
+          <w:sz w:val="24"/>
+          <w:szCs w:val="24"/>
+        </w:rPr>
+        <w:t>va a</w:t>
+      </w:r>
+      <w:r>
+        <w:rPr>
+          <w:b w:val="0"/>
+          <w:bCs w:val="0"/>
+          <w:sz w:val="24"/>
+          <w:szCs w:val="24"/>
+        </w:rPr>
+        <w:t xml:space="preserve"> almacenar la colección.  En este caso de tipo </w:t>
+      </w:r>
+      <w:r>
+        <w:rPr>
+          <w:sz w:val="24"/>
+          <w:szCs w:val="24"/>
+        </w:rPr>
+        <w:t>Curso</w:t>
+      </w:r>
+    </w:p>
+    <w:p>
+      <w:pPr>
+        <w:pStyle w:val="Ttulo1"/>
+        <w:jc w:val="center"/>
+        <w:rPr>
+          <w:rFonts w:asciiTheme="minorHAnsi" w:hAnsiTheme="minorHAnsi" w:cstheme="minorHAnsi"/>
+          <w:sz w:val="36"/>
+          <w:szCs w:val="36"/>
+        </w:rPr>
+      </w:pPr>
+      <w:r>
+        <w:rPr>
+          <w:rFonts w:asciiTheme="minorHAnsi" w:hAnsiTheme="minorHAnsi" w:cstheme="minorHAnsi"/>
+          <w:sz w:val="36"/>
+          <w:szCs w:val="36"/>
+        </w:rPr>
+        <w:t>New List &lt;tipo de dato&gt;</w:t>
       </w:r>
     </w:p>
     <w:p>
@@ -4522,126 +5092,11 @@
       </w:pPr>
       <w:r>
         <w:rPr>
-          <w:rFonts w:asciiTheme="minorHAnsi" w:hAnsiTheme="minorHAnsi" w:cstheme="minorHAnsi"/>
-          <w:b w:val="0"/>
-          <w:bCs w:val="0"/>
-          <w:sz w:val="36"/>
-          <w:szCs w:val="36"/>
-        </w:rPr>
-        <w:t>En este caso se crea una colección de cursos</w:t>
-      </w:r>
-      <w:r>
-        <w:rPr>
-          <w:rFonts w:asciiTheme="minorHAnsi" w:hAnsiTheme="minorHAnsi" w:cstheme="minorHAnsi"/>
-          <w:b w:val="0"/>
-          <w:bCs w:val="0"/>
-          <w:sz w:val="36"/>
-          <w:szCs w:val="36"/>
-        </w:rPr>
-        <w:t xml:space="preserve"> con la palabra clave </w:t>
-      </w:r>
-      <w:r>
-        <w:rPr>
-          <w:rFonts w:asciiTheme="minorHAnsi" w:hAnsiTheme="minorHAnsi" w:cstheme="minorHAnsi"/>
-          <w:sz w:val="36"/>
-          <w:szCs w:val="36"/>
-        </w:rPr>
-        <w:t>new List</w:t>
-      </w:r>
-      <w:r>
-        <w:rPr>
-          <w:rFonts w:asciiTheme="minorHAnsi" w:hAnsiTheme="minorHAnsi" w:cstheme="minorHAnsi"/>
-          <w:b w:val="0"/>
-          <w:bCs w:val="0"/>
-          <w:sz w:val="36"/>
-          <w:szCs w:val="36"/>
-        </w:rPr>
-        <w:t>.</w:t>
-      </w:r>
-    </w:p>
-    <w:p>
-      <w:pPr>
-        <w:pStyle w:val="Ttulo1"/>
-        <w:rPr>
-          <w:rFonts w:asciiTheme="minorHAnsi" w:hAnsiTheme="minorHAnsi" w:cstheme="minorHAnsi"/>
-          <w:sz w:val="36"/>
-          <w:szCs w:val="36"/>
-        </w:rPr>
-      </w:pPr>
-      <w:r>
-        <w:rPr>
-          <w:rFonts w:asciiTheme="minorHAnsi" w:hAnsiTheme="minorHAnsi" w:cstheme="minorHAnsi"/>
-          <w:b w:val="0"/>
-          <w:bCs w:val="0"/>
-          <w:sz w:val="36"/>
-          <w:szCs w:val="36"/>
-        </w:rPr>
-        <w:t xml:space="preserve">Dentro de los </w:t>
-      </w:r>
-      <w:r>
-        <w:rPr>
-          <w:rFonts w:asciiTheme="minorHAnsi" w:hAnsiTheme="minorHAnsi" w:cstheme="minorHAnsi"/>
-          <w:sz w:val="36"/>
-          <w:szCs w:val="36"/>
-        </w:rPr>
-        <w:t>&lt;&gt;</w:t>
-      </w:r>
-      <w:r>
-        <w:rPr>
-          <w:rFonts w:asciiTheme="minorHAnsi" w:hAnsiTheme="minorHAnsi" w:cstheme="minorHAnsi"/>
-          <w:b w:val="0"/>
-          <w:bCs w:val="0"/>
-          <w:sz w:val="36"/>
-          <w:szCs w:val="36"/>
-        </w:rPr>
-        <w:t xml:space="preserve"> se escribe el tipo de dato que va almacenar la colección.  En este caso de tipo </w:t>
-      </w:r>
-      <w:r>
-        <w:rPr>
-          <w:rFonts w:asciiTheme="minorHAnsi" w:hAnsiTheme="minorHAnsi" w:cstheme="minorHAnsi"/>
-          <w:sz w:val="36"/>
-          <w:szCs w:val="36"/>
-        </w:rPr>
-        <w:t>Curso</w:t>
-      </w:r>
-    </w:p>
-    <w:p>
-      <w:pPr>
-        <w:pStyle w:val="Ttulo1"/>
-        <w:jc w:val="center"/>
-        <w:rPr>
-          <w:rFonts w:asciiTheme="minorHAnsi" w:hAnsiTheme="minorHAnsi" w:cstheme="minorHAnsi"/>
-          <w:sz w:val="36"/>
-          <w:szCs w:val="36"/>
-        </w:rPr>
-      </w:pPr>
-      <w:r>
-        <w:rPr>
-          <w:rFonts w:asciiTheme="minorHAnsi" w:hAnsiTheme="minorHAnsi" w:cstheme="minorHAnsi"/>
-          <w:sz w:val="36"/>
-          <w:szCs w:val="36"/>
-        </w:rPr>
-        <w:t>New List &lt;tipo de dato&gt;</w:t>
-      </w:r>
-    </w:p>
-    <w:p>
-      <w:pPr>
-        <w:pStyle w:val="Ttulo1"/>
-        <w:rPr>
-          <w:rFonts w:asciiTheme="minorHAnsi" w:hAnsiTheme="minorHAnsi" w:cstheme="minorHAnsi"/>
-          <w:b w:val="0"/>
-          <w:bCs w:val="0"/>
-          <w:sz w:val="36"/>
-          <w:szCs w:val="36"/>
-        </w:rPr>
-      </w:pPr>
-      <w:r>
-        <w:rPr>
           <w:noProof/>
         </w:rPr>
         <w:drawing>
-          <wp:inline distT="0" distB="0" distL="0" distR="0" wp14:anchorId="2F012BB5" wp14:editId="5AF67A05">
-            <wp:extent cx="6858000" cy="688340"/>
+          <wp:inline distT="0" distB="0" distL="0" distR="0" wp14:anchorId="5E8C98B3" wp14:editId="0D8D9099">
+            <wp:extent cx="7125010" cy="809625"/>
             <wp:effectExtent l="0" t="0" r="0" b="0"/>
             <wp:docPr id="28" name="Imagen 28"/>
             <wp:cNvGraphicFramePr>
@@ -4654,20 +5109,27 @@
                     <pic:cNvPr id="1" name=""/>
                     <pic:cNvPicPr/>
                   </pic:nvPicPr>
-                  <pic:blipFill>
+                  <pic:blipFill rotWithShape="1">
                     <a:blip r:embed="rId34"/>
-                    <a:stretch>
-                      <a:fillRect/>
-                    </a:stretch>
+                    <a:srcRect r="11670"/>
+                    <a:stretch/>
                   </pic:blipFill>
-                  <pic:spPr>
+                  <pic:spPr bwMode="auto">
                     <a:xfrm>
                       <a:off x="0" y="0"/>
-                      <a:ext cx="6858000" cy="688340"/>
+                      <a:ext cx="7141900" cy="811544"/>
                     </a:xfrm>
                     <a:prstGeom prst="rect">
                       <a:avLst/>
                     </a:prstGeom>
+                    <a:ln>
+                      <a:noFill/>
+                    </a:ln>
+                    <a:extLst>
+                      <a:ext uri="{53640926-AAD7-44D8-BBD7-CCE9431645EC}">
+                        <a14:shadowObscured xmlns:a14="http://schemas.microsoft.com/office/drawing/2010/main"/>
+                      </a:ext>
+                    </a:extLst>
                   </pic:spPr>
                 </pic:pic>
               </a:graphicData>
@@ -4680,8 +5142,53 @@
       <w:pPr>
         <w:pStyle w:val="Ttulo1"/>
       </w:pPr>
-      <w:r>
-        <w:t>Adicionar elementos a una colección.</w:t>
+    </w:p>
+    <w:p>
+      <w:pPr>
+        <w:pStyle w:val="Ttulo1"/>
+        <w:rPr>
+          <w:sz w:val="36"/>
+          <w:szCs w:val="36"/>
+        </w:rPr>
+      </w:pPr>
+      <w:r>
+        <w:rPr>
+          <w:sz w:val="36"/>
+          <w:szCs w:val="36"/>
+        </w:rPr>
+        <w:t xml:space="preserve">Adicionar </w:t>
+      </w:r>
+      <w:r>
+        <w:rPr>
+          <w:sz w:val="36"/>
+          <w:szCs w:val="36"/>
+        </w:rPr>
+        <w:t>ítems.</w:t>
+      </w:r>
+    </w:p>
+    <w:p>
+      <w:pPr>
+        <w:pStyle w:val="Ttulo1"/>
+        <w:rPr>
+          <w:sz w:val="24"/>
+          <w:szCs w:val="24"/>
+        </w:rPr>
+      </w:pPr>
+      <w:r>
+        <w:rPr>
+          <w:b w:val="0"/>
+          <w:bCs w:val="0"/>
+          <w:sz w:val="24"/>
+          <w:szCs w:val="24"/>
+        </w:rPr>
+        <w:t xml:space="preserve">Se debe usar el método </w:t>
+      </w:r>
+      <w:r>
+        <w:rPr>
+          <w:sz w:val="24"/>
+          <w:szCs w:val="24"/>
+        </w:rPr>
+        <w:t>.add()</w:t>
       </w:r>
     </w:p>
     <w:p>
@@ -4695,38 +5202,10 @@
       </w:pPr>
       <w:r>
         <w:rPr>
-          <w:rFonts w:asciiTheme="minorHAnsi" w:hAnsiTheme="minorHAnsi" w:cstheme="minorHAnsi"/>
-          <w:b w:val="0"/>
-          <w:bCs w:val="0"/>
-          <w:sz w:val="36"/>
-          <w:szCs w:val="36"/>
-        </w:rPr>
-        <w:t xml:space="preserve">Se debe usar el método </w:t>
-      </w:r>
-      <w:r>
-        <w:rPr>
-          <w:rFonts w:asciiTheme="minorHAnsi" w:hAnsiTheme="minorHAnsi" w:cstheme="minorHAnsi"/>
-          <w:sz w:val="36"/>
-          <w:szCs w:val="36"/>
-        </w:rPr>
-        <w:t>.add()</w:t>
-      </w:r>
-    </w:p>
-    <w:p>
-      <w:pPr>
-        <w:pStyle w:val="Ttulo1"/>
-        <w:rPr>
-          <w:rFonts w:asciiTheme="minorHAnsi" w:hAnsiTheme="minorHAnsi" w:cstheme="minorHAnsi"/>
-          <w:sz w:val="36"/>
-          <w:szCs w:val="36"/>
-        </w:rPr>
-      </w:pPr>
-      <w:r>
-        <w:rPr>
           <w:noProof/>
         </w:rPr>
         <w:drawing>
-          <wp:inline distT="0" distB="0" distL="0" distR="0" wp14:anchorId="3CB405A8" wp14:editId="6149D0D3">
+          <wp:inline distT="0" distB="0" distL="0" distR="0" wp14:anchorId="502D629E" wp14:editId="782D219C">
             <wp:extent cx="6858000" cy="563880"/>
             <wp:effectExtent l="0" t="0" r="0" b="7620"/>
             <wp:docPr id="34" name="Imagen 34"/>
@@ -4778,7 +5257,7 @@
           <w:noProof/>
         </w:rPr>
         <w:drawing>
-          <wp:inline distT="0" distB="0" distL="0" distR="0" wp14:anchorId="67DD23D7" wp14:editId="29B4CC3E">
+          <wp:inline distT="0" distB="0" distL="0" distR="0" wp14:anchorId="766F522F" wp14:editId="27B0C04C">
             <wp:extent cx="6219825" cy="723900"/>
             <wp:effectExtent l="0" t="0" r="9525" b="0"/>
             <wp:docPr id="33" name="Imagen 33"/>
@@ -4817,22 +5296,48 @@
     <w:p>
       <w:pPr>
         <w:pStyle w:val="Ttulo1"/>
-      </w:pPr>
-      <w:r>
-        <w:t>Eliminar Item de una colección.</w:t>
-      </w:r>
+        <w:rPr>
+          <w:rFonts w:asciiTheme="minorHAnsi" w:hAnsiTheme="minorHAnsi" w:cstheme="minorHAnsi"/>
+          <w:b w:val="0"/>
+          <w:bCs w:val="0"/>
+          <w:sz w:val="36"/>
+          <w:szCs w:val="36"/>
+        </w:rPr>
+      </w:pPr>
     </w:p>
     <w:p>
       <w:pPr>
         <w:pStyle w:val="Ttulo1"/>
+        <w:rPr>
+          <w:sz w:val="36"/>
+          <w:szCs w:val="36"/>
+        </w:rPr>
+      </w:pPr>
+      <w:r>
+        <w:rPr>
+          <w:sz w:val="36"/>
+          <w:szCs w:val="36"/>
+        </w:rPr>
+        <w:t>Eliminar Item</w:t>
+      </w:r>
+      <w:r>
+        <w:rPr>
+          <w:sz w:val="36"/>
+          <w:szCs w:val="36"/>
+        </w:rPr>
+        <w:t>s.</w:t>
+      </w:r>
+    </w:p>
+    <w:p>
+      <w:pPr>
+        <w:pStyle w:val="Ttulo1"/>
       </w:pPr>
       <w:r>
         <w:rPr>
           <w:noProof/>
         </w:rPr>
-        <w:lastRenderedPageBreak/>
         <w:drawing>
-          <wp:inline distT="0" distB="0" distL="0" distR="0" wp14:anchorId="180C37E6" wp14:editId="27C93013">
+          <wp:inline distT="0" distB="0" distL="0" distR="0" wp14:anchorId="42CDFAC0" wp14:editId="73197B1A">
             <wp:extent cx="6362700" cy="1057275"/>
             <wp:effectExtent l="0" t="0" r="0" b="9525"/>
             <wp:docPr id="39" name="Imagen 39"/>
@@ -4872,8 +5377,43 @@
       <w:pPr>
         <w:pStyle w:val="Ttulo1"/>
       </w:pPr>
+    </w:p>
+    <w:p>
+      <w:pPr>
+        <w:pStyle w:val="Ttulo1"/>
+      </w:pPr>
+    </w:p>
+    <w:p>
+      <w:pPr>
+        <w:pStyle w:val="Ttulo1"/>
+      </w:pPr>
       <w:r>
         <w:t>Agregar una colección a otra colección.</w:t>
+      </w:r>
+    </w:p>
+    <w:p>
+      <w:pPr>
+        <w:pStyle w:val="Ttulo1"/>
+        <w:rPr>
+          <w:sz w:val="24"/>
+          <w:szCs w:val="24"/>
+        </w:rPr>
+      </w:pPr>
+      <w:r>
+        <w:rPr>
+          <w:b w:val="0"/>
+          <w:bCs w:val="0"/>
+          <w:sz w:val="24"/>
+          <w:szCs w:val="24"/>
+        </w:rPr>
+        <w:t xml:space="preserve">Se debe usar el método </w:t>
+      </w:r>
+      <w:r>
+        <w:rPr>
+          <w:sz w:val="24"/>
+          <w:szCs w:val="24"/>
+        </w:rPr>
+        <w:t>.addRange()</w:t>
       </w:r>
     </w:p>
     <w:p>
@@ -4887,48 +5427,12 @@
       </w:pPr>
       <w:r>
         <w:rPr>
-          <w:rFonts w:asciiTheme="minorHAnsi" w:hAnsiTheme="minorHAnsi" w:cstheme="minorHAnsi"/>
-          <w:b w:val="0"/>
-          <w:bCs w:val="0"/>
-          <w:sz w:val="36"/>
-          <w:szCs w:val="36"/>
-        </w:rPr>
-        <w:t xml:space="preserve">Se debe usar el método </w:t>
-      </w:r>
-      <w:r>
-        <w:rPr>
-          <w:rFonts w:asciiTheme="minorHAnsi" w:hAnsiTheme="minorHAnsi" w:cstheme="minorHAnsi"/>
-          <w:sz w:val="36"/>
-          <w:szCs w:val="36"/>
-        </w:rPr>
-        <w:t>.a</w:t>
-      </w:r>
-      <w:r>
-        <w:rPr>
-          <w:rFonts w:asciiTheme="minorHAnsi" w:hAnsiTheme="minorHAnsi" w:cstheme="minorHAnsi"/>
-          <w:sz w:val="36"/>
-          <w:szCs w:val="36"/>
-        </w:rPr>
-        <w:t>ddRange()</w:t>
-      </w:r>
-    </w:p>
-    <w:p>
-      <w:pPr>
-        <w:pStyle w:val="Ttulo1"/>
-        <w:rPr>
-          <w:rFonts w:asciiTheme="minorHAnsi" w:hAnsiTheme="minorHAnsi" w:cstheme="minorHAnsi"/>
-          <w:sz w:val="36"/>
-          <w:szCs w:val="36"/>
-        </w:rPr>
-      </w:pPr>
-      <w:r>
-        <w:rPr>
           <w:noProof/>
         </w:rPr>
         <w:drawing>
-          <wp:inline distT="0" distB="0" distL="0" distR="0" wp14:anchorId="6C46013F" wp14:editId="54AABE81">
-            <wp:extent cx="6858000" cy="438785"/>
-            <wp:effectExtent l="0" t="0" r="0" b="0"/>
+          <wp:inline distT="0" distB="0" distL="0" distR="0" wp14:anchorId="33948F1B" wp14:editId="16585A7D">
+            <wp:extent cx="7002262" cy="533400"/>
+            <wp:effectExtent l="0" t="0" r="8255" b="0"/>
             <wp:docPr id="30" name="Imagen 30"/>
             <wp:cNvGraphicFramePr>
               <a:graphicFrameLocks xmlns:a="http://schemas.openxmlformats.org/drawingml/2006/main" noChangeAspect="1"/>
@@ -4940,20 +5444,27 @@
                     <pic:cNvPr id="1" name=""/>
                     <pic:cNvPicPr/>
                   </pic:nvPicPr>
-                  <pic:blipFill>
+                  <pic:blipFill rotWithShape="1">
                     <a:blip r:embed="rId38"/>
-                    <a:stretch>
-                      <a:fillRect/>
-                    </a:stretch>
+                    <a:srcRect t="-4341" r="12361" b="-1"/>
+                    <a:stretch/>
                   </pic:blipFill>
-                  <pic:spPr>
+                  <pic:spPr bwMode="auto">
                     <a:xfrm>
                       <a:off x="0" y="0"/>
-                      <a:ext cx="6858000" cy="438785"/>
+                      <a:ext cx="7005874" cy="533675"/>
                     </a:xfrm>
                     <a:prstGeom prst="rect">
                       <a:avLst/>
                     </a:prstGeom>
+                    <a:ln>
+                      <a:noFill/>
+                    </a:ln>
+                    <a:extLst>
+                      <a:ext uri="{53640926-AAD7-44D8-BBD7-CCE9431645EC}">
+                        <a14:shadowObscured xmlns:a14="http://schemas.microsoft.com/office/drawing/2010/main"/>
+                      </a:ext>
+                    </a:extLst>
                   </pic:spPr>
                 </pic:pic>
               </a:graphicData>
@@ -4965,6 +5476,16 @@
     <w:p>
       <w:pPr>
         <w:pStyle w:val="Ttulo1"/>
+        <w:rPr>
+          <w:rFonts w:asciiTheme="minorHAnsi" w:hAnsiTheme="minorHAnsi" w:cstheme="minorHAnsi"/>
+          <w:sz w:val="36"/>
+          <w:szCs w:val="36"/>
+        </w:rPr>
+      </w:pPr>
+    </w:p>
+    <w:p>
+      <w:pPr>
+        <w:pStyle w:val="Ttulo1"/>
       </w:pPr>
       <w:r>
         <w:t>Limpiar o eliminar datos de una colección.</w:t>
@@ -4973,15 +5494,16 @@
     <w:p>
       <w:pPr>
         <w:pStyle w:val="Ttulo1"/>
+        <w:jc w:val="center"/>
       </w:pPr>
       <w:r>
         <w:rPr>
           <w:noProof/>
         </w:rPr>
         <w:drawing>
-          <wp:inline distT="0" distB="0" distL="0" distR="0" wp14:anchorId="355B3501" wp14:editId="070D2E8D">
-            <wp:extent cx="5086350" cy="942975"/>
-            <wp:effectExtent l="0" t="0" r="0" b="9525"/>
+          <wp:inline distT="0" distB="0" distL="0" distR="0" wp14:anchorId="4CBE152C" wp14:editId="40EE05D0">
+            <wp:extent cx="4886325" cy="771525"/>
+            <wp:effectExtent l="0" t="0" r="9525" b="9525"/>
             <wp:docPr id="32" name="Imagen 32"/>
             <wp:cNvGraphicFramePr>
               <a:graphicFrameLocks xmlns:a="http://schemas.openxmlformats.org/drawingml/2006/main" noChangeAspect="1"/>
@@ -4993,20 +5515,27 @@
                     <pic:cNvPr id="1" name=""/>
                     <pic:cNvPicPr/>
                   </pic:nvPicPr>
-                  <pic:blipFill>
+                  <pic:blipFill rotWithShape="1">
                     <a:blip r:embed="rId39"/>
-                    <a:stretch>
-                      <a:fillRect/>
-                    </a:stretch>
+                    <a:srcRect t="18182" r="3933"/>
+                    <a:stretch/>
                   </pic:blipFill>
-                  <pic:spPr>
+                  <pic:spPr bwMode="auto">
                     <a:xfrm>
                       <a:off x="0" y="0"/>
-                      <a:ext cx="5086350" cy="942975"/>
+                      <a:ext cx="4886325" cy="771525"/>
                     </a:xfrm>
                     <a:prstGeom prst="rect">
                       <a:avLst/>
                     </a:prstGeom>
+                    <a:ln>
+                      <a:noFill/>
+                    </a:ln>
+                    <a:extLst>
+                      <a:ext uri="{53640926-AAD7-44D8-BBD7-CCE9431645EC}">
+                        <a14:shadowObscured xmlns:a14="http://schemas.microsoft.com/office/drawing/2010/main"/>
+                      </a:ext>
+                    </a:extLst>
                   </pic:spPr>
                 </pic:pic>
               </a:graphicData>
@@ -5029,21 +5558,6 @@
       <w:pPr>
         <w:pStyle w:val="Ttulo1"/>
       </w:pPr>
-    </w:p>
-    <w:p>
-      <w:pPr>
-        <w:pStyle w:val="Ttulo1"/>
-      </w:pPr>
-    </w:p>
-    <w:p>
-      <w:pPr>
-        <w:pStyle w:val="Ttulo1"/>
-      </w:pPr>
-    </w:p>
-    <w:p>
-      <w:pPr>
-        <w:pStyle w:val="Ttulo1"/>
-      </w:pPr>
       <w:r>
         <w:t xml:space="preserve">Operadores en C#. </w:t>
       </w:r>
@@ -5052,6 +5566,7 @@
       <w:pPr>
         <w:spacing w:before="100" w:beforeAutospacing="1" w:after="100" w:afterAutospacing="1" w:line="240" w:lineRule="auto"/>
         <w:ind w:left="720"/>
+        <w:jc w:val="center"/>
         <w:rPr>
           <w:rFonts w:ascii="Times New Roman" w:eastAsia="Times New Roman" w:hAnsi="Times New Roman" w:cs="Times New Roman"/>
           <w:sz w:val="24"/>
@@ -5063,9 +5578,8 @@
         <w:rPr>
           <w:noProof/>
         </w:rPr>
-        <w:lastRenderedPageBreak/>
         <w:drawing>
-          <wp:inline distT="0" distB="0" distL="0" distR="0" wp14:anchorId="1FBF79C4" wp14:editId="0FAF23EE">
+          <wp:inline distT="0" distB="0" distL="0" distR="0" wp14:anchorId="14FE831F" wp14:editId="02F8FAFB">
             <wp:extent cx="4914900" cy="3371850"/>
             <wp:effectExtent l="0" t="0" r="0" b="0"/>
             <wp:docPr id="3" name="Imagen 3"/>
@@ -5104,6 +5618,19 @@
     <w:p>
       <w:pPr>
         <w:spacing w:before="100" w:beforeAutospacing="1" w:after="100" w:afterAutospacing="1" w:line="240" w:lineRule="auto"/>
+        <w:rPr>
+          <w:rFonts w:ascii="Times New Roman" w:eastAsia="Times New Roman" w:hAnsi="Times New Roman" w:cs="Times New Roman"/>
+          <w:b/>
+          <w:bCs/>
+          <w:sz w:val="48"/>
+          <w:szCs w:val="48"/>
+          <w:lang w:eastAsia="es-CO"/>
+        </w:rPr>
+      </w:pPr>
+    </w:p>
+    <w:p>
+      <w:pPr>
+        <w:spacing w:before="100" w:beforeAutospacing="1" w:after="100" w:afterAutospacing="1" w:line="240" w:lineRule="auto"/>
         <w:ind w:left="720"/>
         <w:rPr>
           <w:rFonts w:ascii="Times New Roman" w:eastAsia="Times New Roman" w:hAnsi="Times New Roman" w:cs="Times New Roman"/>
@@ -5114,6 +5641,17 @@
           <w:lang w:eastAsia="es-CO"/>
         </w:rPr>
       </w:pPr>
+      <w:r>
+        <w:rPr>
+          <w:rFonts w:ascii="Times New Roman" w:eastAsia="Times New Roman" w:hAnsi="Times New Roman" w:cs="Times New Roman"/>
+          <w:b/>
+          <w:bCs/>
+          <w:sz w:val="48"/>
+          <w:szCs w:val="48"/>
+          <w:lang w:eastAsia="es-CO"/>
+        </w:rPr>
+        <w:t>Para saber:</w:t>
+      </w:r>
     </w:p>
     <w:p>
       <w:pPr>
@@ -5121,75 +5659,55 @@
         <w:ind w:left="720"/>
         <w:rPr>
           <w:rFonts w:ascii="Times New Roman" w:eastAsia="Times New Roman" w:hAnsi="Times New Roman" w:cs="Times New Roman"/>
-          <w:b/>
-          <w:bCs/>
-          <w:sz w:val="48"/>
-          <w:szCs w:val="48"/>
-          <w:lang w:eastAsia="es-CO"/>
-        </w:rPr>
-      </w:pPr>
-    </w:p>
-    <w:p>
-      <w:pPr>
-        <w:spacing w:before="100" w:beforeAutospacing="1" w:after="100" w:afterAutospacing="1" w:line="240" w:lineRule="auto"/>
-        <w:ind w:left="720"/>
-        <w:rPr>
-          <w:rFonts w:ascii="Times New Roman" w:eastAsia="Times New Roman" w:hAnsi="Times New Roman" w:cs="Times New Roman"/>
-          <w:b/>
-          <w:bCs/>
-          <w:sz w:val="48"/>
-          <w:szCs w:val="48"/>
-          <w:lang w:eastAsia="es-CO"/>
-        </w:rPr>
-      </w:pPr>
-    </w:p>
-    <w:p>
-      <w:pPr>
-        <w:spacing w:before="100" w:beforeAutospacing="1" w:after="100" w:afterAutospacing="1" w:line="240" w:lineRule="auto"/>
-        <w:ind w:left="720"/>
-        <w:rPr>
-          <w:rFonts w:ascii="Times New Roman" w:eastAsia="Times New Roman" w:hAnsi="Times New Roman" w:cs="Times New Roman"/>
-          <w:b/>
-          <w:bCs/>
-          <w:sz w:val="48"/>
-          <w:szCs w:val="48"/>
-          <w:lang w:eastAsia="es-CO"/>
-        </w:rPr>
-      </w:pPr>
-      <w:r>
-        <w:rPr>
-          <w:rFonts w:ascii="Times New Roman" w:eastAsia="Times New Roman" w:hAnsi="Times New Roman" w:cs="Times New Roman"/>
-          <w:b/>
-          <w:bCs/>
-          <w:sz w:val="48"/>
-          <w:szCs w:val="48"/>
-          <w:lang w:eastAsia="es-CO"/>
-        </w:rPr>
-        <w:t>Para saber:</w:t>
-      </w:r>
-    </w:p>
-    <w:p>
-      <w:pPr>
-        <w:spacing w:before="100" w:beforeAutospacing="1" w:after="100" w:afterAutospacing="1" w:line="240" w:lineRule="auto"/>
-        <w:ind w:left="720"/>
-        <w:rPr>
-          <w:rFonts w:eastAsia="Times New Roman" w:cstheme="minorHAnsi"/>
-          <w:lang w:eastAsia="es-CO"/>
-        </w:rPr>
-      </w:pPr>
-      <w:r>
-        <w:rPr>
-          <w:rFonts w:eastAsia="Times New Roman" w:cstheme="minorHAnsi"/>
-          <w:lang w:eastAsia="es-CO"/>
-        </w:rPr>
-        <w:t xml:space="preserve">Función que rellena </w:t>
-      </w:r>
-      <w:r>
-        <w:rPr>
-          <w:rFonts w:eastAsia="Times New Roman" w:cstheme="minorHAnsi"/>
-          <w:lang w:eastAsia="es-CO"/>
-        </w:rPr>
-        <w:t>hacia la Izquierda o Derecha una cadena. Se debe especificar con cuantas repeticiones va a rellenar y cual es el caracteres que se va repetir.</w:t>
+          <w:sz w:val="24"/>
+          <w:szCs w:val="24"/>
+          <w:lang w:eastAsia="es-CO"/>
+        </w:rPr>
+      </w:pPr>
+      <w:r>
+        <w:rPr>
+          <w:rFonts w:ascii="Times New Roman" w:eastAsia="Times New Roman" w:hAnsi="Times New Roman" w:cs="Times New Roman"/>
+          <w:sz w:val="24"/>
+          <w:szCs w:val="24"/>
+          <w:lang w:eastAsia="es-CO"/>
+        </w:rPr>
+        <w:t xml:space="preserve">Función que rellena hacia la Izquierda o Derecha una cadena. Se debe especificar con cuantas repeticiones va a rellenar y </w:t>
+      </w:r>
+      <w:r>
+        <w:rPr>
+          <w:rFonts w:ascii="Times New Roman" w:eastAsia="Times New Roman" w:hAnsi="Times New Roman" w:cs="Times New Roman"/>
+          <w:sz w:val="24"/>
+          <w:szCs w:val="24"/>
+          <w:lang w:eastAsia="es-CO"/>
+        </w:rPr>
+        <w:t>cuál</w:t>
+      </w:r>
+      <w:r>
+        <w:rPr>
+          <w:rFonts w:ascii="Times New Roman" w:eastAsia="Times New Roman" w:hAnsi="Times New Roman" w:cs="Times New Roman"/>
+          <w:sz w:val="24"/>
+          <w:szCs w:val="24"/>
+          <w:lang w:eastAsia="es-CO"/>
+        </w:rPr>
+        <w:t xml:space="preserve"> es el caracteres que se </w:t>
+      </w:r>
+      <w:r>
+        <w:rPr>
+          <w:rFonts w:ascii="Times New Roman" w:eastAsia="Times New Roman" w:hAnsi="Times New Roman" w:cs="Times New Roman"/>
+          <w:sz w:val="24"/>
+          <w:szCs w:val="24"/>
+          <w:lang w:eastAsia="es-CO"/>
+        </w:rPr>
+        <w:t>va a</w:t>
+      </w:r>
+      <w:r>
+        <w:rPr>
+          <w:rFonts w:ascii="Times New Roman" w:eastAsia="Times New Roman" w:hAnsi="Times New Roman" w:cs="Times New Roman"/>
+          <w:sz w:val="24"/>
+          <w:szCs w:val="24"/>
+          <w:lang w:eastAsia="es-CO"/>
+        </w:rPr>
+        <w:t xml:space="preserve"> repetir.</w:t>
       </w:r>
     </w:p>
     <w:p>
@@ -5207,7 +5725,7 @@
           <w:noProof/>
         </w:rPr>
         <w:drawing>
-          <wp:inline distT="0" distB="0" distL="0" distR="0" wp14:anchorId="4D021F20" wp14:editId="6570FB45">
+          <wp:inline distT="0" distB="0" distL="0" distR="0" wp14:anchorId="24C123EF" wp14:editId="208C5CDF">
             <wp:extent cx="6657975" cy="1038225"/>
             <wp:effectExtent l="0" t="0" r="9525" b="9525"/>
             <wp:docPr id="53" name="Imagen 53"/>
@@ -5260,7 +5778,7 @@
           <w:noProof/>
         </w:rPr>
         <w:drawing>
-          <wp:inline distT="0" distB="0" distL="0" distR="0" wp14:anchorId="3A646E71" wp14:editId="39EDBFDD">
+          <wp:inline distT="0" distB="0" distL="0" distR="0" wp14:anchorId="43D3A7B6" wp14:editId="29D5BCA6">
             <wp:extent cx="6672649" cy="713740"/>
             <wp:effectExtent l="0" t="0" r="0" b="0"/>
             <wp:docPr id="54" name="Imagen 54"/>
@@ -5315,7 +5833,16 @@
           <w:i/>
           <w:iCs/>
         </w:rPr>
-        <w:t>Impresion.</w:t>
+        <w:t>Impresión</w:t>
+      </w:r>
+      <w:r>
+        <w:rPr>
+          <w:b/>
+          <w:bCs/>
+          <w:i/>
+          <w:iCs/>
+        </w:rPr>
+        <w:t>.</w:t>
       </w:r>
     </w:p>
     <w:p>
@@ -5334,9 +5861,8 @@
         <w:rPr>
           <w:noProof/>
         </w:rPr>
-        <w:lastRenderedPageBreak/>
         <w:drawing>
-          <wp:inline distT="0" distB="0" distL="0" distR="0" wp14:anchorId="70E660D1" wp14:editId="511D2278">
+          <wp:inline distT="0" distB="0" distL="0" distR="0" wp14:anchorId="07B2E361" wp14:editId="74C9C71E">
             <wp:extent cx="6858000" cy="480695"/>
             <wp:effectExtent l="0" t="0" r="0" b="0"/>
             <wp:docPr id="55" name="Imagen 55"/>
@@ -5509,24 +6035,70 @@
         </w:pBdr>
         <w:spacing w:before="100" w:beforeAutospacing="1" w:after="100" w:afterAutospacing="1" w:line="240" w:lineRule="auto"/>
         <w:ind w:left="720"/>
-      </w:pPr>
-      <w:r>
-        <w:rPr>
+        <w:rPr>
+          <w:rFonts w:ascii="Times New Roman" w:hAnsi="Times New Roman" w:cs="Times New Roman"/>
+          <w:sz w:val="24"/>
+          <w:szCs w:val="24"/>
+        </w:rPr>
+      </w:pPr>
+      <w:r>
+        <w:rPr>
+          <w:rFonts w:ascii="Times New Roman" w:hAnsi="Times New Roman" w:cs="Times New Roman"/>
           <w:b/>
           <w:bCs/>
           <w:i/>
           <w:iCs/>
+          <w:sz w:val="24"/>
+          <w:szCs w:val="24"/>
         </w:rPr>
         <w:t>Static</w:t>
       </w:r>
       <w:r>
-        <w:t>: palabra clave utilizada para declarar clases o métodos que no pueden ser instanciados, solo exponen unos métodos que pueden ser usados, no necesita que sus datos permanezcan en el tiempo entre instancias; una clase puede tener metodos estaticos que deben ser usados sin necesidad de instanciar una clase.</w:t>
+        <w:rPr>
+          <w:rFonts w:ascii="Times New Roman" w:hAnsi="Times New Roman" w:cs="Times New Roman"/>
+          <w:sz w:val="24"/>
+          <w:szCs w:val="24"/>
+        </w:rPr>
+        <w:t xml:space="preserve">: palabra clave utilizada para declarar clases o métodos que no pueden ser instanciados, solo exponen unos métodos que pueden ser usados, no necesita que sus datos permanezcan en el tiempo entre instancias; una clase puede tener </w:t>
+      </w:r>
+      <w:r>
+        <w:rPr>
+          <w:rFonts w:ascii="Times New Roman" w:hAnsi="Times New Roman" w:cs="Times New Roman"/>
+          <w:sz w:val="24"/>
+          <w:szCs w:val="24"/>
+        </w:rPr>
+        <w:t>métodos</w:t>
+      </w:r>
+      <w:r>
+        <w:rPr>
+          <w:rFonts w:ascii="Times New Roman" w:hAnsi="Times New Roman" w:cs="Times New Roman"/>
+          <w:sz w:val="24"/>
+          <w:szCs w:val="24"/>
+        </w:rPr>
+        <w:t xml:space="preserve"> </w:t>
+      </w:r>
+      <w:r>
+        <w:rPr>
+          <w:rFonts w:ascii="Times New Roman" w:hAnsi="Times New Roman" w:cs="Times New Roman"/>
+          <w:sz w:val="24"/>
+          <w:szCs w:val="24"/>
+        </w:rPr>
+        <w:t>estáticos</w:t>
+      </w:r>
+      <w:r>
+        <w:rPr>
+          <w:rFonts w:ascii="Times New Roman" w:hAnsi="Times New Roman" w:cs="Times New Roman"/>
+          <w:sz w:val="24"/>
+          <w:szCs w:val="24"/>
+        </w:rPr>
+        <w:t xml:space="preserve"> que deben ser usados sin necesidad de instanciar una clase.</w:t>
       </w:r>
     </w:p>
     <w:p>
       <w:pPr>
         <w:spacing w:before="100" w:beforeAutospacing="1" w:after="100" w:afterAutospacing="1" w:line="240" w:lineRule="auto"/>
         <w:ind w:left="720"/>
+        <w:jc w:val="center"/>
         <w:rPr>
           <w:rFonts w:ascii="Times New Roman" w:eastAsia="Times New Roman" w:hAnsi="Times New Roman" w:cs="Times New Roman"/>
           <w:sz w:val="24"/>
@@ -5539,9 +6111,9 @@
           <w:noProof/>
         </w:rPr>
         <w:drawing>
-          <wp:inline distT="0" distB="0" distL="0" distR="0" wp14:anchorId="65C028D6" wp14:editId="17EB9261">
-            <wp:extent cx="4086225" cy="3105150"/>
-            <wp:effectExtent l="0" t="0" r="9525" b="0"/>
+          <wp:inline distT="0" distB="0" distL="0" distR="0" wp14:anchorId="7BE8C3A7" wp14:editId="1F3DC507">
+            <wp:extent cx="3400425" cy="2677629"/>
+            <wp:effectExtent l="76200" t="76200" r="123825" b="142240"/>
             <wp:docPr id="4" name="Imagen 4"/>
             <wp:cNvGraphicFramePr>
               <a:graphicFrameLocks xmlns:a="http://schemas.openxmlformats.org/drawingml/2006/main" noChangeAspect="1"/>
@@ -5553,20 +6125,55 @@
                     <pic:cNvPr id="1" name=""/>
                     <pic:cNvPicPr/>
                   </pic:nvPicPr>
-                  <pic:blipFill>
+                  <pic:blipFill rotWithShape="1">
                     <a:blip r:embed="rId44"/>
-                    <a:stretch>
-                      <a:fillRect/>
-                    </a:stretch>
+                    <a:srcRect r="3497"/>
+                    <a:stretch/>
                   </pic:blipFill>
-                  <pic:spPr>
+                  <pic:spPr bwMode="auto">
                     <a:xfrm>
                       <a:off x="0" y="0"/>
-                      <a:ext cx="4086225" cy="3105150"/>
+                      <a:ext cx="3419032" cy="2692281"/>
                     </a:xfrm>
                     <a:prstGeom prst="rect">
                       <a:avLst/>
                     </a:prstGeom>
+                    <a:ln w="38100" cap="sq" cmpd="sng" algn="ctr">
+                      <a:solidFill>
+                        <a:srgbClr val="000000"/>
+                      </a:solidFill>
+                      <a:prstDash val="solid"/>
+                      <a:miter lim="800000"/>
+                      <a:headEnd type="none" w="med" len="med"/>
+                      <a:tailEnd type="none" w="med" len="med"/>
+                      <a:extLst>
+                        <a:ext uri="{C807C97D-BFC1-408E-A445-0C87EB9F89A2}">
+                          <ask:lineSketchStyleProps xmlns:ask="http://schemas.microsoft.com/office/drawing/2018/sketchyshapes" sd="0">
+                            <a:custGeom>
+                              <a:avLst/>
+                              <a:gdLst/>
+                              <a:ahLst/>
+                              <a:cxnLst/>
+                              <a:rect l="0" t="0" r="0" b="0"/>
+                              <a:pathLst/>
+                            </a:custGeom>
+                            <ask:type/>
+                          </ask:lineSketchStyleProps>
+                        </a:ext>
+                      </a:extLst>
+                    </a:ln>
+                    <a:effectLst>
+                      <a:outerShdw blurRad="50800" dist="38100" dir="2700000" algn="tl" rotWithShape="0">
+                        <a:srgbClr val="000000">
+                          <a:alpha val="43000"/>
+                        </a:srgbClr>
+                      </a:outerShdw>
+                    </a:effectLst>
+                    <a:extLst>
+                      <a:ext uri="{53640926-AAD7-44D8-BBD7-CCE9431645EC}">
+                        <a14:shadowObscured xmlns:a14="http://schemas.microsoft.com/office/drawing/2010/main"/>
+                      </a:ext>
+                    </a:extLst>
                   </pic:spPr>
                 </pic:pic>
               </a:graphicData>
@@ -5577,26 +6184,37 @@
     </w:p>
     <w:p>
       <w:pPr>
-        <w:pBdr>
-          <w:bottom w:val="single" w:sz="6" w:space="1" w:color="auto"/>
-        </w:pBdr>
         <w:spacing w:before="100" w:beforeAutospacing="1" w:after="100" w:afterAutospacing="1" w:line="240" w:lineRule="auto"/>
         <w:ind w:left="720"/>
-        <w:rPr>
-          <w:rFonts w:ascii="Times New Roman" w:eastAsia="Times New Roman" w:hAnsi="Times New Roman" w:cs="Times New Roman"/>
-          <w:sz w:val="24"/>
-          <w:szCs w:val="24"/>
-          <w:lang w:eastAsia="es-CO"/>
-        </w:rPr>
-      </w:pPr>
-      <w:r>
-        <w:t>Resultaría en la escritura en consola de: 1 4</w:t>
+        <w:jc w:val="center"/>
+        <w:rPr>
+          <w:rFonts w:ascii="Times New Roman" w:hAnsi="Times New Roman" w:cs="Times New Roman"/>
+        </w:rPr>
+      </w:pPr>
+      <w:r>
+        <w:rPr>
+          <w:rFonts w:ascii="Times New Roman" w:hAnsi="Times New Roman" w:cs="Times New Roman"/>
+        </w:rPr>
+        <w:t>Resultado en consola: 1 4</w:t>
       </w:r>
     </w:p>
     <w:p>
       <w:pPr>
         <w:spacing w:before="100" w:beforeAutospacing="1" w:after="100" w:afterAutospacing="1" w:line="240" w:lineRule="auto"/>
         <w:ind w:left="720"/>
+        <w:jc w:val="center"/>
+        <w:rPr>
+          <w:rFonts w:ascii="Times New Roman" w:eastAsia="Times New Roman" w:hAnsi="Times New Roman" w:cs="Times New Roman"/>
+          <w:sz w:val="24"/>
+          <w:szCs w:val="24"/>
+          <w:lang w:eastAsia="es-CO"/>
+        </w:rPr>
+      </w:pPr>
+    </w:p>
+    <w:p>
+      <w:pPr>
+        <w:spacing w:before="100" w:beforeAutospacing="1" w:after="100" w:afterAutospacing="1" w:line="240" w:lineRule="auto"/>
+        <w:ind w:left="720"/>
         <w:rPr>
           <w:rFonts w:ascii="Times New Roman" w:eastAsia="Times New Roman" w:hAnsi="Times New Roman" w:cs="Times New Roman"/>
           <w:sz w:val="24"/>
@@ -5630,9 +6248,9 @@
           <w:noProof/>
         </w:rPr>
         <w:drawing>
-          <wp:inline distT="0" distB="0" distL="0" distR="0" wp14:anchorId="435B57A6" wp14:editId="223E4EED">
-            <wp:extent cx="5612130" cy="1656715"/>
-            <wp:effectExtent l="0" t="0" r="7620" b="635"/>
+          <wp:inline distT="0" distB="0" distL="0" distR="0" wp14:anchorId="3C91BAA3" wp14:editId="57A9823C">
+            <wp:extent cx="5969207" cy="1762125"/>
+            <wp:effectExtent l="0" t="0" r="0" b="0"/>
             <wp:docPr id="2" name="Imagen 2"/>
             <wp:cNvGraphicFramePr>
               <a:graphicFrameLocks xmlns:a="http://schemas.openxmlformats.org/drawingml/2006/main" noChangeAspect="1"/>
@@ -5653,7 +6271,7 @@
                   <pic:spPr>
                     <a:xfrm>
                       <a:off x="0" y="0"/>
-                      <a:ext cx="5612130" cy="1656715"/>
+                      <a:ext cx="5971210" cy="1762716"/>
                     </a:xfrm>
                     <a:prstGeom prst="rect">
                       <a:avLst/>
@@ -5694,9 +6312,45 @@
         </w:pBdr>
         <w:spacing w:before="100" w:beforeAutospacing="1" w:after="100" w:afterAutospacing="1" w:line="240" w:lineRule="auto"/>
         <w:ind w:left="720"/>
-      </w:pPr>
-      <w:r>
-        <w:t>HashCode → el hash es un propiedad de todos los objetos de .Net, es un identificador del objeto; cuando se emplea el método Remove de las colecciones esto lo que hace es comparar los objetos por su hashcode para identificar cual es el que debe eliminar</w:t>
+        <w:rPr>
+          <w:rFonts w:ascii="Times New Roman" w:hAnsi="Times New Roman" w:cs="Times New Roman"/>
+          <w:sz w:val="24"/>
+          <w:szCs w:val="24"/>
+        </w:rPr>
+      </w:pPr>
+      <w:r>
+        <w:rPr>
+          <w:rFonts w:ascii="Times New Roman" w:hAnsi="Times New Roman" w:cs="Times New Roman"/>
+          <w:b/>
+          <w:bCs/>
+          <w:sz w:val="24"/>
+          <w:szCs w:val="24"/>
+        </w:rPr>
+        <w:t>HashCode</w:t>
+      </w:r>
+      <w:r>
+        <w:rPr>
+          <w:rFonts w:ascii="Times New Roman" w:hAnsi="Times New Roman" w:cs="Times New Roman"/>
+          <w:sz w:val="24"/>
+          <w:szCs w:val="24"/>
+        </w:rPr>
+        <w:t xml:space="preserve"> → el hash es un propiedad de todos los objetos de .Net, es un identificador del objeto; cuando se emplea el método Remove de las colecciones esto lo que hace es comparar los objetos por su </w:t>
+      </w:r>
+      <w:r>
+        <w:rPr>
+          <w:rFonts w:ascii="Times New Roman" w:hAnsi="Times New Roman" w:cs="Times New Roman"/>
+          <w:sz w:val="24"/>
+          <w:szCs w:val="24"/>
+        </w:rPr>
+        <w:t>HashCode</w:t>
+      </w:r>
+      <w:r>
+        <w:rPr>
+          <w:rFonts w:ascii="Times New Roman" w:hAnsi="Times New Roman" w:cs="Times New Roman"/>
+          <w:sz w:val="24"/>
+          <w:szCs w:val="24"/>
+        </w:rPr>
+        <w:t xml:space="preserve"> para identificar cual es el que debe eliminar</w:t>
       </w:r>
     </w:p>
     <w:p>
@@ -5707,89 +6361,134 @@
         <w:spacing w:before="100" w:beforeAutospacing="1" w:after="100" w:afterAutospacing="1" w:line="240" w:lineRule="auto"/>
         <w:ind w:left="720"/>
         <w:rPr>
+          <w:rFonts w:ascii="Times New Roman" w:hAnsi="Times New Roman" w:cs="Times New Roman"/>
+          <w:sz w:val="24"/>
+          <w:szCs w:val="24"/>
           <w:u w:val="single"/>
         </w:rPr>
       </w:pPr>
       <w:r>
         <w:rPr>
+          <w:rFonts w:ascii="Times New Roman" w:hAnsi="Times New Roman" w:cs="Times New Roman"/>
+          <w:sz w:val="24"/>
+          <w:szCs w:val="24"/>
           <w:u w:val="single"/>
         </w:rPr>
         <w:tab/>
       </w:r>
       <w:r>
         <w:rPr>
+          <w:rFonts w:ascii="Times New Roman" w:hAnsi="Times New Roman" w:cs="Times New Roman"/>
+          <w:sz w:val="24"/>
+          <w:szCs w:val="24"/>
           <w:u w:val="single"/>
         </w:rPr>
         <w:tab/>
       </w:r>
       <w:r>
         <w:rPr>
+          <w:rFonts w:ascii="Times New Roman" w:hAnsi="Times New Roman" w:cs="Times New Roman"/>
+          <w:sz w:val="24"/>
+          <w:szCs w:val="24"/>
           <w:u w:val="single"/>
         </w:rPr>
         <w:tab/>
       </w:r>
       <w:r>
         <w:rPr>
+          <w:rFonts w:ascii="Times New Roman" w:hAnsi="Times New Roman" w:cs="Times New Roman"/>
+          <w:sz w:val="24"/>
+          <w:szCs w:val="24"/>
           <w:u w:val="single"/>
         </w:rPr>
         <w:tab/>
       </w:r>
       <w:r>
         <w:rPr>
+          <w:rFonts w:ascii="Times New Roman" w:hAnsi="Times New Roman" w:cs="Times New Roman"/>
+          <w:sz w:val="24"/>
+          <w:szCs w:val="24"/>
           <w:u w:val="single"/>
         </w:rPr>
         <w:tab/>
       </w:r>
       <w:r>
         <w:rPr>
+          <w:rFonts w:ascii="Times New Roman" w:hAnsi="Times New Roman" w:cs="Times New Roman"/>
+          <w:sz w:val="24"/>
+          <w:szCs w:val="24"/>
           <w:u w:val="single"/>
         </w:rPr>
         <w:tab/>
       </w:r>
       <w:r>
         <w:rPr>
+          <w:rFonts w:ascii="Times New Roman" w:hAnsi="Times New Roman" w:cs="Times New Roman"/>
+          <w:sz w:val="24"/>
+          <w:szCs w:val="24"/>
           <w:u w:val="single"/>
         </w:rPr>
         <w:tab/>
       </w:r>
       <w:r>
         <w:rPr>
+          <w:rFonts w:ascii="Times New Roman" w:hAnsi="Times New Roman" w:cs="Times New Roman"/>
+          <w:sz w:val="24"/>
+          <w:szCs w:val="24"/>
           <w:u w:val="single"/>
         </w:rPr>
         <w:tab/>
       </w:r>
       <w:r>
         <w:rPr>
+          <w:rFonts w:ascii="Times New Roman" w:hAnsi="Times New Roman" w:cs="Times New Roman"/>
+          <w:sz w:val="24"/>
+          <w:szCs w:val="24"/>
           <w:u w:val="single"/>
         </w:rPr>
         <w:tab/>
       </w:r>
       <w:r>
         <w:rPr>
+          <w:rFonts w:ascii="Times New Roman" w:hAnsi="Times New Roman" w:cs="Times New Roman"/>
+          <w:sz w:val="24"/>
+          <w:szCs w:val="24"/>
           <w:u w:val="single"/>
         </w:rPr>
         <w:tab/>
       </w:r>
       <w:r>
         <w:rPr>
+          <w:rFonts w:ascii="Times New Roman" w:hAnsi="Times New Roman" w:cs="Times New Roman"/>
+          <w:sz w:val="24"/>
+          <w:szCs w:val="24"/>
           <w:u w:val="single"/>
         </w:rPr>
         <w:tab/>
       </w:r>
       <w:r>
         <w:rPr>
+          <w:rFonts w:ascii="Times New Roman" w:hAnsi="Times New Roman" w:cs="Times New Roman"/>
+          <w:sz w:val="24"/>
+          <w:szCs w:val="24"/>
           <w:u w:val="single"/>
         </w:rPr>
         <w:tab/>
       </w:r>
       <w:r>
         <w:rPr>
+          <w:rFonts w:ascii="Times New Roman" w:hAnsi="Times New Roman" w:cs="Times New Roman"/>
+          <w:sz w:val="24"/>
+          <w:szCs w:val="24"/>
           <w:u w:val="single"/>
         </w:rPr>
         <w:tab/>
       </w:r>
       <w:r>
         <w:rPr>
+          <w:rFonts w:ascii="Times New Roman" w:hAnsi="Times New Roman" w:cs="Times New Roman"/>
+          <w:sz w:val="24"/>
+          <w:szCs w:val="24"/>
           <w:u w:val="single"/>
         </w:rPr>
         <w:tab/>
@@ -5802,10 +6501,34 @@
         </w:pBdr>
         <w:spacing w:before="100" w:beforeAutospacing="1" w:after="100" w:afterAutospacing="1" w:line="240" w:lineRule="auto"/>
         <w:ind w:left="720"/>
-      </w:pPr>
-      <w:r>
+        <w:rPr>
+          <w:rFonts w:ascii="Times New Roman" w:hAnsi="Times New Roman" w:cs="Times New Roman"/>
+          <w:sz w:val="24"/>
+          <w:szCs w:val="24"/>
+        </w:rPr>
+      </w:pPr>
+      <w:r>
+        <w:rPr>
+          <w:rFonts w:ascii="Times New Roman" w:hAnsi="Times New Roman" w:cs="Times New Roman"/>
+          <w:sz w:val="24"/>
+          <w:szCs w:val="24"/>
+        </w:rPr>
         <w:t>Las expresiones lambda son formas reducidas de escribir algoritmos sin necesidad de especificar un método por completo ni diseñar una clase que lo encapsule.</w:t>
       </w:r>
+    </w:p>
+    <w:p>
+      <w:pPr>
+        <w:pBdr>
+          <w:bottom w:val="single" w:sz="6" w:space="1" w:color="auto"/>
+        </w:pBdr>
+        <w:spacing w:before="100" w:beforeAutospacing="1" w:after="100" w:afterAutospacing="1" w:line="240" w:lineRule="auto"/>
+        <w:ind w:left="720"/>
+        <w:rPr>
+          <w:rFonts w:ascii="Times New Roman" w:hAnsi="Times New Roman" w:cs="Times New Roman"/>
+          <w:sz w:val="24"/>
+          <w:szCs w:val="24"/>
+        </w:rPr>
+      </w:pPr>
     </w:p>
     <w:p>
       <w:pPr>
@@ -5841,8 +6564,6 @@
       <w:pPr>
         <w:spacing w:before="100" w:beforeAutospacing="1" w:after="100" w:afterAutospacing="1" w:line="240" w:lineRule="auto"/>
         <w:ind w:left="720"/>
-      </w:pPr>
-      <w:r>
         <w:rPr>
           <w:rFonts w:ascii="Times New Roman" w:hAnsi="Times New Roman" w:cs="Times New Roman"/>
           <w:b/>
@@ -5852,9 +6573,12 @@
           <w:sz w:val="48"/>
           <w:szCs w:val="48"/>
         </w:rPr>
-        <w:t>Predicado</w:t>
-      </w:r>
-      <w:r>
+      </w:pPr>
+    </w:p>
+    <w:p>
+      <w:pPr>
+        <w:spacing w:before="100" w:beforeAutospacing="1" w:after="100" w:afterAutospacing="1" w:line="240" w:lineRule="auto"/>
+        <w:ind w:left="720"/>
         <w:rPr>
           <w:rFonts w:ascii="Times New Roman" w:hAnsi="Times New Roman" w:cs="Times New Roman"/>
           <w:b/>
@@ -5864,9 +6588,12 @@
           <w:sz w:val="48"/>
           <w:szCs w:val="48"/>
         </w:rPr>
-        <w:t>.</w:t>
-      </w:r>
-      <w:r>
+      </w:pPr>
+    </w:p>
+    <w:p>
+      <w:pPr>
+        <w:spacing w:before="100" w:beforeAutospacing="1" w:after="100" w:afterAutospacing="1" w:line="240" w:lineRule="auto"/>
+        <w:ind w:left="720"/>
         <w:rPr>
           <w:rFonts w:ascii="Times New Roman" w:hAnsi="Times New Roman" w:cs="Times New Roman"/>
           <w:b/>
@@ -5876,45 +6603,326 @@
           <w:sz w:val="48"/>
           <w:szCs w:val="48"/>
         </w:rPr>
-        <w:t xml:space="preserve">      </w:t>
-      </w:r>
-      <w:r>
-        <w:t xml:space="preserve">          </w:t>
-      </w:r>
+      </w:pPr>
     </w:p>
     <w:p>
       <w:pPr>
         <w:spacing w:before="100" w:beforeAutospacing="1" w:after="100" w:afterAutospacing="1" w:line="240" w:lineRule="auto"/>
         <w:ind w:left="720"/>
         <w:rPr>
+          <w:rFonts w:ascii="Times New Roman" w:hAnsi="Times New Roman" w:cs="Times New Roman"/>
           <w:b/>
           <w:bCs/>
           <w:i/>
           <w:iCs/>
-        </w:rPr>
-      </w:pPr>
-      <w:r>
-        <w:t>Un predicado es un método que devuelve un Booleano y que recibe como parámetro el tipo de dato especificado.</w:t>
-      </w:r>
-      <w:r>
-        <w:rPr>
+          <w:sz w:val="48"/>
+          <w:szCs w:val="48"/>
+        </w:rPr>
+      </w:pPr>
+    </w:p>
+    <w:p>
+      <w:pPr>
+        <w:spacing w:before="100" w:beforeAutospacing="1" w:after="100" w:afterAutospacing="1" w:line="240" w:lineRule="auto"/>
+        <w:ind w:left="720"/>
+        <w:rPr>
+          <w:rFonts w:ascii="Times New Roman" w:hAnsi="Times New Roman" w:cs="Times New Roman"/>
           <w:b/>
           <w:bCs/>
           <w:i/>
           <w:iCs/>
-        </w:rPr>
-        <w:t xml:space="preserve">                                                                                                           </w:t>
-      </w:r>
+          <w:sz w:val="48"/>
+          <w:szCs w:val="48"/>
+        </w:rPr>
+      </w:pPr>
     </w:p>
     <w:p>
       <w:pPr>
         <w:spacing w:before="100" w:beforeAutospacing="1" w:after="100" w:afterAutospacing="1" w:line="240" w:lineRule="auto"/>
         <w:ind w:left="720"/>
         <w:rPr>
+          <w:rFonts w:ascii="Times New Roman" w:hAnsi="Times New Roman" w:cs="Times New Roman"/>
           <w:b/>
           <w:bCs/>
           <w:i/>
           <w:iCs/>
+          <w:sz w:val="48"/>
+          <w:szCs w:val="48"/>
+        </w:rPr>
+      </w:pPr>
+    </w:p>
+    <w:p>
+      <w:pPr>
+        <w:spacing w:before="100" w:beforeAutospacing="1" w:after="100" w:afterAutospacing="1" w:line="240" w:lineRule="auto"/>
+        <w:ind w:left="720"/>
+        <w:rPr>
+          <w:rFonts w:ascii="Times New Roman" w:hAnsi="Times New Roman" w:cs="Times New Roman"/>
+          <w:b/>
+          <w:bCs/>
+          <w:i/>
+          <w:iCs/>
+          <w:sz w:val="48"/>
+          <w:szCs w:val="48"/>
+        </w:rPr>
+      </w:pPr>
+    </w:p>
+    <w:p>
+      <w:pPr>
+        <w:spacing w:before="100" w:beforeAutospacing="1" w:after="100" w:afterAutospacing="1" w:line="240" w:lineRule="auto"/>
+        <w:ind w:left="720"/>
+        <w:rPr>
+          <w:rFonts w:ascii="Times New Roman" w:hAnsi="Times New Roman" w:cs="Times New Roman"/>
+          <w:b/>
+          <w:bCs/>
+          <w:i/>
+          <w:iCs/>
+          <w:sz w:val="48"/>
+          <w:szCs w:val="48"/>
+        </w:rPr>
+      </w:pPr>
+      <w:r>
+        <w:rPr>
+          <w:rFonts w:ascii="Times New Roman" w:hAnsi="Times New Roman" w:cs="Times New Roman"/>
+          <w:b/>
+          <w:bCs/>
+          <w:i/>
+          <w:iCs/>
+          <w:sz w:val="48"/>
+          <w:szCs w:val="48"/>
+        </w:rPr>
+        <w:t>Predicado</w:t>
+      </w:r>
+      <w:r>
+        <w:rPr>
+          <w:rFonts w:ascii="Times New Roman" w:hAnsi="Times New Roman" w:cs="Times New Roman"/>
+          <w:b/>
+          <w:bCs/>
+          <w:i/>
+          <w:iCs/>
+          <w:sz w:val="48"/>
+          <w:szCs w:val="48"/>
+        </w:rPr>
+        <w:t xml:space="preserve"> parte 1</w:t>
+      </w:r>
+      <w:r>
+        <w:rPr>
+          <w:rFonts w:ascii="Times New Roman" w:hAnsi="Times New Roman" w:cs="Times New Roman"/>
+          <w:b/>
+          <w:bCs/>
+          <w:i/>
+          <w:iCs/>
+          <w:sz w:val="48"/>
+          <w:szCs w:val="48"/>
+        </w:rPr>
+        <w:t>.</w:t>
+      </w:r>
+      <w:r>
+        <w:rPr>
+          <w:rFonts w:ascii="Times New Roman" w:hAnsi="Times New Roman" w:cs="Times New Roman"/>
+          <w:b/>
+          <w:bCs/>
+          <w:i/>
+          <w:iCs/>
+          <w:sz w:val="48"/>
+          <w:szCs w:val="48"/>
+        </w:rPr>
+        <w:t xml:space="preserve">   </w:t>
+      </w:r>
+    </w:p>
+    <w:p>
+      <w:pPr>
+        <w:spacing w:before="100" w:beforeAutospacing="1" w:after="100" w:afterAutospacing="1" w:line="240" w:lineRule="auto"/>
+        <w:ind w:left="720"/>
+        <w:rPr>
+          <w:rFonts w:ascii="Times New Roman" w:hAnsi="Times New Roman" w:cs="Times New Roman"/>
+          <w:sz w:val="24"/>
+          <w:szCs w:val="24"/>
+        </w:rPr>
+      </w:pPr>
+      <w:r>
+        <w:rPr>
+          <w:rFonts w:ascii="Times New Roman" w:hAnsi="Times New Roman" w:cs="Times New Roman"/>
+          <w:sz w:val="24"/>
+          <w:szCs w:val="24"/>
+        </w:rPr>
+        <w:t>Un predicado no es mas que una funcion</w:t>
+      </w:r>
+      <w:r>
+        <w:rPr>
+          <w:rFonts w:ascii="Times New Roman" w:hAnsi="Times New Roman" w:cs="Times New Roman"/>
+          <w:sz w:val="24"/>
+          <w:szCs w:val="24"/>
+        </w:rPr>
+        <w:t xml:space="preserve"> que pasamos como argumento en métodos que incluyen nuestras colecciones para ser recorridas como RemoveAll(</w:t>
+      </w:r>
+      <w:r>
+        <w:rPr>
+          <w:rFonts w:ascii="Times New Roman" w:hAnsi="Times New Roman" w:cs="Times New Roman"/>
+          <w:b/>
+          <w:bCs/>
+          <w:i/>
+          <w:iCs/>
+          <w:sz w:val="24"/>
+          <w:szCs w:val="24"/>
+        </w:rPr>
+        <w:t>predicado</w:t>
+      </w:r>
+      <w:r>
+        <w:rPr>
+          <w:rFonts w:ascii="Times New Roman" w:hAnsi="Times New Roman" w:cs="Times New Roman"/>
+          <w:sz w:val="24"/>
+          <w:szCs w:val="24"/>
+        </w:rPr>
+        <w:t>), findAll(</w:t>
+      </w:r>
+      <w:r>
+        <w:rPr>
+          <w:rFonts w:ascii="Times New Roman" w:hAnsi="Times New Roman" w:cs="Times New Roman"/>
+          <w:b/>
+          <w:bCs/>
+          <w:i/>
+          <w:iCs/>
+          <w:sz w:val="24"/>
+          <w:szCs w:val="24"/>
+        </w:rPr>
+        <w:t>predicado</w:t>
+      </w:r>
+      <w:r>
+        <w:rPr>
+          <w:rFonts w:ascii="Times New Roman" w:hAnsi="Times New Roman" w:cs="Times New Roman"/>
+          <w:sz w:val="24"/>
+          <w:szCs w:val="24"/>
+        </w:rPr>
+        <w:t>).</w:t>
+      </w:r>
+    </w:p>
+    <w:p>
+      <w:pPr>
+        <w:spacing w:before="100" w:beforeAutospacing="1" w:after="100" w:afterAutospacing="1" w:line="240" w:lineRule="auto"/>
+        <w:ind w:left="720"/>
+        <w:rPr>
+          <w:rFonts w:ascii="Times New Roman" w:hAnsi="Times New Roman" w:cs="Times New Roman"/>
+          <w:sz w:val="24"/>
+          <w:szCs w:val="24"/>
+        </w:rPr>
+      </w:pPr>
+      <w:r>
+        <w:rPr>
+          <w:rFonts w:ascii="Times New Roman" w:hAnsi="Times New Roman" w:cs="Times New Roman"/>
+          <w:sz w:val="24"/>
+          <w:szCs w:val="24"/>
+        </w:rPr>
+        <w:t>Todo esto es muy parecido a lo que conocemos como arrow function dentro de nuestros métodos de arrays en JS. (map(</w:t>
+      </w:r>
+      <w:r>
+        <w:rPr>
+          <w:rFonts w:ascii="Times New Roman" w:hAnsi="Times New Roman" w:cs="Times New Roman"/>
+          <w:b/>
+          <w:bCs/>
+          <w:i/>
+          <w:iCs/>
+          <w:sz w:val="24"/>
+          <w:szCs w:val="24"/>
+        </w:rPr>
+        <w:t>arrowfunction</w:t>
+      </w:r>
+      <w:r>
+        <w:rPr>
+          <w:rFonts w:ascii="Times New Roman" w:hAnsi="Times New Roman" w:cs="Times New Roman"/>
+          <w:sz w:val="24"/>
+          <w:szCs w:val="24"/>
+        </w:rPr>
+        <w:t>), filter(</w:t>
+      </w:r>
+      <w:r>
+        <w:rPr>
+          <w:rFonts w:ascii="Times New Roman" w:hAnsi="Times New Roman" w:cs="Times New Roman"/>
+          <w:b/>
+          <w:bCs/>
+          <w:sz w:val="24"/>
+          <w:szCs w:val="24"/>
+        </w:rPr>
+        <w:t>arrowfunction</w:t>
+      </w:r>
+      <w:r>
+        <w:rPr>
+          <w:rFonts w:ascii="Times New Roman" w:hAnsi="Times New Roman" w:cs="Times New Roman"/>
+          <w:sz w:val="24"/>
+          <w:szCs w:val="24"/>
+        </w:rPr>
+        <w:t>),etc)</w:t>
+      </w:r>
+    </w:p>
+    <w:p>
+      <w:pPr>
+        <w:spacing w:before="100" w:beforeAutospacing="1" w:after="100" w:afterAutospacing="1" w:line="240" w:lineRule="auto"/>
+        <w:ind w:left="720"/>
+        <w:rPr>
+          <w:rFonts w:ascii="Times New Roman" w:hAnsi="Times New Roman" w:cs="Times New Roman"/>
+          <w:b/>
+          <w:bCs/>
+          <w:i/>
+          <w:iCs/>
+          <w:sz w:val="24"/>
+          <w:szCs w:val="24"/>
+        </w:rPr>
+      </w:pPr>
+      <w:r>
+        <w:rPr>
+          <w:rFonts w:ascii="Times New Roman" w:hAnsi="Times New Roman" w:cs="Times New Roman"/>
+          <w:sz w:val="24"/>
+          <w:szCs w:val="24"/>
+        </w:rPr>
+        <w:t>En este caso creamos un</w:t>
+      </w:r>
+      <w:r>
+        <w:rPr>
+          <w:rFonts w:ascii="Times New Roman" w:hAnsi="Times New Roman" w:cs="Times New Roman"/>
+          <w:sz w:val="24"/>
+          <w:szCs w:val="24"/>
+        </w:rPr>
+        <w:t xml:space="preserve"> predicado </w:t>
+      </w:r>
+      <w:r>
+        <w:rPr>
+          <w:rFonts w:ascii="Times New Roman" w:hAnsi="Times New Roman" w:cs="Times New Roman"/>
+          <w:sz w:val="24"/>
+          <w:szCs w:val="24"/>
+        </w:rPr>
+        <w:t xml:space="preserve">que </w:t>
+      </w:r>
+      <w:r>
+        <w:rPr>
+          <w:rFonts w:ascii="Times New Roman" w:hAnsi="Times New Roman" w:cs="Times New Roman"/>
+          <w:sz w:val="24"/>
+          <w:szCs w:val="24"/>
+        </w:rPr>
+        <w:t>es un método que devuelve un Booleano y que recibe como parámetro el tipo de dato especificado.</w:t>
+      </w:r>
+      <w:r>
+        <w:rPr>
+          <w:rFonts w:ascii="Times New Roman" w:hAnsi="Times New Roman" w:cs="Times New Roman"/>
+          <w:b/>
+          <w:bCs/>
+          <w:i/>
+          <w:iCs/>
+          <w:sz w:val="24"/>
+          <w:szCs w:val="24"/>
+        </w:rPr>
+        <w:t xml:space="preserve"> </w:t>
+      </w:r>
+    </w:p>
+    <w:p>
+      <w:pPr>
+        <w:spacing w:before="100" w:beforeAutospacing="1" w:after="100" w:afterAutospacing="1" w:line="240" w:lineRule="auto"/>
+        <w:ind w:left="720"/>
+        <w:rPr>
+          <w:rFonts w:ascii="Times New Roman" w:hAnsi="Times New Roman" w:cs="Times New Roman"/>
+          <w:b/>
+          <w:bCs/>
+          <w:i/>
+          <w:iCs/>
+          <w:sz w:val="24"/>
+          <w:szCs w:val="24"/>
         </w:rPr>
       </w:pPr>
       <w:r>
@@ -5922,9 +6930,25 @@
           <w:noProof/>
         </w:rPr>
         <w:drawing>
-          <wp:inline distT="0" distB="0" distL="0" distR="0" wp14:anchorId="4B66A8D9" wp14:editId="3C686300">
-            <wp:extent cx="4762500" cy="1504950"/>
+          <wp:anchor distT="0" distB="0" distL="114300" distR="114300" simplePos="0" relativeHeight="251664384" behindDoc="1" locked="0" layoutInCell="1" allowOverlap="1" wp14:anchorId="6A7C2448" wp14:editId="1B75C542">
+            <wp:simplePos x="0" y="0"/>
+            <wp:positionH relativeFrom="margin">
+              <wp:posOffset>1171575</wp:posOffset>
+            </wp:positionH>
+            <wp:positionV relativeFrom="paragraph">
+              <wp:posOffset>351155</wp:posOffset>
+            </wp:positionV>
+            <wp:extent cx="3886200" cy="1297940"/>
             <wp:effectExtent l="0" t="0" r="0" b="0"/>
+            <wp:wrapTight wrapText="bothSides">
+              <wp:wrapPolygon edited="0">
+                <wp:start x="0" y="0"/>
+                <wp:lineTo x="0" y="21241"/>
+                <wp:lineTo x="21494" y="21241"/>
+                <wp:lineTo x="21494" y="0"/>
+                <wp:lineTo x="0" y="0"/>
+              </wp:wrapPolygon>
+            </wp:wrapTight>
             <wp:docPr id="5" name="Imagen 5"/>
             <wp:cNvGraphicFramePr>
               <a:graphicFrameLocks xmlns:a="http://schemas.openxmlformats.org/drawingml/2006/main" noChangeAspect="1"/>
@@ -5936,40 +6960,143 @@
                     <pic:cNvPr id="1" name=""/>
                     <pic:cNvPicPr/>
                   </pic:nvPicPr>
-                  <pic:blipFill>
-                    <a:blip r:embed="rId46"/>
-                    <a:stretch>
-                      <a:fillRect/>
-                    </a:stretch>
+                  <pic:blipFill rotWithShape="1">
+                    <a:blip r:embed="rId46">
+                      <a:extLst>
+                        <a:ext uri="{28A0092B-C50C-407E-A947-70E740481C1C}">
+                          <a14:useLocalDpi xmlns:a14="http://schemas.microsoft.com/office/drawing/2010/main" val="0"/>
+                        </a:ext>
+                      </a:extLst>
+                    </a:blip>
+                    <a:srcRect r="5400"/>
+                    <a:stretch/>
                   </pic:blipFill>
-                  <pic:spPr>
+                  <pic:spPr bwMode="auto">
                     <a:xfrm>
                       <a:off x="0" y="0"/>
-                      <a:ext cx="4762500" cy="1504950"/>
+                      <a:ext cx="3886200" cy="1297940"/>
                     </a:xfrm>
                     <a:prstGeom prst="rect">
                       <a:avLst/>
                     </a:prstGeom>
+                    <a:ln>
+                      <a:noFill/>
+                    </a:ln>
+                    <a:extLst>
+                      <a:ext uri="{53640926-AAD7-44D8-BBD7-CCE9431645EC}">
+                        <a14:shadowObscured xmlns:a14="http://schemas.microsoft.com/office/drawing/2010/main"/>
+                      </a:ext>
+                    </a:extLst>
                   </pic:spPr>
                 </pic:pic>
               </a:graphicData>
             </a:graphic>
-          </wp:inline>
+            <wp14:sizeRelH relativeFrom="margin">
+              <wp14:pctWidth>0</wp14:pctWidth>
+            </wp14:sizeRelH>
+            <wp14:sizeRelV relativeFrom="margin">
+              <wp14:pctHeight>0</wp14:pctHeight>
+            </wp14:sizeRelV>
+          </wp:anchor>
         </w:drawing>
       </w:r>
-    </w:p>
-    <w:p>
-      <w:r>
-        <w:tab/>
-      </w:r>
+      <w:r>
+        <w:rPr>
+          <w:rFonts w:ascii="Times New Roman" w:hAnsi="Times New Roman" w:cs="Times New Roman"/>
+          <w:sz w:val="24"/>
+          <w:szCs w:val="24"/>
+        </w:rPr>
+        <w:t>U</w:t>
+      </w:r>
+      <w:r>
+        <w:rPr>
+          <w:rFonts w:ascii="Times New Roman" w:hAnsi="Times New Roman" w:cs="Times New Roman"/>
+          <w:sz w:val="24"/>
+          <w:szCs w:val="24"/>
+        </w:rPr>
+        <w:t>n delegado nos permite pasar un método como parámetro de otro método</w:t>
+      </w:r>
+      <w:r>
+        <w:rPr>
+          <w:rFonts w:ascii="Times New Roman" w:hAnsi="Times New Roman" w:cs="Times New Roman"/>
+          <w:sz w:val="24"/>
+          <w:szCs w:val="24"/>
+        </w:rPr>
+        <w:t>.</w:t>
+      </w:r>
+      <w:r>
+        <w:rPr>
+          <w:rFonts w:ascii="Times New Roman" w:hAnsi="Times New Roman" w:cs="Times New Roman"/>
+          <w:sz w:val="24"/>
+          <w:szCs w:val="24"/>
+        </w:rPr>
+        <w:t xml:space="preserve">                                                                                                </w:t>
+      </w:r>
+    </w:p>
+    <w:p>
+      <w:pPr>
+        <w:spacing w:before="100" w:beforeAutospacing="1" w:after="100" w:afterAutospacing="1" w:line="240" w:lineRule="auto"/>
+        <w:ind w:left="720"/>
+        <w:jc w:val="center"/>
+        <w:rPr>
+          <w:b/>
+          <w:bCs/>
+          <w:i/>
+          <w:iCs/>
+        </w:rPr>
+      </w:pPr>
+    </w:p>
+    <w:p>
+      <w:pPr>
+        <w:jc w:val="center"/>
+      </w:pPr>
+    </w:p>
+    <w:p>
+      <w:pPr>
+        <w:ind w:left="708"/>
+      </w:pPr>
+      <w:r>
+        <w:t xml:space="preserve">      </w:t>
+      </w:r>
+    </w:p>
+    <w:p>
+      <w:pPr>
+        <w:ind w:left="708"/>
+      </w:pPr>
+    </w:p>
+    <w:p>
+      <w:pPr>
+        <w:ind w:left="708"/>
+      </w:pPr>
+    </w:p>
+    <w:p>
+      <w:pPr>
+        <w:ind w:left="708"/>
+      </w:pPr>
       <w:r>
         <w:rPr>
           <w:noProof/>
         </w:rPr>
         <w:drawing>
-          <wp:inline distT="0" distB="0" distL="0" distR="0" wp14:anchorId="0BAACC7F" wp14:editId="3273E148">
-            <wp:extent cx="4695825" cy="2476500"/>
-            <wp:effectExtent l="0" t="0" r="9525" b="0"/>
+          <wp:anchor distT="0" distB="0" distL="114300" distR="114300" simplePos="0" relativeHeight="251665408" behindDoc="1" locked="0" layoutInCell="1" allowOverlap="1" wp14:anchorId="175471C8" wp14:editId="39275152">
+            <wp:simplePos x="0" y="0"/>
+            <wp:positionH relativeFrom="margin">
+              <wp:posOffset>1076325</wp:posOffset>
+            </wp:positionH>
+            <wp:positionV relativeFrom="paragraph">
+              <wp:posOffset>12700</wp:posOffset>
+            </wp:positionV>
+            <wp:extent cx="4038600" cy="2129790"/>
+            <wp:effectExtent l="0" t="0" r="0" b="3810"/>
+            <wp:wrapTight wrapText="bothSides">
+              <wp:wrapPolygon edited="0">
+                <wp:start x="0" y="0"/>
+                <wp:lineTo x="0" y="21445"/>
+                <wp:lineTo x="21498" y="21445"/>
+                <wp:lineTo x="21498" y="0"/>
+                <wp:lineTo x="0" y="0"/>
+              </wp:wrapPolygon>
+            </wp:wrapTight>
             <wp:docPr id="8" name="Imagen 8"/>
             <wp:cNvGraphicFramePr>
               <a:graphicFrameLocks xmlns:a="http://schemas.openxmlformats.org/drawingml/2006/main" noChangeAspect="1"/>
@@ -5982,7 +7109,13 @@
                     <pic:cNvPicPr/>
                   </pic:nvPicPr>
                   <pic:blipFill>
-                    <a:blip r:embed="rId47"/>
+                    <a:blip r:embed="rId47">
+                      <a:extLst>
+                        <a:ext uri="{28A0092B-C50C-407E-A947-70E740481C1C}">
+                          <a14:useLocalDpi xmlns:a14="http://schemas.microsoft.com/office/drawing/2010/main" val="0"/>
+                        </a:ext>
+                      </a:extLst>
+                    </a:blip>
                     <a:stretch>
                       <a:fillRect/>
                     </a:stretch>
@@ -5990,7 +7123,7 @@
                   <pic:spPr>
                     <a:xfrm>
                       <a:off x="0" y="0"/>
-                      <a:ext cx="4695825" cy="2476500"/>
+                      <a:ext cx="4038600" cy="2129790"/>
                     </a:xfrm>
                     <a:prstGeom prst="rect">
                       <a:avLst/>
@@ -5999,7 +7132,13 @@
                 </pic:pic>
               </a:graphicData>
             </a:graphic>
-          </wp:inline>
+            <wp14:sizeRelH relativeFrom="margin">
+              <wp14:pctWidth>0</wp14:pctWidth>
+            </wp14:sizeRelH>
+            <wp14:sizeRelV relativeFrom="margin">
+              <wp14:pctHeight>0</wp14:pctHeight>
+            </wp14:sizeRelV>
+          </wp:anchor>
         </w:drawing>
       </w:r>
     </w:p>
@@ -6007,8 +7146,71 @@
       <w:pPr>
         <w:ind w:left="708"/>
       </w:pPr>
-      <w:r>
-        <w:t xml:space="preserve">       En este este ejemplo lo que se requiere es eliminar el curso 601. </w:t>
+    </w:p>
+    <w:p>
+      <w:pPr>
+        <w:ind w:left="708"/>
+      </w:pPr>
+    </w:p>
+    <w:p>
+      <w:pPr>
+        <w:ind w:left="708"/>
+      </w:pPr>
+    </w:p>
+    <w:p>
+      <w:pPr>
+        <w:ind w:left="708"/>
+      </w:pPr>
+    </w:p>
+    <w:p>
+      <w:pPr>
+        <w:ind w:left="708"/>
+      </w:pPr>
+    </w:p>
+    <w:p>
+      <w:pPr>
+        <w:ind w:left="708"/>
+      </w:pPr>
+      <w:r>
+        <w:t xml:space="preserve"> </w:t>
+      </w:r>
+    </w:p>
+    <w:p>
+      <w:pPr>
+        <w:ind w:left="708"/>
+        <w:rPr>
+          <w:rFonts w:ascii="Times New Roman" w:hAnsi="Times New Roman" w:cs="Times New Roman"/>
+          <w:sz w:val="24"/>
+          <w:szCs w:val="24"/>
+        </w:rPr>
+      </w:pPr>
+    </w:p>
+    <w:p>
+      <w:pPr>
+        <w:ind w:left="708"/>
+        <w:rPr>
+          <w:rFonts w:ascii="Times New Roman" w:hAnsi="Times New Roman" w:cs="Times New Roman"/>
+          <w:sz w:val="24"/>
+          <w:szCs w:val="24"/>
+        </w:rPr>
+      </w:pPr>
+    </w:p>
+    <w:p>
+      <w:pPr>
+        <w:ind w:left="708"/>
+        <w:rPr>
+          <w:rFonts w:ascii="Times New Roman" w:hAnsi="Times New Roman" w:cs="Times New Roman"/>
+          <w:sz w:val="24"/>
+          <w:szCs w:val="24"/>
+        </w:rPr>
+      </w:pPr>
+      <w:r>
+        <w:rPr>
+          <w:rFonts w:ascii="Times New Roman" w:hAnsi="Times New Roman" w:cs="Times New Roman"/>
+          <w:sz w:val="24"/>
+          <w:szCs w:val="24"/>
+        </w:rPr>
+        <w:t xml:space="preserve">En este este ejemplo lo que se requiere es eliminar el curso 601. </w:t>
       </w:r>
     </w:p>
     <w:p>
@@ -6019,14 +7221,19 @@
           <w:numId w:val="2"/>
         </w:numPr>
         <w:rPr>
-          <w:rFonts w:ascii="Arial" w:hAnsi="Arial" w:cs="Arial"/>
-          <w:sz w:val="36"/>
-          <w:szCs w:val="36"/>
+          <w:rFonts w:ascii="Times New Roman" w:hAnsi="Times New Roman" w:cs="Times New Roman"/>
+          <w:sz w:val="40"/>
+          <w:szCs w:val="40"/>
           <w:u w:val="single"/>
         </w:rPr>
       </w:pPr>
       <w:r>
-        <w:t>Para este caso uso el método        RemoveAll();</w:t>
+        <w:rPr>
+          <w:rFonts w:ascii="Times New Roman" w:hAnsi="Times New Roman" w:cs="Times New Roman"/>
+          <w:sz w:val="24"/>
+          <w:szCs w:val="24"/>
+        </w:rPr>
+        <w:t>Para este caso uso el método RemoveAll();</w:t>
       </w:r>
     </w:p>
     <w:p>
@@ -6037,13 +7244,18 @@
           <w:numId w:val="2"/>
         </w:numPr>
         <w:rPr>
-          <w:rFonts w:ascii="Arial" w:hAnsi="Arial" w:cs="Arial"/>
-          <w:sz w:val="36"/>
-          <w:szCs w:val="36"/>
+          <w:rFonts w:ascii="Times New Roman" w:hAnsi="Times New Roman" w:cs="Times New Roman"/>
+          <w:sz w:val="40"/>
+          <w:szCs w:val="40"/>
           <w:u w:val="single"/>
         </w:rPr>
       </w:pPr>
       <w:r>
+        <w:rPr>
+          <w:rFonts w:ascii="Times New Roman" w:hAnsi="Times New Roman" w:cs="Times New Roman"/>
+          <w:sz w:val="24"/>
+          <w:szCs w:val="24"/>
+        </w:rPr>
         <w:t>Como parámetro le envió “miPredicado” que simplemente es una variable de Tipo Predicado.</w:t>
       </w:r>
     </w:p>
@@ -6055,13 +7267,18 @@
           <w:numId w:val="2"/>
         </w:numPr>
         <w:rPr>
-          <w:rFonts w:ascii="Arial" w:hAnsi="Arial" w:cs="Arial"/>
-          <w:sz w:val="36"/>
-          <w:szCs w:val="36"/>
+          <w:rFonts w:ascii="Times New Roman" w:hAnsi="Times New Roman" w:cs="Times New Roman"/>
+          <w:sz w:val="40"/>
+          <w:szCs w:val="40"/>
           <w:u w:val="single"/>
         </w:rPr>
       </w:pPr>
       <w:r>
+        <w:rPr>
+          <w:rFonts w:ascii="Times New Roman" w:hAnsi="Times New Roman" w:cs="Times New Roman"/>
+          <w:sz w:val="24"/>
+          <w:szCs w:val="24"/>
+        </w:rPr>
         <w:t>Al momento de crear esta variable de Tipo Predicado le especifico el Tipo de dato que va a evaluar que en este caso es de tipo “Curso” y en la asignación solo me puede devolver un booleano .</w:t>
       </w:r>
     </w:p>
@@ -6073,13 +7290,18 @@
           <w:numId w:val="2"/>
         </w:numPr>
         <w:rPr>
-          <w:rFonts w:ascii="Arial" w:hAnsi="Arial" w:cs="Arial"/>
-          <w:sz w:val="36"/>
-          <w:szCs w:val="36"/>
+          <w:rFonts w:ascii="Times New Roman" w:hAnsi="Times New Roman" w:cs="Times New Roman"/>
+          <w:sz w:val="40"/>
+          <w:szCs w:val="40"/>
           <w:u w:val="single"/>
         </w:rPr>
       </w:pPr>
       <w:r>
+        <w:rPr>
+          <w:rFonts w:ascii="Times New Roman" w:hAnsi="Times New Roman" w:cs="Times New Roman"/>
+          <w:sz w:val="24"/>
+          <w:szCs w:val="24"/>
+        </w:rPr>
         <w:t xml:space="preserve">En este caso asigno un método que me devuelve el objeto que cumpla con las condiciones que requiero (En este ejemplo que el curso sea el 601) </w:t>
       </w:r>
     </w:p>
@@ -6110,10 +7332,7 @@
           <w:szCs w:val="48"/>
         </w:rPr>
       </w:pPr>
-    </w:p>
-    <w:p>
-      <w:pPr>
-        <w:spacing w:before="100" w:beforeAutospacing="1" w:after="100" w:afterAutospacing="1" w:line="240" w:lineRule="auto"/>
+      <w:r>
         <w:rPr>
           <w:rFonts w:ascii="Times New Roman" w:hAnsi="Times New Roman" w:cs="Times New Roman"/>
           <w:b/>
@@ -6123,11 +7342,9 @@
           <w:sz w:val="48"/>
           <w:szCs w:val="48"/>
         </w:rPr>
-      </w:pPr>
-    </w:p>
-    <w:p>
-      <w:pPr>
-        <w:spacing w:before="100" w:beforeAutospacing="1" w:after="100" w:afterAutospacing="1" w:line="240" w:lineRule="auto"/>
+        <w:t>Predicado</w:t>
+      </w:r>
+      <w:r>
         <w:rPr>
           <w:rFonts w:ascii="Times New Roman" w:hAnsi="Times New Roman" w:cs="Times New Roman"/>
           <w:b/>
@@ -6137,46 +7354,79 @@
           <w:sz w:val="48"/>
           <w:szCs w:val="48"/>
         </w:rPr>
-      </w:pPr>
-      <w:r>
-        <w:rPr>
-          <w:rFonts w:ascii="Times New Roman" w:hAnsi="Times New Roman" w:cs="Times New Roman"/>
-          <w:b/>
-          <w:bCs/>
-          <w:i/>
-          <w:iCs/>
-          <w:sz w:val="48"/>
-          <w:szCs w:val="48"/>
-        </w:rPr>
-        <w:t xml:space="preserve">Predicado </w:t>
-      </w:r>
-      <w:r>
-        <w:rPr>
-          <w:rFonts w:ascii="Times New Roman" w:hAnsi="Times New Roman" w:cs="Times New Roman"/>
-          <w:b/>
-          <w:bCs/>
-          <w:i/>
-          <w:iCs/>
-          <w:sz w:val="48"/>
-          <w:szCs w:val="48"/>
-        </w:rPr>
-        <w:t>- Delegados</w:t>
-      </w:r>
-    </w:p>
-    <w:p>
-      <w:r>
-        <w:t>1.Predicado e utilización de RemoveAll() para una colección:</w:t>
-      </w:r>
-    </w:p>
-    <w:p>
+        <w:t xml:space="preserve"> parte 2.</w:t>
+      </w:r>
+    </w:p>
+    <w:p>
+      <w:pPr>
+        <w:spacing w:before="100" w:beforeAutospacing="1" w:after="100" w:afterAutospacing="1" w:line="240" w:lineRule="auto"/>
+        <w:rPr>
+          <w:rFonts w:ascii="Times New Roman" w:hAnsi="Times New Roman" w:cs="Times New Roman"/>
+        </w:rPr>
+      </w:pPr>
+      <w:r>
+        <w:rPr>
+          <w:rFonts w:ascii="Times New Roman" w:hAnsi="Times New Roman" w:cs="Times New Roman"/>
+        </w:rPr>
+        <w:t xml:space="preserve">Aquí como podemos ver vamos a usar un predicado en la </w:t>
+      </w:r>
+      <w:r>
+        <w:rPr>
+          <w:rFonts w:ascii="Times New Roman" w:hAnsi="Times New Roman" w:cs="Times New Roman"/>
+        </w:rPr>
+        <w:t xml:space="preserve">utilización </w:t>
+      </w:r>
+      <w:r>
+        <w:rPr>
+          <w:rFonts w:ascii="Times New Roman" w:hAnsi="Times New Roman" w:cs="Times New Roman"/>
+        </w:rPr>
+        <w:t>del método</w:t>
+      </w:r>
+      <w:r>
+        <w:rPr>
+          <w:rFonts w:ascii="Times New Roman" w:hAnsi="Times New Roman" w:cs="Times New Roman"/>
+        </w:rPr>
+        <w:t xml:space="preserve"> </w:t>
+      </w:r>
+      <w:r>
+        <w:rPr>
+          <w:rFonts w:ascii="Times New Roman" w:hAnsi="Times New Roman" w:cs="Times New Roman"/>
+          <w:b/>
+          <w:bCs/>
+        </w:rPr>
+        <w:t>RemoveAll()</w:t>
+      </w:r>
+      <w:r>
+        <w:rPr>
+          <w:rFonts w:ascii="Times New Roman" w:hAnsi="Times New Roman" w:cs="Times New Roman"/>
+        </w:rPr>
+        <w:t xml:space="preserve"> </w:t>
+      </w:r>
+      <w:r>
+        <w:rPr>
+          <w:rFonts w:ascii="Times New Roman" w:hAnsi="Times New Roman" w:cs="Times New Roman"/>
+        </w:rPr>
+        <w:t>de la</w:t>
+      </w:r>
+      <w:r>
+        <w:rPr>
+          <w:rFonts w:ascii="Times New Roman" w:hAnsi="Times New Roman" w:cs="Times New Roman"/>
+        </w:rPr>
+        <w:t xml:space="preserve"> colección:</w:t>
+      </w:r>
+    </w:p>
+    <w:p>
+      <w:pPr>
+        <w:jc w:val="center"/>
+      </w:pPr>
       <w:r>
         <w:rPr>
           <w:noProof/>
         </w:rPr>
         <w:drawing>
-          <wp:inline distT="0" distB="0" distL="0" distR="0" wp14:anchorId="22964307" wp14:editId="79961C09">
-            <wp:extent cx="5612130" cy="1830705"/>
-            <wp:effectExtent l="0" t="0" r="7620" b="0"/>
+          <wp:inline distT="0" distB="0" distL="0" distR="0" wp14:anchorId="45F1093D" wp14:editId="7EB667B9">
+            <wp:extent cx="6161079" cy="2009775"/>
+            <wp:effectExtent l="0" t="0" r="0" b="0"/>
             <wp:docPr id="10" name="Imagen 10"/>
             <wp:cNvGraphicFramePr>
               <a:graphicFrameLocks xmlns:a="http://schemas.openxmlformats.org/drawingml/2006/main" noChangeAspect="1"/>
@@ -6197,7 +7447,7 @@
                   <pic:spPr>
                     <a:xfrm>
                       <a:off x="0" y="0"/>
-                      <a:ext cx="5612130" cy="1830705"/>
+                      <a:ext cx="6164082" cy="2010755"/>
                     </a:xfrm>
                     <a:prstGeom prst="rect">
                       <a:avLst/>
@@ -6213,147 +7463,293 @@
     <w:p>
       <w:pPr>
         <w:pStyle w:val="NormalWeb"/>
-      </w:pPr>
-      <w:r>
-        <w:t>2.Delegados: Especifican que parámetros de Entrada y de Salida debe tener una función, Ejemplo (Pasos):</w:t>
+        <w:numPr>
+          <w:ilvl w:val="0"/>
+          <w:numId w:val="10"/>
+        </w:numPr>
+      </w:pPr>
+      <w:r>
+        <w:t>Delegados: Especifican que parámetros de Entrada y de Salida debe tener una función, Ejemplo (Pasos):</w:t>
       </w:r>
     </w:p>
     <w:p>
       <w:pPr>
         <w:pStyle w:val="NormalWeb"/>
-      </w:pPr>
-      <w:r>
-        <w:t>a. Definición del delegado:</w:t>
+        <w:ind w:left="360"/>
+        <w:rPr>
+          <w:u w:val="single"/>
+        </w:rPr>
+      </w:pPr>
+      <w:r>
+        <w:rPr>
+          <w:u w:val="single"/>
+        </w:rPr>
+        <w:t>Definición del delegado:</w:t>
+      </w:r>
+    </w:p>
+    <w:p>
+      <w:pPr>
+        <w:pStyle w:val="NormalWeb"/>
+        <w:ind w:left="360" w:firstLine="708"/>
+      </w:pPr>
+      <w:r>
+        <w:t>Pa</w:t>
+      </w:r>
+      <w:r>
+        <w:t>l</w:t>
+      </w:r>
+      <w:r>
+        <w:t>a</w:t>
+      </w:r>
+      <w:r>
+        <w:t>bra</w:t>
+      </w:r>
+      <w:r>
+        <w:t>Clave&lt;tipoDatoEntrada&gt; nomDelegado = metodoDelDelegado;</w:t>
       </w:r>
       <w:r>
         <w:br/>
-        <w:t>//PablaClave&lt;tipoDatoEntrada&gt; nomDelegado = metodoDelDelegado;</w:t>
-      </w:r>
-      <w:r>
+      </w:r>
+      <w:r>
+        <w:rPr>
+          <w:b/>
+          <w:bCs/>
+        </w:rPr>
+        <w:t>Ej</w:t>
+      </w:r>
+      <w:r>
+        <w:t xml:space="preserve">:                             </w:t>
+      </w:r>
+      <w:r>
+        <w:t>Predicate&lt;string&gt; isUpper = IsUpperCase;</w:t>
+      </w:r>
+    </w:p>
+    <w:p>
+      <w:pPr>
+        <w:pStyle w:val="NormalWeb"/>
+        <w:ind w:firstLine="360"/>
+      </w:pPr>
+      <w:r>
+        <w:rPr>
+          <w:u w:val="single"/>
+        </w:rPr>
+        <w:t>Definición del método</w:t>
+      </w:r>
+      <w:r>
+        <w:rPr>
+          <w:u w:val="single"/>
+        </w:rPr>
+        <w:t>:</w:t>
+      </w:r>
+      <w:r>
+        <w:t xml:space="preserve"> </w:t>
+      </w:r>
+    </w:p>
+    <w:p>
+      <w:pPr>
+        <w:pStyle w:val="NormalWeb"/>
+        <w:ind w:firstLine="360"/>
+        <w:rPr>
+          <w:lang w:val="en-US"/>
+        </w:rPr>
+      </w:pPr>
+      <w:r>
+        <w:rPr>
+          <w:lang w:val="en-US"/>
+        </w:rPr>
+        <w:t>En su definició</w:t>
+      </w:r>
+      <w:r>
+        <w:rPr>
+          <w:lang w:val="en-US"/>
+        </w:rPr>
+        <w:t xml:space="preserve">n </w:t>
+      </w:r>
+      <w:r>
+        <w:rPr>
+          <w:lang w:val="en-US"/>
+        </w:rPr>
+        <w:t>solo retorna TRUE or FALSE =&gt; Evalúa una condición</w:t>
+      </w:r>
+    </w:p>
+    <w:p>
+      <w:pPr>
+        <w:pStyle w:val="NormalWeb"/>
+        <w:ind w:left="3540"/>
+        <w:rPr>
+          <w:i/>
+          <w:iCs/>
+          <w:lang w:val="en-US"/>
+        </w:rPr>
+      </w:pPr>
+      <w:r>
+        <w:rPr>
+          <w:b/>
+          <w:bCs/>
+          <w:i/>
+          <w:iCs/>
+          <w:lang w:val="en-US"/>
+        </w:rPr>
+        <w:t>static bool</w:t>
+      </w:r>
+      <w:r>
+        <w:rPr>
+          <w:i/>
+          <w:iCs/>
+          <w:lang w:val="en-US"/>
+        </w:rPr>
+        <w:t xml:space="preserve"> IsUpperCase(</w:t>
+      </w:r>
+      <w:r>
+        <w:rPr>
+          <w:b/>
+          <w:bCs/>
+          <w:i/>
+          <w:iCs/>
+          <w:lang w:val="en-US"/>
+        </w:rPr>
+        <w:t>string</w:t>
+      </w:r>
+      <w:r>
+        <w:rPr>
+          <w:i/>
+          <w:iCs/>
+          <w:lang w:val="en-US"/>
+        </w:rPr>
+        <w:t xml:space="preserve"> str){</w:t>
+      </w:r>
+      <w:r>
+        <w:rPr>
+          <w:i/>
+          <w:iCs/>
+          <w:lang w:val="en-US"/>
+        </w:rPr>
         <w:br/>
-        <w:t>Predicate&lt;string&gt; isUpper = IsUpperCase;</w:t>
-      </w:r>
-    </w:p>
-    <w:p>
-      <w:pPr>
-        <w:pStyle w:val="NormalWeb"/>
-      </w:pPr>
-      <w:r>
-        <w:t>b. Definición del método que solo retorna TRUE or FALSE =&gt; Evalúa una condición</w:t>
-      </w:r>
-      <w:r>
-        <w:br/>
-        <w:t>static bool IsUpperCase(string str){</w:t>
-      </w:r>
-      <w:r>
-        <w:br/>
-        <w:t>return str.Equals(str.ToUpper());</w:t>
-      </w:r>
-      <w:r>
+      </w:r>
+      <w:r>
+        <w:rPr>
+          <w:i/>
+          <w:iCs/>
+          <w:lang w:val="en-US"/>
+        </w:rPr>
+        <w:t xml:space="preserve">          </w:t>
+      </w:r>
+      <w:r>
+        <w:rPr>
+          <w:b/>
+          <w:bCs/>
+          <w:i/>
+          <w:iCs/>
+          <w:lang w:val="en-US"/>
+        </w:rPr>
+        <w:t>return</w:t>
+      </w:r>
+      <w:r>
+        <w:rPr>
+          <w:i/>
+          <w:iCs/>
+          <w:lang w:val="en-US"/>
+        </w:rPr>
+        <w:t xml:space="preserve"> str.</w:t>
+      </w:r>
+      <w:r>
+        <w:rPr>
+          <w:b/>
+          <w:bCs/>
+          <w:i/>
+          <w:iCs/>
+          <w:lang w:val="en-US"/>
+        </w:rPr>
+        <w:t>Equals</w:t>
+      </w:r>
+      <w:r>
+        <w:rPr>
+          <w:i/>
+          <w:iCs/>
+          <w:lang w:val="en-US"/>
+        </w:rPr>
+        <w:t>(str.ToUpper());</w:t>
+      </w:r>
+      <w:r>
+        <w:rPr>
+          <w:i/>
+          <w:iCs/>
+          <w:lang w:val="en-US"/>
+        </w:rPr>
         <w:br/>
         <w:t>}</w:t>
       </w:r>
+      <w:r>
+        <w:rPr>
+          <w:i/>
+          <w:iCs/>
+          <w:lang w:val="en-US"/>
+        </w:rPr>
+        <w:br/>
+      </w:r>
+      <w:r>
+        <w:rPr>
+          <w:i/>
+          <w:iCs/>
+          <w:lang w:val="en-US"/>
+        </w:rPr>
+        <w:tab/>
+      </w:r>
+      <w:r>
+        <w:rPr>
+          <w:i/>
+          <w:iCs/>
+          <w:lang w:val="en-US"/>
+        </w:rPr>
+        <w:tab/>
+      </w:r>
+      <w:r>
+        <w:rPr>
+          <w:i/>
+          <w:iCs/>
+          <w:lang w:val="en-US"/>
+        </w:rPr>
+        <w:tab/>
+      </w:r>
     </w:p>
     <w:p>
       <w:pPr>
         <w:pStyle w:val="NormalWeb"/>
       </w:pPr>
       <w:r>
-        <w:t>c. Uso del delegado, result será igual a true dado que es un String el parámetro pasado</w:t>
+        <w:t xml:space="preserve">     </w:t>
+      </w:r>
+      <w:r>
+        <w:rPr>
+          <w:u w:val="single"/>
+        </w:rPr>
+        <w:t>Uso del delegado</w:t>
+      </w:r>
+      <w:r>
+        <w:t xml:space="preserve">, </w:t>
+      </w:r>
+      <w:r>
+        <w:t>en el return</w:t>
+      </w:r>
+      <w:r>
+        <w:t xml:space="preserve"> será igual a true dado que es un String el parámetro pasado</w:t>
+      </w:r>
+      <w:r>
+        <w:t>.</w:t>
       </w:r>
     </w:p>
     <w:p>
       <w:pPr>
         <w:pStyle w:val="NormalWeb"/>
-        <w:rPr>
-          <w:u w:val="single"/>
-        </w:rPr>
-      </w:pPr>
-      <w:r>
-        <w:rPr>
-          <w:u w:val="single"/>
-        </w:rPr>
-        <w:tab/>
-      </w:r>
-      <w:r>
-        <w:rPr>
-          <w:u w:val="single"/>
-        </w:rPr>
-        <w:tab/>
-      </w:r>
-      <w:r>
-        <w:rPr>
-          <w:u w:val="single"/>
-        </w:rPr>
-        <w:tab/>
-      </w:r>
-      <w:r>
-        <w:rPr>
-          <w:u w:val="single"/>
-        </w:rPr>
-        <w:tab/>
-      </w:r>
-      <w:r>
-        <w:rPr>
-          <w:u w:val="single"/>
-        </w:rPr>
-        <w:tab/>
-      </w:r>
-      <w:r>
-        <w:rPr>
-          <w:u w:val="single"/>
-        </w:rPr>
-        <w:tab/>
-      </w:r>
-      <w:r>
-        <w:rPr>
-          <w:u w:val="single"/>
-        </w:rPr>
-        <w:tab/>
-      </w:r>
-      <w:r>
-        <w:rPr>
-          <w:u w:val="single"/>
-        </w:rPr>
-        <w:tab/>
-      </w:r>
-      <w:r>
-        <w:rPr>
-          <w:u w:val="single"/>
-        </w:rPr>
-        <w:tab/>
-      </w:r>
-      <w:r>
-        <w:rPr>
-          <w:u w:val="single"/>
-        </w:rPr>
-        <w:tab/>
-      </w:r>
-      <w:r>
-        <w:rPr>
-          <w:u w:val="single"/>
-        </w:rPr>
-        <w:tab/>
-      </w:r>
-      <w:r>
-        <w:rPr>
-          <w:u w:val="single"/>
-        </w:rPr>
-        <w:tab/>
-      </w:r>
-    </w:p>
-    <w:p>
-      <w:pPr>
-        <w:pStyle w:val="NormalWeb"/>
       </w:pPr>
       <w:r>
         <w:rPr>
           <w:noProof/>
         </w:rPr>
         <w:drawing>
-          <wp:inline distT="0" distB="0" distL="0" distR="0" wp14:anchorId="0EBE83D4" wp14:editId="3DD4078D">
-            <wp:extent cx="5612130" cy="1271905"/>
-            <wp:effectExtent l="0" t="0" r="7620" b="4445"/>
+          <wp:inline distT="0" distB="0" distL="0" distR="0" wp14:anchorId="4D5DA93F" wp14:editId="7AE6D519">
+            <wp:extent cx="6808525" cy="1543050"/>
+            <wp:effectExtent l="0" t="0" r="0" b="0"/>
             <wp:docPr id="6" name="Imagen 6"/>
             <wp:cNvGraphicFramePr>
               <a:graphicFrameLocks xmlns:a="http://schemas.openxmlformats.org/drawingml/2006/main" noChangeAspect="1"/>
@@ -6374,7 +7770,7 @@
                   <pic:spPr>
                     <a:xfrm>
                       <a:off x="0" y="0"/>
-                      <a:ext cx="5612130" cy="1271905"/>
+                      <a:ext cx="6811170" cy="1543649"/>
                     </a:xfrm>
                     <a:prstGeom prst="rect">
                       <a:avLst/>
@@ -6389,59 +7785,43 @@
     </w:p>
     <w:p>
       <w:pPr>
-        <w:spacing w:before="100" w:beforeAutospacing="1" w:after="100" w:afterAutospacing="1" w:line="240" w:lineRule="auto"/>
-        <w:rPr>
-          <w:rFonts w:ascii="Times New Roman" w:hAnsi="Times New Roman" w:cs="Times New Roman"/>
+        <w:pStyle w:val="NormalWeb"/>
+        <w:jc w:val="center"/>
+        <w:rPr>
           <w:b/>
           <w:bCs/>
           <w:i/>
           <w:iCs/>
-          <w:sz w:val="48"/>
-          <w:szCs w:val="48"/>
-        </w:rPr>
-      </w:pPr>
-    </w:p>
-    <w:p>
-      <w:pPr>
-        <w:spacing w:before="100" w:beforeAutospacing="1" w:after="100" w:afterAutospacing="1" w:line="240" w:lineRule="auto"/>
-        <w:rPr>
-          <w:rFonts w:ascii="Times New Roman" w:hAnsi="Times New Roman" w:cs="Times New Roman"/>
+        </w:rPr>
+      </w:pPr>
+      <w:r>
+        <w:rPr>
           <w:b/>
           <w:bCs/>
           <w:i/>
           <w:iCs/>
-          <w:sz w:val="48"/>
-          <w:szCs w:val="48"/>
-        </w:rPr>
-      </w:pPr>
-    </w:p>
-    <w:p>
-      <w:pPr>
-        <w:spacing w:before="100" w:beforeAutospacing="1" w:after="100" w:afterAutospacing="1" w:line="240" w:lineRule="auto"/>
-        <w:rPr>
-          <w:rFonts w:ascii="Times New Roman" w:hAnsi="Times New Roman" w:cs="Times New Roman"/>
+        </w:rPr>
+        <w:t xml:space="preserve">Sin embargo un alternativa a los </w:t>
+      </w:r>
+      <w:r>
+        <w:rPr>
           <w:b/>
           <w:bCs/>
           <w:i/>
           <w:iCs/>
-          <w:sz w:val="48"/>
-          <w:szCs w:val="48"/>
-        </w:rPr>
-      </w:pPr>
-    </w:p>
-    <w:p>
-      <w:pPr>
-        <w:spacing w:before="100" w:beforeAutospacing="1" w:after="100" w:afterAutospacing="1" w:line="240" w:lineRule="auto"/>
-        <w:rPr>
-          <w:rFonts w:ascii="Times New Roman" w:hAnsi="Times New Roman" w:cs="Times New Roman"/>
+          <w:u w:val="single"/>
+        </w:rPr>
+        <w:t>Predicate</w:t>
+      </w:r>
+      <w:r>
+        <w:rPr>
           <w:b/>
           <w:bCs/>
           <w:i/>
           <w:iCs/>
-          <w:sz w:val="48"/>
-          <w:szCs w:val="48"/>
-        </w:rPr>
-      </w:pPr>
+        </w:rPr>
+        <w:t xml:space="preserve"> son las expresiones lambda.</w:t>
+      </w:r>
     </w:p>
     <w:p>
       <w:pPr>
@@ -6461,14 +7841,36 @@
     <w:p>
       <w:pPr>
         <w:spacing w:before="100" w:beforeAutospacing="1" w:after="100" w:afterAutospacing="1" w:line="240" w:lineRule="auto"/>
+        <w:rPr>
+          <w:rFonts w:ascii="Times New Roman" w:hAnsi="Times New Roman" w:cs="Times New Roman"/>
+          <w:b/>
+          <w:bCs/>
+          <w:sz w:val="48"/>
+          <w:szCs w:val="48"/>
+        </w:rPr>
+      </w:pPr>
+      <w:r>
+        <w:rPr>
+          <w:rFonts w:ascii="Times New Roman" w:hAnsi="Times New Roman" w:cs="Times New Roman"/>
+          <w:b/>
+          <w:bCs/>
+          <w:sz w:val="48"/>
+          <w:szCs w:val="48"/>
+        </w:rPr>
+        <w:t>Validaciones de tipo de objetos.</w:t>
+      </w:r>
+    </w:p>
+    <w:p>
+      <w:pPr>
+        <w:spacing w:before="100" w:beforeAutospacing="1" w:after="100" w:afterAutospacing="1" w:line="240" w:lineRule="auto"/>
         <w:outlineLvl w:val="0"/>
         <w:rPr>
           <w:rFonts w:ascii="Times New Roman" w:eastAsia="Times New Roman" w:hAnsi="Times New Roman" w:cs="Times New Roman"/>
           <w:b/>
           <w:bCs/>
           <w:kern w:val="36"/>
-          <w:sz w:val="48"/>
-          <w:szCs w:val="48"/>
+          <w:sz w:val="24"/>
+          <w:szCs w:val="24"/>
           <w:lang w:eastAsia="es-CO"/>
         </w:rPr>
       </w:pPr>
@@ -6478,11 +7880,11 @@
           <w:b/>
           <w:bCs/>
           <w:kern w:val="36"/>
-          <w:sz w:val="48"/>
-          <w:szCs w:val="48"/>
-          <w:lang w:eastAsia="es-CO"/>
-        </w:rPr>
-        <w:t>Lista de Objetos polimórfica</w:t>
+          <w:sz w:val="24"/>
+          <w:szCs w:val="24"/>
+          <w:lang w:eastAsia="es-CO"/>
+        </w:rPr>
+        <w:t>En caso de usar una lista de objetos poliformica vamos a tener que aprender a validar los tipos de objetos.</w:t>
       </w:r>
     </w:p>
     <w:p>
@@ -6612,6 +8014,7 @@
     <w:p>
       <w:pPr>
         <w:spacing w:before="100" w:beforeAutospacing="1" w:after="100" w:afterAutospacing="1" w:line="240" w:lineRule="auto"/>
+        <w:jc w:val="center"/>
         <w:rPr>
           <w:rFonts w:ascii="Times New Roman" w:hAnsi="Times New Roman" w:cs="Times New Roman"/>
           <w:b/>
@@ -6624,37 +8027,10 @@
       </w:pPr>
       <w:r>
         <w:rPr>
-          <w:rFonts w:ascii="Times New Roman" w:hAnsi="Times New Roman" w:cs="Times New Roman"/>
-          <w:b/>
-          <w:bCs/>
-          <w:i/>
-          <w:iCs/>
-          <w:sz w:val="48"/>
-          <w:szCs w:val="48"/>
-        </w:rPr>
-        <w:t>Realizar validaciones de tipo de objetos</w:t>
-      </w:r>
-    </w:p>
-    <w:p>
-      <w:pPr>
-        <w:spacing w:before="100" w:beforeAutospacing="1" w:after="100" w:afterAutospacing="1" w:line="240" w:lineRule="auto"/>
-        <w:jc w:val="center"/>
-        <w:rPr>
-          <w:rFonts w:ascii="Times New Roman" w:hAnsi="Times New Roman" w:cs="Times New Roman"/>
-          <w:b/>
-          <w:bCs/>
-          <w:i/>
-          <w:iCs/>
-          <w:sz w:val="48"/>
-          <w:szCs w:val="48"/>
-        </w:rPr>
-      </w:pPr>
-      <w:r>
-        <w:rPr>
           <w:noProof/>
         </w:rPr>
         <w:drawing>
-          <wp:inline distT="0" distB="0" distL="0" distR="0" wp14:anchorId="615B2092" wp14:editId="7FFD5B2D">
+          <wp:inline distT="0" distB="0" distL="0" distR="0" wp14:anchorId="3BE2ABDF" wp14:editId="01E8705E">
             <wp:extent cx="4829175" cy="1647825"/>
             <wp:effectExtent l="0" t="0" r="9525" b="9525"/>
             <wp:docPr id="9" name="Imagen 9"/>
@@ -6691,31 +8067,102 @@
       </w:r>
     </w:p>
     <w:p>
-      <w:r>
-        <w:t>De esta manera se puede evaluar que “Ob” sea de tipo “Alumno”. En este caso en caso de que el objeto sea de tipo alumno lo va recuperar en una variable llama “alumnoRecuperado”.</w:t>
-      </w:r>
-    </w:p>
-    <w:p>
-      <w:r>
+      <w:pPr>
+        <w:rPr>
+          <w:rFonts w:ascii="Times New Roman" w:hAnsi="Times New Roman" w:cs="Times New Roman"/>
+          <w:sz w:val="24"/>
+          <w:szCs w:val="24"/>
+        </w:rPr>
+      </w:pPr>
+      <w:r>
+        <w:rPr>
+          <w:rFonts w:ascii="Times New Roman" w:hAnsi="Times New Roman" w:cs="Times New Roman"/>
+          <w:sz w:val="24"/>
+          <w:szCs w:val="24"/>
+        </w:rPr>
+        <w:t xml:space="preserve">De esta manera se puede evaluar que “Ob” sea de tipo “Alumno”. </w:t>
+      </w:r>
+      <w:r>
+        <w:rPr>
+          <w:rFonts w:ascii="Times New Roman" w:hAnsi="Times New Roman" w:cs="Times New Roman"/>
+          <w:sz w:val="24"/>
+          <w:szCs w:val="24"/>
+        </w:rPr>
+        <w:t>Aquí en</w:t>
+      </w:r>
+      <w:r>
+        <w:rPr>
+          <w:rFonts w:ascii="Times New Roman" w:hAnsi="Times New Roman" w:cs="Times New Roman"/>
+          <w:sz w:val="24"/>
+          <w:szCs w:val="24"/>
+        </w:rPr>
+        <w:t xml:space="preserve"> caso de que el objeto sea de tipo alumno lo </w:t>
+      </w:r>
+      <w:proofErr w:type="gramStart"/>
+      <w:r>
+        <w:rPr>
+          <w:rFonts w:ascii="Times New Roman" w:hAnsi="Times New Roman" w:cs="Times New Roman"/>
+          <w:sz w:val="24"/>
+          <w:szCs w:val="24"/>
+        </w:rPr>
+        <w:t>va</w:t>
+      </w:r>
+      <w:proofErr w:type="gramEnd"/>
+      <w:r>
+        <w:rPr>
+          <w:rFonts w:ascii="Times New Roman" w:hAnsi="Times New Roman" w:cs="Times New Roman"/>
+          <w:sz w:val="24"/>
+          <w:szCs w:val="24"/>
+        </w:rPr>
+        <w:t xml:space="preserve"> recuperar en una variable llama “alumnoRecuperado”.</w:t>
+      </w:r>
+    </w:p>
+    <w:p>
+      <w:pPr>
+        <w:pBdr>
+          <w:bottom w:val="double" w:sz="6" w:space="1" w:color="auto"/>
+        </w:pBdr>
+        <w:rPr>
+          <w:rFonts w:ascii="Times New Roman" w:hAnsi="Times New Roman" w:cs="Times New Roman"/>
+          <w:sz w:val="24"/>
+          <w:szCs w:val="24"/>
+        </w:rPr>
+      </w:pPr>
+      <w:r>
+        <w:rPr>
+          <w:rFonts w:ascii="Times New Roman" w:hAnsi="Times New Roman" w:cs="Times New Roman"/>
+          <w:sz w:val="24"/>
+          <w:szCs w:val="24"/>
+        </w:rPr>
         <w:t>“(Alumno) ob ” es una forma de Castear o Parsear en este caso “ob” en un “Alumno”</w:t>
       </w:r>
     </w:p>
     <w:p>
       <w:pPr>
         <w:jc w:val="center"/>
-      </w:pPr>
-      <w:r>
-        <w:t>=================================================================================================</w:t>
-      </w:r>
-      <w:r>
+        <w:rPr>
+          <w:rFonts w:ascii="Times New Roman" w:hAnsi="Times New Roman" w:cs="Times New Roman"/>
+          <w:sz w:val="24"/>
+          <w:szCs w:val="24"/>
+        </w:rPr>
+      </w:pPr>
+      <w:r>
+        <w:rPr>
+          <w:rFonts w:ascii="Times New Roman" w:hAnsi="Times New Roman" w:cs="Times New Roman"/>
+          <w:sz w:val="24"/>
+          <w:szCs w:val="24"/>
+        </w:rPr>
         <w:br/>
       </w:r>
       <w:r>
         <w:rPr>
+          <w:rFonts w:ascii="Times New Roman" w:hAnsi="Times New Roman" w:cs="Times New Roman"/>
           <w:noProof/>
+          <w:sz w:val="24"/>
+          <w:szCs w:val="24"/>
         </w:rPr>
         <w:drawing>
-          <wp:inline distT="0" distB="0" distL="0" distR="0" wp14:anchorId="359FBAE5" wp14:editId="4BD1AC3F">
+          <wp:inline distT="0" distB="0" distL="0" distR="0" wp14:anchorId="4D2B7E45" wp14:editId="1897F8C9">
             <wp:extent cx="5495925" cy="561975"/>
             <wp:effectExtent l="0" t="0" r="9525" b="9525"/>
             <wp:docPr id="12" name="Imagen 12"/>
@@ -6752,7 +8199,19 @@
       </w:r>
     </w:p>
     <w:p>
-      <w:r>
+      <w:pPr>
+        <w:rPr>
+          <w:rFonts w:ascii="Times New Roman" w:hAnsi="Times New Roman" w:cs="Times New Roman"/>
+          <w:sz w:val="24"/>
+          <w:szCs w:val="24"/>
+        </w:rPr>
+      </w:pPr>
+      <w:r>
+        <w:rPr>
+          <w:rFonts w:ascii="Times New Roman" w:hAnsi="Times New Roman" w:cs="Times New Roman"/>
+          <w:sz w:val="24"/>
+          <w:szCs w:val="24"/>
+        </w:rPr>
         <w:t>De esta otra manera en caso de que la sentencia “ob as Alumno” se cumpla lo devolverá como AlumnoRecuperado2. De no ser asi simplemente alumnoRecuperado2 será null.</w:t>
       </w:r>
     </w:p>
@@ -6764,7 +8223,7 @@
         </w:rPr>
         <w:lastRenderedPageBreak/>
         <w:drawing>
-          <wp:inline distT="0" distB="0" distL="0" distR="0" wp14:anchorId="45C9CA8C" wp14:editId="696C38A5">
+          <wp:inline distT="0" distB="0" distL="0" distR="0" wp14:anchorId="192FE7BA" wp14:editId="5DD98098">
             <wp:extent cx="6858000" cy="2172335"/>
             <wp:effectExtent l="0" t="0" r="0" b="0"/>
             <wp:docPr id="15" name="Imagen 15"/>
@@ -6930,14 +8389,18 @@
           <w:iCs/>
         </w:rPr>
       </w:pPr>
-      <w:r>
-        <w:rPr>
-          <w:i/>
-          <w:iCs/>
-        </w:rPr>
-        <w:lastRenderedPageBreak/>
+    </w:p>
+    <w:p>
+      <w:pPr>
+        <w:pStyle w:val="Ttulo1"/>
+        <w:ind w:left="1416" w:hanging="1416"/>
+      </w:pPr>
+      <w:r>
         <w:t>Utilizando ToString para mejorar la depuración</w:t>
       </w:r>
+      <w:r>
+        <w:t>.</w:t>
+      </w:r>
     </w:p>
     <w:p>
       <w:pPr>
@@ -6956,7 +8419,7 @@
           <w:noProof/>
         </w:rPr>
         <w:drawing>
-          <wp:inline distT="0" distB="0" distL="0" distR="0" wp14:anchorId="77C5FF55" wp14:editId="01E16794">
+          <wp:inline distT="0" distB="0" distL="0" distR="0" wp14:anchorId="7C271FA1" wp14:editId="03F57095">
             <wp:extent cx="4162425" cy="1200150"/>
             <wp:effectExtent l="0" t="0" r="9525" b="0"/>
             <wp:docPr id="17" name="Imagen 17"/>
@@ -6993,8 +8456,36 @@
       </w:r>
     </w:p>
     <w:p>
-      <w:r>
-        <w:t>Sobrescribiendo el método ToString() para que al momento de ver los Objetos en el debugger se muestren justo como los necesito. En este caso se sobrescribió el método en la Clase “Evaluación” para que me imprima exactamente la nota, el alumno y la asignatura.</w:t>
+      <w:pPr>
+        <w:rPr>
+          <w:rFonts w:ascii="Times New Roman" w:hAnsi="Times New Roman" w:cs="Times New Roman"/>
+          <w:sz w:val="24"/>
+          <w:szCs w:val="24"/>
+        </w:rPr>
+      </w:pPr>
+      <w:r>
+        <w:rPr>
+          <w:rFonts w:ascii="Times New Roman" w:hAnsi="Times New Roman" w:cs="Times New Roman"/>
+          <w:sz w:val="24"/>
+          <w:szCs w:val="24"/>
+        </w:rPr>
+        <w:t>Sobrescribiendo el método ToString() para que al momento de ver los Objetos en el debugger se muestren justo como los necesit</w:t>
+      </w:r>
+      <w:r>
+        <w:rPr>
+          <w:rFonts w:ascii="Times New Roman" w:hAnsi="Times New Roman" w:cs="Times New Roman"/>
+          <w:sz w:val="24"/>
+          <w:szCs w:val="24"/>
+        </w:rPr>
+        <w:t>amos</w:t>
+      </w:r>
+      <w:r>
+        <w:rPr>
+          <w:rFonts w:ascii="Times New Roman" w:hAnsi="Times New Roman" w:cs="Times New Roman"/>
+          <w:sz w:val="24"/>
+          <w:szCs w:val="24"/>
+        </w:rPr>
+        <w:t>. En este caso se sobrescribió el método en la Clase “Evaluación” para que me imprima exactamente la nota, el alumno y la asignatura.</w:t>
       </w:r>
     </w:p>
     <w:p/>
@@ -7072,8 +8563,14 @@
           <w:i/>
           <w:iCs/>
         </w:rPr>
-        <w:lastRenderedPageBreak/>
-        <w:t>Creacion de Linq</w:t>
+        <w:t>Creación</w:t>
+      </w:r>
+      <w:r>
+        <w:rPr>
+          <w:i/>
+          <w:iCs/>
+        </w:rPr>
+        <w:t xml:space="preserve"> de Linq</w:t>
       </w:r>
     </w:p>
     <w:p>
@@ -7099,7 +8596,7 @@
           <w:noProof/>
         </w:rPr>
         <w:drawing>
-          <wp:inline distT="0" distB="0" distL="0" distR="0" wp14:anchorId="3F4F4A72" wp14:editId="5FE7BB4D">
+          <wp:inline distT="0" distB="0" distL="0" distR="0" wp14:anchorId="79ECB8CD" wp14:editId="097A84EA">
             <wp:extent cx="6858000" cy="1624965"/>
             <wp:effectExtent l="0" t="0" r="0" b="0"/>
             <wp:docPr id="29" name="Imagen 29"/>
@@ -7159,7 +8656,7 @@
           <w:noProof/>
         </w:rPr>
         <w:drawing>
-          <wp:inline distT="0" distB="0" distL="0" distR="0" wp14:anchorId="5809592E" wp14:editId="79AF1C3D">
+          <wp:inline distT="0" distB="0" distL="0" distR="0" wp14:anchorId="3C49C2F9" wp14:editId="74C9AC9C">
             <wp:extent cx="4295775" cy="1533525"/>
             <wp:effectExtent l="0" t="0" r="9525" b="9525"/>
             <wp:docPr id="31" name="Imagen 31"/>
@@ -7219,7 +8716,7 @@
           <w:noProof/>
         </w:rPr>
         <w:drawing>
-          <wp:inline distT="0" distB="0" distL="0" distR="0" wp14:anchorId="125746A4" wp14:editId="54B919FA">
+          <wp:inline distT="0" distB="0" distL="0" distR="0" wp14:anchorId="77EFDAEC" wp14:editId="47AE927C">
             <wp:extent cx="5753100" cy="1952625"/>
             <wp:effectExtent l="0" t="0" r="0" b="9525"/>
             <wp:docPr id="65" name="Imagen 65"/>
@@ -7270,6 +8767,7 @@
           <w:i/>
           <w:iCs/>
         </w:rPr>
+        <w:lastRenderedPageBreak/>
         <w:t>Ejemplo 4</w:t>
       </w:r>
     </w:p>
@@ -7286,9 +8784,8 @@
         <w:rPr>
           <w:noProof/>
         </w:rPr>
-        <w:lastRenderedPageBreak/>
         <w:drawing>
-          <wp:inline distT="0" distB="0" distL="0" distR="0" wp14:anchorId="50C7EB5D" wp14:editId="1CAC5545">
+          <wp:inline distT="0" distB="0" distL="0" distR="0" wp14:anchorId="0F36778A" wp14:editId="3794B077">
             <wp:extent cx="6858000" cy="2303780"/>
             <wp:effectExtent l="0" t="0" r="0" b="1270"/>
             <wp:docPr id="69" name="Imagen 69"/>
@@ -7355,7 +8852,7 @@
           <w:noProof/>
         </w:rPr>
         <w:drawing>
-          <wp:inline distT="0" distB="0" distL="0" distR="0" wp14:anchorId="48C45CAB" wp14:editId="6CD2392F">
+          <wp:inline distT="0" distB="0" distL="0" distR="0" wp14:anchorId="5E429C12" wp14:editId="3C6A4C62">
             <wp:extent cx="5086350" cy="666750"/>
             <wp:effectExtent l="0" t="0" r="0" b="0"/>
             <wp:docPr id="70" name="Imagen 70"/>
@@ -7405,6 +8902,7 @@
       <w:pPr>
         <w:pStyle w:val="Ttulo1"/>
         <w:ind w:left="1416" w:hanging="1416"/>
+        <w:jc w:val="center"/>
         <w:rPr>
           <w:i/>
           <w:iCs/>
@@ -7417,24 +8915,51 @@
           <w:iCs/>
           <w:lang w:val="en-US"/>
         </w:rPr>
-        <w:t>SQL             LINQ</w:t>
-      </w:r>
-    </w:p>
-    <w:p>
-      <w:pPr>
-        <w:rPr>
+        <w:t xml:space="preserve">  </w:t>
+      </w:r>
+      <w:r>
+        <w:rPr>
+          <w:i/>
+          <w:iCs/>
           <w:lang w:val="en-US"/>
         </w:rPr>
-      </w:pPr>
-      <w:r>
-        <w:rPr>
+        <w:t xml:space="preserve">SQL             </w:t>
+      </w:r>
+      <w:r>
+        <w:rPr>
+          <w:i/>
+          <w:iCs/>
           <w:lang w:val="en-US"/>
         </w:rPr>
+        <w:t xml:space="preserve">  </w:t>
+      </w:r>
+      <w:r>
+        <w:rPr>
+          <w:i/>
+          <w:iCs/>
+          <w:lang w:val="en-US"/>
+        </w:rPr>
+        <w:t>LINQ</w:t>
+      </w:r>
+    </w:p>
+    <w:p>
+      <w:pPr>
+        <w:jc w:val="center"/>
+        <w:rPr>
+          <w:lang w:val="en-US"/>
+        </w:rPr>
+      </w:pPr>
+      <w:r>
+        <w:rPr>
+          <w:lang w:val="en-US"/>
+        </w:rPr>
         <w:t>SELECT                                           FROM</w:t>
       </w:r>
     </w:p>
     <w:p>
       <w:pPr>
+        <w:ind w:firstLine="708"/>
+        <w:jc w:val="center"/>
         <w:rPr>
           <w:lang w:val="en-US"/>
         </w:rPr>
@@ -7454,6 +8979,7 @@
     </w:p>
     <w:p>
       <w:pPr>
+        <w:jc w:val="center"/>
         <w:rPr>
           <w:lang w:val="en-US"/>
         </w:rPr>
@@ -7501,11 +9027,17 @@
     <w:p>
       <w:pPr>
         <w:rPr>
+          <w:rFonts w:ascii="Times New Roman" w:hAnsi="Times New Roman" w:cs="Times New Roman"/>
+          <w:sz w:val="24"/>
+          <w:szCs w:val="24"/>
           <w:lang w:val="en-US"/>
         </w:rPr>
       </w:pPr>
       <w:r>
         <w:rPr>
+          <w:rFonts w:ascii="Times New Roman" w:hAnsi="Times New Roman" w:cs="Times New Roman"/>
+          <w:sz w:val="24"/>
+          <w:szCs w:val="24"/>
           <w:lang w:val="en-US"/>
         </w:rPr>
         <w:t>Links:</w:t>
@@ -7533,12 +9065,22 @@
           <w:lang w:val="en-US"/>
         </w:rPr>
       </w:pPr>
-      <w:r>
+      <w:hyperlink r:id="rId60" w:history="1">
+        <w:r>
+          <w:rPr>
+            <w:rStyle w:val="Hipervnculo"/>
+            <w:lang w:val="en-US"/>
+          </w:rPr>
+          <w:t>https://docs.microsoft.com/es-es/dotnet/csharp/programming-guide/concepts/linq/basic-linq-query-operations</w:t>
+        </w:r>
+      </w:hyperlink>
+    </w:p>
+    <w:p>
+      <w:pPr>
         <w:rPr>
           <w:lang w:val="en-US"/>
         </w:rPr>
-        <w:t>https://docs.microsoft.com/es-es/dotnet/csharp/programming-guide/concepts/linq/basic-linq-query-operations</w:t>
-      </w:r>
+      </w:pPr>
     </w:p>
     <w:p>
       <w:pPr>
@@ -7577,20 +9119,6 @@
     </w:p>
     <w:p>
       <w:pPr>
-        <w:rPr>
-          <w:lang w:val="en-US"/>
-        </w:rPr>
-      </w:pPr>
-    </w:p>
-    <w:p>
-      <w:pPr>
-        <w:rPr>
-          <w:lang w:val="en-US"/>
-        </w:rPr>
-      </w:pPr>
-    </w:p>
-    <w:p>
-      <w:pPr>
         <w:pStyle w:val="Ttulo1"/>
       </w:pPr>
       <w:r>
@@ -7608,13 +9136,18 @@
     <w:p>
       <w:pPr>
         <w:pStyle w:val="NormalWeb"/>
+      </w:pPr>
+      <w:r>
+        <w:t>Haciendo uso de Linq vamos a seleccionar de nuestra lista de objetos todos los objetos y les haremos casting con ILugar. Si no declaramos que nos retorne sólo los objetos que sean de tipo ILugar, entonces el programa al realizar el casting va a causar errores silenciosos.</w:t>
+      </w:r>
+    </w:p>
+    <w:p>
+      <w:pPr>
+        <w:pStyle w:val="NormalWeb"/>
         <w:rPr>
           <w:lang w:val="es-MX"/>
         </w:rPr>
       </w:pPr>
-      <w:r>
-        <w:t>Haciendo uso de Linq vamos a seleccionar de nuestra lista de objetos todos los objetos y les haremos casting con ILugar. Si no declaramos que nos retorne sólo los objetos que sean de tipo ILugar, entonces el programa al realizar el casting va a causar errores silenciosos.</w:t>
-      </w:r>
     </w:p>
     <w:p>
       <w:pPr>
@@ -7655,6 +9188,12 @@
         <w:t>#endregion</w:t>
       </w:r>
       <w:r>
+        <w:rPr>
+          <w:rStyle w:val="Textoennegrita"/>
+        </w:rPr>
+        <w:t xml:space="preserve"> </w:t>
+      </w:r>
+      <w:r>
         <w:t>el IDE va a ser capaz de colapsar todo ese bloque de código mejorando la legibilidad de este.</w:t>
       </w:r>
     </w:p>
@@ -7670,156 +9209,33 @@
     </w:p>
     <w:p>
       <w:pPr>
+        <w:pStyle w:val="Ttulo1"/>
+      </w:pPr>
+      <w:r>
+        <w:t>Asignación múltiple de variables</w:t>
+      </w:r>
+    </w:p>
+    <w:p>
+      <w:pPr>
         <w:pStyle w:val="NormalWeb"/>
       </w:pPr>
+      <w:r>
+        <w:t xml:space="preserve">En lugar de realizar esto: </w:t>
+      </w:r>
     </w:p>
     <w:p>
       <w:pPr>
         <w:pStyle w:val="NormalWeb"/>
       </w:pPr>
-    </w:p>
-    <w:p>
-      <w:pPr>
-        <w:pStyle w:val="NormalWeb"/>
-      </w:pPr>
-    </w:p>
-    <w:p>
-      <w:pPr>
-        <w:pStyle w:val="NormalWeb"/>
-      </w:pPr>
-    </w:p>
-    <w:p>
-      <w:pPr>
-        <w:pStyle w:val="NormalWeb"/>
-      </w:pPr>
-    </w:p>
-    <w:p>
-      <w:pPr>
-        <w:pStyle w:val="NormalWeb"/>
-      </w:pPr>
-    </w:p>
-    <w:p>
-      <w:pPr>
-        <w:pStyle w:val="NormalWeb"/>
-      </w:pPr>
-    </w:p>
-    <w:p>
-      <w:pPr>
-        <w:pStyle w:val="NormalWeb"/>
-      </w:pPr>
-    </w:p>
-    <w:p>
-      <w:pPr>
-        <w:pStyle w:val="NormalWeb"/>
-      </w:pPr>
-    </w:p>
-    <w:p>
-      <w:pPr>
-        <w:pStyle w:val="NormalWeb"/>
-      </w:pPr>
-    </w:p>
-    <w:p>
-      <w:pPr>
-        <w:pStyle w:val="NormalWeb"/>
-      </w:pPr>
-    </w:p>
-    <w:p>
-      <w:pPr>
-        <w:pStyle w:val="NormalWeb"/>
-      </w:pPr>
-    </w:p>
-    <w:p>
-      <w:pPr>
-        <w:pStyle w:val="NormalWeb"/>
-      </w:pPr>
-    </w:p>
-    <w:p>
-      <w:pPr>
-        <w:pStyle w:val="NormalWeb"/>
-      </w:pPr>
-    </w:p>
-    <w:p>
-      <w:pPr>
-        <w:pStyle w:val="Ttulo1"/>
-      </w:pPr>
-      <w:r>
-        <w:t>Asignación múltiple de variables</w:t>
-      </w:r>
-    </w:p>
-    <w:p>
-      <w:pPr>
-        <w:pStyle w:val="NormalWeb"/>
-      </w:pPr>
-      <w:r>
-        <w:t xml:space="preserve">En lugar de realizar esto: </w:t>
-      </w:r>
-    </w:p>
-    <w:p>
-      <w:pPr>
-        <w:pStyle w:val="NormalWeb"/>
-      </w:pPr>
       <w:r>
         <w:rPr>
           <w:noProof/>
         </w:rPr>
         <w:drawing>
-          <wp:inline distT="0" distB="0" distL="0" distR="0" wp14:anchorId="4DDB4AE4" wp14:editId="70D4FB0C">
+          <wp:inline distT="0" distB="0" distL="0" distR="0" wp14:anchorId="55013061" wp14:editId="29A9DED8">
             <wp:extent cx="3209925" cy="1123950"/>
             <wp:effectExtent l="0" t="0" r="9525" b="0"/>
             <wp:docPr id="37" name="Imagen 37"/>
-            <wp:cNvGraphicFramePr>
-              <a:graphicFrameLocks xmlns:a="http://schemas.openxmlformats.org/drawingml/2006/main" noChangeAspect="1"/>
-            </wp:cNvGraphicFramePr>
-            <a:graphic xmlns:a="http://schemas.openxmlformats.org/drawingml/2006/main">
-              <a:graphicData uri="http://schemas.openxmlformats.org/drawingml/2006/picture">
-                <pic:pic xmlns:pic="http://schemas.openxmlformats.org/drawingml/2006/picture">
-                  <pic:nvPicPr>
-                    <pic:cNvPr id="1" name=""/>
-                    <pic:cNvPicPr/>
-                  </pic:nvPicPr>
-                  <pic:blipFill>
-                    <a:blip r:embed="rId60"/>
-                    <a:stretch>
-                      <a:fillRect/>
-                    </a:stretch>
-                  </pic:blipFill>
-                  <pic:spPr>
-                    <a:xfrm>
-                      <a:off x="0" y="0"/>
-                      <a:ext cx="3209925" cy="1123950"/>
-                    </a:xfrm>
-                    <a:prstGeom prst="rect">
-                      <a:avLst/>
-                    </a:prstGeom>
-                  </pic:spPr>
-                </pic:pic>
-              </a:graphicData>
-            </a:graphic>
-          </wp:inline>
-        </w:drawing>
-      </w:r>
-    </w:p>
-    <w:p>
-      <w:pPr>
-        <w:pStyle w:val="NormalWeb"/>
-      </w:pPr>
-      <w:r>
-        <w:t>Se puede realizar de esta manera:</w:t>
-      </w:r>
-    </w:p>
-    <w:p>
-      <w:pPr>
-        <w:pStyle w:val="NormalWeb"/>
-      </w:pPr>
-      <w:r>
-        <w:rPr>
-          <w:noProof/>
-        </w:rPr>
-        <w:drawing>
-          <wp:inline distT="0" distB="0" distL="0" distR="0" wp14:anchorId="35AFDC9E" wp14:editId="36AF6A8C">
-            <wp:extent cx="6858000" cy="498475"/>
-            <wp:effectExtent l="0" t="0" r="0" b="0"/>
-            <wp:docPr id="36" name="Imagen 36"/>
             <wp:cNvGraphicFramePr>
               <a:graphicFrameLocks xmlns:a="http://schemas.openxmlformats.org/drawingml/2006/main" noChangeAspect="1"/>
             </wp:cNvGraphicFramePr>
@@ -7839,7 +9255,7 @@
                   <pic:spPr>
                     <a:xfrm>
                       <a:off x="0" y="0"/>
-                      <a:ext cx="6858000" cy="498475"/>
+                      <a:ext cx="3209925" cy="1123950"/>
                     </a:xfrm>
                     <a:prstGeom prst="rect">
                       <a:avLst/>
@@ -7852,49 +9268,12 @@
         </w:drawing>
       </w:r>
     </w:p>
-    <w:p/>
-    <w:p/>
-    <w:p>
-      <w:pPr>
-        <w:pStyle w:val="Ttulo1"/>
-      </w:pPr>
-      <w:r>
-        <w:t>Listas de solo Lectura</w:t>
-      </w:r>
-    </w:p>
     <w:p>
       <w:pPr>
         <w:pStyle w:val="NormalWeb"/>
       </w:pPr>
       <w:r>
-        <w:t xml:space="preserve">Nuestro método </w:t>
-      </w:r>
-      <w:r>
-        <w:rPr>
-          <w:rStyle w:val="nfasis"/>
-        </w:rPr>
-        <w:t>GetObjetoEscuela</w:t>
-      </w:r>
-      <w:r>
-        <w:t xml:space="preserve"> nos regresa una lista que debe utilizarse solo para lectura de objetos, sin embargo, al regresar un objeto tipo List es posible para el desarrollador añadir nuevos objetos. Podemos solucionar esto cambiando el tipo </w:t>
-      </w:r>
-      <w:r>
-        <w:rPr>
-          <w:rStyle w:val="Textoennegrita"/>
-        </w:rPr>
-        <w:t>List</w:t>
-      </w:r>
-      <w:r>
-        <w:t xml:space="preserve"> por </w:t>
-      </w:r>
-      <w:r>
-        <w:rPr>
-          <w:rStyle w:val="Textoennegrita"/>
-        </w:rPr>
-        <w:t>IReadOnlyList</w:t>
-      </w:r>
-      <w:r>
-        <w:t>.</w:t>
+        <w:t>Se puede realizar de esta manera:</w:t>
       </w:r>
     </w:p>
     <w:p>
@@ -7902,19 +9281,14 @@
         <w:pStyle w:val="NormalWeb"/>
       </w:pPr>
       <w:r>
-        <w:t>Recuerda que una buena practica para las listas de datos que son de manera publica es regresar un tipo de lista genérico, como IEnumerable y en los casos donde serán de solo lectura regresar un tipo IReadOnlyList.</w:t>
-      </w:r>
-    </w:p>
-    <w:p>
-      <w:r>
         <w:rPr>
           <w:noProof/>
         </w:rPr>
         <w:drawing>
-          <wp:inline distT="0" distB="0" distL="0" distR="0" wp14:anchorId="02974BD6" wp14:editId="01451575">
-            <wp:extent cx="6515100" cy="2781300"/>
+          <wp:inline distT="0" distB="0" distL="0" distR="0" wp14:anchorId="74D6C3A1" wp14:editId="6E1BFC69">
+            <wp:extent cx="6858000" cy="498475"/>
             <wp:effectExtent l="0" t="0" r="0" b="0"/>
-            <wp:docPr id="40" name="Imagen 40"/>
+            <wp:docPr id="36" name="Imagen 36"/>
             <wp:cNvGraphicFramePr>
               <a:graphicFrameLocks xmlns:a="http://schemas.openxmlformats.org/drawingml/2006/main" noChangeAspect="1"/>
             </wp:cNvGraphicFramePr>
@@ -7934,7 +9308,7 @@
                   <pic:spPr>
                     <a:xfrm>
                       <a:off x="0" y="0"/>
-                      <a:ext cx="6515100" cy="2781300"/>
+                      <a:ext cx="6858000" cy="498475"/>
                     </a:xfrm>
                     <a:prstGeom prst="rect">
                       <a:avLst/>
@@ -7947,20 +9321,86 @@
         </w:drawing>
       </w:r>
     </w:p>
-    <w:p>
-      <w:pPr>
-        <w:jc w:val="center"/>
-      </w:pPr>
+    <w:p/>
+    <w:p/>
+    <w:p>
+      <w:pPr>
+        <w:pStyle w:val="Ttulo1"/>
+      </w:pPr>
+    </w:p>
+    <w:p>
+      <w:pPr>
+        <w:pStyle w:val="Ttulo1"/>
+      </w:pPr>
+      <w:r>
+        <w:t>Listas de solo Lectura</w:t>
+      </w:r>
+    </w:p>
+    <w:p>
+      <w:pPr>
+        <w:pStyle w:val="NormalWeb"/>
+      </w:pPr>
+      <w:r>
+        <w:t xml:space="preserve">Nuestro método </w:t>
+      </w:r>
+      <w:r>
+        <w:rPr>
+          <w:rStyle w:val="nfasis"/>
+        </w:rPr>
+        <w:t>GetObjetoEscuela</w:t>
+      </w:r>
+      <w:r>
+        <w:t xml:space="preserve"> nos regresa una lista que debe utilizarse solo para lectura de objetos, sin embargo, al regresar un objeto tipo List es posible para el desarrollador añadir nuevos objetos. Podemos solucionar esto cambiando el tipo </w:t>
+      </w:r>
+      <w:r>
+        <w:rPr>
+          <w:rStyle w:val="Textoennegrita"/>
+        </w:rPr>
+        <w:t>List</w:t>
+      </w:r>
+      <w:r>
+        <w:t xml:space="preserve"> por </w:t>
+      </w:r>
+      <w:r>
+        <w:rPr>
+          <w:rStyle w:val="Textoennegrita"/>
+        </w:rPr>
+        <w:t>IReadOnlyList</w:t>
+      </w:r>
+      <w:r>
+        <w:t>.</w:t>
+      </w:r>
+    </w:p>
+    <w:p>
+      <w:pPr>
+        <w:pStyle w:val="NormalWeb"/>
+      </w:pPr>
+      <w:r>
+        <w:t xml:space="preserve">Recuerda que una buena </w:t>
+      </w:r>
+      <w:r>
+        <w:t>práctica</w:t>
+      </w:r>
+      <w:r>
+        <w:t xml:space="preserve"> para las listas de datos que son de manera </w:t>
+      </w:r>
+      <w:r>
+        <w:t>pública</w:t>
+      </w:r>
+      <w:r>
+        <w:t xml:space="preserve"> es regresar un tipo de lista genérico, como IEnumerable y en los casos donde serán de solo lectura regresar un tipo IReadOnlyList.</w:t>
+      </w:r>
+    </w:p>
+    <w:p>
       <w:r>
         <w:rPr>
           <w:noProof/>
         </w:rPr>
-        <w:lastRenderedPageBreak/>
         <w:drawing>
-          <wp:inline distT="0" distB="0" distL="0" distR="0" wp14:anchorId="5254CC46" wp14:editId="1A2D6EB2">
-            <wp:extent cx="3152775" cy="428625"/>
-            <wp:effectExtent l="0" t="0" r="9525" b="9525"/>
-            <wp:docPr id="43" name="Imagen 43"/>
+          <wp:inline distT="0" distB="0" distL="0" distR="0" wp14:anchorId="42AF2AFA" wp14:editId="551082C6">
+            <wp:extent cx="6515100" cy="2781300"/>
+            <wp:effectExtent l="0" t="0" r="0" b="0"/>
+            <wp:docPr id="40" name="Imagen 40"/>
             <wp:cNvGraphicFramePr>
               <a:graphicFrameLocks xmlns:a="http://schemas.openxmlformats.org/drawingml/2006/main" noChangeAspect="1"/>
             </wp:cNvGraphicFramePr>
@@ -7980,7 +9420,7 @@
                   <pic:spPr>
                     <a:xfrm>
                       <a:off x="0" y="0"/>
-                      <a:ext cx="3152775" cy="428625"/>
+                      <a:ext cx="6515100" cy="2781300"/>
                     </a:xfrm>
                     <a:prstGeom prst="rect">
                       <a:avLst/>
@@ -7995,116 +9435,6 @@
     </w:p>
     <w:p>
       <w:pPr>
-        <w:pStyle w:val="Ttulo1"/>
-      </w:pPr>
-      <w:r>
-        <w:t>Diccionario Polimórfico</w:t>
-      </w:r>
-    </w:p>
-    <w:p>
-      <w:pPr>
-        <w:pStyle w:val="NormalWeb"/>
-      </w:pPr>
-      <w:r>
-        <w:t>El objeto tipo Dictionary necesita dos parámetros, el primero es la llave y el segundo es el contenido. Haciendo que la instancia de un Dictionary quede de la siguiente forma:</w:t>
-      </w:r>
-    </w:p>
-    <w:p>
-      <w:pPr>
-        <w:pStyle w:val="HTMLconformatoprevio"/>
-        <w:rPr>
-          <w:rStyle w:val="CdigoHTML"/>
-          <w:lang w:val="en-US"/>
-        </w:rPr>
-      </w:pPr>
-      <w:r>
-        <w:rPr>
-          <w:rStyle w:val="CdigoHTML"/>
-          <w:lang w:val="en-US"/>
-        </w:rPr>
-        <w:t>Dictionary&lt;</w:t>
-      </w:r>
-      <w:r>
-        <w:rPr>
-          <w:rStyle w:val="hljs-keyword"/>
-          <w:lang w:val="en-US"/>
-        </w:rPr>
-        <w:t>int</w:t>
-      </w:r>
-      <w:r>
-        <w:rPr>
-          <w:rStyle w:val="CdigoHTML"/>
-          <w:lang w:val="en-US"/>
-        </w:rPr>
-        <w:t xml:space="preserve">, </w:t>
-      </w:r>
-      <w:r>
-        <w:rPr>
-          <w:rStyle w:val="hljs-builtin"/>
-          <w:lang w:val="en-US"/>
-        </w:rPr>
-        <w:t>string</w:t>
-      </w:r>
-      <w:r>
-        <w:rPr>
-          <w:rStyle w:val="CdigoHTML"/>
-          <w:lang w:val="en-US"/>
-        </w:rPr>
-        <w:t xml:space="preserve">&gt; diccionario = </w:t>
-      </w:r>
-      <w:r>
-        <w:rPr>
-          <w:rStyle w:val="hljs-keyword"/>
-          <w:lang w:val="en-US"/>
-        </w:rPr>
-        <w:t>new</w:t>
-      </w:r>
-      <w:r>
-        <w:rPr>
-          <w:rStyle w:val="CdigoHTML"/>
-          <w:lang w:val="en-US"/>
-        </w:rPr>
-        <w:t xml:space="preserve"> Dictionary&lt;</w:t>
-      </w:r>
-      <w:r>
-        <w:rPr>
-          <w:rStyle w:val="hljs-keyword"/>
-          <w:lang w:val="en-US"/>
-        </w:rPr>
-        <w:t>int</w:t>
-      </w:r>
-      <w:r>
-        <w:rPr>
-          <w:rStyle w:val="CdigoHTML"/>
-          <w:lang w:val="en-US"/>
-        </w:rPr>
-        <w:t xml:space="preserve">, </w:t>
-      </w:r>
-      <w:r>
-        <w:rPr>
-          <w:rStyle w:val="hljs-builtin"/>
-          <w:lang w:val="en-US"/>
-        </w:rPr>
-        <w:t>string</w:t>
-      </w:r>
-      <w:r>
-        <w:rPr>
-          <w:rStyle w:val="CdigoHTML"/>
-          <w:lang w:val="en-US"/>
-        </w:rPr>
-        <w:t>&gt;();</w:t>
-      </w:r>
-    </w:p>
-    <w:p>
-      <w:pPr>
-        <w:pStyle w:val="NormalWeb"/>
-      </w:pPr>
-      <w:r>
-        <w:t>Las llaves en los diccionarios son únicas.</w:t>
-      </w:r>
-    </w:p>
-    <w:p>
-      <w:pPr>
         <w:jc w:val="center"/>
       </w:pPr>
       <w:r>
@@ -8112,10 +9442,10 @@
           <w:noProof/>
         </w:rPr>
         <w:drawing>
-          <wp:inline distT="0" distB="0" distL="0" distR="0" wp14:anchorId="5BFC5E28" wp14:editId="7BB506E9">
-            <wp:extent cx="6200775" cy="1285875"/>
+          <wp:inline distT="0" distB="0" distL="0" distR="0" wp14:anchorId="7575CA7B" wp14:editId="42E5C7BF">
+            <wp:extent cx="3152775" cy="428625"/>
             <wp:effectExtent l="0" t="0" r="9525" b="9525"/>
-            <wp:docPr id="45" name="Imagen 45"/>
+            <wp:docPr id="43" name="Imagen 43"/>
             <wp:cNvGraphicFramePr>
               <a:graphicFrameLocks xmlns:a="http://schemas.openxmlformats.org/drawingml/2006/main" noChangeAspect="1"/>
             </wp:cNvGraphicFramePr>
@@ -8135,7 +9465,7 @@
                   <pic:spPr>
                     <a:xfrm>
                       <a:off x="0" y="0"/>
-                      <a:ext cx="6200775" cy="1285875"/>
+                      <a:ext cx="3152775" cy="428625"/>
                     </a:xfrm>
                     <a:prstGeom prst="rect">
                       <a:avLst/>
@@ -8152,15 +9482,193 @@
       <w:pPr>
         <w:jc w:val="center"/>
       </w:pPr>
+    </w:p>
+    <w:p>
+      <w:pPr>
+        <w:jc w:val="center"/>
+      </w:pPr>
+    </w:p>
+    <w:p>
+      <w:pPr>
+        <w:jc w:val="center"/>
+      </w:pPr>
+    </w:p>
+    <w:p>
+      <w:pPr>
+        <w:jc w:val="center"/>
+      </w:pPr>
+    </w:p>
+    <w:p>
+      <w:pPr>
+        <w:jc w:val="center"/>
+      </w:pPr>
+    </w:p>
+    <w:p>
+      <w:pPr>
+        <w:jc w:val="center"/>
+      </w:pPr>
+    </w:p>
+    <w:p>
+      <w:pPr>
+        <w:jc w:val="center"/>
+      </w:pPr>
+    </w:p>
+    <w:p>
+      <w:pPr>
+        <w:jc w:val="center"/>
+      </w:pPr>
+    </w:p>
+    <w:p>
+      <w:pPr>
+        <w:jc w:val="center"/>
+      </w:pPr>
+    </w:p>
+    <w:p>
+      <w:pPr>
+        <w:jc w:val="center"/>
+      </w:pPr>
+    </w:p>
+    <w:p>
+      <w:pPr>
+        <w:jc w:val="center"/>
+      </w:pPr>
+    </w:p>
+    <w:p>
+      <w:pPr>
+        <w:jc w:val="center"/>
+      </w:pPr>
+    </w:p>
+    <w:p>
+      <w:pPr>
+        <w:jc w:val="center"/>
+      </w:pPr>
+    </w:p>
+    <w:p>
+      <w:pPr>
+        <w:pStyle w:val="Ttulo1"/>
+      </w:pPr>
+      <w:r>
+        <w:t>Diccionario Polimórfico</w:t>
+      </w:r>
+      <w:r>
+        <w:t>.</w:t>
+      </w:r>
+    </w:p>
+    <w:p>
+      <w:pPr>
+        <w:pStyle w:val="NormalWeb"/>
+      </w:pPr>
+      <w:r>
+        <w:t>El objeto tipo Dictionary necesita dos parámetros, el primero es la llave y el segundo es el contenido. Haciendo que la instancia de un Dictionary quede de la siguiente forma:</w:t>
+      </w:r>
+    </w:p>
+    <w:p>
+      <w:pPr>
+        <w:pStyle w:val="HTMLconformatoprevio"/>
+        <w:rPr>
+          <w:rStyle w:val="CdigoHTML"/>
+          <w:lang w:val="en-US"/>
+        </w:rPr>
+      </w:pPr>
+      <w:r>
+        <w:rPr>
+          <w:rStyle w:val="CdigoHTML"/>
+          <w:lang w:val="en-US"/>
+        </w:rPr>
+        <w:t>Dictionary&lt;</w:t>
+      </w:r>
+      <w:r>
+        <w:rPr>
+          <w:rStyle w:val="hljs-keyword"/>
+          <w:lang w:val="en-US"/>
+        </w:rPr>
+        <w:t>int</w:t>
+      </w:r>
+      <w:r>
+        <w:rPr>
+          <w:rStyle w:val="CdigoHTML"/>
+          <w:lang w:val="en-US"/>
+        </w:rPr>
+        <w:t xml:space="preserve">, </w:t>
+      </w:r>
+      <w:r>
+        <w:rPr>
+          <w:rStyle w:val="hljs-builtin"/>
+          <w:lang w:val="en-US"/>
+        </w:rPr>
+        <w:t>string</w:t>
+      </w:r>
+      <w:r>
+        <w:rPr>
+          <w:rStyle w:val="CdigoHTML"/>
+          <w:lang w:val="en-US"/>
+        </w:rPr>
+        <w:t xml:space="preserve">&gt; diccionario = </w:t>
+      </w:r>
+      <w:r>
+        <w:rPr>
+          <w:rStyle w:val="hljs-keyword"/>
+          <w:lang w:val="en-US"/>
+        </w:rPr>
+        <w:t>new</w:t>
+      </w:r>
+      <w:r>
+        <w:rPr>
+          <w:rStyle w:val="CdigoHTML"/>
+          <w:lang w:val="en-US"/>
+        </w:rPr>
+        <w:t xml:space="preserve"> Dictionary&lt;</w:t>
+      </w:r>
+      <w:r>
+        <w:rPr>
+          <w:rStyle w:val="hljs-keyword"/>
+          <w:lang w:val="en-US"/>
+        </w:rPr>
+        <w:t>int</w:t>
+      </w:r>
+      <w:r>
+        <w:rPr>
+          <w:rStyle w:val="CdigoHTML"/>
+          <w:lang w:val="en-US"/>
+        </w:rPr>
+        <w:t xml:space="preserve">, </w:t>
+      </w:r>
+      <w:r>
+        <w:rPr>
+          <w:rStyle w:val="hljs-builtin"/>
+          <w:lang w:val="en-US"/>
+        </w:rPr>
+        <w:t>string</w:t>
+      </w:r>
+      <w:r>
+        <w:rPr>
+          <w:rStyle w:val="CdigoHTML"/>
+          <w:lang w:val="en-US"/>
+        </w:rPr>
+        <w:t>&gt;();</w:t>
+      </w:r>
+    </w:p>
+    <w:p>
+      <w:pPr>
+        <w:pStyle w:val="NormalWeb"/>
+      </w:pPr>
+      <w:r>
+        <w:t>Las llaves en los diccionarios son únicas.</w:t>
+      </w:r>
+    </w:p>
+    <w:p>
+      <w:pPr>
+        <w:jc w:val="center"/>
+      </w:pPr>
       <w:r>
         <w:rPr>
           <w:noProof/>
         </w:rPr>
         <w:drawing>
-          <wp:inline distT="0" distB="0" distL="0" distR="0" wp14:anchorId="6AD70570" wp14:editId="55F89000">
-            <wp:extent cx="2971800" cy="1009650"/>
-            <wp:effectExtent l="0" t="0" r="0" b="0"/>
-            <wp:docPr id="49" name="Imagen 49"/>
+          <wp:inline distT="0" distB="0" distL="0" distR="0" wp14:anchorId="042CB5FE" wp14:editId="424E8F50">
+            <wp:extent cx="6200775" cy="1285875"/>
+            <wp:effectExtent l="0" t="0" r="9525" b="9525"/>
+            <wp:docPr id="45" name="Imagen 45"/>
             <wp:cNvGraphicFramePr>
               <a:graphicFrameLocks xmlns:a="http://schemas.openxmlformats.org/drawingml/2006/main" noChangeAspect="1"/>
             </wp:cNvGraphicFramePr>
@@ -8180,7 +9688,7 @@
                   <pic:spPr>
                     <a:xfrm>
                       <a:off x="0" y="0"/>
-                      <a:ext cx="2971800" cy="1009650"/>
+                      <a:ext cx="6200775" cy="1285875"/>
                     </a:xfrm>
                     <a:prstGeom prst="rect">
                       <a:avLst/>
@@ -8202,10 +9710,10 @@
           <w:noProof/>
         </w:rPr>
         <w:drawing>
-          <wp:inline distT="0" distB="0" distL="0" distR="0" wp14:anchorId="3BB922A6" wp14:editId="4872FB31">
-            <wp:extent cx="6858000" cy="1543685"/>
+          <wp:inline distT="0" distB="0" distL="0" distR="0" wp14:anchorId="5ADCD930" wp14:editId="6584DA35">
+            <wp:extent cx="2971800" cy="1009650"/>
             <wp:effectExtent l="0" t="0" r="0" b="0"/>
-            <wp:docPr id="59" name="Imagen 59"/>
+            <wp:docPr id="49" name="Imagen 49"/>
             <wp:cNvGraphicFramePr>
               <a:graphicFrameLocks xmlns:a="http://schemas.openxmlformats.org/drawingml/2006/main" noChangeAspect="1"/>
             </wp:cNvGraphicFramePr>
@@ -8225,7 +9733,7 @@
                   <pic:spPr>
                     <a:xfrm>
                       <a:off x="0" y="0"/>
-                      <a:ext cx="6858000" cy="1543685"/>
+                      <a:ext cx="2971800" cy="1009650"/>
                     </a:xfrm>
                     <a:prstGeom prst="rect">
                       <a:avLst/>
@@ -8242,183 +9750,15 @@
       <w:pPr>
         <w:jc w:val="center"/>
       </w:pPr>
-    </w:p>
-    <w:p>
-      <w:pPr>
-        <w:pStyle w:val="Ttulo1"/>
-      </w:pPr>
-    </w:p>
-    <w:p>
-      <w:pPr>
-        <w:pStyle w:val="Ttulo1"/>
-      </w:pPr>
-    </w:p>
-    <w:p>
-      <w:pPr>
-        <w:pStyle w:val="Ttulo1"/>
-      </w:pPr>
-    </w:p>
-    <w:p>
-      <w:pPr>
-        <w:pStyle w:val="Ttulo1"/>
-      </w:pPr>
-    </w:p>
-    <w:p>
-      <w:pPr>
-        <w:pStyle w:val="Ttulo1"/>
-      </w:pPr>
-    </w:p>
-    <w:p>
-      <w:pPr>
-        <w:pStyle w:val="Ttulo1"/>
-      </w:pPr>
-      <w:r>
-        <w:t>Estructuras Simples en lugar de clases.</w:t>
-      </w:r>
-    </w:p>
-    <w:p>
-      <w:pPr>
-        <w:pStyle w:val="NormalWeb"/>
-      </w:pPr>
-      <w:r>
-        <w:t>En este caso se crean unas constantes que pueden ser creadas también en una clase. Pero en lugar de crearlas como una clase se puede crear como se visualiza en la imagen con la palabra clave “</w:t>
-      </w:r>
-      <w:r>
-        <w:rPr>
-          <w:b/>
-          <w:bCs/>
-          <w:i/>
-          <w:iCs/>
-        </w:rPr>
-        <w:t>struct</w:t>
-      </w:r>
-      <w:r>
-        <w:t>”</w:t>
-      </w:r>
-    </w:p>
-    <w:p>
-      <w:pPr>
-        <w:spacing w:before="100" w:beforeAutospacing="1" w:after="100" w:afterAutospacing="1" w:line="240" w:lineRule="auto"/>
-        <w:rPr>
-          <w:rFonts w:ascii="Times New Roman" w:eastAsia="Times New Roman" w:hAnsi="Times New Roman" w:cs="Times New Roman"/>
-          <w:sz w:val="24"/>
-          <w:szCs w:val="24"/>
-          <w:lang w:eastAsia="es-CO"/>
-        </w:rPr>
-      </w:pPr>
-      <w:r>
-        <w:rPr>
-          <w:rFonts w:ascii="Times New Roman" w:eastAsia="Times New Roman" w:hAnsi="Times New Roman" w:cs="Times New Roman"/>
-          <w:sz w:val="24"/>
-          <w:szCs w:val="24"/>
-          <w:lang w:eastAsia="es-CO"/>
-        </w:rPr>
-        <w:t>Las estructuras son un tipo de clase que pueden ser usadas para almacenar objetos que directamente contienen datos, uno de sus usos es pequeñas estructuras de datos y para los diccionarios como es el caso de la clase.</w:t>
-      </w:r>
-    </w:p>
-    <w:p>
-      <w:pPr>
-        <w:spacing w:before="100" w:beforeAutospacing="1" w:after="100" w:afterAutospacing="1" w:line="240" w:lineRule="auto"/>
-        <w:rPr>
-          <w:rFonts w:ascii="Times New Roman" w:eastAsia="Times New Roman" w:hAnsi="Times New Roman" w:cs="Times New Roman"/>
-          <w:sz w:val="24"/>
-          <w:szCs w:val="24"/>
-          <w:lang w:eastAsia="es-CO"/>
-        </w:rPr>
-      </w:pPr>
-      <w:r>
-        <w:rPr>
-          <w:rFonts w:ascii="Times New Roman" w:eastAsia="Times New Roman" w:hAnsi="Times New Roman" w:cs="Times New Roman"/>
-          <w:sz w:val="24"/>
-          <w:szCs w:val="24"/>
-          <w:lang w:eastAsia="es-CO"/>
-        </w:rPr>
-        <w:t>Estas son algunas de las características de las estructuras:</w:t>
-      </w:r>
-    </w:p>
-    <w:p>
-      <w:pPr>
-        <w:spacing w:before="100" w:beforeAutospacing="1" w:after="100" w:afterAutospacing="1" w:line="240" w:lineRule="auto"/>
-        <w:rPr>
-          <w:rFonts w:ascii="Times New Roman" w:eastAsia="Times New Roman" w:hAnsi="Times New Roman" w:cs="Times New Roman"/>
-          <w:sz w:val="24"/>
-          <w:szCs w:val="24"/>
-          <w:lang w:eastAsia="es-CO"/>
-        </w:rPr>
-      </w:pPr>
-      <w:r>
-        <w:rPr>
-          <w:rFonts w:ascii="Times New Roman" w:eastAsia="Times New Roman" w:hAnsi="Times New Roman" w:cs="Times New Roman"/>
-          <w:sz w:val="24"/>
-          <w:szCs w:val="24"/>
-          <w:lang w:eastAsia="es-CO"/>
-        </w:rPr>
-        <w:t>• No pueden tener un constructor sin parámetros.</w:t>
-      </w:r>
-      <w:r>
-        <w:rPr>
-          <w:rFonts w:ascii="Times New Roman" w:eastAsia="Times New Roman" w:hAnsi="Times New Roman" w:cs="Times New Roman"/>
-          <w:sz w:val="24"/>
-          <w:szCs w:val="24"/>
-          <w:lang w:eastAsia="es-CO"/>
-        </w:rPr>
-        <w:br/>
-        <w:t>• Guardan los valores y no la referencia a la memoria como es el caso de las clases.</w:t>
-      </w:r>
-      <w:r>
-        <w:rPr>
-          <w:rFonts w:ascii="Times New Roman" w:eastAsia="Times New Roman" w:hAnsi="Times New Roman" w:cs="Times New Roman"/>
-          <w:sz w:val="24"/>
-          <w:szCs w:val="24"/>
-          <w:lang w:eastAsia="es-CO"/>
-        </w:rPr>
-        <w:br/>
-        <w:t>• Pueden ser instanciadas sin usar new.</w:t>
-      </w:r>
-      <w:r>
-        <w:rPr>
-          <w:rFonts w:ascii="Times New Roman" w:eastAsia="Times New Roman" w:hAnsi="Times New Roman" w:cs="Times New Roman"/>
-          <w:sz w:val="24"/>
-          <w:szCs w:val="24"/>
-          <w:lang w:eastAsia="es-CO"/>
-        </w:rPr>
-        <w:br/>
-        <w:t>• No pueden heredar de otras estructuras o clases pero si implementar interfaces.</w:t>
-      </w:r>
-      <w:r>
-        <w:rPr>
-          <w:rFonts w:ascii="Times New Roman" w:eastAsia="Times New Roman" w:hAnsi="Times New Roman" w:cs="Times New Roman"/>
-          <w:sz w:val="24"/>
-          <w:szCs w:val="24"/>
-          <w:lang w:eastAsia="es-CO"/>
-        </w:rPr>
-        <w:br/>
-        <w:t>• Los modificadores abstract y sealed no pueden usarse en ellas.</w:t>
-      </w:r>
-      <w:r>
-        <w:rPr>
-          <w:rFonts w:ascii="Times New Roman" w:eastAsia="Times New Roman" w:hAnsi="Times New Roman" w:cs="Times New Roman"/>
-          <w:sz w:val="24"/>
-          <w:szCs w:val="24"/>
-          <w:lang w:eastAsia="es-CO"/>
-        </w:rPr>
-        <w:br/>
-        <w:t>• Se les puede asignar null como valor.</w:t>
-      </w:r>
-    </w:p>
-    <w:p>
-      <w:pPr>
-        <w:pStyle w:val="NormalWeb"/>
-      </w:pPr>
       <w:r>
         <w:rPr>
           <w:noProof/>
         </w:rPr>
         <w:drawing>
-          <wp:inline distT="0" distB="0" distL="0" distR="0" wp14:anchorId="7E1B6C2D" wp14:editId="7D11F155">
-            <wp:extent cx="6772275" cy="3724275"/>
-            <wp:effectExtent l="0" t="0" r="9525" b="9525"/>
-            <wp:docPr id="60" name="Imagen 60"/>
+          <wp:inline distT="0" distB="0" distL="0" distR="0" wp14:anchorId="34B3FFF1" wp14:editId="786E8E79">
+            <wp:extent cx="6858000" cy="1543685"/>
+            <wp:effectExtent l="0" t="0" r="0" b="0"/>
+            <wp:docPr id="59" name="Imagen 59"/>
             <wp:cNvGraphicFramePr>
               <a:graphicFrameLocks xmlns:a="http://schemas.openxmlformats.org/drawingml/2006/main" noChangeAspect="1"/>
             </wp:cNvGraphicFramePr>
@@ -8438,7 +9778,7 @@
                   <pic:spPr>
                     <a:xfrm>
                       <a:off x="0" y="0"/>
-                      <a:ext cx="6772275" cy="3724275"/>
+                      <a:ext cx="6858000" cy="1543685"/>
                     </a:xfrm>
                     <a:prstGeom prst="rect">
                       <a:avLst/>
@@ -8453,95 +9793,190 @@
     </w:p>
     <w:p>
       <w:pPr>
+        <w:jc w:val="center"/>
+      </w:pPr>
+    </w:p>
+    <w:p>
+      <w:pPr>
+        <w:pStyle w:val="Ttulo1"/>
+      </w:pPr>
+    </w:p>
+    <w:p>
+      <w:pPr>
+        <w:pStyle w:val="Ttulo1"/>
+      </w:pPr>
+    </w:p>
+    <w:p>
+      <w:pPr>
+        <w:pStyle w:val="Ttulo1"/>
+      </w:pPr>
+    </w:p>
+    <w:p>
+      <w:pPr>
+        <w:pStyle w:val="Ttulo1"/>
+      </w:pPr>
+    </w:p>
+    <w:p>
+      <w:pPr>
+        <w:pStyle w:val="Ttulo1"/>
+      </w:pPr>
+    </w:p>
+    <w:p>
+      <w:pPr>
+        <w:pStyle w:val="Ttulo1"/>
+      </w:pPr>
+    </w:p>
+    <w:p>
+      <w:pPr>
+        <w:pStyle w:val="Ttulo1"/>
+      </w:pPr>
+      <w:r>
+        <w:t>Estructuras Simples en lugar de clases.</w:t>
+      </w:r>
+    </w:p>
+    <w:p>
+      <w:pPr>
         <w:pStyle w:val="NormalWeb"/>
       </w:pPr>
+      <w:r>
+        <w:t>En este caso se crean unas constantes que pueden ser creadas también en una clase. Pero en lugar de crearlas como una clase se puede crear como se visualiza en la imagen con la palabra clave “</w:t>
+      </w:r>
+      <w:r>
+        <w:rPr>
+          <w:b/>
+          <w:bCs/>
+          <w:i/>
+          <w:iCs/>
+        </w:rPr>
+        <w:t>struct</w:t>
+      </w:r>
+      <w:r>
+        <w:t>”</w:t>
+      </w:r>
+    </w:p>
+    <w:p>
+      <w:pPr>
+        <w:spacing w:before="100" w:beforeAutospacing="1" w:after="100" w:afterAutospacing="1" w:line="240" w:lineRule="auto"/>
+        <w:rPr>
+          <w:rFonts w:ascii="Times New Roman" w:eastAsia="Times New Roman" w:hAnsi="Times New Roman" w:cs="Times New Roman"/>
+          <w:sz w:val="24"/>
+          <w:szCs w:val="24"/>
+          <w:lang w:eastAsia="es-CO"/>
+        </w:rPr>
+      </w:pPr>
+      <w:r>
+        <w:rPr>
+          <w:rFonts w:ascii="Times New Roman" w:eastAsia="Times New Roman" w:hAnsi="Times New Roman" w:cs="Times New Roman"/>
+          <w:sz w:val="24"/>
+          <w:szCs w:val="24"/>
+          <w:lang w:eastAsia="es-CO"/>
+        </w:rPr>
+        <w:t>Las estructuras son un tipo de clase que pueden ser usadas para almacenar objetos que directamente contienen datos, uno de sus usos es pequeñas estructuras de datos y para los diccionarios como es el caso de la clase.</w:t>
+      </w:r>
+    </w:p>
+    <w:p>
+      <w:pPr>
+        <w:spacing w:before="100" w:beforeAutospacing="1" w:after="100" w:afterAutospacing="1" w:line="240" w:lineRule="auto"/>
+        <w:rPr>
+          <w:rFonts w:ascii="Times New Roman" w:eastAsia="Times New Roman" w:hAnsi="Times New Roman" w:cs="Times New Roman"/>
+          <w:sz w:val="24"/>
+          <w:szCs w:val="24"/>
+          <w:lang w:eastAsia="es-CO"/>
+        </w:rPr>
+      </w:pPr>
+      <w:r>
+        <w:rPr>
+          <w:rFonts w:ascii="Times New Roman" w:eastAsia="Times New Roman" w:hAnsi="Times New Roman" w:cs="Times New Roman"/>
+          <w:sz w:val="24"/>
+          <w:szCs w:val="24"/>
+          <w:lang w:eastAsia="es-CO"/>
+        </w:rPr>
+        <w:t>Estas son algunas de las características de las estructuras:</w:t>
+      </w:r>
+    </w:p>
+    <w:p>
+      <w:pPr>
+        <w:spacing w:before="100" w:beforeAutospacing="1" w:after="100" w:afterAutospacing="1" w:line="240" w:lineRule="auto"/>
+        <w:rPr>
+          <w:rFonts w:ascii="Times New Roman" w:eastAsia="Times New Roman" w:hAnsi="Times New Roman" w:cs="Times New Roman"/>
+          <w:sz w:val="24"/>
+          <w:szCs w:val="24"/>
+          <w:lang w:eastAsia="es-CO"/>
+        </w:rPr>
+      </w:pPr>
+      <w:r>
+        <w:rPr>
+          <w:rFonts w:ascii="Times New Roman" w:eastAsia="Times New Roman" w:hAnsi="Times New Roman" w:cs="Times New Roman"/>
+          <w:sz w:val="24"/>
+          <w:szCs w:val="24"/>
+          <w:lang w:eastAsia="es-CO"/>
+        </w:rPr>
+        <w:t>• No pueden tener un constructor sin parámetros.</w:t>
+      </w:r>
+      <w:r>
+        <w:rPr>
+          <w:rFonts w:ascii="Times New Roman" w:eastAsia="Times New Roman" w:hAnsi="Times New Roman" w:cs="Times New Roman"/>
+          <w:sz w:val="24"/>
+          <w:szCs w:val="24"/>
+          <w:lang w:eastAsia="es-CO"/>
+        </w:rPr>
+        <w:br/>
+        <w:t>• Guardan los valores y no la referencia a la memoria como es el caso de las clases.</w:t>
+      </w:r>
+      <w:r>
+        <w:rPr>
+          <w:rFonts w:ascii="Times New Roman" w:eastAsia="Times New Roman" w:hAnsi="Times New Roman" w:cs="Times New Roman"/>
+          <w:sz w:val="24"/>
+          <w:szCs w:val="24"/>
+          <w:lang w:eastAsia="es-CO"/>
+        </w:rPr>
+        <w:br/>
+        <w:t>• Pueden ser instanciadas sin usar new.</w:t>
+      </w:r>
+      <w:r>
+        <w:rPr>
+          <w:rFonts w:ascii="Times New Roman" w:eastAsia="Times New Roman" w:hAnsi="Times New Roman" w:cs="Times New Roman"/>
+          <w:sz w:val="24"/>
+          <w:szCs w:val="24"/>
+          <w:lang w:eastAsia="es-CO"/>
+        </w:rPr>
+        <w:br/>
+        <w:t>• No pueden heredar de otras estructuras o clases pero si implementar interfaces.</w:t>
+      </w:r>
+      <w:r>
+        <w:rPr>
+          <w:rFonts w:ascii="Times New Roman" w:eastAsia="Times New Roman" w:hAnsi="Times New Roman" w:cs="Times New Roman"/>
+          <w:sz w:val="24"/>
+          <w:szCs w:val="24"/>
+          <w:lang w:eastAsia="es-CO"/>
+        </w:rPr>
+        <w:br/>
+        <w:t>• Los modificadores abstract y sealed no pueden usarse en ellas.</w:t>
+      </w:r>
+      <w:r>
+        <w:rPr>
+          <w:rFonts w:ascii="Times New Roman" w:eastAsia="Times New Roman" w:hAnsi="Times New Roman" w:cs="Times New Roman"/>
+          <w:sz w:val="24"/>
+          <w:szCs w:val="24"/>
+          <w:lang w:eastAsia="es-CO"/>
+        </w:rPr>
+        <w:br/>
+        <w:t>• Se les puede asignar null como valor.</w:t>
+      </w:r>
     </w:p>
     <w:p>
       <w:pPr>
         <w:pStyle w:val="NormalWeb"/>
       </w:pPr>
-    </w:p>
-    <w:p>
-      <w:pPr>
-        <w:pStyle w:val="Ttulo1"/>
-      </w:pPr>
-    </w:p>
-    <w:p>
-      <w:pPr>
-        <w:pStyle w:val="Ttulo1"/>
-      </w:pPr>
-    </w:p>
-    <w:p>
-      <w:pPr>
-        <w:pStyle w:val="Ttulo1"/>
-      </w:pPr>
-      <w:r>
-        <w:t>Uso de numeraciones en</w:t>
-      </w:r>
-      <w:bookmarkStart w:id="1" w:name="_Hlk45052642"/>
-      <w:r>
-        <w:t xml:space="preserve"> diccionario</w:t>
-      </w:r>
-      <w:bookmarkEnd w:id="1"/>
-    </w:p>
-    <w:p>
-      <w:pPr>
-        <w:pStyle w:val="NormalWeb"/>
-      </w:pPr>
-      <w:r>
-        <w:t>Teniendo un diccionario que sus llaves sean de tipo string vamos a encontrarnos con un problema al momento de programar: podríamos equivocarnos en el nombre de la llave escribiendo “cursos” en lugar de “Cursos”, esto ocasionaría que estemos accediendo a un lugar distinto del diccionario.</w:t>
-      </w:r>
-    </w:p>
-    <w:p>
-      <w:pPr>
-        <w:pStyle w:val="NormalWeb"/>
-      </w:pPr>
-      <w:r>
-        <w:t xml:space="preserve">Para solucionar nuestro problema podemos hacer uso de variables constantes, pero solamente funcionaria dentro del fragmento de código actual. Una mejor solución seria hacer uso de un </w:t>
-      </w:r>
-      <w:r>
-        <w:rPr>
-          <w:rStyle w:val="Textoennegrita"/>
-        </w:rPr>
-        <w:t>enum</w:t>
-      </w:r>
-      <w:r>
-        <w:t xml:space="preserve"> con los distintos nombres de las llaves y cambiar el tipo de la llave del diccionario de string a enum.</w:t>
-      </w:r>
-    </w:p>
-    <w:p>
-      <w:pPr>
-        <w:pStyle w:val="Ttulo1"/>
-      </w:pPr>
-    </w:p>
-    <w:p>
-      <w:pPr>
-        <w:pStyle w:val="Ttulo1"/>
-      </w:pPr>
-    </w:p>
-    <w:p>
-      <w:pPr>
-        <w:pStyle w:val="Ttulo1"/>
-      </w:pPr>
-    </w:p>
-    <w:p>
-      <w:pPr>
-        <w:pStyle w:val="Ttulo1"/>
-      </w:pPr>
-      <w:r>
-        <w:t>Declaración de constantes</w:t>
-      </w:r>
-    </w:p>
-    <w:p>
       <w:r>
         <w:rPr>
           <w:noProof/>
         </w:rPr>
         <w:drawing>
-          <wp:inline distT="0" distB="0" distL="0" distR="0" wp14:anchorId="346434CD" wp14:editId="034A7E1C">
-            <wp:extent cx="6781800" cy="1000125"/>
-            <wp:effectExtent l="0" t="0" r="0" b="9525"/>
-            <wp:docPr id="61" name="Imagen 61"/>
+          <wp:inline distT="0" distB="0" distL="0" distR="0" wp14:anchorId="445CB490" wp14:editId="3387D4DA">
+            <wp:extent cx="6772275" cy="3724275"/>
+            <wp:effectExtent l="0" t="0" r="9525" b="9525"/>
+            <wp:docPr id="60" name="Imagen 60"/>
             <wp:cNvGraphicFramePr>
               <a:graphicFrameLocks xmlns:a="http://schemas.openxmlformats.org/drawingml/2006/main" noChangeAspect="1"/>
             </wp:cNvGraphicFramePr>
@@ -8561,7 +9996,7 @@
                   <pic:spPr>
                     <a:xfrm>
                       <a:off x="0" y="0"/>
-                      <a:ext cx="6781800" cy="1000125"/>
+                      <a:ext cx="6772275" cy="3724275"/>
                     </a:xfrm>
                     <a:prstGeom prst="rect">
                       <a:avLst/>
@@ -8574,8 +10009,16 @@
         </w:drawing>
       </w:r>
     </w:p>
-    <w:p/>
-    <w:p/>
+    <w:p>
+      <w:pPr>
+        <w:pStyle w:val="NormalWeb"/>
+      </w:pPr>
+    </w:p>
+    <w:p>
+      <w:pPr>
+        <w:pStyle w:val="NormalWeb"/>
+      </w:pPr>
+    </w:p>
     <w:p>
       <w:pPr>
         <w:pStyle w:val="Ttulo1"/>
@@ -8590,100 +10033,124 @@
       <w:pPr>
         <w:pStyle w:val="Ttulo1"/>
       </w:pPr>
+      <w:r>
+        <w:t>Uso de numeraciones en</w:t>
+      </w:r>
+      <w:bookmarkStart w:id="0" w:name="_Hlk45052642"/>
+      <w:r>
+        <w:t xml:space="preserve"> diccionario</w:t>
+      </w:r>
+      <w:bookmarkEnd w:id="0"/>
+    </w:p>
+    <w:p>
+      <w:pPr>
+        <w:pStyle w:val="NormalWeb"/>
+      </w:pPr>
+      <w:r>
+        <w:t>Teniendo un diccionario que sus llaves sean de tipo string vamos a encontrarnos con un problema al momento de programar: podríamos equivocarnos en el nombre de la llave escribiendo “cursos” en lugar de “Cursos”, esto ocasionaría que estemos accediendo a un lugar distinto del diccionario.</w:t>
+      </w:r>
+    </w:p>
+    <w:p>
+      <w:pPr>
+        <w:pStyle w:val="NormalWeb"/>
+      </w:pPr>
+      <w:r>
+        <w:t xml:space="preserve">Para solucionar nuestro problema podemos hacer uso de variables constantes, pero solamente funcionaria dentro del fragmento de código actual. Una mejor solución </w:t>
+      </w:r>
+      <w:r>
+        <w:t>sería</w:t>
+      </w:r>
+      <w:r>
+        <w:t xml:space="preserve"> hacer uso de un </w:t>
+      </w:r>
+      <w:r>
+        <w:rPr>
+          <w:rStyle w:val="Textoennegrita"/>
+        </w:rPr>
+        <w:t>enum</w:t>
+      </w:r>
+      <w:r>
+        <w:t xml:space="preserve"> con los distintos nombres de las llaves y cambiar el tipo de la llave del diccionario de string a enum.</w:t>
+      </w:r>
+    </w:p>
+    <w:p>
+      <w:pPr>
+        <w:pStyle w:val="NormalWeb"/>
+      </w:pPr>
+    </w:p>
+    <w:p>
+      <w:pPr>
+        <w:pStyle w:val="NormalWeb"/>
+      </w:pPr>
+    </w:p>
+    <w:p>
+      <w:pPr>
+        <w:pStyle w:val="NormalWeb"/>
+      </w:pPr>
+    </w:p>
+    <w:p>
+      <w:pPr>
+        <w:pStyle w:val="NormalWeb"/>
+      </w:pPr>
+    </w:p>
+    <w:p>
+      <w:pPr>
+        <w:pStyle w:val="NormalWeb"/>
+      </w:pPr>
+    </w:p>
+    <w:p>
+      <w:pPr>
+        <w:pStyle w:val="NormalWeb"/>
+      </w:pPr>
+    </w:p>
+    <w:p>
+      <w:pPr>
+        <w:pStyle w:val="NormalWeb"/>
+      </w:pPr>
+    </w:p>
+    <w:p>
+      <w:pPr>
+        <w:pStyle w:val="NormalWeb"/>
+      </w:pPr>
+    </w:p>
+    <w:p>
+      <w:pPr>
+        <w:pStyle w:val="NormalWeb"/>
+      </w:pPr>
+    </w:p>
+    <w:p>
+      <w:pPr>
+        <w:pStyle w:val="NormalWeb"/>
+      </w:pPr>
+    </w:p>
+    <w:p>
+      <w:pPr>
+        <w:pStyle w:val="NormalWeb"/>
+      </w:pPr>
+    </w:p>
+    <w:p>
+      <w:pPr>
+        <w:pStyle w:val="NormalWeb"/>
+      </w:pPr>
     </w:p>
     <w:p>
       <w:pPr>
         <w:pStyle w:val="Ttulo1"/>
       </w:pPr>
-    </w:p>
-    <w:p>
-      <w:pPr>
-        <w:pStyle w:val="Ttulo1"/>
-      </w:pPr>
-    </w:p>
-    <w:p>
-      <w:pPr>
-        <w:pStyle w:val="Ttulo1"/>
-      </w:pPr>
-    </w:p>
-    <w:p>
-      <w:pPr>
-        <w:pStyle w:val="Ttulo1"/>
-      </w:pPr>
-      <w:r>
-        <w:t>Uso de la sentencia switch</w:t>
-      </w:r>
-    </w:p>
-    <w:p>
-      <w:pPr>
-        <w:pStyle w:val="NormalWeb"/>
-      </w:pPr>
-      <w:r>
-        <w:t>La sentencia switch es más fácil de leer y por lo tanto una mejor opción cuando empiezas a tener muchas comparaciones con sentencias if.</w:t>
-      </w:r>
-    </w:p>
-    <w:p>
-      <w:pPr>
-        <w:pStyle w:val="NormalWeb"/>
-      </w:pPr>
-      <w:r>
-        <w:t xml:space="preserve">En switch debes elegir sobre que variable vas a hacer las comparaciones, luego programas cada caso de la variable dentro del bloque </w:t>
-      </w:r>
-      <w:r>
-        <w:rPr>
-          <w:rStyle w:val="Textoennegrita"/>
-          <w:i/>
-          <w:iCs/>
-        </w:rPr>
-        <w:t>case</w:t>
-      </w:r>
-      <w:r>
-        <w:t xml:space="preserve"> y cierras este bloque con la palabra </w:t>
-      </w:r>
-      <w:r>
-        <w:rPr>
-          <w:rStyle w:val="Textoennegrita"/>
-          <w:i/>
-          <w:iCs/>
-        </w:rPr>
-        <w:t>break</w:t>
-      </w:r>
-      <w:r>
-        <w:t>.</w:t>
-      </w:r>
-    </w:p>
-    <w:p>
-      <w:pPr>
-        <w:pStyle w:val="NormalWeb"/>
-      </w:pPr>
-      <w:r>
-        <w:t xml:space="preserve">Por último, al final del switch debes marcar el caso por </w:t>
-      </w:r>
-      <w:r>
-        <w:rPr>
-          <w:rStyle w:val="Textoennegrita"/>
-          <w:i/>
-          <w:iCs/>
-        </w:rPr>
-        <w:t>default</w:t>
-      </w:r>
-      <w:r>
-        <w:t xml:space="preserve"> que se ejecutara cuando no coincida con ningún caso que programaste.</w:t>
-      </w:r>
-    </w:p>
-    <w:p>
-      <w:pPr>
-        <w:jc w:val="center"/>
-      </w:pPr>
+      <w:r>
+        <w:t>Declaración de constantes</w:t>
+      </w:r>
+    </w:p>
+    <w:p>
       <w:r>
         <w:rPr>
           <w:noProof/>
         </w:rPr>
         <w:drawing>
-          <wp:inline distT="0" distB="0" distL="0" distR="0" wp14:anchorId="5BD49F48" wp14:editId="06EF8652">
-            <wp:extent cx="5076825" cy="3295650"/>
-            <wp:effectExtent l="0" t="0" r="9525" b="0"/>
-            <wp:docPr id="62" name="Imagen 62"/>
+          <wp:inline distT="0" distB="0" distL="0" distR="0" wp14:anchorId="7CFD6F2E" wp14:editId="219F3C90">
+            <wp:extent cx="6781800" cy="1000125"/>
+            <wp:effectExtent l="0" t="0" r="0" b="9525"/>
+            <wp:docPr id="61" name="Imagen 61"/>
             <wp:cNvGraphicFramePr>
               <a:graphicFrameLocks xmlns:a="http://schemas.openxmlformats.org/drawingml/2006/main" noChangeAspect="1"/>
             </wp:cNvGraphicFramePr>
@@ -8703,7 +10170,7 @@
                   <pic:spPr>
                     <a:xfrm>
                       <a:off x="0" y="0"/>
-                      <a:ext cx="5076825" cy="3295650"/>
+                      <a:ext cx="6781800" cy="1000125"/>
                     </a:xfrm>
                     <a:prstGeom prst="rect">
                       <a:avLst/>
@@ -8718,292 +10185,92 @@
     </w:p>
     <w:p>
       <w:pPr>
+        <w:pStyle w:val="Ttulo1"/>
+      </w:pPr>
+    </w:p>
+    <w:p>
+      <w:pPr>
+        <w:pStyle w:val="Ttulo1"/>
+      </w:pPr>
+    </w:p>
+    <w:p>
+      <w:pPr>
+        <w:pStyle w:val="Ttulo1"/>
+      </w:pPr>
+      <w:r>
+        <w:t>Uso de la sentencia switch</w:t>
+      </w:r>
+    </w:p>
+    <w:p>
+      <w:pPr>
+        <w:pStyle w:val="NormalWeb"/>
+      </w:pPr>
+      <w:r>
+        <w:t>La sentencia switch es más fácil de leer y por lo tanto una mejor opción cuando empiezas a tener muchas comparaciones con sentencias if.</w:t>
+      </w:r>
+    </w:p>
+    <w:p>
+      <w:pPr>
+        <w:pStyle w:val="NormalWeb"/>
+      </w:pPr>
+      <w:r>
+        <w:t xml:space="preserve">En switch debes elegir sobre que variable vas a hacer las comparaciones, luego programas cada caso de la variable dentro del bloque </w:t>
+      </w:r>
+      <w:r>
+        <w:rPr>
+          <w:rStyle w:val="Textoennegrita"/>
+          <w:i/>
+          <w:iCs/>
+        </w:rPr>
+        <w:t>case</w:t>
+      </w:r>
+      <w:r>
+        <w:t xml:space="preserve"> y cierras este bloque con la palabra </w:t>
+      </w:r>
+      <w:r>
+        <w:rPr>
+          <w:rStyle w:val="Textoennegrita"/>
+          <w:i/>
+          <w:iCs/>
+        </w:rPr>
+        <w:t>break</w:t>
+      </w:r>
+      <w:r>
+        <w:t>.</w:t>
+      </w:r>
+    </w:p>
+    <w:p>
+      <w:pPr>
+        <w:pStyle w:val="NormalWeb"/>
+      </w:pPr>
+      <w:r>
+        <w:t xml:space="preserve">Por último, al final del switch debes marcar el caso por </w:t>
+      </w:r>
+      <w:r>
+        <w:rPr>
+          <w:rStyle w:val="Textoennegrita"/>
+          <w:i/>
+          <w:iCs/>
+        </w:rPr>
+        <w:t>default</w:t>
+      </w:r>
+      <w:r>
+        <w:t xml:space="preserve"> que se ejecutara cuando no coincida con ningún caso que programaste.</w:t>
+      </w:r>
+    </w:p>
+    <w:p>
+      <w:pPr>
         <w:jc w:val="center"/>
       </w:pPr>
-    </w:p>
-    <w:p>
-      <w:pPr>
-        <w:jc w:val="center"/>
-      </w:pPr>
-    </w:p>
-    <w:p>
-      <w:pPr>
-        <w:jc w:val="center"/>
-      </w:pPr>
-    </w:p>
-    <w:p>
-      <w:pPr>
-        <w:jc w:val="center"/>
-      </w:pPr>
-    </w:p>
-    <w:p>
-      <w:pPr>
-        <w:jc w:val="center"/>
-      </w:pPr>
-    </w:p>
-    <w:p>
-      <w:pPr>
-        <w:jc w:val="center"/>
-      </w:pPr>
-    </w:p>
-    <w:p>
-      <w:pPr>
-        <w:jc w:val="center"/>
-      </w:pPr>
-    </w:p>
-    <w:p>
-      <w:pPr>
-        <w:jc w:val="center"/>
-      </w:pPr>
-    </w:p>
-    <w:p>
-      <w:pPr>
-        <w:jc w:val="center"/>
-      </w:pPr>
-    </w:p>
-    <w:p>
-      <w:pPr>
-        <w:jc w:val="center"/>
-      </w:pPr>
-    </w:p>
-    <w:p>
-      <w:pPr>
-        <w:jc w:val="center"/>
-      </w:pPr>
-    </w:p>
-    <w:p>
-      <w:pPr>
-        <w:jc w:val="center"/>
-      </w:pPr>
-    </w:p>
-    <w:p>
-      <w:pPr>
-        <w:jc w:val="center"/>
-      </w:pPr>
-    </w:p>
-    <w:p>
-      <w:pPr>
-        <w:spacing w:before="100" w:beforeAutospacing="1" w:after="100" w:afterAutospacing="1" w:line="240" w:lineRule="auto"/>
-        <w:rPr>
-          <w:rFonts w:ascii="Times New Roman" w:eastAsia="Times New Roman" w:hAnsi="Times New Roman" w:cs="Times New Roman"/>
-          <w:sz w:val="48"/>
-          <w:szCs w:val="48"/>
-          <w:lang w:eastAsia="es-CO"/>
-        </w:rPr>
-      </w:pPr>
-      <w:ins w:id="2" w:author="Unknown">
-        <w:r>
-          <w:rPr>
-            <w:rFonts w:ascii="Times New Roman" w:eastAsia="Times New Roman" w:hAnsi="Times New Roman" w:cs="Times New Roman"/>
-            <w:b/>
-            <w:bCs/>
-            <w:sz w:val="48"/>
-            <w:szCs w:val="48"/>
-            <w:lang w:eastAsia="es-CO"/>
-          </w:rPr>
-          <w:t>Diferencia entre Math y MathF</w:t>
-        </w:r>
-      </w:ins>
-    </w:p>
-    <w:p>
-      <w:pPr>
-        <w:spacing w:before="100" w:beforeAutospacing="1" w:after="100" w:afterAutospacing="1" w:line="240" w:lineRule="auto"/>
-        <w:rPr>
-          <w:rFonts w:ascii="Times New Roman" w:eastAsia="Times New Roman" w:hAnsi="Times New Roman" w:cs="Times New Roman"/>
-          <w:sz w:val="24"/>
-          <w:szCs w:val="24"/>
-          <w:lang w:eastAsia="es-CO"/>
-        </w:rPr>
-      </w:pPr>
-      <w:r>
-        <w:rPr>
-          <w:rFonts w:ascii="Times New Roman" w:eastAsia="Times New Roman" w:hAnsi="Times New Roman" w:cs="Times New Roman"/>
-          <w:b/>
-          <w:bCs/>
-          <w:sz w:val="24"/>
-          <w:szCs w:val="24"/>
-          <w:lang w:eastAsia="es-CO"/>
-        </w:rPr>
-        <w:t>Math y MathF:</w:t>
-      </w:r>
-      <w:r>
-        <w:rPr>
-          <w:rFonts w:ascii="Times New Roman" w:eastAsia="Times New Roman" w:hAnsi="Times New Roman" w:cs="Times New Roman"/>
-          <w:sz w:val="24"/>
-          <w:szCs w:val="24"/>
-          <w:lang w:eastAsia="es-CO"/>
-        </w:rPr>
-        <w:t xml:space="preserve"> Proporciona constantes y métodos estáticos para funciones trigonométricas, logarítmicas y otras funciones matemáticas comunes.</w:t>
-      </w:r>
-    </w:p>
-    <w:p>
-      <w:pPr>
-        <w:spacing w:before="100" w:beforeAutospacing="1" w:after="100" w:afterAutospacing="1" w:line="240" w:lineRule="auto"/>
-        <w:rPr>
-          <w:rFonts w:ascii="Times New Roman" w:eastAsia="Times New Roman" w:hAnsi="Times New Roman" w:cs="Times New Roman"/>
-          <w:sz w:val="24"/>
-          <w:szCs w:val="24"/>
-          <w:lang w:eastAsia="es-CO"/>
-        </w:rPr>
-      </w:pPr>
-      <w:r>
-        <w:rPr>
-          <w:rFonts w:ascii="Times New Roman" w:eastAsia="Times New Roman" w:hAnsi="Times New Roman" w:cs="Times New Roman"/>
-          <w:b/>
-          <w:bCs/>
-          <w:sz w:val="24"/>
-          <w:szCs w:val="24"/>
-          <w:lang w:eastAsia="es-CO"/>
-        </w:rPr>
-        <w:t>MathF:</w:t>
-      </w:r>
-      <w:r>
-        <w:rPr>
-          <w:rFonts w:ascii="Times New Roman" w:eastAsia="Times New Roman" w:hAnsi="Times New Roman" w:cs="Times New Roman"/>
-          <w:sz w:val="24"/>
-          <w:szCs w:val="24"/>
-          <w:lang w:eastAsia="es-CO"/>
-        </w:rPr>
-        <w:t xml:space="preserve"> Los campos y métodos estáticos de la </w:t>
-      </w:r>
-      <w:ins w:id="3" w:author="Unknown">
-        <w:r>
-          <w:rPr>
-            <w:rFonts w:ascii="Times New Roman" w:eastAsia="Times New Roman" w:hAnsi="Times New Roman" w:cs="Times New Roman"/>
-            <w:i/>
-            <w:iCs/>
-            <w:sz w:val="24"/>
-            <w:szCs w:val="24"/>
-            <w:lang w:eastAsia="es-CO"/>
-          </w:rPr>
-          <w:t>clase MathF</w:t>
-        </w:r>
-      </w:ins>
-      <w:r>
-        <w:rPr>
-          <w:rFonts w:ascii="Times New Roman" w:eastAsia="Times New Roman" w:hAnsi="Times New Roman" w:cs="Times New Roman"/>
-          <w:sz w:val="24"/>
-          <w:szCs w:val="24"/>
-          <w:lang w:eastAsia="es-CO"/>
-        </w:rPr>
-        <w:t xml:space="preserve"> corresponden a los de la </w:t>
-      </w:r>
-      <w:ins w:id="4" w:author="Unknown">
-        <w:r>
-          <w:rPr>
-            <w:rFonts w:ascii="Times New Roman" w:eastAsia="Times New Roman" w:hAnsi="Times New Roman" w:cs="Times New Roman"/>
-            <w:i/>
-            <w:iCs/>
-            <w:sz w:val="24"/>
-            <w:szCs w:val="24"/>
-            <w:lang w:eastAsia="es-CO"/>
-          </w:rPr>
-          <w:t>clase Math</w:t>
-        </w:r>
-      </w:ins>
-      <w:r>
-        <w:rPr>
-          <w:rFonts w:ascii="Times New Roman" w:eastAsia="Times New Roman" w:hAnsi="Times New Roman" w:cs="Times New Roman"/>
-          <w:sz w:val="24"/>
-          <w:szCs w:val="24"/>
-          <w:lang w:eastAsia="es-CO"/>
-        </w:rPr>
-        <w:t xml:space="preserve"> , excepto que sus parámetros son de tipo </w:t>
-      </w:r>
-      <w:ins w:id="5" w:author="Unknown">
-        <w:r>
-          <w:rPr>
-            <w:rFonts w:ascii="Times New Roman" w:eastAsia="Times New Roman" w:hAnsi="Times New Roman" w:cs="Times New Roman"/>
-            <w:sz w:val="24"/>
-            <w:szCs w:val="24"/>
-            <w:lang w:eastAsia="es-CO"/>
-          </w:rPr>
-          <w:t>Single</w:t>
-        </w:r>
-      </w:ins>
-      <w:r>
-        <w:rPr>
-          <w:rFonts w:ascii="Times New Roman" w:eastAsia="Times New Roman" w:hAnsi="Times New Roman" w:cs="Times New Roman"/>
-          <w:sz w:val="24"/>
-          <w:szCs w:val="24"/>
-          <w:lang w:eastAsia="es-CO"/>
-        </w:rPr>
-        <w:t xml:space="preserve"> en lugar de </w:t>
-      </w:r>
-      <w:ins w:id="6" w:author="Unknown">
-        <w:r>
-          <w:rPr>
-            <w:rFonts w:ascii="Times New Roman" w:eastAsia="Times New Roman" w:hAnsi="Times New Roman" w:cs="Times New Roman"/>
-            <w:sz w:val="24"/>
-            <w:szCs w:val="24"/>
-            <w:lang w:eastAsia="es-CO"/>
-          </w:rPr>
-          <w:t>Double</w:t>
-        </w:r>
-      </w:ins>
-      <w:r>
-        <w:rPr>
-          <w:rFonts w:ascii="Times New Roman" w:eastAsia="Times New Roman" w:hAnsi="Times New Roman" w:cs="Times New Roman"/>
-          <w:sz w:val="24"/>
-          <w:szCs w:val="24"/>
-          <w:lang w:eastAsia="es-CO"/>
-        </w:rPr>
-        <w:t xml:space="preserve"> , y devuelven valores </w:t>
-      </w:r>
-      <w:ins w:id="7" w:author="Unknown">
-        <w:r>
-          <w:rPr>
-            <w:rFonts w:ascii="Times New Roman" w:eastAsia="Times New Roman" w:hAnsi="Times New Roman" w:cs="Times New Roman"/>
-            <w:sz w:val="24"/>
-            <w:szCs w:val="24"/>
-            <w:lang w:eastAsia="es-CO"/>
-          </w:rPr>
-          <w:t>Single</w:t>
-        </w:r>
-      </w:ins>
-      <w:r>
-        <w:rPr>
-          <w:rFonts w:ascii="Times New Roman" w:eastAsia="Times New Roman" w:hAnsi="Times New Roman" w:cs="Times New Roman"/>
-          <w:sz w:val="24"/>
-          <w:szCs w:val="24"/>
-          <w:lang w:eastAsia="es-CO"/>
-        </w:rPr>
-        <w:t xml:space="preserve"> en lugar de </w:t>
-      </w:r>
-      <w:ins w:id="8" w:author="Unknown">
-        <w:r>
-          <w:rPr>
-            <w:rFonts w:ascii="Times New Roman" w:eastAsia="Times New Roman" w:hAnsi="Times New Roman" w:cs="Times New Roman"/>
-            <w:sz w:val="24"/>
-            <w:szCs w:val="24"/>
-            <w:lang w:eastAsia="es-CO"/>
-          </w:rPr>
-          <w:t>Double</w:t>
-        </w:r>
-      </w:ins>
-      <w:r>
-        <w:rPr>
-          <w:rFonts w:ascii="Times New Roman" w:eastAsia="Times New Roman" w:hAnsi="Times New Roman" w:cs="Times New Roman"/>
-          <w:sz w:val="24"/>
-          <w:szCs w:val="24"/>
-          <w:lang w:eastAsia="es-CO"/>
-        </w:rPr>
-        <w:t xml:space="preserve"> .</w:t>
-      </w:r>
-    </w:p>
-    <w:p>
-      <w:pPr>
-        <w:jc w:val="center"/>
-      </w:pPr>
       <w:r>
         <w:rPr>
           <w:noProof/>
         </w:rPr>
         <w:drawing>
-          <wp:inline distT="0" distB="0" distL="0" distR="0" wp14:anchorId="2E00B741" wp14:editId="6C830CAE">
-            <wp:extent cx="4276725" cy="533400"/>
+          <wp:inline distT="0" distB="0" distL="0" distR="0" wp14:anchorId="74E315BC" wp14:editId="46C5BAB1">
+            <wp:extent cx="5076825" cy="3295650"/>
             <wp:effectExtent l="0" t="0" r="9525" b="0"/>
-            <wp:docPr id="63" name="Imagen 63"/>
+            <wp:docPr id="62" name="Imagen 62"/>
             <wp:cNvGraphicFramePr>
               <a:graphicFrameLocks xmlns:a="http://schemas.openxmlformats.org/drawingml/2006/main" noChangeAspect="1"/>
             </wp:cNvGraphicFramePr>
@@ -9023,7 +10290,7 @@
                   <pic:spPr>
                     <a:xfrm>
                       <a:off x="0" y="0"/>
-                      <a:ext cx="4276725" cy="533400"/>
+                      <a:ext cx="5076825" cy="3295650"/>
                     </a:xfrm>
                     <a:prstGeom prst="rect">
                       <a:avLst/>
@@ -9040,55 +10307,290 @@
       <w:pPr>
         <w:jc w:val="center"/>
       </w:pPr>
-      <w:r>
-        <w:t>En este caso MathF.Round recibe dos parámetros el valor a redondear y la cantidad de valores que quiero dejar.</w:t>
-      </w:r>
     </w:p>
     <w:p>
       <w:pPr>
         <w:jc w:val="center"/>
       </w:pPr>
-      <w:r>
-        <w:t>MathF.Round(</w:t>
-      </w:r>
-      <w:r>
-        <w:rPr>
-          <w:b/>
-          <w:bCs/>
-          <w:i/>
-          <w:iCs/>
-        </w:rPr>
-        <w:t>Valor</w:t>
-      </w:r>
-      <w:r>
-        <w:t>,</w:t>
-      </w:r>
-      <w:r>
-        <w:rPr>
-          <w:b/>
-          <w:bCs/>
-          <w:i/>
-          <w:iCs/>
-        </w:rPr>
-        <w:t>CantidadDecimales</w:t>
-      </w:r>
-      <w:r>
-        <w:t>)</w:t>
-      </w:r>
     </w:p>
     <w:p>
       <w:pPr>
         <w:jc w:val="center"/>
       </w:pPr>
+    </w:p>
+    <w:p>
+      <w:pPr>
+        <w:jc w:val="center"/>
+      </w:pPr>
+    </w:p>
+    <w:p>
+      <w:pPr>
+        <w:jc w:val="center"/>
+      </w:pPr>
+    </w:p>
+    <w:p>
+      <w:pPr>
+        <w:jc w:val="center"/>
+      </w:pPr>
+    </w:p>
+    <w:p>
+      <w:pPr>
+        <w:jc w:val="center"/>
+      </w:pPr>
+    </w:p>
+    <w:p>
+      <w:pPr>
+        <w:jc w:val="center"/>
+      </w:pPr>
+    </w:p>
+    <w:p>
+      <w:pPr>
+        <w:jc w:val="center"/>
+      </w:pPr>
+    </w:p>
+    <w:p>
+      <w:pPr>
+        <w:jc w:val="center"/>
+      </w:pPr>
+    </w:p>
+    <w:p>
+      <w:pPr>
+        <w:jc w:val="center"/>
+      </w:pPr>
+    </w:p>
+    <w:p>
+      <w:pPr>
+        <w:jc w:val="center"/>
+      </w:pPr>
+    </w:p>
+    <w:p>
+      <w:pPr>
+        <w:jc w:val="center"/>
+      </w:pPr>
+    </w:p>
+    <w:p>
+      <w:pPr>
+        <w:spacing w:before="100" w:beforeAutospacing="1" w:after="100" w:afterAutospacing="1" w:line="240" w:lineRule="auto"/>
+        <w:rPr>
+          <w:rFonts w:ascii="Times New Roman" w:eastAsia="Times New Roman" w:hAnsi="Times New Roman" w:cs="Times New Roman"/>
+          <w:sz w:val="48"/>
+          <w:szCs w:val="48"/>
+          <w:lang w:eastAsia="es-CO"/>
+        </w:rPr>
+      </w:pPr>
+      <w:ins w:id="1" w:author="Unknown">
+        <w:r>
+          <w:rPr>
+            <w:rFonts w:ascii="Times New Roman" w:eastAsia="Times New Roman" w:hAnsi="Times New Roman" w:cs="Times New Roman"/>
+            <w:b/>
+            <w:bCs/>
+            <w:sz w:val="48"/>
+            <w:szCs w:val="48"/>
+            <w:lang w:eastAsia="es-CO"/>
+          </w:rPr>
+          <w:t>Diferencia entre Math y MathF</w:t>
+        </w:r>
+      </w:ins>
+    </w:p>
+    <w:p>
+      <w:pPr>
+        <w:spacing w:before="100" w:beforeAutospacing="1" w:after="100" w:afterAutospacing="1" w:line="240" w:lineRule="auto"/>
+        <w:rPr>
+          <w:rFonts w:ascii="Times New Roman" w:eastAsia="Times New Roman" w:hAnsi="Times New Roman" w:cs="Times New Roman"/>
+          <w:sz w:val="24"/>
+          <w:szCs w:val="24"/>
+          <w:lang w:eastAsia="es-CO"/>
+        </w:rPr>
+      </w:pPr>
+      <w:r>
+        <w:rPr>
+          <w:rFonts w:ascii="Times New Roman" w:eastAsia="Times New Roman" w:hAnsi="Times New Roman" w:cs="Times New Roman"/>
+          <w:b/>
+          <w:bCs/>
+          <w:sz w:val="24"/>
+          <w:szCs w:val="24"/>
+          <w:lang w:eastAsia="es-CO"/>
+        </w:rPr>
+        <w:t>Math y MathF:</w:t>
+      </w:r>
+      <w:r>
+        <w:rPr>
+          <w:rFonts w:ascii="Times New Roman" w:eastAsia="Times New Roman" w:hAnsi="Times New Roman" w:cs="Times New Roman"/>
+          <w:sz w:val="24"/>
+          <w:szCs w:val="24"/>
+          <w:lang w:eastAsia="es-CO"/>
+        </w:rPr>
+        <w:t xml:space="preserve"> Proporciona constantes y métodos estáticos para funciones trigonométricas, logarítmicas y otras funciones matemáticas comunes.</w:t>
+      </w:r>
+    </w:p>
+    <w:p>
+      <w:pPr>
+        <w:spacing w:before="100" w:beforeAutospacing="1" w:after="100" w:afterAutospacing="1" w:line="240" w:lineRule="auto"/>
+        <w:rPr>
+          <w:rFonts w:ascii="Times New Roman" w:eastAsia="Times New Roman" w:hAnsi="Times New Roman" w:cs="Times New Roman"/>
+          <w:sz w:val="24"/>
+          <w:szCs w:val="24"/>
+          <w:lang w:eastAsia="es-CO"/>
+        </w:rPr>
+      </w:pPr>
+      <w:r>
+        <w:rPr>
+          <w:rFonts w:ascii="Times New Roman" w:eastAsia="Times New Roman" w:hAnsi="Times New Roman" w:cs="Times New Roman"/>
+          <w:b/>
+          <w:bCs/>
+          <w:sz w:val="24"/>
+          <w:szCs w:val="24"/>
+          <w:lang w:eastAsia="es-CO"/>
+        </w:rPr>
+        <w:t>MathF:</w:t>
+      </w:r>
+      <w:r>
+        <w:rPr>
+          <w:rFonts w:ascii="Times New Roman" w:eastAsia="Times New Roman" w:hAnsi="Times New Roman" w:cs="Times New Roman"/>
+          <w:sz w:val="24"/>
+          <w:szCs w:val="24"/>
+          <w:lang w:eastAsia="es-CO"/>
+        </w:rPr>
+        <w:t xml:space="preserve"> Los campos y métodos estáticos de la </w:t>
+      </w:r>
+      <w:ins w:id="2" w:author="Unknown">
+        <w:r>
+          <w:rPr>
+            <w:rFonts w:ascii="Times New Roman" w:eastAsia="Times New Roman" w:hAnsi="Times New Roman" w:cs="Times New Roman"/>
+            <w:i/>
+            <w:iCs/>
+            <w:sz w:val="24"/>
+            <w:szCs w:val="24"/>
+            <w:lang w:eastAsia="es-CO"/>
+          </w:rPr>
+          <w:t>clase MathF</w:t>
+        </w:r>
+      </w:ins>
+      <w:r>
+        <w:rPr>
+          <w:rFonts w:ascii="Times New Roman" w:eastAsia="Times New Roman" w:hAnsi="Times New Roman" w:cs="Times New Roman"/>
+          <w:sz w:val="24"/>
+          <w:szCs w:val="24"/>
+          <w:lang w:eastAsia="es-CO"/>
+        </w:rPr>
+        <w:t xml:space="preserve"> corresponden a los de la </w:t>
+      </w:r>
+      <w:ins w:id="3" w:author="Unknown">
+        <w:r>
+          <w:rPr>
+            <w:rFonts w:ascii="Times New Roman" w:eastAsia="Times New Roman" w:hAnsi="Times New Roman" w:cs="Times New Roman"/>
+            <w:i/>
+            <w:iCs/>
+            <w:sz w:val="24"/>
+            <w:szCs w:val="24"/>
+            <w:lang w:eastAsia="es-CO"/>
+          </w:rPr>
+          <w:t>clase Math</w:t>
+        </w:r>
+      </w:ins>
+      <w:r>
+        <w:rPr>
+          <w:rFonts w:ascii="Times New Roman" w:eastAsia="Times New Roman" w:hAnsi="Times New Roman" w:cs="Times New Roman"/>
+          <w:sz w:val="24"/>
+          <w:szCs w:val="24"/>
+          <w:lang w:eastAsia="es-CO"/>
+        </w:rPr>
+        <w:t xml:space="preserve"> , excepto que sus parámetros son de tipo </w:t>
+      </w:r>
+      <w:ins w:id="4" w:author="Unknown">
+        <w:r>
+          <w:rPr>
+            <w:rFonts w:ascii="Times New Roman" w:eastAsia="Times New Roman" w:hAnsi="Times New Roman" w:cs="Times New Roman"/>
+            <w:sz w:val="24"/>
+            <w:szCs w:val="24"/>
+            <w:lang w:eastAsia="es-CO"/>
+          </w:rPr>
+          <w:t>Single</w:t>
+        </w:r>
+      </w:ins>
+      <w:r>
+        <w:rPr>
+          <w:rFonts w:ascii="Times New Roman" w:eastAsia="Times New Roman" w:hAnsi="Times New Roman" w:cs="Times New Roman"/>
+          <w:sz w:val="24"/>
+          <w:szCs w:val="24"/>
+          <w:lang w:eastAsia="es-CO"/>
+        </w:rPr>
+        <w:t xml:space="preserve"> en lugar de </w:t>
+      </w:r>
+      <w:ins w:id="5" w:author="Unknown">
+        <w:r>
+          <w:rPr>
+            <w:rFonts w:ascii="Times New Roman" w:eastAsia="Times New Roman" w:hAnsi="Times New Roman" w:cs="Times New Roman"/>
+            <w:sz w:val="24"/>
+            <w:szCs w:val="24"/>
+            <w:lang w:eastAsia="es-CO"/>
+          </w:rPr>
+          <w:t>Double</w:t>
+        </w:r>
+      </w:ins>
+      <w:r>
+        <w:rPr>
+          <w:rFonts w:ascii="Times New Roman" w:eastAsia="Times New Roman" w:hAnsi="Times New Roman" w:cs="Times New Roman"/>
+          <w:sz w:val="24"/>
+          <w:szCs w:val="24"/>
+          <w:lang w:eastAsia="es-CO"/>
+        </w:rPr>
+        <w:t xml:space="preserve"> , y devuelven valores </w:t>
+      </w:r>
+      <w:ins w:id="6" w:author="Unknown">
+        <w:r>
+          <w:rPr>
+            <w:rFonts w:ascii="Times New Roman" w:eastAsia="Times New Roman" w:hAnsi="Times New Roman" w:cs="Times New Roman"/>
+            <w:sz w:val="24"/>
+            <w:szCs w:val="24"/>
+            <w:lang w:eastAsia="es-CO"/>
+          </w:rPr>
+          <w:t>Single</w:t>
+        </w:r>
+      </w:ins>
+      <w:r>
+        <w:rPr>
+          <w:rFonts w:ascii="Times New Roman" w:eastAsia="Times New Roman" w:hAnsi="Times New Roman" w:cs="Times New Roman"/>
+          <w:sz w:val="24"/>
+          <w:szCs w:val="24"/>
+          <w:lang w:eastAsia="es-CO"/>
+        </w:rPr>
+        <w:t xml:space="preserve"> en lugar de </w:t>
+      </w:r>
+      <w:ins w:id="7" w:author="Unknown">
+        <w:r>
+          <w:rPr>
+            <w:rFonts w:ascii="Times New Roman" w:eastAsia="Times New Roman" w:hAnsi="Times New Roman" w:cs="Times New Roman"/>
+            <w:sz w:val="24"/>
+            <w:szCs w:val="24"/>
+            <w:lang w:eastAsia="es-CO"/>
+          </w:rPr>
+          <w:t>Double</w:t>
+        </w:r>
+      </w:ins>
+      <w:r>
+        <w:rPr>
+          <w:rFonts w:ascii="Times New Roman" w:eastAsia="Times New Roman" w:hAnsi="Times New Roman" w:cs="Times New Roman"/>
+          <w:sz w:val="24"/>
+          <w:szCs w:val="24"/>
+          <w:lang w:eastAsia="es-CO"/>
+        </w:rPr>
+        <w:t xml:space="preserve"> .</w:t>
+      </w:r>
+    </w:p>
+    <w:p>
+      <w:pPr>
+        <w:jc w:val="center"/>
+      </w:pPr>
       <w:r>
         <w:rPr>
           <w:noProof/>
         </w:rPr>
         <w:drawing>
-          <wp:inline distT="0" distB="0" distL="0" distR="0" wp14:anchorId="7A8A67C4" wp14:editId="2ABBD473">
-            <wp:extent cx="2419350" cy="990600"/>
-            <wp:effectExtent l="0" t="0" r="0" b="0"/>
-            <wp:docPr id="64" name="Imagen 64"/>
+          <wp:inline distT="0" distB="0" distL="0" distR="0" wp14:anchorId="2A97F9A2" wp14:editId="235093D2">
+            <wp:extent cx="4276725" cy="533400"/>
+            <wp:effectExtent l="0" t="0" r="9525" b="0"/>
+            <wp:docPr id="63" name="Imagen 63"/>
             <wp:cNvGraphicFramePr>
               <a:graphicFrameLocks xmlns:a="http://schemas.openxmlformats.org/drawingml/2006/main" noChangeAspect="1"/>
             </wp:cNvGraphicFramePr>
@@ -9108,7 +10610,7 @@
                   <pic:spPr>
                     <a:xfrm>
                       <a:off x="0" y="0"/>
-                      <a:ext cx="2419350" cy="990600"/>
+                      <a:ext cx="4276725" cy="533400"/>
                     </a:xfrm>
                     <a:prstGeom prst="rect">
                       <a:avLst/>
@@ -9124,260 +10626,158 @@
     <w:p>
       <w:pPr>
         <w:jc w:val="center"/>
-      </w:pPr>
-    </w:p>
-    <w:p>
-      <w:pPr>
-        <w:rPr>
-          <w:rFonts w:ascii="Times New Roman" w:eastAsia="Times New Roman" w:hAnsi="Times New Roman" w:cs="Times New Roman"/>
-          <w:b/>
-          <w:bCs/>
-          <w:sz w:val="48"/>
-          <w:szCs w:val="48"/>
-          <w:lang w:eastAsia="es-CO"/>
-        </w:rPr>
-      </w:pPr>
-    </w:p>
-    <w:p>
-      <w:pPr>
-        <w:rPr>
-          <w:rFonts w:ascii="Times New Roman" w:eastAsia="Times New Roman" w:hAnsi="Times New Roman" w:cs="Times New Roman"/>
-          <w:b/>
-          <w:bCs/>
-          <w:sz w:val="48"/>
-          <w:szCs w:val="48"/>
-          <w:lang w:eastAsia="es-CO"/>
-        </w:rPr>
-      </w:pPr>
-    </w:p>
-    <w:p>
-      <w:pPr>
-        <w:rPr>
-          <w:rFonts w:ascii="Times New Roman" w:eastAsia="Times New Roman" w:hAnsi="Times New Roman" w:cs="Times New Roman"/>
-          <w:b/>
-          <w:bCs/>
-          <w:sz w:val="48"/>
-          <w:szCs w:val="48"/>
-          <w:lang w:eastAsia="es-CO"/>
-        </w:rPr>
-      </w:pPr>
-    </w:p>
-    <w:p>
-      <w:pPr>
-        <w:rPr>
-          <w:rFonts w:ascii="Times New Roman" w:eastAsia="Times New Roman" w:hAnsi="Times New Roman" w:cs="Times New Roman"/>
-          <w:b/>
-          <w:bCs/>
-          <w:sz w:val="48"/>
-          <w:szCs w:val="48"/>
-          <w:lang w:eastAsia="es-CO"/>
-        </w:rPr>
-      </w:pPr>
-    </w:p>
-    <w:p>
-      <w:pPr>
-        <w:rPr>
-          <w:rFonts w:ascii="Times New Roman" w:eastAsia="Times New Roman" w:hAnsi="Times New Roman" w:cs="Times New Roman"/>
-          <w:b/>
-          <w:bCs/>
-          <w:sz w:val="48"/>
-          <w:szCs w:val="48"/>
-          <w:lang w:eastAsia="es-CO"/>
-        </w:rPr>
-      </w:pPr>
-    </w:p>
-    <w:p>
-      <w:pPr>
-        <w:rPr>
-          <w:rFonts w:ascii="Times New Roman" w:eastAsia="Times New Roman" w:hAnsi="Times New Roman" w:cs="Times New Roman"/>
-          <w:b/>
-          <w:bCs/>
-          <w:sz w:val="48"/>
-          <w:szCs w:val="48"/>
-          <w:lang w:eastAsia="es-CO"/>
-        </w:rPr>
-      </w:pPr>
-    </w:p>
-    <w:p>
-      <w:pPr>
-        <w:rPr>
-          <w:rFonts w:ascii="Times New Roman" w:eastAsia="Times New Roman" w:hAnsi="Times New Roman" w:cs="Times New Roman"/>
-          <w:b/>
-          <w:bCs/>
-          <w:sz w:val="48"/>
-          <w:szCs w:val="48"/>
-          <w:lang w:eastAsia="es-CO"/>
-        </w:rPr>
-      </w:pPr>
-    </w:p>
-    <w:p>
-      <w:pPr>
-        <w:rPr>
-          <w:rFonts w:ascii="Times New Roman" w:eastAsia="Times New Roman" w:hAnsi="Times New Roman" w:cs="Times New Roman"/>
-          <w:b/>
-          <w:bCs/>
-          <w:sz w:val="48"/>
-          <w:szCs w:val="48"/>
-          <w:lang w:eastAsia="es-CO"/>
-        </w:rPr>
-      </w:pPr>
-    </w:p>
-    <w:p>
-      <w:pPr>
-        <w:rPr>
-          <w:rFonts w:ascii="Times New Roman" w:eastAsia="Times New Roman" w:hAnsi="Times New Roman" w:cs="Times New Roman"/>
-          <w:b/>
-          <w:bCs/>
-          <w:sz w:val="48"/>
-          <w:szCs w:val="48"/>
-          <w:lang w:eastAsia="es-CO"/>
-        </w:rPr>
-      </w:pPr>
-    </w:p>
-    <w:p>
-      <w:pPr>
-        <w:rPr>
-          <w:rFonts w:ascii="Times New Roman" w:eastAsia="Times New Roman" w:hAnsi="Times New Roman" w:cs="Times New Roman"/>
-          <w:b/>
-          <w:bCs/>
-          <w:sz w:val="48"/>
-          <w:szCs w:val="48"/>
-          <w:lang w:eastAsia="es-CO"/>
-        </w:rPr>
-      </w:pPr>
-    </w:p>
-    <w:p>
-      <w:pPr>
-        <w:rPr>
-          <w:rFonts w:ascii="Times New Roman" w:eastAsia="Times New Roman" w:hAnsi="Times New Roman" w:cs="Times New Roman"/>
-          <w:b/>
-          <w:bCs/>
-          <w:sz w:val="48"/>
-          <w:szCs w:val="48"/>
-          <w:lang w:eastAsia="es-CO"/>
-        </w:rPr>
-      </w:pPr>
-      <w:r>
-        <w:rPr>
-          <w:rFonts w:ascii="Times New Roman" w:eastAsia="Times New Roman" w:hAnsi="Times New Roman" w:cs="Times New Roman"/>
-          <w:b/>
-          <w:bCs/>
-          <w:sz w:val="48"/>
-          <w:szCs w:val="48"/>
-          <w:lang w:eastAsia="es-CO"/>
-        </w:rPr>
-        <w:t xml:space="preserve">Declaración de variables de salida </w:t>
-      </w:r>
-    </w:p>
-    <w:p>
-      <w:pPr>
-        <w:rPr>
-          <w:rFonts w:ascii="Times New Roman" w:eastAsia="Times New Roman" w:hAnsi="Times New Roman" w:cs="Times New Roman"/>
-          <w:sz w:val="24"/>
-          <w:szCs w:val="24"/>
-          <w:lang w:eastAsia="es-CO"/>
-        </w:rPr>
-      </w:pPr>
-      <w:r>
-        <w:rPr>
-          <w:rFonts w:ascii="Times New Roman" w:eastAsia="Times New Roman" w:hAnsi="Times New Roman" w:cs="Times New Roman"/>
-          <w:sz w:val="24"/>
-          <w:szCs w:val="24"/>
-          <w:lang w:eastAsia="es-CO"/>
-        </w:rPr>
-        <w:t xml:space="preserve">Dentro de un método puedo devolver una variable que se usó dentro del mismo. Para esto uso la palabra clase </w:t>
-      </w:r>
-      <w:r>
-        <w:rPr>
-          <w:rFonts w:ascii="Times New Roman" w:eastAsia="Times New Roman" w:hAnsi="Times New Roman" w:cs="Times New Roman"/>
-          <w:b/>
-          <w:bCs/>
-          <w:sz w:val="24"/>
-          <w:szCs w:val="24"/>
-          <w:lang w:eastAsia="es-CO"/>
-        </w:rPr>
-        <w:t>out</w:t>
-      </w:r>
-      <w:r>
-        <w:rPr>
-          <w:rFonts w:ascii="Times New Roman" w:eastAsia="Times New Roman" w:hAnsi="Times New Roman" w:cs="Times New Roman"/>
-          <w:b/>
-          <w:bCs/>
-          <w:sz w:val="24"/>
-          <w:szCs w:val="24"/>
-          <w:lang w:eastAsia="es-CO"/>
+        <w:rPr>
+          <w:rFonts w:ascii="Times New Roman" w:hAnsi="Times New Roman" w:cs="Times New Roman"/>
+          <w:sz w:val="24"/>
+          <w:szCs w:val="24"/>
+        </w:rPr>
+      </w:pPr>
+      <w:r>
+        <w:rPr>
+          <w:rFonts w:ascii="Times New Roman" w:hAnsi="Times New Roman" w:cs="Times New Roman"/>
+          <w:sz w:val="24"/>
+          <w:szCs w:val="24"/>
+        </w:rPr>
+        <w:t>En este caso MathF.Round recibe dos parámetros el valor a redondear y la cantidad de valores que quiero dejar.</w:t>
+      </w:r>
+    </w:p>
+    <w:p>
+      <w:pPr>
+        <w:jc w:val="center"/>
+        <w:rPr>
+          <w:rFonts w:ascii="Times New Roman" w:hAnsi="Times New Roman" w:cs="Times New Roman"/>
+          <w:sz w:val="24"/>
+          <w:szCs w:val="24"/>
+        </w:rPr>
+      </w:pPr>
+    </w:p>
+    <w:p>
+      <w:pPr>
+        <w:jc w:val="center"/>
+        <w:rPr>
+          <w:rFonts w:ascii="Times New Roman" w:hAnsi="Times New Roman" w:cs="Times New Roman"/>
+          <w:sz w:val="24"/>
+          <w:szCs w:val="24"/>
+        </w:rPr>
+      </w:pPr>
+      <w:r>
+        <w:rPr>
+          <w:rFonts w:ascii="Times New Roman" w:hAnsi="Times New Roman" w:cs="Times New Roman"/>
+          <w:sz w:val="24"/>
+          <w:szCs w:val="24"/>
+        </w:rPr>
+        <w:t>MathF.Round(</w:t>
+      </w:r>
+      <w:r>
+        <w:rPr>
+          <w:rFonts w:ascii="Times New Roman" w:hAnsi="Times New Roman" w:cs="Times New Roman"/>
+          <w:sz w:val="24"/>
+          <w:szCs w:val="24"/>
+        </w:rPr>
+        <w:t xml:space="preserve">  </w:t>
+      </w:r>
+      <w:r>
+        <w:rPr>
+          <w:rFonts w:ascii="Times New Roman" w:hAnsi="Times New Roman" w:cs="Times New Roman"/>
+          <w:b/>
+          <w:bCs/>
+          <w:i/>
+          <w:iCs/>
+          <w:sz w:val="24"/>
+          <w:szCs w:val="24"/>
+        </w:rPr>
+        <w:t>Valor</w:t>
+      </w:r>
+      <w:r>
+        <w:rPr>
+          <w:rFonts w:ascii="Times New Roman" w:hAnsi="Times New Roman" w:cs="Times New Roman"/>
+          <w:sz w:val="24"/>
+          <w:szCs w:val="24"/>
+        </w:rPr>
+        <w:t>,</w:t>
+      </w:r>
+      <w:r>
+        <w:rPr>
+          <w:rFonts w:ascii="Times New Roman" w:hAnsi="Times New Roman" w:cs="Times New Roman"/>
+          <w:sz w:val="24"/>
+          <w:szCs w:val="24"/>
+        </w:rPr>
+        <w:t xml:space="preserve">   </w:t>
+      </w:r>
+      <w:r>
+        <w:rPr>
+          <w:rFonts w:ascii="Times New Roman" w:hAnsi="Times New Roman" w:cs="Times New Roman"/>
+          <w:b/>
+          <w:bCs/>
+          <w:i/>
+          <w:iCs/>
+          <w:sz w:val="24"/>
+          <w:szCs w:val="24"/>
+        </w:rPr>
+        <w:t>CantidadDecimales</w:t>
+      </w:r>
+      <w:r>
+        <w:rPr>
+          <w:rFonts w:ascii="Times New Roman" w:hAnsi="Times New Roman" w:cs="Times New Roman"/>
+          <w:b/>
+          <w:bCs/>
+          <w:i/>
+          <w:iCs/>
+          <w:sz w:val="24"/>
+          <w:szCs w:val="24"/>
         </w:rPr>
         <w:t xml:space="preserve"> </w:t>
       </w:r>
       <w:r>
         <w:rPr>
-          <w:rFonts w:ascii="Times New Roman" w:eastAsia="Times New Roman" w:hAnsi="Times New Roman" w:cs="Times New Roman"/>
-          <w:sz w:val="24"/>
-          <w:szCs w:val="24"/>
-          <w:lang w:eastAsia="es-CO"/>
-        </w:rPr>
-        <w:t>luego el</w:t>
-      </w:r>
-      <w:r>
-        <w:rPr>
-          <w:rFonts w:ascii="Times New Roman" w:eastAsia="Times New Roman" w:hAnsi="Times New Roman" w:cs="Times New Roman"/>
-          <w:b/>
-          <w:bCs/>
-          <w:sz w:val="24"/>
-          <w:szCs w:val="24"/>
-          <w:lang w:eastAsia="es-CO"/>
-        </w:rPr>
-        <w:t xml:space="preserve"> tipo de variable </w:t>
-      </w:r>
-      <w:r>
-        <w:rPr>
-          <w:rFonts w:ascii="Times New Roman" w:eastAsia="Times New Roman" w:hAnsi="Times New Roman" w:cs="Times New Roman"/>
-          <w:sz w:val="24"/>
-          <w:szCs w:val="24"/>
-          <w:lang w:eastAsia="es-CO"/>
-        </w:rPr>
-        <w:t>y</w:t>
-      </w:r>
-      <w:r>
-        <w:rPr>
-          <w:rFonts w:ascii="Times New Roman" w:eastAsia="Times New Roman" w:hAnsi="Times New Roman" w:cs="Times New Roman"/>
-          <w:sz w:val="24"/>
-          <w:szCs w:val="24"/>
-          <w:lang w:eastAsia="es-CO"/>
-        </w:rPr>
-        <w:t xml:space="preserve"> el </w:t>
-      </w:r>
-      <w:r>
-        <w:rPr>
-          <w:rFonts w:ascii="Times New Roman" w:eastAsia="Times New Roman" w:hAnsi="Times New Roman" w:cs="Times New Roman"/>
-          <w:b/>
-          <w:bCs/>
-          <w:sz w:val="24"/>
-          <w:szCs w:val="24"/>
-          <w:lang w:eastAsia="es-CO"/>
-        </w:rPr>
-        <w:t>nombre de la variable</w:t>
-      </w:r>
-      <w:r>
-        <w:rPr>
-          <w:rFonts w:ascii="Times New Roman" w:eastAsia="Times New Roman" w:hAnsi="Times New Roman" w:cs="Times New Roman"/>
-          <w:sz w:val="24"/>
-          <w:szCs w:val="24"/>
-          <w:lang w:eastAsia="es-CO"/>
-        </w:rPr>
-        <w:t xml:space="preserve"> que se uso dentro de la función o método.</w:t>
-      </w:r>
-    </w:p>
-    <w:p>
+          <w:rFonts w:ascii="Times New Roman" w:hAnsi="Times New Roman" w:cs="Times New Roman"/>
+          <w:sz w:val="24"/>
+          <w:szCs w:val="24"/>
+        </w:rPr>
+        <w:t>)</w:t>
+      </w:r>
+    </w:p>
+    <w:p>
+      <w:pPr>
+        <w:jc w:val="center"/>
+        <w:rPr>
+          <w:rFonts w:ascii="Times New Roman" w:hAnsi="Times New Roman" w:cs="Times New Roman"/>
+          <w:sz w:val="24"/>
+          <w:szCs w:val="24"/>
+        </w:rPr>
+      </w:pPr>
+    </w:p>
+    <w:p>
+      <w:pPr>
+        <w:jc w:val="center"/>
+        <w:rPr>
+          <w:rFonts w:ascii="Times New Roman" w:hAnsi="Times New Roman" w:cs="Times New Roman"/>
+          <w:sz w:val="24"/>
+          <w:szCs w:val="24"/>
+        </w:rPr>
+      </w:pPr>
+      <w:r>
+        <w:rPr>
+          <w:rFonts w:ascii="Times New Roman" w:hAnsi="Times New Roman" w:cs="Times New Roman"/>
+          <w:sz w:val="24"/>
+          <w:szCs w:val="24"/>
+        </w:rPr>
+        <w:t>Impresión:</w:t>
+      </w:r>
+    </w:p>
+    <w:p>
+      <w:pPr>
+        <w:jc w:val="center"/>
+      </w:pPr>
       <w:r>
         <w:rPr>
           <w:noProof/>
         </w:rPr>
         <w:drawing>
-          <wp:inline distT="0" distB="0" distL="0" distR="0" wp14:anchorId="02D1F834" wp14:editId="4C2B8DC0">
-            <wp:extent cx="6858000" cy="1526540"/>
+          <wp:inline distT="0" distB="0" distL="0" distR="0" wp14:anchorId="65439C34" wp14:editId="6DCC6A94">
+            <wp:extent cx="2419350" cy="990600"/>
             <wp:effectExtent l="0" t="0" r="0" b="0"/>
-            <wp:docPr id="66" name="Imagen 66"/>
+            <wp:docPr id="64" name="Imagen 64"/>
             <wp:cNvGraphicFramePr>
               <a:graphicFrameLocks xmlns:a="http://schemas.openxmlformats.org/drawingml/2006/main" noChangeAspect="1"/>
             </wp:cNvGraphicFramePr>
@@ -9397,7 +10797,7 @@
                   <pic:spPr>
                     <a:xfrm>
                       <a:off x="0" y="0"/>
-                      <a:ext cx="6858000" cy="1526540"/>
+                      <a:ext cx="2419350" cy="990600"/>
                     </a:xfrm>
                     <a:prstGeom prst="rect">
                       <a:avLst/>
@@ -9414,23 +10814,253 @@
       <w:pPr>
         <w:jc w:val="center"/>
       </w:pPr>
-      <w:r>
-        <w:t>Para llamar el método quedaría de la siguiente forma.</w:t>
-      </w:r>
-    </w:p>
-    <w:p>
-      <w:pPr>
-        <w:jc w:val="center"/>
-      </w:pPr>
+    </w:p>
+    <w:p>
+      <w:pPr>
+        <w:rPr>
+          <w:rFonts w:ascii="Times New Roman" w:eastAsia="Times New Roman" w:hAnsi="Times New Roman" w:cs="Times New Roman"/>
+          <w:b/>
+          <w:bCs/>
+          <w:sz w:val="48"/>
+          <w:szCs w:val="48"/>
+          <w:lang w:eastAsia="es-CO"/>
+        </w:rPr>
+      </w:pPr>
+    </w:p>
+    <w:p>
+      <w:pPr>
+        <w:rPr>
+          <w:rFonts w:ascii="Times New Roman" w:eastAsia="Times New Roman" w:hAnsi="Times New Roman" w:cs="Times New Roman"/>
+          <w:b/>
+          <w:bCs/>
+          <w:sz w:val="48"/>
+          <w:szCs w:val="48"/>
+          <w:lang w:eastAsia="es-CO"/>
+        </w:rPr>
+      </w:pPr>
+    </w:p>
+    <w:p>
+      <w:pPr>
+        <w:rPr>
+          <w:rFonts w:ascii="Times New Roman" w:eastAsia="Times New Roman" w:hAnsi="Times New Roman" w:cs="Times New Roman"/>
+          <w:b/>
+          <w:bCs/>
+          <w:sz w:val="48"/>
+          <w:szCs w:val="48"/>
+          <w:lang w:eastAsia="es-CO"/>
+        </w:rPr>
+      </w:pPr>
+    </w:p>
+    <w:p>
+      <w:pPr>
+        <w:rPr>
+          <w:rFonts w:ascii="Times New Roman" w:eastAsia="Times New Roman" w:hAnsi="Times New Roman" w:cs="Times New Roman"/>
+          <w:b/>
+          <w:bCs/>
+          <w:sz w:val="48"/>
+          <w:szCs w:val="48"/>
+          <w:lang w:eastAsia="es-CO"/>
+        </w:rPr>
+      </w:pPr>
+    </w:p>
+    <w:p>
+      <w:pPr>
+        <w:rPr>
+          <w:rFonts w:ascii="Times New Roman" w:eastAsia="Times New Roman" w:hAnsi="Times New Roman" w:cs="Times New Roman"/>
+          <w:b/>
+          <w:bCs/>
+          <w:sz w:val="48"/>
+          <w:szCs w:val="48"/>
+          <w:lang w:eastAsia="es-CO"/>
+        </w:rPr>
+      </w:pPr>
+    </w:p>
+    <w:p>
+      <w:pPr>
+        <w:rPr>
+          <w:rFonts w:ascii="Times New Roman" w:eastAsia="Times New Roman" w:hAnsi="Times New Roman" w:cs="Times New Roman"/>
+          <w:b/>
+          <w:bCs/>
+          <w:sz w:val="48"/>
+          <w:szCs w:val="48"/>
+          <w:lang w:eastAsia="es-CO"/>
+        </w:rPr>
+      </w:pPr>
+    </w:p>
+    <w:p>
+      <w:pPr>
+        <w:rPr>
+          <w:rFonts w:ascii="Times New Roman" w:eastAsia="Times New Roman" w:hAnsi="Times New Roman" w:cs="Times New Roman"/>
+          <w:b/>
+          <w:bCs/>
+          <w:sz w:val="48"/>
+          <w:szCs w:val="48"/>
+          <w:lang w:eastAsia="es-CO"/>
+        </w:rPr>
+      </w:pPr>
+    </w:p>
+    <w:p>
+      <w:pPr>
+        <w:rPr>
+          <w:rFonts w:ascii="Times New Roman" w:eastAsia="Times New Roman" w:hAnsi="Times New Roman" w:cs="Times New Roman"/>
+          <w:b/>
+          <w:bCs/>
+          <w:sz w:val="48"/>
+          <w:szCs w:val="48"/>
+          <w:lang w:eastAsia="es-CO"/>
+        </w:rPr>
+      </w:pPr>
+    </w:p>
+    <w:p>
+      <w:pPr>
+        <w:rPr>
+          <w:rFonts w:ascii="Times New Roman" w:eastAsia="Times New Roman" w:hAnsi="Times New Roman" w:cs="Times New Roman"/>
+          <w:b/>
+          <w:bCs/>
+          <w:sz w:val="48"/>
+          <w:szCs w:val="48"/>
+          <w:lang w:eastAsia="es-CO"/>
+        </w:rPr>
+      </w:pPr>
+      <w:r>
+        <w:rPr>
+          <w:rFonts w:ascii="Times New Roman" w:eastAsia="Times New Roman" w:hAnsi="Times New Roman" w:cs="Times New Roman"/>
+          <w:b/>
+          <w:bCs/>
+          <w:sz w:val="48"/>
+          <w:szCs w:val="48"/>
+          <w:lang w:eastAsia="es-CO"/>
+        </w:rPr>
+        <w:t xml:space="preserve">Declaración de variables de salida </w:t>
+      </w:r>
+    </w:p>
+    <w:p>
+      <w:pPr>
+        <w:rPr>
+          <w:rFonts w:ascii="Times New Roman" w:eastAsia="Times New Roman" w:hAnsi="Times New Roman" w:cs="Times New Roman"/>
+          <w:sz w:val="24"/>
+          <w:szCs w:val="24"/>
+          <w:lang w:eastAsia="es-CO"/>
+        </w:rPr>
+      </w:pPr>
+      <w:r>
+        <w:rPr>
+          <w:rFonts w:ascii="Times New Roman" w:eastAsia="Times New Roman" w:hAnsi="Times New Roman" w:cs="Times New Roman"/>
+          <w:sz w:val="24"/>
+          <w:szCs w:val="24"/>
+          <w:lang w:eastAsia="es-CO"/>
+        </w:rPr>
+        <w:t xml:space="preserve">Dentro de un método puedo devolver una variable que se usó dentro del mismo. Para esto uso la palabra clase </w:t>
+      </w:r>
+      <w:r>
+        <w:rPr>
+          <w:rFonts w:ascii="Times New Roman" w:eastAsia="Times New Roman" w:hAnsi="Times New Roman" w:cs="Times New Roman"/>
+          <w:b/>
+          <w:bCs/>
+          <w:sz w:val="24"/>
+          <w:szCs w:val="24"/>
+          <w:lang w:eastAsia="es-CO"/>
+        </w:rPr>
+        <w:t>out</w:t>
+      </w:r>
+      <w:r>
+        <w:rPr>
+          <w:rFonts w:ascii="Times New Roman" w:eastAsia="Times New Roman" w:hAnsi="Times New Roman" w:cs="Times New Roman"/>
+          <w:b/>
+          <w:bCs/>
+          <w:sz w:val="24"/>
+          <w:szCs w:val="24"/>
+          <w:lang w:eastAsia="es-CO"/>
+        </w:rPr>
+        <w:t xml:space="preserve"> </w:t>
+      </w:r>
+      <w:r>
+        <w:rPr>
+          <w:rFonts w:ascii="Times New Roman" w:eastAsia="Times New Roman" w:hAnsi="Times New Roman" w:cs="Times New Roman"/>
+          <w:sz w:val="24"/>
+          <w:szCs w:val="24"/>
+          <w:lang w:eastAsia="es-CO"/>
+        </w:rPr>
+        <w:t>luego el</w:t>
+      </w:r>
+      <w:r>
+        <w:rPr>
+          <w:rFonts w:ascii="Times New Roman" w:eastAsia="Times New Roman" w:hAnsi="Times New Roman" w:cs="Times New Roman"/>
+          <w:b/>
+          <w:bCs/>
+          <w:sz w:val="24"/>
+          <w:szCs w:val="24"/>
+          <w:lang w:eastAsia="es-CO"/>
+        </w:rPr>
+        <w:t xml:space="preserve"> tipo de variable </w:t>
+      </w:r>
+      <w:r>
+        <w:rPr>
+          <w:rFonts w:ascii="Times New Roman" w:eastAsia="Times New Roman" w:hAnsi="Times New Roman" w:cs="Times New Roman"/>
+          <w:sz w:val="24"/>
+          <w:szCs w:val="24"/>
+          <w:lang w:eastAsia="es-CO"/>
+        </w:rPr>
+        <w:t>y</w:t>
+      </w:r>
+      <w:r>
+        <w:rPr>
+          <w:rFonts w:ascii="Times New Roman" w:eastAsia="Times New Roman" w:hAnsi="Times New Roman" w:cs="Times New Roman"/>
+          <w:sz w:val="24"/>
+          <w:szCs w:val="24"/>
+          <w:lang w:eastAsia="es-CO"/>
+        </w:rPr>
+        <w:t xml:space="preserve"> el </w:t>
+      </w:r>
+      <w:r>
+        <w:rPr>
+          <w:rFonts w:ascii="Times New Roman" w:eastAsia="Times New Roman" w:hAnsi="Times New Roman" w:cs="Times New Roman"/>
+          <w:b/>
+          <w:bCs/>
+          <w:sz w:val="24"/>
+          <w:szCs w:val="24"/>
+          <w:lang w:eastAsia="es-CO"/>
+        </w:rPr>
+        <w:t>nombre de la variable</w:t>
+      </w:r>
+      <w:r>
+        <w:rPr>
+          <w:rFonts w:ascii="Times New Roman" w:eastAsia="Times New Roman" w:hAnsi="Times New Roman" w:cs="Times New Roman"/>
+          <w:sz w:val="24"/>
+          <w:szCs w:val="24"/>
+          <w:lang w:eastAsia="es-CO"/>
+        </w:rPr>
+        <w:t xml:space="preserve"> que se </w:t>
+      </w:r>
+      <w:r>
+        <w:rPr>
+          <w:rFonts w:ascii="Times New Roman" w:eastAsia="Times New Roman" w:hAnsi="Times New Roman" w:cs="Times New Roman"/>
+          <w:sz w:val="24"/>
+          <w:szCs w:val="24"/>
+          <w:lang w:eastAsia="es-CO"/>
+        </w:rPr>
+        <w:t>usó</w:t>
+      </w:r>
+      <w:r>
+        <w:rPr>
+          <w:rFonts w:ascii="Times New Roman" w:eastAsia="Times New Roman" w:hAnsi="Times New Roman" w:cs="Times New Roman"/>
+          <w:sz w:val="24"/>
+          <w:szCs w:val="24"/>
+          <w:lang w:eastAsia="es-CO"/>
+        </w:rPr>
+        <w:t xml:space="preserve"> dentro de la función o método.</w:t>
+      </w:r>
+    </w:p>
+    <w:p>
       <w:r>
         <w:rPr>
           <w:noProof/>
         </w:rPr>
         <w:drawing>
-          <wp:inline distT="0" distB="0" distL="0" distR="0" wp14:anchorId="3DE9D4B2" wp14:editId="4E918841">
-            <wp:extent cx="5953125" cy="485775"/>
-            <wp:effectExtent l="0" t="0" r="9525" b="9525"/>
-            <wp:docPr id="67" name="Imagen 67"/>
+          <wp:inline distT="0" distB="0" distL="0" distR="0" wp14:anchorId="56219AFD" wp14:editId="6243B30D">
+            <wp:extent cx="6858000" cy="1526540"/>
+            <wp:effectExtent l="0" t="0" r="0" b="0"/>
+            <wp:docPr id="66" name="Imagen 66"/>
             <wp:cNvGraphicFramePr>
               <a:graphicFrameLocks xmlns:a="http://schemas.openxmlformats.org/drawingml/2006/main" noChangeAspect="1"/>
             </wp:cNvGraphicFramePr>
@@ -9450,7 +11080,7 @@
                   <pic:spPr>
                     <a:xfrm>
                       <a:off x="0" y="0"/>
-                      <a:ext cx="5953125" cy="485775"/>
+                      <a:ext cx="6858000" cy="1526540"/>
                     </a:xfrm>
                     <a:prstGeom prst="rect">
                       <a:avLst/>
@@ -9465,107 +11095,37 @@
     </w:p>
     <w:p>
       <w:pPr>
-        <w:pStyle w:val="Prrafodelista"/>
-        <w:rPr>
-          <w:rFonts w:ascii="Times New Roman" w:hAnsi="Times New Roman" w:cs="Times New Roman"/>
-          <w:b/>
-          <w:bCs/>
-          <w:sz w:val="44"/>
-          <w:szCs w:val="44"/>
-        </w:rPr>
-      </w:pPr>
-    </w:p>
-    <w:p>
-      <w:pPr>
-        <w:pStyle w:val="Prrafodelista"/>
-        <w:numPr>
-          <w:ilvl w:val="0"/>
-          <w:numId w:val="9"/>
-        </w:numPr>
-        <w:rPr>
-          <w:rFonts w:ascii="Times New Roman" w:hAnsi="Times New Roman" w:cs="Times New Roman"/>
-          <w:b/>
-          <w:bCs/>
-          <w:sz w:val="44"/>
-          <w:szCs w:val="44"/>
-        </w:rPr>
-      </w:pPr>
-      <w:r>
-        <w:rPr>
-          <w:rFonts w:ascii="Times New Roman" w:hAnsi="Times New Roman" w:cs="Times New Roman"/>
-          <w:b/>
-          <w:bCs/>
-          <w:sz w:val="44"/>
-          <w:szCs w:val="44"/>
-        </w:rPr>
-        <w:t>Sobrecarga de Métodos</w:t>
-      </w:r>
-    </w:p>
-    <w:p>
-      <w:pPr>
-        <w:pStyle w:val="Prrafodelista"/>
-      </w:pPr>
-      <w:r>
-        <w:t>Sin embargo al crear un método del que no siempre podría ser necesario este parámetro de salida es necesario realizar la sobrecarga del método que es la creación del mismo sin que me pida el parámetro de salida obligatoriamente.</w:t>
-      </w:r>
-    </w:p>
-    <w:p>
-      <w:pPr>
-        <w:pStyle w:val="Prrafodelista"/>
-      </w:pPr>
-      <w:r>
-        <w:t xml:space="preserve">Para ello creo el mismo método sin el parámetro de salida y en </w:t>
-      </w:r>
-      <w:r>
-        <w:rPr>
-          <w:b/>
-          <w:bCs/>
-          <w:i/>
-          <w:iCs/>
-        </w:rPr>
-        <w:t>return</w:t>
-      </w:r>
-      <w:r>
-        <w:rPr>
-          <w:b/>
-          <w:bCs/>
-          <w:i/>
-          <w:iCs/>
-        </w:rPr>
-        <w:t xml:space="preserve"> </w:t>
-      </w:r>
-      <w:r>
-        <w:t xml:space="preserve">invoco el método que me pide el parámetro de salida pero le envió una variable </w:t>
-      </w:r>
-      <w:r>
-        <w:rPr>
-          <w:b/>
-          <w:bCs/>
-        </w:rPr>
-        <w:t>dummy</w:t>
-      </w:r>
-      <w:r>
-        <w:t>.  Quedaría de la siguiente manera:</w:t>
-      </w:r>
-    </w:p>
-    <w:p>
-      <w:pPr>
-        <w:pStyle w:val="Prrafodelista"/>
-      </w:pPr>
-    </w:p>
-    <w:p>
-      <w:pPr>
-        <w:pStyle w:val="Prrafodelista"/>
+        <w:jc w:val="center"/>
+        <w:rPr>
+          <w:rFonts w:ascii="Times New Roman" w:hAnsi="Times New Roman" w:cs="Times New Roman"/>
+        </w:rPr>
+      </w:pPr>
+      <w:r>
+        <w:rPr>
+          <w:rFonts w:ascii="Times New Roman" w:hAnsi="Times New Roman" w:cs="Times New Roman"/>
+        </w:rPr>
+        <w:t>En el llamado del método</w:t>
+      </w:r>
+      <w:r>
+        <w:rPr>
+          <w:rFonts w:ascii="Times New Roman" w:hAnsi="Times New Roman" w:cs="Times New Roman"/>
+        </w:rPr>
+        <w:t xml:space="preserve"> quedaría de la siguiente forma.</w:t>
+      </w:r>
+    </w:p>
+    <w:p>
+      <w:pPr>
+        <w:jc w:val="center"/>
       </w:pPr>
       <w:r>
         <w:rPr>
           <w:noProof/>
         </w:rPr>
         <w:drawing>
-          <wp:inline distT="0" distB="0" distL="0" distR="0" wp14:anchorId="40250C6A" wp14:editId="685A2070">
-            <wp:extent cx="6858000" cy="2650490"/>
-            <wp:effectExtent l="0" t="0" r="0" b="0"/>
-            <wp:docPr id="68" name="Imagen 68"/>
+          <wp:inline distT="0" distB="0" distL="0" distR="0" wp14:anchorId="5A38DD14" wp14:editId="52861C8F">
+            <wp:extent cx="5953125" cy="485775"/>
+            <wp:effectExtent l="0" t="0" r="9525" b="9525"/>
+            <wp:docPr id="67" name="Imagen 67"/>
             <wp:cNvGraphicFramePr>
               <a:graphicFrameLocks xmlns:a="http://schemas.openxmlformats.org/drawingml/2006/main" noChangeAspect="1"/>
             </wp:cNvGraphicFramePr>
@@ -9585,7 +11145,7 @@
                   <pic:spPr>
                     <a:xfrm>
                       <a:off x="0" y="0"/>
-                      <a:ext cx="6858000" cy="2650490"/>
+                      <a:ext cx="5953125" cy="485775"/>
                     </a:xfrm>
                     <a:prstGeom prst="rect">
                       <a:avLst/>
@@ -9601,10 +11161,6 @@
     <w:p>
       <w:pPr>
         <w:pStyle w:val="Prrafodelista"/>
-      </w:pPr>
-    </w:p>
-    <w:p>
-      <w:pPr>
         <w:rPr>
           <w:rFonts w:ascii="Times New Roman" w:hAnsi="Times New Roman" w:cs="Times New Roman"/>
           <w:b/>
@@ -9624,9 +11180,7 @@
           <w:szCs w:val="44"/>
         </w:rPr>
       </w:pPr>
-    </w:p>
-    <w:p>
-      <w:pPr>
+      <w:r>
         <w:rPr>
           <w:rFonts w:ascii="Times New Roman" w:hAnsi="Times New Roman" w:cs="Times New Roman"/>
           <w:b/>
@@ -9634,17 +11188,85 @@
           <w:sz w:val="44"/>
           <w:szCs w:val="44"/>
         </w:rPr>
-      </w:pPr>
-      <w:r>
-        <w:rPr>
-          <w:rFonts w:ascii="Times New Roman" w:hAnsi="Times New Roman" w:cs="Times New Roman"/>
-          <w:b/>
-          <w:bCs/>
-          <w:sz w:val="44"/>
-          <w:szCs w:val="44"/>
-        </w:rPr>
-        <w:t>Finally en los Try Catch.</w:t>
-      </w:r>
+        <w:t>Sobrecarga de Métodos</w:t>
+      </w:r>
+    </w:p>
+    <w:p>
+      <w:pPr>
+        <w:rPr>
+          <w:rFonts w:ascii="Times New Roman" w:hAnsi="Times New Roman" w:cs="Times New Roman"/>
+          <w:sz w:val="24"/>
+          <w:szCs w:val="24"/>
+        </w:rPr>
+      </w:pPr>
+      <w:r>
+        <w:rPr>
+          <w:rFonts w:ascii="Times New Roman" w:hAnsi="Times New Roman" w:cs="Times New Roman"/>
+          <w:sz w:val="24"/>
+          <w:szCs w:val="24"/>
+        </w:rPr>
+        <w:t>Sin embargo al crear un método del que no siempre podría ser necesario este parámetro de salida es necesario realizar la sobrecarga del método que es la creación del mismo sin que me pida el parámetro de salida obligatoriamente.</w:t>
+      </w:r>
+    </w:p>
+    <w:p>
+      <w:pPr>
+        <w:rPr>
+          <w:rFonts w:ascii="Times New Roman" w:hAnsi="Times New Roman" w:cs="Times New Roman"/>
+          <w:sz w:val="24"/>
+          <w:szCs w:val="24"/>
+        </w:rPr>
+      </w:pPr>
+      <w:r>
+        <w:rPr>
+          <w:rFonts w:ascii="Times New Roman" w:hAnsi="Times New Roman" w:cs="Times New Roman"/>
+          <w:sz w:val="24"/>
+          <w:szCs w:val="24"/>
+        </w:rPr>
+        <w:t xml:space="preserve">Para ello creo el mismo método sin el parámetro de salida y en </w:t>
+      </w:r>
+      <w:r>
+        <w:rPr>
+          <w:rFonts w:ascii="Times New Roman" w:hAnsi="Times New Roman" w:cs="Times New Roman"/>
+          <w:b/>
+          <w:bCs/>
+          <w:i/>
+          <w:iCs/>
+          <w:sz w:val="24"/>
+          <w:szCs w:val="24"/>
+        </w:rPr>
+        <w:t xml:space="preserve">return </w:t>
+      </w:r>
+      <w:r>
+        <w:rPr>
+          <w:rFonts w:ascii="Times New Roman" w:hAnsi="Times New Roman" w:cs="Times New Roman"/>
+          <w:sz w:val="24"/>
+          <w:szCs w:val="24"/>
+        </w:rPr>
+        <w:t xml:space="preserve">invoco el método que me pide el parámetro de salida pero le envió una variable </w:t>
+      </w:r>
+      <w:r>
+        <w:rPr>
+          <w:rFonts w:ascii="Times New Roman" w:hAnsi="Times New Roman" w:cs="Times New Roman"/>
+          <w:b/>
+          <w:bCs/>
+          <w:sz w:val="24"/>
+          <w:szCs w:val="24"/>
+        </w:rPr>
+        <w:t>dummy</w:t>
+      </w:r>
+      <w:r>
+        <w:rPr>
+          <w:rFonts w:ascii="Times New Roman" w:hAnsi="Times New Roman" w:cs="Times New Roman"/>
+          <w:sz w:val="24"/>
+          <w:szCs w:val="24"/>
+        </w:rPr>
+        <w:t>.  Quedaría de la siguiente manera:</w:t>
+      </w:r>
+    </w:p>
+    <w:p>
+      <w:pPr>
+        <w:pStyle w:val="Prrafodelista"/>
+      </w:pPr>
     </w:p>
     <w:p>
       <w:r>
@@ -9652,10 +11274,10 @@
           <w:noProof/>
         </w:rPr>
         <w:drawing>
-          <wp:inline distT="0" distB="0" distL="0" distR="0" wp14:anchorId="132DB46F" wp14:editId="61A18F5A">
-            <wp:extent cx="6858000" cy="1743075"/>
-            <wp:effectExtent l="0" t="0" r="0" b="9525"/>
-            <wp:docPr id="71" name="Imagen 71"/>
+          <wp:inline distT="0" distB="0" distL="0" distR="0" wp14:anchorId="7E02810C" wp14:editId="411DA72A">
+            <wp:extent cx="6858000" cy="2650490"/>
+            <wp:effectExtent l="0" t="0" r="0" b="0"/>
+            <wp:docPr id="68" name="Imagen 68"/>
             <wp:cNvGraphicFramePr>
               <a:graphicFrameLocks xmlns:a="http://schemas.openxmlformats.org/drawingml/2006/main" noChangeAspect="1"/>
             </wp:cNvGraphicFramePr>
@@ -9675,6 +11297,85 @@
                   <pic:spPr>
                     <a:xfrm>
                       <a:off x="0" y="0"/>
+                      <a:ext cx="6858000" cy="2650490"/>
+                    </a:xfrm>
+                    <a:prstGeom prst="rect">
+                      <a:avLst/>
+                    </a:prstGeom>
+                  </pic:spPr>
+                </pic:pic>
+              </a:graphicData>
+            </a:graphic>
+          </wp:inline>
+        </w:drawing>
+      </w:r>
+    </w:p>
+    <w:p>
+      <w:pPr>
+        <w:pStyle w:val="Prrafodelista"/>
+      </w:pPr>
+    </w:p>
+    <w:p>
+      <w:pPr>
+        <w:rPr>
+          <w:rFonts w:ascii="Times New Roman" w:hAnsi="Times New Roman" w:cs="Times New Roman"/>
+          <w:b/>
+          <w:bCs/>
+          <w:sz w:val="44"/>
+          <w:szCs w:val="44"/>
+        </w:rPr>
+      </w:pPr>
+    </w:p>
+    <w:p>
+      <w:pPr>
+        <w:rPr>
+          <w:rFonts w:ascii="Times New Roman" w:hAnsi="Times New Roman" w:cs="Times New Roman"/>
+          <w:b/>
+          <w:bCs/>
+          <w:sz w:val="44"/>
+          <w:szCs w:val="44"/>
+        </w:rPr>
+      </w:pPr>
+      <w:r>
+        <w:rPr>
+          <w:rFonts w:ascii="Times New Roman" w:hAnsi="Times New Roman" w:cs="Times New Roman"/>
+          <w:b/>
+          <w:bCs/>
+          <w:sz w:val="44"/>
+          <w:szCs w:val="44"/>
+        </w:rPr>
+        <w:t>Finally en los Try Catch.</w:t>
+      </w:r>
+    </w:p>
+    <w:p>
+      <w:r>
+        <w:rPr>
+          <w:noProof/>
+        </w:rPr>
+        <w:drawing>
+          <wp:inline distT="0" distB="0" distL="0" distR="0" wp14:anchorId="29A2CF33" wp14:editId="65F3A24E">
+            <wp:extent cx="6858000" cy="1743075"/>
+            <wp:effectExtent l="0" t="0" r="0" b="9525"/>
+            <wp:docPr id="71" name="Imagen 71"/>
+            <wp:cNvGraphicFramePr>
+              <a:graphicFrameLocks xmlns:a="http://schemas.openxmlformats.org/drawingml/2006/main" noChangeAspect="1"/>
+            </wp:cNvGraphicFramePr>
+            <a:graphic xmlns:a="http://schemas.openxmlformats.org/drawingml/2006/main">
+              <a:graphicData uri="http://schemas.openxmlformats.org/drawingml/2006/picture">
+                <pic:pic xmlns:pic="http://schemas.openxmlformats.org/drawingml/2006/picture">
+                  <pic:nvPicPr>
+                    <pic:cNvPr id="1" name=""/>
+                    <pic:cNvPicPr/>
+                  </pic:nvPicPr>
+                  <pic:blipFill>
+                    <a:blip r:embed="rId76"/>
+                    <a:stretch>
+                      <a:fillRect/>
+                    </a:stretch>
+                  </pic:blipFill>
+                  <pic:spPr>
+                    <a:xfrm>
+                      <a:off x="0" y="0"/>
                       <a:ext cx="6858000" cy="1743075"/>
                     </a:xfrm>
                     <a:prstGeom prst="rect">
@@ -9700,7 +11401,7 @@
 </file>
 
 <file path=word/numbering.xml><?xml version="1.0" encoding="utf-8"?>
-<w:numbering xmlns:wpc="http://schemas.microsoft.com/office/word/2010/wordprocessingCanvas" xmlns:cx="http://schemas.microsoft.com/office/drawing/2014/chartex" xmlns:cx1="http://schemas.microsoft.com/office/drawing/2015/9/8/chartex" xmlns:cx2="http://schemas.microsoft.com/office/drawing/2015/10/21/chartex" xmlns:cx3="http://schemas.microsoft.com/office/drawing/2016/5/9/chartex" xmlns:cx4="http://schemas.microsoft.com/office/drawing/2016/5/10/chartex" xmlns:cx5="http://schemas.microsoft.com/office/drawing/2016/5/11/chartex" xmlns:cx6="http://schemas.microsoft.com/office/drawing/2016/5/12/chartex" xmlns:cx7="http://schemas.microsoft.com/office/drawing/2016/5/13/chartex" xmlns:cx8="http://schemas.microsoft.com/office/drawing/2016/5/14/chartex" xmlns:mc="http://schemas.openxmlformats.org/markup-compatibility/2006" xmlns:aink="http://schemas.microsoft.com/office/drawing/2016/ink" xmlns:am3d="http://schemas.microsoft.com/office/drawing/2017/model3d" xmlns:o="urn:schemas-microsoft-com:office:office" xmlns:r="http://schemas.openxmlformats.org/officeDocument/2006/relationships" xmlns:m="http://schemas.openxmlformats.org/officeDocument/2006/math" xmlns:v="urn:schemas-microsoft-com:vml" xmlns:wp14="http://schemas.microsoft.com/office/word/2010/wordprocessingDrawing" xmlns:wp="http://schemas.openxmlformats.org/drawingml/2006/wordprocessingDrawing" xmlns:w10="urn:schemas-microsoft-com:office:word" xmlns:w="http://schemas.openxmlformats.org/wordprocessingml/2006/main" xmlns:w14="http://schemas.microsoft.com/office/word/2010/wordml" xmlns:w15="http://schemas.microsoft.com/office/word/2012/wordml" xmlns:w16cid="http://schemas.microsoft.com/office/word/2016/wordml/cid" xmlns:w16se="http://schemas.microsoft.com/office/word/2015/wordml/symex" xmlns:wpg="http://schemas.microsoft.com/office/word/2010/wordprocessingGroup" xmlns:wpi="http://schemas.microsoft.com/office/word/2010/wordprocessingInk" xmlns:wne="http://schemas.microsoft.com/office/word/2006/wordml" xmlns:wps="http://schemas.microsoft.com/office/word/2010/wordprocessingShape" mc:Ignorable="w14 w15 w16se w16cid wp14">
+<w:numbering xmlns:wpc="http://schemas.microsoft.com/office/word/2010/wordprocessingCanvas" xmlns:cx="http://schemas.microsoft.com/office/drawing/2014/chartex" xmlns:cx1="http://schemas.microsoft.com/office/drawing/2015/9/8/chartex" xmlns:cx2="http://schemas.microsoft.com/office/drawing/2015/10/21/chartex" xmlns:cx3="http://schemas.microsoft.com/office/drawing/2016/5/9/chartex" xmlns:cx4="http://schemas.microsoft.com/office/drawing/2016/5/10/chartex" xmlns:cx5="http://schemas.microsoft.com/office/drawing/2016/5/11/chartex" xmlns:cx6="http://schemas.microsoft.com/office/drawing/2016/5/12/chartex" xmlns:cx7="http://schemas.microsoft.com/office/drawing/2016/5/13/chartex" xmlns:cx8="http://schemas.microsoft.com/office/drawing/2016/5/14/chartex" xmlns:mc="http://schemas.openxmlformats.org/markup-compatibility/2006" xmlns:aink="http://schemas.microsoft.com/office/drawing/2016/ink" xmlns:am3d="http://schemas.microsoft.com/office/drawing/2017/model3d" xmlns:o="urn:schemas-microsoft-com:office:office" xmlns:r="http://schemas.openxmlformats.org/officeDocument/2006/relationships" xmlns:m="http://schemas.openxmlformats.org/officeDocument/2006/math" xmlns:v="urn:schemas-microsoft-com:vml" xmlns:wp14="http://schemas.microsoft.com/office/word/2010/wordprocessingDrawing" xmlns:wp="http://schemas.openxmlformats.org/drawingml/2006/wordprocessingDrawing" xmlns:w10="urn:schemas-microsoft-com:office:word" xmlns:w="http://schemas.openxmlformats.org/wordprocessingml/2006/main" xmlns:w14="http://schemas.microsoft.com/office/word/2010/wordml" xmlns:w15="http://schemas.microsoft.com/office/word/2012/wordml" xmlns:w16cex="http://schemas.microsoft.com/office/word/2018/wordml/cex" xmlns:w16cid="http://schemas.microsoft.com/office/word/2016/wordml/cid" xmlns:w16="http://schemas.microsoft.com/office/word/2018/wordml" xmlns:w16se="http://schemas.microsoft.com/office/word/2015/wordml/symex" xmlns:wpg="http://schemas.microsoft.com/office/word/2010/wordprocessingGroup" xmlns:wpi="http://schemas.microsoft.com/office/word/2010/wordprocessingInk" xmlns:wne="http://schemas.microsoft.com/office/word/2006/wordml" xmlns:wps="http://schemas.microsoft.com/office/word/2010/wordprocessingShape" mc:Ignorable="w14 w15 w16se w16cid w16 w16cex wp14">
   <w:abstractNum w:abstractNumId="0" w15:restartNumberingAfterBreak="0">
     <w:nsid w:val="05BF2E1F"/>
     <w:multiLevelType w:val="hybridMultilevel"/>
@@ -10601,6 +12302,95 @@
     </w:lvl>
   </w:abstractNum>
   <w:abstractNum w:abstractNumId="7" w15:restartNumberingAfterBreak="0">
+    <w:nsid w:val="6F6A755B"/>
+    <w:multiLevelType w:val="hybridMultilevel"/>
+    <w:tmpl w:val="EAE88E06"/>
+    <w:lvl w:ilvl="0" w:tplc="240A000F">
+      <w:start w:val="1"/>
+      <w:numFmt w:val="decimal"/>
+      <w:lvlText w:val="%1."/>
+      <w:lvlJc w:val="left"/>
+      <w:pPr>
+        <w:ind w:left="720" w:hanging="360"/>
+      </w:pPr>
+      <w:rPr>
+        <w:rFonts w:hint="default"/>
+      </w:rPr>
+    </w:lvl>
+    <w:lvl w:ilvl="1" w:tplc="240A0019" w:tentative="1">
+      <w:start w:val="1"/>
+      <w:numFmt w:val="lowerLetter"/>
+      <w:lvlText w:val="%2."/>
+      <w:lvlJc w:val="left"/>
+      <w:pPr>
+        <w:ind w:left="1440" w:hanging="360"/>
+      </w:pPr>
+    </w:lvl>
+    <w:lvl w:ilvl="2" w:tplc="240A001B" w:tentative="1">
+      <w:start w:val="1"/>
+      <w:numFmt w:val="lowerRoman"/>
+      <w:lvlText w:val="%3."/>
+      <w:lvlJc w:val="right"/>
+      <w:pPr>
+        <w:ind w:left="2160" w:hanging="180"/>
+      </w:pPr>
+    </w:lvl>
+    <w:lvl w:ilvl="3" w:tplc="240A000F" w:tentative="1">
+      <w:start w:val="1"/>
+      <w:numFmt w:val="decimal"/>
+      <w:lvlText w:val="%4."/>
+      <w:lvlJc w:val="left"/>
+      <w:pPr>
+        <w:ind w:left="2880" w:hanging="360"/>
+      </w:pPr>
+    </w:lvl>
+    <w:lvl w:ilvl="4" w:tplc="240A0019" w:tentative="1">
+      <w:start w:val="1"/>
+      <w:numFmt w:val="lowerLetter"/>
+      <w:lvlText w:val="%5."/>
+      <w:lvlJc w:val="left"/>
+      <w:pPr>
+        <w:ind w:left="3600" w:hanging="360"/>
+      </w:pPr>
+    </w:lvl>
+    <w:lvl w:ilvl="5" w:tplc="240A001B" w:tentative="1">
+      <w:start w:val="1"/>
+      <w:numFmt w:val="lowerRoman"/>
+      <w:lvlText w:val="%6."/>
+      <w:lvlJc w:val="right"/>
+      <w:pPr>
+        <w:ind w:left="4320" w:hanging="180"/>
+      </w:pPr>
+    </w:lvl>
+    <w:lvl w:ilvl="6" w:tplc="240A000F" w:tentative="1">
+      <w:start w:val="1"/>
+      <w:numFmt w:val="decimal"/>
+      <w:lvlText w:val="%7."/>
+      <w:lvlJc w:val="left"/>
+      <w:pPr>
+        <w:ind w:left="5040" w:hanging="360"/>
+      </w:pPr>
+    </w:lvl>
+    <w:lvl w:ilvl="7" w:tplc="240A0019" w:tentative="1">
+      <w:start w:val="1"/>
+      <w:numFmt w:val="lowerLetter"/>
+      <w:lvlText w:val="%8."/>
+      <w:lvlJc w:val="left"/>
+      <w:pPr>
+        <w:ind w:left="5760" w:hanging="360"/>
+      </w:pPr>
+    </w:lvl>
+    <w:lvl w:ilvl="8" w:tplc="240A001B" w:tentative="1">
+      <w:start w:val="1"/>
+      <w:numFmt w:val="lowerRoman"/>
+      <w:lvlText w:val="%9."/>
+      <w:lvlJc w:val="right"/>
+      <w:pPr>
+        <w:ind w:left="6480" w:hanging="180"/>
+      </w:pPr>
+    </w:lvl>
+  </w:abstractNum>
+  <w:abstractNum w:abstractNumId="8" w15:restartNumberingAfterBreak="0">
     <w:nsid w:val="78535DD8"/>
     <w:multiLevelType w:val="hybridMultilevel"/>
     <w:tmpl w:val="C2C49258"/>
@@ -10713,7 +12503,7 @@
       </w:rPr>
     </w:lvl>
   </w:abstractNum>
-  <w:abstractNum w:abstractNumId="8" w15:restartNumberingAfterBreak="0">
+  <w:abstractNum w:abstractNumId="9" w15:restartNumberingAfterBreak="0">
     <w:nsid w:val="7AE565D4"/>
     <w:multiLevelType w:val="hybridMultilevel"/>
     <w:tmpl w:val="90D0E282"/>
@@ -10842,7 +12632,7 @@
     <w:abstractNumId w:val="5"/>
   </w:num>
   <w:num w:numId="6">
-    <w:abstractNumId w:val="7"/>
+    <w:abstractNumId w:val="8"/>
   </w:num>
   <w:num w:numId="7">
     <w:abstractNumId w:val="0"/>
@@ -10851,13 +12641,16 @@
     <w:abstractNumId w:val="4"/>
   </w:num>
   <w:num w:numId="9">
-    <w:abstractNumId w:val="8"/>
+    <w:abstractNumId w:val="9"/>
+  </w:num>
+  <w:num w:numId="10">
+    <w:abstractNumId w:val="7"/>
   </w:num>
 </w:numbering>
 </file>
 
 <file path=word/styles.xml><?xml version="1.0" encoding="utf-8"?>
-<w:styles xmlns:mc="http://schemas.openxmlformats.org/markup-compatibility/2006" xmlns:r="http://schemas.openxmlformats.org/officeDocument/2006/relationships" xmlns:w="http://schemas.openxmlformats.org/wordprocessingml/2006/main" xmlns:w14="http://schemas.microsoft.com/office/word/2010/wordml" xmlns:w15="http://schemas.microsoft.com/office/word/2012/wordml" xmlns:w16cid="http://schemas.microsoft.com/office/word/2016/wordml/cid" xmlns:w16se="http://schemas.microsoft.com/office/word/2015/wordml/symex" mc:Ignorable="w14 w15 w16se w16cid">
+<w:styles xmlns:mc="http://schemas.openxmlformats.org/markup-compatibility/2006" xmlns:r="http://schemas.openxmlformats.org/officeDocument/2006/relationships" xmlns:w="http://schemas.openxmlformats.org/wordprocessingml/2006/main" xmlns:w14="http://schemas.microsoft.com/office/word/2010/wordml" xmlns:w15="http://schemas.microsoft.com/office/word/2012/wordml" xmlns:w16cex="http://schemas.microsoft.com/office/word/2018/wordml/cex" xmlns:w16cid="http://schemas.microsoft.com/office/word/2016/wordml/cid" xmlns:w16="http://schemas.microsoft.com/office/word/2018/wordml" xmlns:w16se="http://schemas.microsoft.com/office/word/2015/wordml/symex" mc:Ignorable="w14 w15 w16se w16cid w16 w16cex">
   <w:docDefaults>
     <w:rPrDefault>
       <w:rPr>
